--- a/ООП/LAB4_Class/LAB4_Class.docx
+++ b/ООП/LAB4_Class/LAB4_Class.docx
@@ -1628,8 +1628,6 @@
         <w:spacing w:after="0" w:line="360" w:lineRule="auto"/>
         <w:rPr>
           <w:rFonts w:ascii="Times New Roman" w:hAnsi="Times New Roman" w:cs="Times New Roman"/>
-          <w:b/>
-          <w:bCs/>
           <w:sz w:val="28"/>
           <w:szCs w:val="24"/>
         </w:rPr>
@@ -1773,13 +1771,5440 @@
         </w:rPr>
         <w:t>, и расширяет его функционал, а также количество полей.</w:t>
       </w:r>
-      <w:r>
-        <w:rPr>
-          <w:rFonts w:ascii="Times New Roman" w:hAnsi="Times New Roman" w:cs="Times New Roman"/>
-          <w:b/>
-          <w:bCs/>
-          <w:sz w:val="28"/>
+    </w:p>
+    <w:p>
+      <w:pPr>
+        <w:pStyle w:val="1"/>
+      </w:pPr>
+      <w:r>
+        <w:t>Ответы на контрольные вопросы</w:t>
+      </w:r>
+    </w:p>
+    <w:p>
+      <w:pPr>
+        <w:ind w:firstLine="720"/>
+        <w:rPr>
+          <w:rFonts w:ascii="Times New Roman" w:hAnsi="Times New Roman" w:cs="Times New Roman"/>
+          <w:sz w:val="24"/>
           <w:szCs w:val="24"/>
+        </w:rPr>
+      </w:pPr>
+      <w:r>
+        <w:rPr>
+          <w:rFonts w:ascii="Times New Roman" w:hAnsi="Times New Roman" w:cs="Times New Roman"/>
+          <w:sz w:val="24"/>
+          <w:szCs w:val="24"/>
+        </w:rPr>
+        <w:t>1. Для чего используется механизм наследования?</w:t>
+      </w:r>
+    </w:p>
+    <w:p>
+      <w:pPr>
+        <w:rPr>
+          <w:rFonts w:ascii="Times New Roman" w:hAnsi="Times New Roman" w:cs="Times New Roman"/>
+          <w:sz w:val="24"/>
+          <w:szCs w:val="24"/>
+          <w:highlight w:val="white"/>
+        </w:rPr>
+      </w:pPr>
+      <w:r>
+        <w:rPr>
+          <w:rFonts w:ascii="Times New Roman" w:hAnsi="Times New Roman" w:cs="Times New Roman"/>
+          <w:sz w:val="24"/>
+          <w:szCs w:val="24"/>
+          <w:highlight w:val="white"/>
+        </w:rPr>
+        <w:t>Наследование позволяет структурировать и повторно использовать код и ускорить процесс разработки. Оно позволяет выделить общее для нескольких классов поведение и вынести его в отдельную сущность - базовый класс.</w:t>
+      </w:r>
+    </w:p>
+    <w:p>
+      <w:pPr>
+        <w:ind w:firstLine="720"/>
+        <w:rPr>
+          <w:rFonts w:ascii="Times New Roman" w:hAnsi="Times New Roman" w:cs="Times New Roman"/>
+          <w:sz w:val="24"/>
+          <w:szCs w:val="24"/>
+        </w:rPr>
+      </w:pPr>
+      <w:r>
+        <w:rPr>
+          <w:rFonts w:ascii="Times New Roman" w:hAnsi="Times New Roman" w:cs="Times New Roman"/>
+          <w:sz w:val="24"/>
+          <w:szCs w:val="24"/>
+        </w:rPr>
+        <w:t xml:space="preserve">2. Каким образом наследуются компоненты класса, описанные со спецификатором </w:t>
+      </w:r>
+      <w:proofErr w:type="spellStart"/>
+      <w:r>
+        <w:rPr>
+          <w:rFonts w:ascii="Times New Roman" w:hAnsi="Times New Roman" w:cs="Times New Roman"/>
+          <w:sz w:val="24"/>
+          <w:szCs w:val="24"/>
+        </w:rPr>
+        <w:t>public</w:t>
+      </w:r>
+      <w:proofErr w:type="spellEnd"/>
+      <w:r>
+        <w:rPr>
+          <w:rFonts w:ascii="Times New Roman" w:hAnsi="Times New Roman" w:cs="Times New Roman"/>
+          <w:sz w:val="24"/>
+          <w:szCs w:val="24"/>
+        </w:rPr>
+        <w:t>?</w:t>
+      </w:r>
+    </w:p>
+    <w:p>
+      <w:pPr>
+        <w:rPr>
+          <w:rFonts w:ascii="Times New Roman" w:hAnsi="Times New Roman" w:cs="Times New Roman"/>
+          <w:sz w:val="24"/>
+          <w:szCs w:val="24"/>
+        </w:rPr>
+      </w:pPr>
+      <w:proofErr w:type="spellStart"/>
+      <w:r>
+        <w:rPr>
+          <w:rFonts w:ascii="Times New Roman" w:hAnsi="Times New Roman" w:cs="Times New Roman"/>
+          <w:sz w:val="24"/>
+          <w:szCs w:val="24"/>
+        </w:rPr>
+        <w:t>public</w:t>
+      </w:r>
+      <w:proofErr w:type="spellEnd"/>
+      <w:r>
+        <w:rPr>
+          <w:rFonts w:ascii="Times New Roman" w:hAnsi="Times New Roman" w:cs="Times New Roman"/>
+          <w:sz w:val="24"/>
+          <w:szCs w:val="24"/>
+        </w:rPr>
+        <w:t xml:space="preserve"> – член класса может использоваться любой функцией, которая является членом данного или производного класса, а также к </w:t>
+      </w:r>
+      <w:proofErr w:type="spellStart"/>
+      <w:r>
+        <w:rPr>
+          <w:rFonts w:ascii="Times New Roman" w:hAnsi="Times New Roman" w:cs="Times New Roman"/>
+          <w:sz w:val="24"/>
+          <w:szCs w:val="24"/>
+        </w:rPr>
+        <w:t>public</w:t>
+      </w:r>
+      <w:proofErr w:type="spellEnd"/>
+      <w:r>
+        <w:rPr>
+          <w:rFonts w:ascii="Times New Roman" w:hAnsi="Times New Roman" w:cs="Times New Roman"/>
+          <w:sz w:val="24"/>
+          <w:szCs w:val="24"/>
+        </w:rPr>
+        <w:t xml:space="preserve"> - членам возможен доступ извне через имя объекта</w:t>
+      </w:r>
+      <w:r>
+        <w:rPr>
+          <w:rFonts w:ascii="Times New Roman" w:hAnsi="Times New Roman" w:cs="Times New Roman"/>
+          <w:sz w:val="24"/>
+          <w:szCs w:val="24"/>
+        </w:rPr>
+        <w:t>.</w:t>
+      </w:r>
+    </w:p>
+    <w:p>
+      <w:pPr>
+        <w:ind w:firstLine="720"/>
+        <w:rPr>
+          <w:rFonts w:ascii="Times New Roman" w:hAnsi="Times New Roman" w:cs="Times New Roman"/>
+          <w:sz w:val="24"/>
+          <w:szCs w:val="24"/>
+        </w:rPr>
+      </w:pPr>
+      <w:r>
+        <w:rPr>
+          <w:rFonts w:ascii="Times New Roman" w:hAnsi="Times New Roman" w:cs="Times New Roman"/>
+          <w:sz w:val="24"/>
+          <w:szCs w:val="24"/>
+        </w:rPr>
+        <w:t xml:space="preserve">3. Каким образом наследуются компоненты класса, описанные со спецификатором </w:t>
+      </w:r>
+      <w:proofErr w:type="spellStart"/>
+      <w:r>
+        <w:rPr>
+          <w:rFonts w:ascii="Times New Roman" w:hAnsi="Times New Roman" w:cs="Times New Roman"/>
+          <w:sz w:val="24"/>
+          <w:szCs w:val="24"/>
+        </w:rPr>
+        <w:t>private</w:t>
+      </w:r>
+      <w:proofErr w:type="spellEnd"/>
+      <w:r>
+        <w:rPr>
+          <w:rFonts w:ascii="Times New Roman" w:hAnsi="Times New Roman" w:cs="Times New Roman"/>
+          <w:sz w:val="24"/>
+          <w:szCs w:val="24"/>
+        </w:rPr>
+        <w:t>?</w:t>
+      </w:r>
+    </w:p>
+    <w:p>
+      <w:pPr>
+        <w:rPr>
+          <w:rFonts w:ascii="Times New Roman" w:hAnsi="Times New Roman" w:cs="Times New Roman"/>
+          <w:sz w:val="24"/>
+          <w:szCs w:val="24"/>
+        </w:rPr>
+      </w:pPr>
+      <w:proofErr w:type="spellStart"/>
+      <w:r>
+        <w:rPr>
+          <w:rFonts w:ascii="Times New Roman" w:hAnsi="Times New Roman" w:cs="Times New Roman"/>
+          <w:sz w:val="24"/>
+          <w:szCs w:val="24"/>
+        </w:rPr>
+        <w:t>private</w:t>
+      </w:r>
+      <w:proofErr w:type="spellEnd"/>
+      <w:r>
+        <w:rPr>
+          <w:rFonts w:ascii="Times New Roman" w:hAnsi="Times New Roman" w:cs="Times New Roman"/>
+          <w:sz w:val="24"/>
+          <w:szCs w:val="24"/>
+        </w:rPr>
+        <w:t xml:space="preserve"> – член класса может использоваться только функциями – членами данного класса и функциями – “друзьями” своего класса. В производном классе он недоступен.</w:t>
+      </w:r>
+    </w:p>
+    <w:p>
+      <w:pPr>
+        <w:ind w:firstLine="720"/>
+        <w:rPr>
+          <w:rFonts w:ascii="Times New Roman" w:hAnsi="Times New Roman" w:cs="Times New Roman"/>
+          <w:sz w:val="24"/>
+          <w:szCs w:val="24"/>
+        </w:rPr>
+      </w:pPr>
+      <w:r>
+        <w:rPr>
+          <w:rFonts w:ascii="Times New Roman" w:hAnsi="Times New Roman" w:cs="Times New Roman"/>
+          <w:sz w:val="24"/>
+          <w:szCs w:val="24"/>
+        </w:rPr>
+        <w:t xml:space="preserve">4. Каким образом наследуются компоненты класса, описанные со спецификатором </w:t>
+      </w:r>
+      <w:proofErr w:type="spellStart"/>
+      <w:r>
+        <w:rPr>
+          <w:rFonts w:ascii="Times New Roman" w:hAnsi="Times New Roman" w:cs="Times New Roman"/>
+          <w:sz w:val="24"/>
+          <w:szCs w:val="24"/>
+        </w:rPr>
+        <w:t>protected</w:t>
+      </w:r>
+      <w:proofErr w:type="spellEnd"/>
+      <w:r>
+        <w:rPr>
+          <w:rFonts w:ascii="Times New Roman" w:hAnsi="Times New Roman" w:cs="Times New Roman"/>
+          <w:sz w:val="24"/>
+          <w:szCs w:val="24"/>
+        </w:rPr>
+        <w:t>?</w:t>
+      </w:r>
+    </w:p>
+    <w:p>
+      <w:pPr>
+        <w:rPr>
+          <w:rFonts w:ascii="Times New Roman" w:hAnsi="Times New Roman" w:cs="Times New Roman"/>
+          <w:sz w:val="24"/>
+          <w:szCs w:val="24"/>
+        </w:rPr>
+      </w:pPr>
+      <w:proofErr w:type="spellStart"/>
+      <w:r>
+        <w:rPr>
+          <w:rFonts w:ascii="Times New Roman" w:hAnsi="Times New Roman" w:cs="Times New Roman"/>
+          <w:sz w:val="24"/>
+          <w:szCs w:val="24"/>
+        </w:rPr>
+        <w:t>protected</w:t>
+      </w:r>
+      <w:proofErr w:type="spellEnd"/>
+      <w:r>
+        <w:rPr>
+          <w:rFonts w:ascii="Times New Roman" w:hAnsi="Times New Roman" w:cs="Times New Roman"/>
+          <w:sz w:val="24"/>
+          <w:szCs w:val="24"/>
+        </w:rPr>
+        <w:t xml:space="preserve"> – то же, что и </w:t>
+      </w:r>
+      <w:proofErr w:type="spellStart"/>
+      <w:r>
+        <w:rPr>
+          <w:rFonts w:ascii="Times New Roman" w:hAnsi="Times New Roman" w:cs="Times New Roman"/>
+          <w:sz w:val="24"/>
+          <w:szCs w:val="24"/>
+        </w:rPr>
+        <w:t>private</w:t>
+      </w:r>
+      <w:proofErr w:type="spellEnd"/>
+      <w:r>
+        <w:rPr>
+          <w:rFonts w:ascii="Times New Roman" w:hAnsi="Times New Roman" w:cs="Times New Roman"/>
+          <w:sz w:val="24"/>
+          <w:szCs w:val="24"/>
+        </w:rPr>
+        <w:t>, но дополнительно член класса с данным атрибутом доступа может использоваться функциями-членами и функциями – “друзьями” классов, производных от данного.</w:t>
+      </w:r>
+    </w:p>
+    <w:p>
+      <w:pPr>
+        <w:ind w:firstLine="720"/>
+        <w:rPr>
+          <w:rFonts w:ascii="Times New Roman" w:hAnsi="Times New Roman" w:cs="Times New Roman"/>
+          <w:sz w:val="24"/>
+          <w:szCs w:val="24"/>
+        </w:rPr>
+      </w:pPr>
+      <w:r>
+        <w:rPr>
+          <w:rFonts w:ascii="Times New Roman" w:hAnsi="Times New Roman" w:cs="Times New Roman"/>
+          <w:sz w:val="24"/>
+          <w:szCs w:val="24"/>
+        </w:rPr>
+        <w:t>5. Каким образом описывается производный класс?</w:t>
+      </w:r>
+    </w:p>
+    <w:p>
+      <w:pPr>
+        <w:rPr>
+          <w:rFonts w:ascii="Times New Roman" w:hAnsi="Times New Roman" w:cs="Times New Roman"/>
+          <w:sz w:val="24"/>
+          <w:szCs w:val="24"/>
+        </w:rPr>
+      </w:pPr>
+      <w:r>
+        <w:rPr>
+          <w:rFonts w:ascii="Times New Roman" w:hAnsi="Times New Roman" w:cs="Times New Roman"/>
+          <w:sz w:val="24"/>
+          <w:szCs w:val="24"/>
+        </w:rPr>
+        <w:t>Синтаксис определения производного класса:</w:t>
+      </w:r>
+    </w:p>
+    <w:p>
+      <w:pPr>
+        <w:rPr>
+          <w:rFonts w:ascii="Times New Roman" w:hAnsi="Times New Roman" w:cs="Times New Roman"/>
+          <w:sz w:val="24"/>
+          <w:szCs w:val="24"/>
+        </w:rPr>
+      </w:pPr>
+      <w:proofErr w:type="spellStart"/>
+      <w:r>
+        <w:rPr>
+          <w:rFonts w:ascii="Times New Roman" w:hAnsi="Times New Roman" w:cs="Times New Roman"/>
+          <w:sz w:val="24"/>
+          <w:szCs w:val="24"/>
+        </w:rPr>
+        <w:t>class</w:t>
+      </w:r>
+      <w:proofErr w:type="spellEnd"/>
+      <w:r>
+        <w:rPr>
+          <w:rFonts w:ascii="Times New Roman" w:hAnsi="Times New Roman" w:cs="Times New Roman"/>
+          <w:sz w:val="24"/>
+          <w:szCs w:val="24"/>
+        </w:rPr>
+        <w:t xml:space="preserve"> </w:t>
+      </w:r>
+      <w:proofErr w:type="spellStart"/>
+      <w:r>
+        <w:rPr>
+          <w:rFonts w:ascii="Times New Roman" w:hAnsi="Times New Roman" w:cs="Times New Roman"/>
+          <w:sz w:val="24"/>
+          <w:szCs w:val="24"/>
+        </w:rPr>
+        <w:t>имя_</w:t>
+      </w:r>
+      <w:proofErr w:type="gramStart"/>
+      <w:r>
+        <w:rPr>
+          <w:rFonts w:ascii="Times New Roman" w:hAnsi="Times New Roman" w:cs="Times New Roman"/>
+          <w:sz w:val="24"/>
+          <w:szCs w:val="24"/>
+        </w:rPr>
+        <w:t>класса</w:t>
+      </w:r>
+      <w:proofErr w:type="spellEnd"/>
+      <w:r>
+        <w:rPr>
+          <w:rFonts w:ascii="Times New Roman" w:hAnsi="Times New Roman" w:cs="Times New Roman"/>
+          <w:sz w:val="24"/>
+          <w:szCs w:val="24"/>
+        </w:rPr>
+        <w:t xml:space="preserve"> :</w:t>
+      </w:r>
+      <w:proofErr w:type="gramEnd"/>
+      <w:r>
+        <w:rPr>
+          <w:rFonts w:ascii="Times New Roman" w:hAnsi="Times New Roman" w:cs="Times New Roman"/>
+          <w:sz w:val="24"/>
+          <w:szCs w:val="24"/>
+        </w:rPr>
+        <w:t xml:space="preserve"> </w:t>
+      </w:r>
+      <w:proofErr w:type="spellStart"/>
+      <w:r>
+        <w:rPr>
+          <w:rFonts w:ascii="Times New Roman" w:hAnsi="Times New Roman" w:cs="Times New Roman"/>
+          <w:sz w:val="24"/>
+          <w:szCs w:val="24"/>
+        </w:rPr>
+        <w:t>список_базовых_классов</w:t>
+      </w:r>
+      <w:proofErr w:type="spellEnd"/>
+    </w:p>
+    <w:p>
+      <w:pPr>
+        <w:rPr>
+          <w:rFonts w:ascii="Times New Roman" w:hAnsi="Times New Roman" w:cs="Times New Roman"/>
+          <w:sz w:val="24"/>
+          <w:szCs w:val="24"/>
+        </w:rPr>
+      </w:pPr>
+      <w:r>
+        <w:rPr>
+          <w:rFonts w:ascii="Times New Roman" w:hAnsi="Times New Roman" w:cs="Times New Roman"/>
+          <w:sz w:val="24"/>
+          <w:szCs w:val="24"/>
+        </w:rPr>
+        <w:t>{</w:t>
+      </w:r>
+      <w:proofErr w:type="spellStart"/>
+      <w:r>
+        <w:rPr>
+          <w:rFonts w:ascii="Times New Roman" w:hAnsi="Times New Roman" w:cs="Times New Roman"/>
+          <w:sz w:val="24"/>
+          <w:szCs w:val="24"/>
+        </w:rPr>
+        <w:t>список_компонентов_класса</w:t>
+      </w:r>
+      <w:proofErr w:type="spellEnd"/>
+      <w:r>
+        <w:rPr>
+          <w:rFonts w:ascii="Times New Roman" w:hAnsi="Times New Roman" w:cs="Times New Roman"/>
+          <w:sz w:val="24"/>
+          <w:szCs w:val="24"/>
+        </w:rPr>
+        <w:t>};</w:t>
+      </w:r>
+    </w:p>
+    <w:p>
+      <w:pPr>
+        <w:autoSpaceDE w:val="0"/>
+        <w:autoSpaceDN w:val="0"/>
+        <w:adjustRightInd w:val="0"/>
+        <w:spacing w:after="0" w:line="240" w:lineRule="auto"/>
+        <w:rPr>
+          <w:rFonts w:ascii="Cascadia Mono" w:hAnsi="Cascadia Mono" w:cs="Cascadia Mono"/>
+          <w:sz w:val="19"/>
+          <w:szCs w:val="19"/>
+          <w:lang w:val="en-US"/>
+        </w:rPr>
+      </w:pPr>
+      <w:proofErr w:type="spellStart"/>
+      <w:r>
+        <w:rPr>
+          <w:rFonts w:ascii="Cascadia Mono" w:hAnsi="Cascadia Mono" w:cs="Cascadia Mono"/>
+          <w:sz w:val="19"/>
+          <w:szCs w:val="19"/>
+          <w:lang w:val="en-US"/>
+        </w:rPr>
+        <w:t>class</w:t>
+      </w:r>
+      <w:proofErr w:type="spellEnd"/>
+      <w:r>
+        <w:rPr>
+          <w:rFonts w:ascii="Cascadia Mono" w:hAnsi="Cascadia Mono" w:cs="Cascadia Mono"/>
+          <w:sz w:val="19"/>
+          <w:szCs w:val="19"/>
+          <w:lang w:val="en-US"/>
+        </w:rPr>
+        <w:t xml:space="preserve"> </w:t>
+      </w:r>
+      <w:proofErr w:type="spellStart"/>
+      <w:proofErr w:type="gramStart"/>
+      <w:r>
+        <w:rPr>
+          <w:rFonts w:ascii="Cascadia Mono" w:hAnsi="Cascadia Mono" w:cs="Cascadia Mono"/>
+          <w:sz w:val="19"/>
+          <w:szCs w:val="19"/>
+          <w:lang w:val="en-US"/>
+        </w:rPr>
+        <w:t>Base</w:t>
+      </w:r>
+      <w:proofErr w:type="spellEnd"/>
+      <w:r>
+        <w:rPr>
+          <w:rFonts w:ascii="Cascadia Mono" w:hAnsi="Cascadia Mono" w:cs="Cascadia Mono"/>
+          <w:sz w:val="19"/>
+          <w:szCs w:val="19"/>
+          <w:lang w:val="en-US"/>
+        </w:rPr>
+        <w:t>{ /</w:t>
+      </w:r>
+      <w:proofErr w:type="gramEnd"/>
+      <w:r>
+        <w:rPr>
+          <w:rFonts w:ascii="Cascadia Mono" w:hAnsi="Cascadia Mono" w:cs="Cascadia Mono"/>
+          <w:sz w:val="19"/>
+          <w:szCs w:val="19"/>
+          <w:lang w:val="en-US"/>
+        </w:rPr>
+        <w:t>/базовый класс</w:t>
+      </w:r>
+    </w:p>
+    <w:p>
+      <w:pPr>
+        <w:autoSpaceDE w:val="0"/>
+        <w:autoSpaceDN w:val="0"/>
+        <w:adjustRightInd w:val="0"/>
+        <w:spacing w:after="0" w:line="240" w:lineRule="auto"/>
+        <w:rPr>
+          <w:rFonts w:ascii="Cascadia Mono" w:hAnsi="Cascadia Mono" w:cs="Cascadia Mono"/>
+          <w:sz w:val="19"/>
+          <w:szCs w:val="19"/>
+          <w:lang w:val="en-US"/>
+        </w:rPr>
+      </w:pPr>
+      <w:r>
+        <w:rPr>
+          <w:rFonts w:ascii="Cascadia Mono" w:hAnsi="Cascadia Mono" w:cs="Cascadia Mono"/>
+          <w:sz w:val="19"/>
+          <w:szCs w:val="19"/>
+          <w:lang w:val="en-US"/>
+        </w:rPr>
+        <w:tab/>
+        <w:t>…</w:t>
+      </w:r>
+    </w:p>
+    <w:p>
+      <w:pPr>
+        <w:autoSpaceDE w:val="0"/>
+        <w:autoSpaceDN w:val="0"/>
+        <w:adjustRightInd w:val="0"/>
+        <w:spacing w:after="0" w:line="240" w:lineRule="auto"/>
+        <w:rPr>
+          <w:rFonts w:ascii="Cascadia Mono" w:hAnsi="Cascadia Mono" w:cs="Cascadia Mono"/>
+          <w:sz w:val="19"/>
+          <w:szCs w:val="19"/>
+          <w:lang w:val="en-US"/>
+        </w:rPr>
+      </w:pPr>
+      <w:r>
+        <w:rPr>
+          <w:rFonts w:ascii="Cascadia Mono" w:hAnsi="Cascadia Mono" w:cs="Cascadia Mono"/>
+          <w:sz w:val="19"/>
+          <w:szCs w:val="19"/>
+          <w:lang w:val="en-US"/>
+        </w:rPr>
+        <w:t>};</w:t>
+      </w:r>
+    </w:p>
+    <w:p>
+      <w:pPr>
+        <w:autoSpaceDE w:val="0"/>
+        <w:autoSpaceDN w:val="0"/>
+        <w:adjustRightInd w:val="0"/>
+        <w:spacing w:after="0" w:line="240" w:lineRule="auto"/>
+        <w:rPr>
+          <w:rFonts w:ascii="Cascadia Mono" w:hAnsi="Cascadia Mono" w:cs="Cascadia Mono"/>
+          <w:sz w:val="19"/>
+          <w:szCs w:val="19"/>
+          <w:lang w:val="en-US"/>
+        </w:rPr>
+      </w:pPr>
+      <w:proofErr w:type="spellStart"/>
+      <w:r>
+        <w:rPr>
+          <w:rFonts w:ascii="Cascadia Mono" w:hAnsi="Cascadia Mono" w:cs="Cascadia Mono"/>
+          <w:sz w:val="19"/>
+          <w:szCs w:val="19"/>
+          <w:lang w:val="en-US"/>
+        </w:rPr>
+        <w:t>class</w:t>
+      </w:r>
+      <w:proofErr w:type="spellEnd"/>
+      <w:r>
+        <w:rPr>
+          <w:rFonts w:ascii="Cascadia Mono" w:hAnsi="Cascadia Mono" w:cs="Cascadia Mono"/>
+          <w:sz w:val="19"/>
+          <w:szCs w:val="19"/>
+          <w:lang w:val="en-US"/>
+        </w:rPr>
+        <w:t xml:space="preserve"> </w:t>
+      </w:r>
+      <w:proofErr w:type="spellStart"/>
+      <w:r>
+        <w:rPr>
+          <w:rFonts w:ascii="Cascadia Mono" w:hAnsi="Cascadia Mono" w:cs="Cascadia Mono"/>
+          <w:sz w:val="19"/>
+          <w:szCs w:val="19"/>
+          <w:lang w:val="en-US"/>
+        </w:rPr>
+        <w:t>Derive</w:t>
+      </w:r>
+      <w:proofErr w:type="spellEnd"/>
+      <w:r>
+        <w:rPr>
+          <w:rFonts w:ascii="Cascadia Mono" w:hAnsi="Cascadia Mono" w:cs="Cascadia Mono"/>
+          <w:sz w:val="19"/>
+          <w:szCs w:val="19"/>
+          <w:lang w:val="en-US"/>
+        </w:rPr>
+        <w:t xml:space="preserve">: </w:t>
+      </w:r>
+      <w:proofErr w:type="spellStart"/>
+      <w:r>
+        <w:rPr>
+          <w:rFonts w:ascii="Cascadia Mono" w:hAnsi="Cascadia Mono" w:cs="Cascadia Mono"/>
+          <w:sz w:val="19"/>
+          <w:szCs w:val="19"/>
+          <w:lang w:val="en-US"/>
+        </w:rPr>
+        <w:t>Base</w:t>
+      </w:r>
+      <w:proofErr w:type="spellEnd"/>
+      <w:r>
+        <w:rPr>
+          <w:rFonts w:ascii="Cascadia Mono" w:hAnsi="Cascadia Mono" w:cs="Cascadia Mono"/>
+          <w:sz w:val="19"/>
+          <w:szCs w:val="19"/>
+          <w:lang w:val="en-US"/>
+        </w:rPr>
+        <w:t xml:space="preserve"> </w:t>
+      </w:r>
+      <w:proofErr w:type="gramStart"/>
+      <w:r>
+        <w:rPr>
+          <w:rFonts w:ascii="Cascadia Mono" w:hAnsi="Cascadia Mono" w:cs="Cascadia Mono"/>
+          <w:sz w:val="19"/>
+          <w:szCs w:val="19"/>
+          <w:lang w:val="en-US"/>
+        </w:rPr>
+        <w:t>{ /</w:t>
+      </w:r>
+      <w:proofErr w:type="gramEnd"/>
+      <w:r>
+        <w:rPr>
+          <w:rFonts w:ascii="Cascadia Mono" w:hAnsi="Cascadia Mono" w:cs="Cascadia Mono"/>
+          <w:sz w:val="19"/>
+          <w:szCs w:val="19"/>
+          <w:lang w:val="en-US"/>
+        </w:rPr>
+        <w:t>/производный класс</w:t>
+      </w:r>
+    </w:p>
+    <w:p>
+      <w:pPr>
+        <w:autoSpaceDE w:val="0"/>
+        <w:autoSpaceDN w:val="0"/>
+        <w:adjustRightInd w:val="0"/>
+        <w:spacing w:after="0" w:line="240" w:lineRule="auto"/>
+        <w:rPr>
+          <w:rFonts w:ascii="Cascadia Mono" w:hAnsi="Cascadia Mono" w:cs="Cascadia Mono"/>
+          <w:sz w:val="19"/>
+          <w:szCs w:val="19"/>
+          <w:lang w:val="en-US"/>
+        </w:rPr>
+      </w:pPr>
+      <w:r>
+        <w:rPr>
+          <w:rFonts w:ascii="Cascadia Mono" w:hAnsi="Cascadia Mono" w:cs="Cascadia Mono"/>
+          <w:sz w:val="19"/>
+          <w:szCs w:val="19"/>
+          <w:lang w:val="en-US"/>
+        </w:rPr>
+        <w:lastRenderedPageBreak/>
+        <w:t>…</w:t>
+      </w:r>
+    </w:p>
+    <w:p>
+      <w:pPr>
+        <w:autoSpaceDE w:val="0"/>
+        <w:autoSpaceDN w:val="0"/>
+        <w:adjustRightInd w:val="0"/>
+        <w:spacing w:after="0" w:line="240" w:lineRule="auto"/>
+        <w:rPr>
+          <w:rFonts w:ascii="Cascadia Mono" w:hAnsi="Cascadia Mono" w:cs="Cascadia Mono"/>
+          <w:sz w:val="19"/>
+          <w:szCs w:val="19"/>
+          <w:lang w:val="en-US"/>
+        </w:rPr>
+      </w:pPr>
+      <w:r>
+        <w:rPr>
+          <w:rFonts w:ascii="Cascadia Mono" w:hAnsi="Cascadia Mono" w:cs="Cascadia Mono"/>
+          <w:sz w:val="19"/>
+          <w:szCs w:val="19"/>
+          <w:lang w:val="en-US"/>
+        </w:rPr>
+        <w:t>};</w:t>
+      </w:r>
+    </w:p>
+    <w:p>
+      <w:pPr>
+        <w:ind w:firstLine="720"/>
+        <w:rPr>
+          <w:rFonts w:ascii="Times New Roman" w:hAnsi="Times New Roman" w:cs="Times New Roman"/>
+          <w:sz w:val="24"/>
+          <w:szCs w:val="24"/>
+        </w:rPr>
+      </w:pPr>
+      <w:r>
+        <w:rPr>
+          <w:rFonts w:ascii="Times New Roman" w:hAnsi="Times New Roman" w:cs="Times New Roman"/>
+          <w:sz w:val="24"/>
+          <w:szCs w:val="24"/>
+        </w:rPr>
+        <w:t>6. Наследуются ли конструкторы?</w:t>
+      </w:r>
+    </w:p>
+    <w:p>
+      <w:pPr>
+        <w:rPr>
+          <w:rFonts w:ascii="Times New Roman" w:hAnsi="Times New Roman" w:cs="Times New Roman"/>
+          <w:sz w:val="24"/>
+          <w:szCs w:val="24"/>
+        </w:rPr>
+      </w:pPr>
+      <w:r>
+        <w:rPr>
+          <w:rFonts w:ascii="Times New Roman" w:hAnsi="Times New Roman" w:cs="Times New Roman"/>
+          <w:sz w:val="24"/>
+          <w:szCs w:val="24"/>
+        </w:rPr>
+        <w:t>Конструкторы не наследуются, при создании производного класса</w:t>
+      </w:r>
+    </w:p>
+    <w:p>
+      <w:pPr>
+        <w:rPr>
+          <w:rFonts w:ascii="Times New Roman" w:hAnsi="Times New Roman" w:cs="Times New Roman"/>
+          <w:sz w:val="24"/>
+          <w:szCs w:val="24"/>
+        </w:rPr>
+      </w:pPr>
+      <w:r>
+        <w:rPr>
+          <w:rFonts w:ascii="Times New Roman" w:hAnsi="Times New Roman" w:cs="Times New Roman"/>
+          <w:sz w:val="24"/>
+          <w:szCs w:val="24"/>
+        </w:rPr>
+        <w:t xml:space="preserve">наследуемые им данные-члены должны инициализироваться конструктором базового класса. </w:t>
+      </w:r>
+    </w:p>
+    <w:p>
+      <w:pPr>
+        <w:ind w:firstLine="720"/>
+        <w:rPr>
+          <w:rFonts w:ascii="Times New Roman" w:hAnsi="Times New Roman" w:cs="Times New Roman"/>
+          <w:sz w:val="24"/>
+          <w:szCs w:val="24"/>
+        </w:rPr>
+      </w:pPr>
+      <w:r>
+        <w:rPr>
+          <w:rFonts w:ascii="Times New Roman" w:hAnsi="Times New Roman" w:cs="Times New Roman"/>
+          <w:sz w:val="24"/>
+          <w:szCs w:val="24"/>
+        </w:rPr>
+        <w:t>7. Наследуются ли деструкторы?</w:t>
+      </w:r>
+    </w:p>
+    <w:p>
+      <w:pPr>
+        <w:rPr>
+          <w:rFonts w:ascii="Times New Roman" w:hAnsi="Times New Roman" w:cs="Times New Roman"/>
+          <w:sz w:val="24"/>
+          <w:szCs w:val="24"/>
+        </w:rPr>
+      </w:pPr>
+      <w:r>
+        <w:rPr>
+          <w:rFonts w:ascii="Times New Roman" w:hAnsi="Times New Roman" w:cs="Times New Roman"/>
+          <w:sz w:val="24"/>
+          <w:szCs w:val="24"/>
+        </w:rPr>
+        <w:t>Деструкторы не наследуются. Однако они вызываются, когда объект производного класса выходит из области видимости.</w:t>
+      </w:r>
+    </w:p>
+    <w:p>
+      <w:pPr>
+        <w:ind w:firstLine="720"/>
+        <w:rPr>
+          <w:rFonts w:ascii="Times New Roman" w:hAnsi="Times New Roman" w:cs="Times New Roman"/>
+          <w:sz w:val="24"/>
+          <w:szCs w:val="24"/>
+        </w:rPr>
+      </w:pPr>
+      <w:r>
+        <w:rPr>
+          <w:rFonts w:ascii="Times New Roman" w:hAnsi="Times New Roman" w:cs="Times New Roman"/>
+          <w:sz w:val="24"/>
+          <w:szCs w:val="24"/>
+        </w:rPr>
+        <w:t>8. В каком порядке конструируются объекты производных классов?</w:t>
+      </w:r>
+    </w:p>
+    <w:p>
+      <w:pPr>
+        <w:rPr>
+          <w:rFonts w:ascii="Times New Roman" w:hAnsi="Times New Roman" w:cs="Times New Roman"/>
+          <w:sz w:val="24"/>
+          <w:szCs w:val="24"/>
+        </w:rPr>
+      </w:pPr>
+      <w:r>
+        <w:rPr>
+          <w:rFonts w:ascii="Times New Roman" w:hAnsi="Times New Roman" w:cs="Times New Roman"/>
+          <w:sz w:val="24"/>
+          <w:szCs w:val="24"/>
+        </w:rPr>
+        <w:t>Объекты класса конструируются снизу вверх: сначала базовый, потом компоненты объекты (если они имеются), а потом сам производный класс. Таким образом, объект производного класса содержит в качестве подобъекта объект базового класса.</w:t>
+      </w:r>
+    </w:p>
+    <w:p>
+      <w:pPr>
+        <w:ind w:firstLine="720"/>
+        <w:rPr>
+          <w:rFonts w:ascii="Times New Roman" w:hAnsi="Times New Roman" w:cs="Times New Roman"/>
+          <w:sz w:val="24"/>
+          <w:szCs w:val="24"/>
+        </w:rPr>
+      </w:pPr>
+      <w:r>
+        <w:rPr>
+          <w:rFonts w:ascii="Times New Roman" w:hAnsi="Times New Roman" w:cs="Times New Roman"/>
+          <w:sz w:val="24"/>
+          <w:szCs w:val="24"/>
+        </w:rPr>
+        <w:t>9. В каком порядке уничтожаются объекты производных классов?</w:t>
+      </w:r>
+    </w:p>
+    <w:p>
+      <w:pPr>
+        <w:rPr>
+          <w:rFonts w:ascii="Times New Roman" w:hAnsi="Times New Roman" w:cs="Times New Roman"/>
+          <w:sz w:val="24"/>
+          <w:szCs w:val="24"/>
+        </w:rPr>
+      </w:pPr>
+      <w:r>
+        <w:rPr>
+          <w:rFonts w:ascii="Times New Roman" w:hAnsi="Times New Roman" w:cs="Times New Roman"/>
+          <w:sz w:val="24"/>
+          <w:szCs w:val="24"/>
+        </w:rPr>
+        <w:t>Уничтожаются объекты в обратном порядке: сначала производный, потом его компоненты-объекты, а потом базовый объект.</w:t>
+      </w:r>
+    </w:p>
+    <w:p>
+      <w:pPr>
+        <w:ind w:firstLine="720"/>
+        <w:rPr>
+          <w:rFonts w:ascii="Times New Roman" w:hAnsi="Times New Roman" w:cs="Times New Roman"/>
+          <w:sz w:val="24"/>
+          <w:szCs w:val="24"/>
+        </w:rPr>
+      </w:pPr>
+      <w:r>
+        <w:rPr>
+          <w:rFonts w:ascii="Times New Roman" w:hAnsi="Times New Roman" w:cs="Times New Roman"/>
+          <w:sz w:val="24"/>
+          <w:szCs w:val="24"/>
+        </w:rPr>
+        <w:t>10. Что представляют собой виртуальные функции и механизм позднего связывания?</w:t>
+      </w:r>
+    </w:p>
+    <w:p>
+      <w:pPr>
+        <w:rPr>
+          <w:rFonts w:ascii="Times New Roman" w:hAnsi="Times New Roman" w:cs="Times New Roman"/>
+          <w:sz w:val="24"/>
+          <w:szCs w:val="24"/>
+        </w:rPr>
+      </w:pPr>
+      <w:r>
+        <w:rPr>
+          <w:rFonts w:ascii="Times New Roman" w:hAnsi="Times New Roman" w:cs="Times New Roman"/>
+          <w:sz w:val="24"/>
+          <w:szCs w:val="24"/>
+        </w:rPr>
+        <w:t>К механизму виртуальных функций обращаются в тех случаях, когда в каждом производном классе требуется свой вариант некоторой компонентной функции. Интерпретация каждого вызова виртуальной функции через указатель на базовый класс зависит от значения этого указателя, т.е. от типа объекта, для которого выполняется вызов.</w:t>
+      </w:r>
+    </w:p>
+    <w:p>
+      <w:pPr>
+        <w:autoSpaceDE w:val="0"/>
+        <w:autoSpaceDN w:val="0"/>
+        <w:adjustRightInd w:val="0"/>
+        <w:spacing w:after="0" w:line="240" w:lineRule="auto"/>
+        <w:rPr>
+          <w:rFonts w:ascii="Cascadia Mono" w:hAnsi="Cascadia Mono" w:cs="Cascadia Mono"/>
+          <w:sz w:val="19"/>
+          <w:szCs w:val="19"/>
+          <w:lang w:val="en-US"/>
+        </w:rPr>
+      </w:pPr>
+      <w:r>
+        <w:rPr>
+          <w:rFonts w:ascii="Cascadia Mono" w:hAnsi="Cascadia Mono" w:cs="Cascadia Mono"/>
+          <w:sz w:val="19"/>
+          <w:szCs w:val="19"/>
+          <w:lang w:val="en-US"/>
+        </w:rPr>
+        <w:t>class Base {</w:t>
+      </w:r>
+    </w:p>
+    <w:p>
+      <w:pPr>
+        <w:autoSpaceDE w:val="0"/>
+        <w:autoSpaceDN w:val="0"/>
+        <w:adjustRightInd w:val="0"/>
+        <w:spacing w:after="0" w:line="240" w:lineRule="auto"/>
+        <w:rPr>
+          <w:rFonts w:ascii="Cascadia Mono" w:hAnsi="Cascadia Mono" w:cs="Cascadia Mono"/>
+          <w:sz w:val="19"/>
+          <w:szCs w:val="19"/>
+          <w:lang w:val="en-US"/>
+        </w:rPr>
+      </w:pPr>
+      <w:r>
+        <w:rPr>
+          <w:rFonts w:ascii="Cascadia Mono" w:hAnsi="Cascadia Mono" w:cs="Cascadia Mono"/>
+          <w:sz w:val="19"/>
+          <w:szCs w:val="19"/>
+          <w:lang w:val="en-US"/>
+        </w:rPr>
+        <w:t>public:</w:t>
+      </w:r>
+    </w:p>
+    <w:p>
+      <w:pPr>
+        <w:autoSpaceDE w:val="0"/>
+        <w:autoSpaceDN w:val="0"/>
+        <w:adjustRightInd w:val="0"/>
+        <w:spacing w:after="0" w:line="240" w:lineRule="auto"/>
+        <w:rPr>
+          <w:rFonts w:ascii="Cascadia Mono" w:hAnsi="Cascadia Mono" w:cs="Cascadia Mono"/>
+          <w:sz w:val="19"/>
+          <w:szCs w:val="19"/>
+          <w:lang w:val="en-US"/>
+        </w:rPr>
+      </w:pPr>
+      <w:r>
+        <w:rPr>
+          <w:rFonts w:ascii="Cascadia Mono" w:hAnsi="Cascadia Mono" w:cs="Cascadia Mono"/>
+          <w:sz w:val="19"/>
+          <w:szCs w:val="19"/>
+          <w:lang w:val="en-US"/>
+        </w:rPr>
+        <w:t>virtual void print</w:t>
+      </w:r>
+      <w:proofErr w:type="gramStart"/>
+      <w:r>
+        <w:rPr>
+          <w:rFonts w:ascii="Cascadia Mono" w:hAnsi="Cascadia Mono" w:cs="Cascadia Mono"/>
+          <w:sz w:val="19"/>
+          <w:szCs w:val="19"/>
+          <w:lang w:val="en-US"/>
+        </w:rPr>
+        <w:t>(){</w:t>
+      </w:r>
+      <w:proofErr w:type="spellStart"/>
+      <w:proofErr w:type="gramEnd"/>
+      <w:r>
+        <w:rPr>
+          <w:rFonts w:ascii="Cascadia Mono" w:hAnsi="Cascadia Mono" w:cs="Cascadia Mono"/>
+          <w:sz w:val="19"/>
+          <w:szCs w:val="19"/>
+          <w:lang w:val="en-US"/>
+        </w:rPr>
+        <w:t>cout</w:t>
+      </w:r>
+      <w:proofErr w:type="spellEnd"/>
+      <w:r>
+        <w:rPr>
+          <w:rFonts w:ascii="Cascadia Mono" w:hAnsi="Cascadia Mono" w:cs="Cascadia Mono"/>
+          <w:sz w:val="19"/>
+          <w:szCs w:val="19"/>
+          <w:lang w:val="en-US"/>
+        </w:rPr>
+        <w:t>&lt;&lt;”\</w:t>
+      </w:r>
+      <w:proofErr w:type="spellStart"/>
+      <w:r>
+        <w:rPr>
+          <w:rFonts w:ascii="Cascadia Mono" w:hAnsi="Cascadia Mono" w:cs="Cascadia Mono"/>
+          <w:sz w:val="19"/>
+          <w:szCs w:val="19"/>
+          <w:lang w:val="en-US"/>
+        </w:rPr>
+        <w:t>nBase</w:t>
+      </w:r>
+      <w:proofErr w:type="spellEnd"/>
+      <w:r>
+        <w:rPr>
+          <w:rFonts w:ascii="Cascadia Mono" w:hAnsi="Cascadia Mono" w:cs="Cascadia Mono"/>
+          <w:sz w:val="19"/>
+          <w:szCs w:val="19"/>
+          <w:lang w:val="en-US"/>
+        </w:rPr>
+        <w:t>”;}</w:t>
+      </w:r>
+    </w:p>
+    <w:p>
+      <w:pPr>
+        <w:autoSpaceDE w:val="0"/>
+        <w:autoSpaceDN w:val="0"/>
+        <w:adjustRightInd w:val="0"/>
+        <w:spacing w:after="0" w:line="240" w:lineRule="auto"/>
+        <w:rPr>
+          <w:rFonts w:ascii="Cascadia Mono" w:hAnsi="Cascadia Mono" w:cs="Cascadia Mono"/>
+          <w:sz w:val="19"/>
+          <w:szCs w:val="19"/>
+          <w:lang w:val="en-US"/>
+        </w:rPr>
+      </w:pPr>
+      <w:r>
+        <w:rPr>
+          <w:rFonts w:ascii="Cascadia Mono" w:hAnsi="Cascadia Mono" w:cs="Cascadia Mono"/>
+          <w:sz w:val="19"/>
+          <w:szCs w:val="19"/>
+          <w:lang w:val="en-US"/>
+        </w:rPr>
+        <w:t>. . .</w:t>
+      </w:r>
+    </w:p>
+    <w:p>
+      <w:pPr>
+        <w:autoSpaceDE w:val="0"/>
+        <w:autoSpaceDN w:val="0"/>
+        <w:adjustRightInd w:val="0"/>
+        <w:spacing w:after="0" w:line="240" w:lineRule="auto"/>
+        <w:rPr>
+          <w:rFonts w:ascii="Cascadia Mono" w:hAnsi="Cascadia Mono" w:cs="Cascadia Mono"/>
+          <w:sz w:val="19"/>
+          <w:szCs w:val="19"/>
+          <w:lang w:val="en-US"/>
+        </w:rPr>
+      </w:pPr>
+      <w:r>
+        <w:rPr>
+          <w:rFonts w:ascii="Cascadia Mono" w:hAnsi="Cascadia Mono" w:cs="Cascadia Mono"/>
+          <w:sz w:val="19"/>
+          <w:szCs w:val="19"/>
+          <w:lang w:val="en-US"/>
+        </w:rPr>
+        <w:t>};</w:t>
+      </w:r>
+    </w:p>
+    <w:p>
+      <w:pPr>
+        <w:autoSpaceDE w:val="0"/>
+        <w:autoSpaceDN w:val="0"/>
+        <w:adjustRightInd w:val="0"/>
+        <w:spacing w:after="0" w:line="240" w:lineRule="auto"/>
+        <w:rPr>
+          <w:rFonts w:ascii="Cascadia Mono" w:hAnsi="Cascadia Mono" w:cs="Cascadia Mono"/>
+          <w:sz w:val="19"/>
+          <w:szCs w:val="19"/>
+          <w:lang w:val="en-US"/>
+        </w:rPr>
+      </w:pPr>
+      <w:r>
+        <w:rPr>
+          <w:rFonts w:ascii="Cascadia Mono" w:hAnsi="Cascadia Mono" w:cs="Cascadia Mono"/>
+          <w:sz w:val="19"/>
+          <w:szCs w:val="19"/>
+          <w:lang w:val="en-US"/>
+        </w:rPr>
+        <w:t xml:space="preserve">class </w:t>
+      </w:r>
+      <w:proofErr w:type="gramStart"/>
+      <w:r>
+        <w:rPr>
+          <w:rFonts w:ascii="Cascadia Mono" w:hAnsi="Cascadia Mono" w:cs="Cascadia Mono"/>
+          <w:sz w:val="19"/>
+          <w:szCs w:val="19"/>
+          <w:lang w:val="en-US"/>
+        </w:rPr>
+        <w:t>Derive :</w:t>
+      </w:r>
+      <w:proofErr w:type="gramEnd"/>
+      <w:r>
+        <w:rPr>
+          <w:rFonts w:ascii="Cascadia Mono" w:hAnsi="Cascadia Mono" w:cs="Cascadia Mono"/>
+          <w:sz w:val="19"/>
+          <w:szCs w:val="19"/>
+          <w:lang w:val="en-US"/>
+        </w:rPr>
+        <w:t xml:space="preserve"> public Base {</w:t>
+      </w:r>
+    </w:p>
+    <w:p>
+      <w:pPr>
+        <w:autoSpaceDE w:val="0"/>
+        <w:autoSpaceDN w:val="0"/>
+        <w:adjustRightInd w:val="0"/>
+        <w:spacing w:after="0" w:line="240" w:lineRule="auto"/>
+        <w:rPr>
+          <w:rFonts w:ascii="Cascadia Mono" w:hAnsi="Cascadia Mono" w:cs="Cascadia Mono"/>
+          <w:sz w:val="19"/>
+          <w:szCs w:val="19"/>
+          <w:lang w:val="en-US"/>
+        </w:rPr>
+      </w:pPr>
+      <w:r>
+        <w:rPr>
+          <w:rFonts w:ascii="Cascadia Mono" w:hAnsi="Cascadia Mono" w:cs="Cascadia Mono"/>
+          <w:sz w:val="19"/>
+          <w:szCs w:val="19"/>
+          <w:lang w:val="en-US"/>
+        </w:rPr>
+        <w:t>public:</w:t>
+      </w:r>
+    </w:p>
+    <w:p>
+      <w:pPr>
+        <w:autoSpaceDE w:val="0"/>
+        <w:autoSpaceDN w:val="0"/>
+        <w:adjustRightInd w:val="0"/>
+        <w:spacing w:after="0" w:line="240" w:lineRule="auto"/>
+        <w:rPr>
+          <w:rFonts w:ascii="Cascadia Mono" w:hAnsi="Cascadia Mono" w:cs="Cascadia Mono"/>
+          <w:sz w:val="19"/>
+          <w:szCs w:val="19"/>
+          <w:lang w:val="en-US"/>
+        </w:rPr>
+      </w:pPr>
+      <w:r>
+        <w:rPr>
+          <w:rFonts w:ascii="Cascadia Mono" w:hAnsi="Cascadia Mono" w:cs="Cascadia Mono"/>
+          <w:sz w:val="19"/>
+          <w:szCs w:val="19"/>
+          <w:lang w:val="en-US"/>
+        </w:rPr>
+        <w:t xml:space="preserve">void </w:t>
+      </w:r>
+      <w:proofErr w:type="gramStart"/>
+      <w:r>
+        <w:rPr>
+          <w:rFonts w:ascii="Cascadia Mono" w:hAnsi="Cascadia Mono" w:cs="Cascadia Mono"/>
+          <w:sz w:val="19"/>
+          <w:szCs w:val="19"/>
+          <w:lang w:val="en-US"/>
+        </w:rPr>
+        <w:t>print(</w:t>
+      </w:r>
+      <w:proofErr w:type="gramEnd"/>
+      <w:r>
+        <w:rPr>
+          <w:rFonts w:ascii="Cascadia Mono" w:hAnsi="Cascadia Mono" w:cs="Cascadia Mono"/>
+          <w:sz w:val="19"/>
+          <w:szCs w:val="19"/>
+          <w:lang w:val="en-US"/>
+        </w:rPr>
+        <w:t>){</w:t>
+      </w:r>
+      <w:proofErr w:type="spellStart"/>
+      <w:r>
+        <w:rPr>
+          <w:rFonts w:ascii="Cascadia Mono" w:hAnsi="Cascadia Mono" w:cs="Cascadia Mono"/>
+          <w:sz w:val="19"/>
+          <w:szCs w:val="19"/>
+          <w:lang w:val="en-US"/>
+        </w:rPr>
+        <w:t>cout</w:t>
+      </w:r>
+      <w:proofErr w:type="spellEnd"/>
+      <w:r>
+        <w:rPr>
+          <w:rFonts w:ascii="Cascadia Mono" w:hAnsi="Cascadia Mono" w:cs="Cascadia Mono"/>
+          <w:sz w:val="19"/>
+          <w:szCs w:val="19"/>
+          <w:lang w:val="en-US"/>
+        </w:rPr>
+        <w:t>&lt;&lt;”\n Derive”;}</w:t>
+      </w:r>
+    </w:p>
+    <w:p>
+      <w:pPr>
+        <w:autoSpaceDE w:val="0"/>
+        <w:autoSpaceDN w:val="0"/>
+        <w:adjustRightInd w:val="0"/>
+        <w:spacing w:after="0" w:line="240" w:lineRule="auto"/>
+        <w:rPr>
+          <w:rFonts w:ascii="Cascadia Mono" w:hAnsi="Cascadia Mono" w:cs="Cascadia Mono"/>
+          <w:sz w:val="19"/>
+          <w:szCs w:val="19"/>
+          <w:lang w:val="en-US"/>
+        </w:rPr>
+      </w:pPr>
+      <w:r>
+        <w:rPr>
+          <w:rFonts w:ascii="Cascadia Mono" w:hAnsi="Cascadia Mono" w:cs="Cascadia Mono"/>
+          <w:sz w:val="19"/>
+          <w:szCs w:val="19"/>
+          <w:lang w:val="en-US"/>
+        </w:rPr>
+        <w:t>};</w:t>
+      </w:r>
+    </w:p>
+    <w:p>
+      <w:pPr>
+        <w:autoSpaceDE w:val="0"/>
+        <w:autoSpaceDN w:val="0"/>
+        <w:adjustRightInd w:val="0"/>
+        <w:spacing w:after="0" w:line="240" w:lineRule="auto"/>
+        <w:rPr>
+          <w:rFonts w:ascii="Cascadia Mono" w:hAnsi="Cascadia Mono" w:cs="Cascadia Mono"/>
+          <w:sz w:val="19"/>
+          <w:szCs w:val="19"/>
+          <w:lang w:val="en-US"/>
+        </w:rPr>
+      </w:pPr>
+      <w:r>
+        <w:rPr>
+          <w:rFonts w:ascii="Cascadia Mono" w:hAnsi="Cascadia Mono" w:cs="Cascadia Mono"/>
+          <w:sz w:val="19"/>
+          <w:szCs w:val="19"/>
+          <w:lang w:val="en-US"/>
+        </w:rPr>
+        <w:t xml:space="preserve">int </w:t>
+      </w:r>
+      <w:proofErr w:type="gramStart"/>
+      <w:r>
+        <w:rPr>
+          <w:rFonts w:ascii="Cascadia Mono" w:hAnsi="Cascadia Mono" w:cs="Cascadia Mono"/>
+          <w:sz w:val="19"/>
+          <w:szCs w:val="19"/>
+          <w:lang w:val="en-US"/>
+        </w:rPr>
+        <w:t>main(</w:t>
+      </w:r>
+      <w:proofErr w:type="gramEnd"/>
+      <w:r>
+        <w:rPr>
+          <w:rFonts w:ascii="Cascadia Mono" w:hAnsi="Cascadia Mono" w:cs="Cascadia Mono"/>
+          <w:sz w:val="19"/>
+          <w:szCs w:val="19"/>
+          <w:lang w:val="en-US"/>
+        </w:rPr>
+        <w:t>) {</w:t>
+      </w:r>
+    </w:p>
+    <w:p>
+      <w:pPr>
+        <w:autoSpaceDE w:val="0"/>
+        <w:autoSpaceDN w:val="0"/>
+        <w:adjustRightInd w:val="0"/>
+        <w:spacing w:after="0" w:line="240" w:lineRule="auto"/>
+        <w:rPr>
+          <w:rFonts w:ascii="Cascadia Mono" w:hAnsi="Cascadia Mono" w:cs="Cascadia Mono"/>
+          <w:sz w:val="19"/>
+          <w:szCs w:val="19"/>
+          <w:lang w:val="en-US"/>
+        </w:rPr>
+      </w:pPr>
+      <w:r>
+        <w:rPr>
+          <w:rFonts w:ascii="Cascadia Mono" w:hAnsi="Cascadia Mono" w:cs="Cascadia Mono"/>
+          <w:sz w:val="19"/>
+          <w:szCs w:val="19"/>
+          <w:lang w:val="en-US"/>
+        </w:rPr>
+        <w:t xml:space="preserve">Base </w:t>
+      </w:r>
+      <w:proofErr w:type="gramStart"/>
+      <w:r>
+        <w:rPr>
+          <w:rFonts w:ascii="Cascadia Mono" w:hAnsi="Cascadia Mono" w:cs="Cascadia Mono"/>
+          <w:sz w:val="19"/>
+          <w:szCs w:val="19"/>
+          <w:lang w:val="en-US"/>
+        </w:rPr>
+        <w:t>B,*</w:t>
+      </w:r>
+      <w:proofErr w:type="gramEnd"/>
+      <w:r>
+        <w:rPr>
+          <w:rFonts w:ascii="Cascadia Mono" w:hAnsi="Cascadia Mono" w:cs="Cascadia Mono"/>
+          <w:sz w:val="19"/>
+          <w:szCs w:val="19"/>
+          <w:lang w:val="en-US"/>
+        </w:rPr>
+        <w:t>bp;</w:t>
+      </w:r>
+    </w:p>
+    <w:p>
+      <w:pPr>
+        <w:autoSpaceDE w:val="0"/>
+        <w:autoSpaceDN w:val="0"/>
+        <w:adjustRightInd w:val="0"/>
+        <w:spacing w:after="0" w:line="240" w:lineRule="auto"/>
+        <w:rPr>
+          <w:rFonts w:ascii="Cascadia Mono" w:hAnsi="Cascadia Mono" w:cs="Cascadia Mono"/>
+          <w:sz w:val="19"/>
+          <w:szCs w:val="19"/>
+          <w:lang w:val="en-US"/>
+        </w:rPr>
+      </w:pPr>
+      <w:proofErr w:type="spellStart"/>
+      <w:r>
+        <w:rPr>
+          <w:rFonts w:ascii="Cascadia Mono" w:hAnsi="Cascadia Mono" w:cs="Cascadia Mono"/>
+          <w:sz w:val="19"/>
+          <w:szCs w:val="19"/>
+          <w:lang w:val="en-US"/>
+        </w:rPr>
+        <w:t>Derive</w:t>
+      </w:r>
+      <w:proofErr w:type="spellEnd"/>
+      <w:r>
+        <w:rPr>
+          <w:rFonts w:ascii="Cascadia Mono" w:hAnsi="Cascadia Mono" w:cs="Cascadia Mono"/>
+          <w:sz w:val="19"/>
+          <w:szCs w:val="19"/>
+          <w:lang w:val="en-US"/>
+        </w:rPr>
+        <w:t xml:space="preserve"> </w:t>
+      </w:r>
+      <w:proofErr w:type="gramStart"/>
+      <w:r>
+        <w:rPr>
+          <w:rFonts w:ascii="Cascadia Mono" w:hAnsi="Cascadia Mono" w:cs="Cascadia Mono"/>
+          <w:sz w:val="19"/>
+          <w:szCs w:val="19"/>
+          <w:lang w:val="en-US"/>
+        </w:rPr>
+        <w:t>D,*</w:t>
+      </w:r>
+      <w:proofErr w:type="spellStart"/>
+      <w:proofErr w:type="gramEnd"/>
+      <w:r>
+        <w:rPr>
+          <w:rFonts w:ascii="Cascadia Mono" w:hAnsi="Cascadia Mono" w:cs="Cascadia Mono"/>
+          <w:sz w:val="19"/>
+          <w:szCs w:val="19"/>
+          <w:lang w:val="en-US"/>
+        </w:rPr>
+        <w:t>dp</w:t>
+      </w:r>
+      <w:proofErr w:type="spellEnd"/>
+      <w:r>
+        <w:rPr>
+          <w:rFonts w:ascii="Cascadia Mono" w:hAnsi="Cascadia Mono" w:cs="Cascadia Mono"/>
+          <w:sz w:val="19"/>
+          <w:szCs w:val="19"/>
+          <w:lang w:val="en-US"/>
+        </w:rPr>
+        <w:t>;</w:t>
+      </w:r>
+    </w:p>
+    <w:p>
+      <w:pPr>
+        <w:autoSpaceDE w:val="0"/>
+        <w:autoSpaceDN w:val="0"/>
+        <w:adjustRightInd w:val="0"/>
+        <w:spacing w:after="0" w:line="240" w:lineRule="auto"/>
+        <w:rPr>
+          <w:rFonts w:ascii="Cascadia Mono" w:hAnsi="Cascadia Mono" w:cs="Cascadia Mono"/>
+          <w:sz w:val="19"/>
+          <w:szCs w:val="19"/>
+          <w:lang w:val="en-US"/>
+        </w:rPr>
+      </w:pPr>
+      <w:proofErr w:type="spellStart"/>
+      <w:r>
+        <w:rPr>
+          <w:rFonts w:ascii="Cascadia Mono" w:hAnsi="Cascadia Mono" w:cs="Cascadia Mono"/>
+          <w:sz w:val="19"/>
+          <w:szCs w:val="19"/>
+          <w:lang w:val="en-US"/>
+        </w:rPr>
+        <w:t>bp</w:t>
+      </w:r>
+      <w:proofErr w:type="spellEnd"/>
+      <w:r>
+        <w:rPr>
+          <w:rFonts w:ascii="Cascadia Mono" w:hAnsi="Cascadia Mono" w:cs="Cascadia Mono"/>
+          <w:sz w:val="19"/>
+          <w:szCs w:val="19"/>
+          <w:lang w:val="en-US"/>
+        </w:rPr>
+        <w:t>=&amp;B; //указатель базового класса ставится на объект</w:t>
+      </w:r>
+    </w:p>
+    <w:p>
+      <w:pPr>
+        <w:autoSpaceDE w:val="0"/>
+        <w:autoSpaceDN w:val="0"/>
+        <w:adjustRightInd w:val="0"/>
+        <w:spacing w:after="0" w:line="240" w:lineRule="auto"/>
+        <w:rPr>
+          <w:rFonts w:ascii="Cascadia Mono" w:hAnsi="Cascadia Mono" w:cs="Cascadia Mono"/>
+          <w:sz w:val="19"/>
+          <w:szCs w:val="19"/>
+          <w:lang w:val="en-US"/>
+        </w:rPr>
+      </w:pPr>
+      <w:proofErr w:type="spellStart"/>
+      <w:r>
+        <w:rPr>
+          <w:rFonts w:ascii="Cascadia Mono" w:hAnsi="Cascadia Mono" w:cs="Cascadia Mono"/>
+          <w:sz w:val="19"/>
+          <w:szCs w:val="19"/>
+          <w:lang w:val="en-US"/>
+        </w:rPr>
+        <w:t>dp</w:t>
+      </w:r>
+      <w:proofErr w:type="spellEnd"/>
+      <w:r>
+        <w:rPr>
+          <w:rFonts w:ascii="Cascadia Mono" w:hAnsi="Cascadia Mono" w:cs="Cascadia Mono"/>
+          <w:sz w:val="19"/>
+          <w:szCs w:val="19"/>
+          <w:lang w:val="en-US"/>
+        </w:rPr>
+        <w:t>=&amp;D; //производного класса</w:t>
+      </w:r>
+    </w:p>
+    <w:p>
+      <w:pPr>
+        <w:autoSpaceDE w:val="0"/>
+        <w:autoSpaceDN w:val="0"/>
+        <w:adjustRightInd w:val="0"/>
+        <w:spacing w:after="0" w:line="240" w:lineRule="auto"/>
+        <w:rPr>
+          <w:rFonts w:ascii="Cascadia Mono" w:hAnsi="Cascadia Mono" w:cs="Cascadia Mono"/>
+          <w:sz w:val="19"/>
+          <w:szCs w:val="19"/>
+          <w:lang w:val="en-US"/>
+        </w:rPr>
+      </w:pPr>
+      <w:proofErr w:type="spellStart"/>
+      <w:r>
+        <w:rPr>
+          <w:rFonts w:ascii="Cascadia Mono" w:hAnsi="Cascadia Mono" w:cs="Cascadia Mono"/>
+          <w:sz w:val="19"/>
+          <w:szCs w:val="19"/>
+          <w:lang w:val="en-US"/>
+        </w:rPr>
+        <w:t>Base</w:t>
+      </w:r>
+      <w:proofErr w:type="spellEnd"/>
+      <w:r>
+        <w:rPr>
+          <w:rFonts w:ascii="Cascadia Mono" w:hAnsi="Cascadia Mono" w:cs="Cascadia Mono"/>
+          <w:sz w:val="19"/>
+          <w:szCs w:val="19"/>
+          <w:lang w:val="en-US"/>
+        </w:rPr>
+        <w:t xml:space="preserve"> *p = &amp;D;</w:t>
+      </w:r>
+    </w:p>
+    <w:p>
+      <w:pPr>
+        <w:autoSpaceDE w:val="0"/>
+        <w:autoSpaceDN w:val="0"/>
+        <w:adjustRightInd w:val="0"/>
+        <w:spacing w:after="0" w:line="240" w:lineRule="auto"/>
+        <w:rPr>
+          <w:rFonts w:ascii="Cascadia Mono" w:hAnsi="Cascadia Mono" w:cs="Cascadia Mono"/>
+          <w:sz w:val="19"/>
+          <w:szCs w:val="19"/>
+          <w:lang w:val="en-US"/>
+        </w:rPr>
+      </w:pPr>
+      <w:proofErr w:type="spellStart"/>
+      <w:r>
+        <w:rPr>
+          <w:rFonts w:ascii="Cascadia Mono" w:hAnsi="Cascadia Mono" w:cs="Cascadia Mono"/>
+          <w:sz w:val="19"/>
+          <w:szCs w:val="19"/>
+          <w:lang w:val="en-US"/>
+        </w:rPr>
+        <w:t>bp</w:t>
+      </w:r>
+      <w:proofErr w:type="spellEnd"/>
+      <w:r>
+        <w:rPr>
+          <w:rFonts w:ascii="Cascadia Mono" w:hAnsi="Cascadia Mono" w:cs="Cascadia Mono"/>
+          <w:sz w:val="19"/>
+          <w:szCs w:val="19"/>
+          <w:lang w:val="en-US"/>
+        </w:rPr>
+        <w:t xml:space="preserve"> –&gt;</w:t>
+      </w:r>
+      <w:proofErr w:type="spellStart"/>
+      <w:proofErr w:type="gramStart"/>
+      <w:r>
+        <w:rPr>
+          <w:rFonts w:ascii="Cascadia Mono" w:hAnsi="Cascadia Mono" w:cs="Cascadia Mono"/>
+          <w:sz w:val="19"/>
+          <w:szCs w:val="19"/>
+          <w:lang w:val="en-US"/>
+        </w:rPr>
+        <w:t>print</w:t>
+      </w:r>
+      <w:proofErr w:type="spellEnd"/>
+      <w:r>
+        <w:rPr>
+          <w:rFonts w:ascii="Cascadia Mono" w:hAnsi="Cascadia Mono" w:cs="Cascadia Mono"/>
+          <w:sz w:val="19"/>
+          <w:szCs w:val="19"/>
+          <w:lang w:val="en-US"/>
+        </w:rPr>
+        <w:t>(</w:t>
+      </w:r>
+      <w:proofErr w:type="gramEnd"/>
+      <w:r>
+        <w:rPr>
+          <w:rFonts w:ascii="Cascadia Mono" w:hAnsi="Cascadia Mono" w:cs="Cascadia Mono"/>
+          <w:sz w:val="19"/>
+          <w:szCs w:val="19"/>
+          <w:lang w:val="en-US"/>
+        </w:rPr>
+        <w:t xml:space="preserve">); // вызывается метод для </w:t>
+      </w:r>
+      <w:proofErr w:type="spellStart"/>
+      <w:r>
+        <w:rPr>
+          <w:rFonts w:ascii="Cascadia Mono" w:hAnsi="Cascadia Mono" w:cs="Cascadia Mono"/>
+          <w:sz w:val="19"/>
+          <w:szCs w:val="19"/>
+          <w:lang w:val="en-US"/>
+        </w:rPr>
+        <w:t>Base</w:t>
+      </w:r>
+      <w:proofErr w:type="spellEnd"/>
+    </w:p>
+    <w:p>
+      <w:pPr>
+        <w:autoSpaceDE w:val="0"/>
+        <w:autoSpaceDN w:val="0"/>
+        <w:adjustRightInd w:val="0"/>
+        <w:spacing w:after="0" w:line="240" w:lineRule="auto"/>
+        <w:rPr>
+          <w:rFonts w:ascii="Cascadia Mono" w:hAnsi="Cascadia Mono" w:cs="Cascadia Mono"/>
+          <w:sz w:val="19"/>
+          <w:szCs w:val="19"/>
+          <w:lang w:val="en-US"/>
+        </w:rPr>
+      </w:pPr>
+      <w:proofErr w:type="spellStart"/>
+      <w:r>
+        <w:rPr>
+          <w:rFonts w:ascii="Cascadia Mono" w:hAnsi="Cascadia Mono" w:cs="Cascadia Mono"/>
+          <w:sz w:val="19"/>
+          <w:szCs w:val="19"/>
+          <w:lang w:val="en-US"/>
+        </w:rPr>
+        <w:t>dp</w:t>
+      </w:r>
+      <w:proofErr w:type="spellEnd"/>
+      <w:r>
+        <w:rPr>
+          <w:rFonts w:ascii="Cascadia Mono" w:hAnsi="Cascadia Mono" w:cs="Cascadia Mono"/>
+          <w:sz w:val="19"/>
+          <w:szCs w:val="19"/>
+          <w:lang w:val="en-US"/>
+        </w:rPr>
+        <w:t xml:space="preserve"> –&gt;</w:t>
+      </w:r>
+      <w:proofErr w:type="spellStart"/>
+      <w:proofErr w:type="gramStart"/>
+      <w:r>
+        <w:rPr>
+          <w:rFonts w:ascii="Cascadia Mono" w:hAnsi="Cascadia Mono" w:cs="Cascadia Mono"/>
+          <w:sz w:val="19"/>
+          <w:szCs w:val="19"/>
+          <w:lang w:val="en-US"/>
+        </w:rPr>
+        <w:t>print</w:t>
+      </w:r>
+      <w:proofErr w:type="spellEnd"/>
+      <w:r>
+        <w:rPr>
+          <w:rFonts w:ascii="Cascadia Mono" w:hAnsi="Cascadia Mono" w:cs="Cascadia Mono"/>
+          <w:sz w:val="19"/>
+          <w:szCs w:val="19"/>
+          <w:lang w:val="en-US"/>
+        </w:rPr>
+        <w:t>(</w:t>
+      </w:r>
+      <w:proofErr w:type="gramEnd"/>
+      <w:r>
+        <w:rPr>
+          <w:rFonts w:ascii="Cascadia Mono" w:hAnsi="Cascadia Mono" w:cs="Cascadia Mono"/>
+          <w:sz w:val="19"/>
+          <w:szCs w:val="19"/>
+          <w:lang w:val="en-US"/>
+        </w:rPr>
+        <w:t xml:space="preserve">); // вызывается метод для </w:t>
+      </w:r>
+      <w:proofErr w:type="spellStart"/>
+      <w:r>
+        <w:rPr>
+          <w:rFonts w:ascii="Cascadia Mono" w:hAnsi="Cascadia Mono" w:cs="Cascadia Mono"/>
+          <w:sz w:val="19"/>
+          <w:szCs w:val="19"/>
+          <w:lang w:val="en-US"/>
+        </w:rPr>
+        <w:t>Derive</w:t>
+      </w:r>
+      <w:proofErr w:type="spellEnd"/>
+    </w:p>
+    <w:p>
+      <w:pPr>
+        <w:autoSpaceDE w:val="0"/>
+        <w:autoSpaceDN w:val="0"/>
+        <w:adjustRightInd w:val="0"/>
+        <w:spacing w:after="0" w:line="240" w:lineRule="auto"/>
+        <w:rPr>
+          <w:rFonts w:ascii="Cascadia Mono" w:hAnsi="Cascadia Mono" w:cs="Cascadia Mono"/>
+          <w:sz w:val="19"/>
+          <w:szCs w:val="19"/>
+          <w:lang w:val="en-US"/>
+        </w:rPr>
+      </w:pPr>
+      <w:r>
+        <w:rPr>
+          <w:rFonts w:ascii="Cascadia Mono" w:hAnsi="Cascadia Mono" w:cs="Cascadia Mono"/>
+          <w:sz w:val="19"/>
+          <w:szCs w:val="19"/>
+          <w:lang w:val="en-US"/>
+        </w:rPr>
+        <w:t>p –&gt;</w:t>
+      </w:r>
+      <w:proofErr w:type="spellStart"/>
+      <w:proofErr w:type="gramStart"/>
+      <w:r>
+        <w:rPr>
+          <w:rFonts w:ascii="Cascadia Mono" w:hAnsi="Cascadia Mono" w:cs="Cascadia Mono"/>
+          <w:sz w:val="19"/>
+          <w:szCs w:val="19"/>
+          <w:lang w:val="en-US"/>
+        </w:rPr>
+        <w:t>print</w:t>
+      </w:r>
+      <w:proofErr w:type="spellEnd"/>
+      <w:r>
+        <w:rPr>
+          <w:rFonts w:ascii="Cascadia Mono" w:hAnsi="Cascadia Mono" w:cs="Cascadia Mono"/>
+          <w:sz w:val="19"/>
+          <w:szCs w:val="19"/>
+          <w:lang w:val="en-US"/>
+        </w:rPr>
+        <w:t>(</w:t>
+      </w:r>
+      <w:proofErr w:type="gramEnd"/>
+      <w:r>
+        <w:rPr>
+          <w:rFonts w:ascii="Cascadia Mono" w:hAnsi="Cascadia Mono" w:cs="Cascadia Mono"/>
+          <w:sz w:val="19"/>
+          <w:szCs w:val="19"/>
+          <w:lang w:val="en-US"/>
+        </w:rPr>
+        <w:t xml:space="preserve">); // вызывается метод для </w:t>
+      </w:r>
+      <w:proofErr w:type="spellStart"/>
+      <w:r>
+        <w:rPr>
+          <w:rFonts w:ascii="Cascadia Mono" w:hAnsi="Cascadia Mono" w:cs="Cascadia Mono"/>
+          <w:sz w:val="19"/>
+          <w:szCs w:val="19"/>
+          <w:lang w:val="en-US"/>
+        </w:rPr>
+        <w:t>Derive</w:t>
+      </w:r>
+      <w:proofErr w:type="spellEnd"/>
+    </w:p>
+    <w:p>
+      <w:pPr>
+        <w:autoSpaceDE w:val="0"/>
+        <w:autoSpaceDN w:val="0"/>
+        <w:adjustRightInd w:val="0"/>
+        <w:spacing w:after="0" w:line="240" w:lineRule="auto"/>
+        <w:rPr>
+          <w:rFonts w:ascii="Cascadia Mono" w:hAnsi="Cascadia Mono" w:cs="Cascadia Mono"/>
+          <w:sz w:val="19"/>
+          <w:szCs w:val="19"/>
+          <w:lang w:val="en-US"/>
+        </w:rPr>
+      </w:pPr>
+      <w:proofErr w:type="spellStart"/>
+      <w:r>
+        <w:rPr>
+          <w:rFonts w:ascii="Cascadia Mono" w:hAnsi="Cascadia Mono" w:cs="Cascadia Mono"/>
+          <w:sz w:val="19"/>
+          <w:szCs w:val="19"/>
+          <w:lang w:val="en-US"/>
+        </w:rPr>
+        <w:t>return</w:t>
+      </w:r>
+      <w:proofErr w:type="spellEnd"/>
+      <w:r>
+        <w:rPr>
+          <w:rFonts w:ascii="Cascadia Mono" w:hAnsi="Cascadia Mono" w:cs="Cascadia Mono"/>
+          <w:sz w:val="19"/>
+          <w:szCs w:val="19"/>
+          <w:lang w:val="en-US"/>
+        </w:rPr>
+        <w:t xml:space="preserve"> 0;</w:t>
+      </w:r>
+    </w:p>
+    <w:p>
+      <w:pPr>
+        <w:autoSpaceDE w:val="0"/>
+        <w:autoSpaceDN w:val="0"/>
+        <w:adjustRightInd w:val="0"/>
+        <w:spacing w:after="0" w:line="240" w:lineRule="auto"/>
+        <w:rPr>
+          <w:rFonts w:ascii="Cascadia Mono" w:hAnsi="Cascadia Mono" w:cs="Cascadia Mono"/>
+          <w:sz w:val="19"/>
+          <w:szCs w:val="19"/>
+          <w:lang w:val="en-US"/>
+        </w:rPr>
+      </w:pPr>
+      <w:r>
+        <w:rPr>
+          <w:rFonts w:ascii="Cascadia Mono" w:hAnsi="Cascadia Mono" w:cs="Cascadia Mono"/>
+          <w:sz w:val="19"/>
+          <w:szCs w:val="19"/>
+          <w:lang w:val="en-US"/>
+        </w:rPr>
+        <w:t>}</w:t>
+      </w:r>
+    </w:p>
+    <w:p>
+      <w:pPr>
+        <w:ind w:firstLine="720"/>
+        <w:rPr>
+          <w:rFonts w:ascii="Times New Roman" w:hAnsi="Times New Roman" w:cs="Times New Roman"/>
+          <w:sz w:val="24"/>
+          <w:szCs w:val="24"/>
+        </w:rPr>
+      </w:pPr>
+      <w:r>
+        <w:rPr>
+          <w:rFonts w:ascii="Times New Roman" w:hAnsi="Times New Roman" w:cs="Times New Roman"/>
+          <w:sz w:val="24"/>
+          <w:szCs w:val="24"/>
+        </w:rPr>
+        <w:t>11. Могут ли быть виртуальными конструкторы? Деструкторы?</w:t>
+      </w:r>
+    </w:p>
+    <w:p>
+      <w:pPr>
+        <w:rPr>
+          <w:rFonts w:ascii="Times New Roman" w:hAnsi="Times New Roman" w:cs="Times New Roman"/>
+          <w:sz w:val="24"/>
+          <w:szCs w:val="24"/>
+        </w:rPr>
+      </w:pPr>
+      <w:r>
+        <w:rPr>
+          <w:rFonts w:ascii="Times New Roman" w:hAnsi="Times New Roman" w:cs="Times New Roman"/>
+          <w:sz w:val="24"/>
+          <w:szCs w:val="24"/>
+        </w:rPr>
+        <w:lastRenderedPageBreak/>
+        <w:t xml:space="preserve">Виртуальными могут быть только нестатические функции-члены, то есть конструкторы и деструкторы не могут быть виртуальными, так как они </w:t>
+      </w:r>
+      <w:proofErr w:type="spellStart"/>
+      <w:r>
+        <w:rPr>
+          <w:rFonts w:ascii="Times New Roman" w:hAnsi="Times New Roman" w:cs="Times New Roman"/>
+          <w:sz w:val="24"/>
+          <w:szCs w:val="24"/>
+        </w:rPr>
+        <w:t>ненаследуемы</w:t>
+      </w:r>
+      <w:proofErr w:type="spellEnd"/>
+      <w:r>
+        <w:rPr>
+          <w:rFonts w:ascii="Times New Roman" w:hAnsi="Times New Roman" w:cs="Times New Roman"/>
+          <w:sz w:val="24"/>
+          <w:szCs w:val="24"/>
+        </w:rPr>
+        <w:t>.</w:t>
+      </w:r>
+    </w:p>
+    <w:p>
+      <w:pPr>
+        <w:ind w:firstLine="720"/>
+        <w:rPr>
+          <w:rFonts w:ascii="Times New Roman" w:hAnsi="Times New Roman" w:cs="Times New Roman"/>
+          <w:sz w:val="24"/>
+          <w:szCs w:val="24"/>
+        </w:rPr>
+      </w:pPr>
+      <w:r>
+        <w:rPr>
+          <w:rFonts w:ascii="Times New Roman" w:hAnsi="Times New Roman" w:cs="Times New Roman"/>
+          <w:sz w:val="24"/>
+          <w:szCs w:val="24"/>
+        </w:rPr>
+        <w:t xml:space="preserve">12. Наследуется ли спецификатор </w:t>
+      </w:r>
+      <w:proofErr w:type="spellStart"/>
+      <w:r>
+        <w:rPr>
+          <w:rFonts w:ascii="Times New Roman" w:hAnsi="Times New Roman" w:cs="Times New Roman"/>
+          <w:sz w:val="24"/>
+          <w:szCs w:val="24"/>
+        </w:rPr>
+        <w:t>virtual</w:t>
+      </w:r>
+      <w:proofErr w:type="spellEnd"/>
+      <w:r>
+        <w:rPr>
+          <w:rFonts w:ascii="Times New Roman" w:hAnsi="Times New Roman" w:cs="Times New Roman"/>
+          <w:sz w:val="24"/>
+          <w:szCs w:val="24"/>
+        </w:rPr>
+        <w:t>?</w:t>
+      </w:r>
+    </w:p>
+    <w:p>
+      <w:pPr>
+        <w:rPr>
+          <w:rFonts w:ascii="Times New Roman" w:hAnsi="Times New Roman" w:cs="Times New Roman"/>
+          <w:sz w:val="24"/>
+          <w:szCs w:val="24"/>
+        </w:rPr>
+      </w:pPr>
+      <w:r>
+        <w:rPr>
+          <w:rFonts w:ascii="Times New Roman" w:hAnsi="Times New Roman" w:cs="Times New Roman"/>
+          <w:sz w:val="24"/>
+          <w:szCs w:val="24"/>
+        </w:rPr>
+        <w:t xml:space="preserve">Виртуальность наследуется. После того как функция определена как виртуальная, ее повторное определение в производном классе (с тем же самым прототипом) создает в этом классе новую виртуальную функцию, причем спецификатор </w:t>
+      </w:r>
+      <w:proofErr w:type="spellStart"/>
+      <w:r>
+        <w:rPr>
+          <w:rFonts w:ascii="Times New Roman" w:hAnsi="Times New Roman" w:cs="Times New Roman"/>
+          <w:sz w:val="24"/>
+          <w:szCs w:val="24"/>
+        </w:rPr>
+        <w:t>virtual</w:t>
+      </w:r>
+      <w:proofErr w:type="spellEnd"/>
+      <w:r>
+        <w:rPr>
+          <w:rFonts w:ascii="Times New Roman" w:hAnsi="Times New Roman" w:cs="Times New Roman"/>
+          <w:sz w:val="24"/>
+          <w:szCs w:val="24"/>
+        </w:rPr>
+        <w:t xml:space="preserve"> может не использоваться.</w:t>
+      </w:r>
+    </w:p>
+    <w:p>
+      <w:pPr>
+        <w:ind w:firstLine="720"/>
+        <w:rPr>
+          <w:rFonts w:ascii="Times New Roman" w:hAnsi="Times New Roman" w:cs="Times New Roman"/>
+          <w:sz w:val="24"/>
+          <w:szCs w:val="24"/>
+        </w:rPr>
+      </w:pPr>
+      <w:r>
+        <w:rPr>
+          <w:rFonts w:ascii="Times New Roman" w:hAnsi="Times New Roman" w:cs="Times New Roman"/>
+          <w:sz w:val="24"/>
+          <w:szCs w:val="24"/>
+        </w:rPr>
+        <w:t>13. Какое отношение устанавливает между классами открытое наследование?</w:t>
+      </w:r>
+    </w:p>
+    <w:p>
+      <w:pPr>
+        <w:rPr>
+          <w:rFonts w:ascii="Times New Roman" w:hAnsi="Times New Roman" w:cs="Times New Roman"/>
+          <w:sz w:val="24"/>
+          <w:szCs w:val="24"/>
+        </w:rPr>
+      </w:pPr>
+      <w:r>
+        <w:rPr>
+          <w:rFonts w:ascii="Times New Roman" w:hAnsi="Times New Roman" w:cs="Times New Roman"/>
+          <w:sz w:val="24"/>
+          <w:szCs w:val="24"/>
+        </w:rPr>
+        <w:t xml:space="preserve">Открытое наследование устанавливает между классами отношение «является»: класс-наследник является частью класса-родителя. Это означает, что везде, где может быть использован объект базового класса (при присваивании, при передаче параметров и возврате результата), вместо него разрешается использовать объект производного </w:t>
+      </w:r>
+      <w:proofErr w:type="spellStart"/>
+      <w:proofErr w:type="gramStart"/>
+      <w:r>
+        <w:rPr>
+          <w:rFonts w:ascii="Times New Roman" w:hAnsi="Times New Roman" w:cs="Times New Roman"/>
+          <w:sz w:val="24"/>
+          <w:szCs w:val="24"/>
+        </w:rPr>
+        <w:t>класса.</w:t>
+      </w:r>
+      <w:r>
+        <w:rPr>
+          <w:rFonts w:ascii="Times New Roman" w:hAnsi="Times New Roman" w:cs="Times New Roman"/>
+          <w:sz w:val="24"/>
+          <w:szCs w:val="24"/>
+          <w:highlight w:val="white"/>
+        </w:rPr>
+        <w:t>Таким</w:t>
+      </w:r>
+      <w:proofErr w:type="spellEnd"/>
+      <w:proofErr w:type="gramEnd"/>
+      <w:r>
+        <w:rPr>
+          <w:rFonts w:ascii="Times New Roman" w:hAnsi="Times New Roman" w:cs="Times New Roman"/>
+          <w:sz w:val="24"/>
+          <w:szCs w:val="24"/>
+          <w:highlight w:val="white"/>
+        </w:rPr>
+        <w:t xml:space="preserve"> образом, порожденный класс представляет собой модификацию базового класса.</w:t>
+      </w:r>
+    </w:p>
+    <w:p>
+      <w:pPr>
+        <w:autoSpaceDE w:val="0"/>
+        <w:autoSpaceDN w:val="0"/>
+        <w:adjustRightInd w:val="0"/>
+        <w:spacing w:after="0" w:line="240" w:lineRule="auto"/>
+        <w:rPr>
+          <w:rFonts w:ascii="Cascadia Mono" w:hAnsi="Cascadia Mono" w:cs="Cascadia Mono"/>
+          <w:sz w:val="19"/>
+          <w:szCs w:val="19"/>
+          <w:lang w:val="en-US"/>
+        </w:rPr>
+      </w:pPr>
+      <w:r>
+        <w:rPr>
+          <w:rFonts w:ascii="Cascadia Mono" w:hAnsi="Cascadia Mono" w:cs="Cascadia Mono"/>
+          <w:sz w:val="19"/>
+          <w:szCs w:val="19"/>
+          <w:lang w:val="en-US"/>
+        </w:rPr>
+        <w:t xml:space="preserve">class A </w:t>
+      </w:r>
+      <w:proofErr w:type="gramStart"/>
+      <w:r>
+        <w:rPr>
+          <w:rFonts w:ascii="Cascadia Mono" w:hAnsi="Cascadia Mono" w:cs="Cascadia Mono"/>
+          <w:sz w:val="19"/>
+          <w:szCs w:val="19"/>
+          <w:lang w:val="en-US"/>
+        </w:rPr>
+        <w:t>{ protected</w:t>
+      </w:r>
+      <w:proofErr w:type="gramEnd"/>
+      <w:r>
+        <w:rPr>
+          <w:rFonts w:ascii="Cascadia Mono" w:hAnsi="Cascadia Mono" w:cs="Cascadia Mono"/>
+          <w:sz w:val="19"/>
+          <w:szCs w:val="19"/>
+          <w:lang w:val="en-US"/>
+        </w:rPr>
+        <w:t xml:space="preserve">: int </w:t>
+      </w:r>
+      <w:proofErr w:type="spellStart"/>
+      <w:r>
+        <w:rPr>
+          <w:rFonts w:ascii="Cascadia Mono" w:hAnsi="Cascadia Mono" w:cs="Cascadia Mono"/>
+          <w:sz w:val="19"/>
+          <w:szCs w:val="19"/>
+          <w:lang w:val="en-US"/>
+        </w:rPr>
+        <w:t>i</w:t>
+      </w:r>
+      <w:proofErr w:type="spellEnd"/>
+      <w:r>
+        <w:rPr>
+          <w:rFonts w:ascii="Cascadia Mono" w:hAnsi="Cascadia Mono" w:cs="Cascadia Mono"/>
+          <w:sz w:val="19"/>
+          <w:szCs w:val="19"/>
+          <w:lang w:val="en-US"/>
+        </w:rPr>
+        <w:t>; };</w:t>
+      </w:r>
+    </w:p>
+    <w:p>
+      <w:pPr>
+        <w:autoSpaceDE w:val="0"/>
+        <w:autoSpaceDN w:val="0"/>
+        <w:adjustRightInd w:val="0"/>
+        <w:spacing w:after="0" w:line="240" w:lineRule="auto"/>
+        <w:rPr>
+          <w:rFonts w:ascii="Cascadia Mono" w:hAnsi="Cascadia Mono" w:cs="Cascadia Mono"/>
+          <w:sz w:val="19"/>
+          <w:szCs w:val="19"/>
+          <w:lang w:val="en-US"/>
+        </w:rPr>
+      </w:pPr>
+      <w:r>
+        <w:rPr>
+          <w:rFonts w:ascii="Cascadia Mono" w:hAnsi="Cascadia Mono" w:cs="Cascadia Mono"/>
+          <w:sz w:val="19"/>
+          <w:szCs w:val="19"/>
+          <w:lang w:val="en-US"/>
+        </w:rPr>
+        <w:t xml:space="preserve">class B: public A {...};// </w:t>
+      </w:r>
+      <w:proofErr w:type="spellStart"/>
+      <w:r>
+        <w:rPr>
+          <w:rFonts w:ascii="Cascadia Mono" w:hAnsi="Cascadia Mono" w:cs="Cascadia Mono"/>
+          <w:sz w:val="19"/>
+          <w:szCs w:val="19"/>
+          <w:lang w:val="en-US"/>
+        </w:rPr>
+        <w:t>i</w:t>
+      </w:r>
+      <w:proofErr w:type="spellEnd"/>
+      <w:r>
+        <w:rPr>
+          <w:rFonts w:ascii="Cascadia Mono" w:hAnsi="Cascadia Mono" w:cs="Cascadia Mono"/>
+          <w:sz w:val="19"/>
+          <w:szCs w:val="19"/>
+          <w:lang w:val="en-US"/>
+        </w:rPr>
+        <w:t xml:space="preserve"> остается protected членом B</w:t>
+      </w:r>
+    </w:p>
+    <w:p>
+      <w:pPr>
+        <w:autoSpaceDE w:val="0"/>
+        <w:autoSpaceDN w:val="0"/>
+        <w:adjustRightInd w:val="0"/>
+        <w:spacing w:after="0" w:line="240" w:lineRule="auto"/>
+        <w:rPr>
+          <w:rFonts w:ascii="Cascadia Mono" w:hAnsi="Cascadia Mono" w:cs="Cascadia Mono"/>
+          <w:sz w:val="19"/>
+          <w:szCs w:val="19"/>
+          <w:lang w:val="en-US"/>
+        </w:rPr>
+      </w:pPr>
+      <w:r>
+        <w:rPr>
+          <w:rFonts w:ascii="Cascadia Mono" w:hAnsi="Cascadia Mono" w:cs="Cascadia Mono"/>
+          <w:sz w:val="19"/>
+          <w:szCs w:val="19"/>
+          <w:lang w:val="en-US"/>
+        </w:rPr>
+        <w:t>class C: public B {</w:t>
+      </w:r>
+      <w:proofErr w:type="spellStart"/>
+      <w:proofErr w:type="gramStart"/>
+      <w:r>
+        <w:rPr>
+          <w:rFonts w:ascii="Cascadia Mono" w:hAnsi="Cascadia Mono" w:cs="Cascadia Mono"/>
+          <w:sz w:val="19"/>
+          <w:szCs w:val="19"/>
+          <w:lang w:val="en-US"/>
+        </w:rPr>
+        <w:t>public:void</w:t>
+      </w:r>
+      <w:proofErr w:type="spellEnd"/>
+      <w:proofErr w:type="gramEnd"/>
+      <w:r>
+        <w:rPr>
+          <w:rFonts w:ascii="Cascadia Mono" w:hAnsi="Cascadia Mono" w:cs="Cascadia Mono"/>
+          <w:sz w:val="19"/>
+          <w:szCs w:val="19"/>
+          <w:lang w:val="en-US"/>
+        </w:rPr>
+        <w:t xml:space="preserve"> f();};</w:t>
+      </w:r>
+    </w:p>
+    <w:p>
+      <w:pPr>
+        <w:autoSpaceDE w:val="0"/>
+        <w:autoSpaceDN w:val="0"/>
+        <w:adjustRightInd w:val="0"/>
+        <w:spacing w:after="0" w:line="240" w:lineRule="auto"/>
+        <w:rPr>
+          <w:rFonts w:ascii="Cascadia Mono" w:hAnsi="Cascadia Mono" w:cs="Cascadia Mono"/>
+          <w:sz w:val="19"/>
+          <w:szCs w:val="19"/>
+          <w:lang w:val="en-US"/>
+        </w:rPr>
+      </w:pPr>
+      <w:r>
+        <w:rPr>
+          <w:rFonts w:ascii="Cascadia Mono" w:hAnsi="Cascadia Mono" w:cs="Cascadia Mono"/>
+          <w:sz w:val="19"/>
+          <w:szCs w:val="19"/>
+          <w:lang w:val="en-US"/>
+        </w:rPr>
+        <w:t xml:space="preserve">//поскольку i является </w:t>
+      </w:r>
+      <w:proofErr w:type="spellStart"/>
+      <w:r>
+        <w:rPr>
+          <w:rFonts w:ascii="Cascadia Mono" w:hAnsi="Cascadia Mono" w:cs="Cascadia Mono"/>
+          <w:sz w:val="19"/>
+          <w:szCs w:val="19"/>
+          <w:lang w:val="en-US"/>
+        </w:rPr>
+        <w:t>protected</w:t>
+      </w:r>
+      <w:proofErr w:type="spellEnd"/>
+      <w:r>
+        <w:rPr>
+          <w:rFonts w:ascii="Cascadia Mono" w:hAnsi="Cascadia Mono" w:cs="Cascadia Mono"/>
+          <w:sz w:val="19"/>
+          <w:szCs w:val="19"/>
+          <w:lang w:val="en-US"/>
+        </w:rPr>
+        <w:t xml:space="preserve"> для B, оно может наследоваться </w:t>
+      </w:r>
+      <w:proofErr w:type="spellStart"/>
+      <w:r>
+        <w:rPr>
+          <w:rFonts w:ascii="Cascadia Mono" w:hAnsi="Cascadia Mono" w:cs="Cascadia Mono"/>
+          <w:sz w:val="19"/>
+          <w:szCs w:val="19"/>
+          <w:lang w:val="en-US"/>
+        </w:rPr>
+        <w:t>вC</w:t>
+      </w:r>
+      <w:proofErr w:type="spellEnd"/>
+      <w:r>
+        <w:rPr>
+          <w:rFonts w:ascii="Cascadia Mono" w:hAnsi="Cascadia Mono" w:cs="Cascadia Mono"/>
+          <w:sz w:val="19"/>
+          <w:szCs w:val="19"/>
+          <w:lang w:val="en-US"/>
+        </w:rPr>
+        <w:t xml:space="preserve"> </w:t>
+      </w:r>
+    </w:p>
+    <w:p>
+      <w:pPr>
+        <w:autoSpaceDE w:val="0"/>
+        <w:autoSpaceDN w:val="0"/>
+        <w:adjustRightInd w:val="0"/>
+        <w:spacing w:after="0" w:line="240" w:lineRule="auto"/>
+        <w:rPr>
+          <w:rFonts w:ascii="Cascadia Mono" w:hAnsi="Cascadia Mono" w:cs="Cascadia Mono"/>
+          <w:sz w:val="19"/>
+          <w:szCs w:val="19"/>
+          <w:lang w:val="en-US"/>
+        </w:rPr>
+      </w:pPr>
+      <w:proofErr w:type="spellStart"/>
+      <w:r>
+        <w:rPr>
+          <w:rFonts w:ascii="Cascadia Mono" w:hAnsi="Cascadia Mono" w:cs="Cascadia Mono"/>
+          <w:sz w:val="19"/>
+          <w:szCs w:val="19"/>
+          <w:lang w:val="en-US"/>
+        </w:rPr>
+        <w:t>void</w:t>
+      </w:r>
+      <w:proofErr w:type="spellEnd"/>
+      <w:r>
+        <w:rPr>
+          <w:rFonts w:ascii="Cascadia Mono" w:hAnsi="Cascadia Mono" w:cs="Cascadia Mono"/>
+          <w:sz w:val="19"/>
+          <w:szCs w:val="19"/>
+          <w:lang w:val="en-US"/>
+        </w:rPr>
+        <w:t xml:space="preserve"> </w:t>
+      </w:r>
+      <w:proofErr w:type="gramStart"/>
+      <w:r>
+        <w:rPr>
+          <w:rFonts w:ascii="Cascadia Mono" w:hAnsi="Cascadia Mono" w:cs="Cascadia Mono"/>
+          <w:sz w:val="19"/>
+          <w:szCs w:val="19"/>
+          <w:lang w:val="en-US"/>
+        </w:rPr>
+        <w:t>C::</w:t>
+      </w:r>
+      <w:proofErr w:type="gramEnd"/>
+      <w:r>
+        <w:rPr>
+          <w:rFonts w:ascii="Cascadia Mono" w:hAnsi="Cascadia Mono" w:cs="Cascadia Mono"/>
+          <w:sz w:val="19"/>
+          <w:szCs w:val="19"/>
+          <w:lang w:val="en-US"/>
+        </w:rPr>
+        <w:t>f(){ i = 2;} //данная функция работает т.к. i доступна в C</w:t>
+      </w:r>
+    </w:p>
+    <w:p>
+      <w:pPr>
+        <w:ind w:firstLine="720"/>
+        <w:rPr>
+          <w:rFonts w:ascii="Times New Roman" w:hAnsi="Times New Roman" w:cs="Times New Roman"/>
+          <w:sz w:val="24"/>
+          <w:szCs w:val="24"/>
+        </w:rPr>
+      </w:pPr>
+      <w:r>
+        <w:rPr>
+          <w:rFonts w:ascii="Times New Roman" w:hAnsi="Times New Roman" w:cs="Times New Roman"/>
+          <w:sz w:val="24"/>
+          <w:szCs w:val="24"/>
+        </w:rPr>
+        <w:t>14. Какое отношение устанавливает между классами закрытое наследование?</w:t>
+      </w:r>
+    </w:p>
+    <w:p>
+      <w:pPr>
+        <w:rPr>
+          <w:rFonts w:ascii="Times New Roman" w:hAnsi="Times New Roman" w:cs="Times New Roman"/>
+          <w:sz w:val="24"/>
+          <w:szCs w:val="24"/>
+          <w:highlight w:val="white"/>
+        </w:rPr>
+      </w:pPr>
+      <w:r>
+        <w:rPr>
+          <w:rFonts w:ascii="Times New Roman" w:hAnsi="Times New Roman" w:cs="Times New Roman"/>
+          <w:sz w:val="24"/>
+          <w:szCs w:val="24"/>
+          <w:highlight w:val="white"/>
+        </w:rPr>
+        <w:t xml:space="preserve">Закрытое наследование означает, что от базового класса необходимо взять какую-то функциональность, базовый класс и потомок не имеют какой-либо концептуальной </w:t>
+      </w:r>
+      <w:proofErr w:type="gramStart"/>
+      <w:r>
+        <w:rPr>
+          <w:rFonts w:ascii="Times New Roman" w:hAnsi="Times New Roman" w:cs="Times New Roman"/>
+          <w:sz w:val="24"/>
+          <w:szCs w:val="24"/>
+          <w:highlight w:val="white"/>
+        </w:rPr>
+        <w:t>связи .Закрытое</w:t>
+      </w:r>
+      <w:proofErr w:type="gramEnd"/>
+      <w:r>
+        <w:rPr>
+          <w:rFonts w:ascii="Times New Roman" w:hAnsi="Times New Roman" w:cs="Times New Roman"/>
+          <w:sz w:val="24"/>
+          <w:szCs w:val="24"/>
+          <w:highlight w:val="white"/>
+        </w:rPr>
+        <w:t xml:space="preserve"> наследование не носит характера отношения подтипов. Закрытое (также как и защищенное) наследование не создает иерархии типов.</w:t>
+      </w:r>
+    </w:p>
+    <w:p>
+      <w:pPr>
+        <w:autoSpaceDE w:val="0"/>
+        <w:autoSpaceDN w:val="0"/>
+        <w:adjustRightInd w:val="0"/>
+        <w:spacing w:after="0" w:line="240" w:lineRule="auto"/>
+        <w:rPr>
+          <w:rFonts w:ascii="Cascadia Mono" w:hAnsi="Cascadia Mono" w:cs="Cascadia Mono"/>
+          <w:sz w:val="19"/>
+          <w:szCs w:val="19"/>
+          <w:lang w:val="en-US"/>
+        </w:rPr>
+      </w:pPr>
+      <w:r>
+        <w:rPr>
+          <w:rFonts w:ascii="Cascadia Mono" w:hAnsi="Cascadia Mono" w:cs="Cascadia Mono"/>
+          <w:sz w:val="19"/>
+          <w:szCs w:val="19"/>
+          <w:lang w:val="en-US"/>
+        </w:rPr>
+        <w:t xml:space="preserve">class A </w:t>
+      </w:r>
+      <w:proofErr w:type="gramStart"/>
+      <w:r>
+        <w:rPr>
+          <w:rFonts w:ascii="Cascadia Mono" w:hAnsi="Cascadia Mono" w:cs="Cascadia Mono"/>
+          <w:sz w:val="19"/>
+          <w:szCs w:val="19"/>
+          <w:lang w:val="en-US"/>
+        </w:rPr>
+        <w:t>{ protected</w:t>
+      </w:r>
+      <w:proofErr w:type="gramEnd"/>
+      <w:r>
+        <w:rPr>
+          <w:rFonts w:ascii="Cascadia Mono" w:hAnsi="Cascadia Mono" w:cs="Cascadia Mono"/>
+          <w:sz w:val="19"/>
+          <w:szCs w:val="19"/>
+          <w:lang w:val="en-US"/>
+        </w:rPr>
+        <w:t xml:space="preserve">: int </w:t>
+      </w:r>
+      <w:proofErr w:type="spellStart"/>
+      <w:r>
+        <w:rPr>
+          <w:rFonts w:ascii="Cascadia Mono" w:hAnsi="Cascadia Mono" w:cs="Cascadia Mono"/>
+          <w:sz w:val="19"/>
+          <w:szCs w:val="19"/>
+          <w:lang w:val="en-US"/>
+        </w:rPr>
+        <w:t>i</w:t>
+      </w:r>
+      <w:proofErr w:type="spellEnd"/>
+      <w:r>
+        <w:rPr>
+          <w:rFonts w:ascii="Cascadia Mono" w:hAnsi="Cascadia Mono" w:cs="Cascadia Mono"/>
+          <w:sz w:val="19"/>
+          <w:szCs w:val="19"/>
+          <w:lang w:val="en-US"/>
+        </w:rPr>
+        <w:t>; };</w:t>
+      </w:r>
+    </w:p>
+    <w:p>
+      <w:pPr>
+        <w:autoSpaceDE w:val="0"/>
+        <w:autoSpaceDN w:val="0"/>
+        <w:adjustRightInd w:val="0"/>
+        <w:spacing w:after="0" w:line="240" w:lineRule="auto"/>
+        <w:rPr>
+          <w:rFonts w:ascii="Cascadia Mono" w:hAnsi="Cascadia Mono" w:cs="Cascadia Mono"/>
+          <w:sz w:val="19"/>
+          <w:szCs w:val="19"/>
+          <w:lang w:val="en-US"/>
+        </w:rPr>
+      </w:pPr>
+      <w:r>
+        <w:rPr>
+          <w:rFonts w:ascii="Cascadia Mono" w:hAnsi="Cascadia Mono" w:cs="Cascadia Mono"/>
+          <w:sz w:val="19"/>
+          <w:szCs w:val="19"/>
+          <w:lang w:val="en-US"/>
+        </w:rPr>
+        <w:t xml:space="preserve">class B: private A {...};// </w:t>
+      </w:r>
+      <w:proofErr w:type="spellStart"/>
+      <w:proofErr w:type="gramStart"/>
+      <w:r>
+        <w:rPr>
+          <w:rFonts w:ascii="Cascadia Mono" w:hAnsi="Cascadia Mono" w:cs="Cascadia Mono"/>
+          <w:sz w:val="19"/>
+          <w:szCs w:val="19"/>
+          <w:lang w:val="en-US"/>
+        </w:rPr>
+        <w:t>i</w:t>
+      </w:r>
+      <w:proofErr w:type="spellEnd"/>
+      <w:r>
+        <w:rPr>
+          <w:rFonts w:ascii="Cascadia Mono" w:hAnsi="Cascadia Mono" w:cs="Cascadia Mono"/>
+          <w:sz w:val="19"/>
+          <w:szCs w:val="19"/>
+          <w:lang w:val="en-US"/>
+        </w:rPr>
+        <w:t xml:space="preserve">  преобразовано</w:t>
+      </w:r>
+      <w:proofErr w:type="gramEnd"/>
+      <w:r>
+        <w:rPr>
+          <w:rFonts w:ascii="Cascadia Mono" w:hAnsi="Cascadia Mono" w:cs="Cascadia Mono"/>
+          <w:sz w:val="19"/>
+          <w:szCs w:val="19"/>
+          <w:lang w:val="en-US"/>
+        </w:rPr>
+        <w:t xml:space="preserve"> к private члену B</w:t>
+      </w:r>
+    </w:p>
+    <w:p>
+      <w:pPr>
+        <w:autoSpaceDE w:val="0"/>
+        <w:autoSpaceDN w:val="0"/>
+        <w:adjustRightInd w:val="0"/>
+        <w:spacing w:after="0" w:line="240" w:lineRule="auto"/>
+        <w:rPr>
+          <w:rFonts w:ascii="Cascadia Mono" w:hAnsi="Cascadia Mono" w:cs="Cascadia Mono"/>
+          <w:sz w:val="19"/>
+          <w:szCs w:val="19"/>
+          <w:lang w:val="en-US"/>
+        </w:rPr>
+      </w:pPr>
+      <w:r>
+        <w:rPr>
+          <w:rFonts w:ascii="Cascadia Mono" w:hAnsi="Cascadia Mono" w:cs="Cascadia Mono"/>
+          <w:sz w:val="19"/>
+          <w:szCs w:val="19"/>
+          <w:lang w:val="en-US"/>
+        </w:rPr>
+        <w:t>class C: public B {</w:t>
+      </w:r>
+      <w:proofErr w:type="spellStart"/>
+      <w:proofErr w:type="gramStart"/>
+      <w:r>
+        <w:rPr>
+          <w:rFonts w:ascii="Cascadia Mono" w:hAnsi="Cascadia Mono" w:cs="Cascadia Mono"/>
+          <w:sz w:val="19"/>
+          <w:szCs w:val="19"/>
+          <w:lang w:val="en-US"/>
+        </w:rPr>
+        <w:t>public:void</w:t>
+      </w:r>
+      <w:proofErr w:type="spellEnd"/>
+      <w:proofErr w:type="gramEnd"/>
+      <w:r>
+        <w:rPr>
+          <w:rFonts w:ascii="Cascadia Mono" w:hAnsi="Cascadia Mono" w:cs="Cascadia Mono"/>
+          <w:sz w:val="19"/>
+          <w:szCs w:val="19"/>
+          <w:lang w:val="en-US"/>
+        </w:rPr>
+        <w:t xml:space="preserve"> f();};</w:t>
+      </w:r>
+    </w:p>
+    <w:p>
+      <w:pPr>
+        <w:autoSpaceDE w:val="0"/>
+        <w:autoSpaceDN w:val="0"/>
+        <w:adjustRightInd w:val="0"/>
+        <w:spacing w:after="0" w:line="240" w:lineRule="auto"/>
+        <w:rPr>
+          <w:rFonts w:ascii="Cascadia Mono" w:hAnsi="Cascadia Mono" w:cs="Cascadia Mono"/>
+          <w:sz w:val="19"/>
+          <w:szCs w:val="19"/>
+          <w:lang w:val="en-US"/>
+        </w:rPr>
+      </w:pPr>
+      <w:r>
+        <w:rPr>
+          <w:rFonts w:ascii="Cascadia Mono" w:hAnsi="Cascadia Mono" w:cs="Cascadia Mono"/>
+          <w:sz w:val="19"/>
+          <w:szCs w:val="19"/>
+          <w:lang w:val="en-US"/>
+        </w:rPr>
+        <w:t xml:space="preserve">//поскольку i является </w:t>
+      </w:r>
+      <w:proofErr w:type="spellStart"/>
+      <w:r>
+        <w:rPr>
+          <w:rFonts w:ascii="Cascadia Mono" w:hAnsi="Cascadia Mono" w:cs="Cascadia Mono"/>
+          <w:sz w:val="19"/>
+          <w:szCs w:val="19"/>
+          <w:lang w:val="en-US"/>
+        </w:rPr>
+        <w:t>private</w:t>
+      </w:r>
+      <w:proofErr w:type="spellEnd"/>
+      <w:r>
+        <w:rPr>
+          <w:rFonts w:ascii="Cascadia Mono" w:hAnsi="Cascadia Mono" w:cs="Cascadia Mono"/>
+          <w:sz w:val="19"/>
+          <w:szCs w:val="19"/>
+          <w:lang w:val="en-US"/>
+        </w:rPr>
+        <w:t xml:space="preserve"> для B, оно не может наследоваться </w:t>
+      </w:r>
+      <w:proofErr w:type="spellStart"/>
+      <w:r>
+        <w:rPr>
+          <w:rFonts w:ascii="Cascadia Mono" w:hAnsi="Cascadia Mono" w:cs="Cascadia Mono"/>
+          <w:sz w:val="19"/>
+          <w:szCs w:val="19"/>
+          <w:lang w:val="en-US"/>
+        </w:rPr>
+        <w:t>вC</w:t>
+      </w:r>
+      <w:proofErr w:type="spellEnd"/>
+      <w:r>
+        <w:rPr>
+          <w:rFonts w:ascii="Cascadia Mono" w:hAnsi="Cascadia Mono" w:cs="Cascadia Mono"/>
+          <w:sz w:val="19"/>
+          <w:szCs w:val="19"/>
+          <w:lang w:val="en-US"/>
+        </w:rPr>
+        <w:t xml:space="preserve"> (не создается иерархии объектов)</w:t>
+      </w:r>
+    </w:p>
+    <w:p>
+      <w:pPr>
+        <w:autoSpaceDE w:val="0"/>
+        <w:autoSpaceDN w:val="0"/>
+        <w:adjustRightInd w:val="0"/>
+        <w:spacing w:after="0" w:line="240" w:lineRule="auto"/>
+        <w:rPr>
+          <w:rFonts w:ascii="Cascadia Mono" w:hAnsi="Cascadia Mono" w:cs="Cascadia Mono"/>
+          <w:sz w:val="19"/>
+          <w:szCs w:val="19"/>
+          <w:lang w:val="en-US"/>
+        </w:rPr>
+      </w:pPr>
+      <w:proofErr w:type="spellStart"/>
+      <w:r>
+        <w:rPr>
+          <w:rFonts w:ascii="Cascadia Mono" w:hAnsi="Cascadia Mono" w:cs="Cascadia Mono"/>
+          <w:sz w:val="19"/>
+          <w:szCs w:val="19"/>
+          <w:lang w:val="en-US"/>
+        </w:rPr>
+        <w:t>void</w:t>
+      </w:r>
+      <w:proofErr w:type="spellEnd"/>
+      <w:r>
+        <w:rPr>
+          <w:rFonts w:ascii="Cascadia Mono" w:hAnsi="Cascadia Mono" w:cs="Cascadia Mono"/>
+          <w:sz w:val="19"/>
+          <w:szCs w:val="19"/>
+          <w:lang w:val="en-US"/>
+        </w:rPr>
+        <w:t xml:space="preserve"> </w:t>
+      </w:r>
+      <w:proofErr w:type="gramStart"/>
+      <w:r>
+        <w:rPr>
+          <w:rFonts w:ascii="Cascadia Mono" w:hAnsi="Cascadia Mono" w:cs="Cascadia Mono"/>
+          <w:sz w:val="19"/>
+          <w:szCs w:val="19"/>
+          <w:lang w:val="en-US"/>
+        </w:rPr>
+        <w:t>C::</w:t>
+      </w:r>
+      <w:proofErr w:type="gramEnd"/>
+      <w:r>
+        <w:rPr>
+          <w:rFonts w:ascii="Cascadia Mono" w:hAnsi="Cascadia Mono" w:cs="Cascadia Mono"/>
+          <w:sz w:val="19"/>
+          <w:szCs w:val="19"/>
+          <w:lang w:val="en-US"/>
+        </w:rPr>
+        <w:t>f(){ i = 2;}//  данная функция не работает т.к. i не доступна</w:t>
+      </w:r>
+    </w:p>
+    <w:p>
+      <w:pPr>
+        <w:ind w:firstLine="720"/>
+        <w:rPr>
+          <w:rFonts w:ascii="Times New Roman" w:hAnsi="Times New Roman" w:cs="Times New Roman"/>
+          <w:sz w:val="24"/>
+          <w:szCs w:val="24"/>
+        </w:rPr>
+      </w:pPr>
+      <w:r>
+        <w:rPr>
+          <w:rFonts w:ascii="Times New Roman" w:hAnsi="Times New Roman" w:cs="Times New Roman"/>
+          <w:sz w:val="24"/>
+          <w:szCs w:val="24"/>
+        </w:rPr>
+        <w:t>15. В чем заключается принцип подстановки?</w:t>
+      </w:r>
+    </w:p>
+    <w:p>
+      <w:pPr>
+        <w:rPr>
+          <w:rFonts w:ascii="Times New Roman" w:hAnsi="Times New Roman" w:cs="Times New Roman"/>
+          <w:sz w:val="24"/>
+          <w:szCs w:val="24"/>
+        </w:rPr>
+      </w:pPr>
+      <w:r>
+        <w:rPr>
+          <w:rFonts w:ascii="Times New Roman" w:hAnsi="Times New Roman" w:cs="Times New Roman"/>
+          <w:sz w:val="24"/>
+          <w:szCs w:val="24"/>
+        </w:rPr>
+        <w:t>Принцип подстановки: класс S может считаться подклассом T, если замена объектов T на объекты S не приведёт к изменению работы программы.</w:t>
+      </w:r>
+    </w:p>
+    <w:p>
+      <w:pPr>
+        <w:ind w:firstLine="720"/>
+        <w:rPr>
+          <w:rFonts w:ascii="Times New Roman" w:hAnsi="Times New Roman" w:cs="Times New Roman"/>
+          <w:sz w:val="24"/>
+          <w:szCs w:val="24"/>
+        </w:rPr>
+      </w:pPr>
+      <w:r>
+        <w:rPr>
+          <w:rFonts w:ascii="Times New Roman" w:hAnsi="Times New Roman" w:cs="Times New Roman"/>
+          <w:sz w:val="24"/>
+          <w:szCs w:val="24"/>
+        </w:rPr>
+        <w:t>16. Имеется иерархия классов:</w:t>
+      </w:r>
+    </w:p>
+    <w:p>
+      <w:pPr>
+        <w:autoSpaceDE w:val="0"/>
+        <w:autoSpaceDN w:val="0"/>
+        <w:adjustRightInd w:val="0"/>
+        <w:spacing w:after="0" w:line="240" w:lineRule="auto"/>
+        <w:rPr>
+          <w:rFonts w:ascii="Cascadia Mono" w:hAnsi="Cascadia Mono" w:cs="Cascadia Mono"/>
+          <w:sz w:val="19"/>
+          <w:szCs w:val="19"/>
+          <w:lang w:val="en-US"/>
+        </w:rPr>
+      </w:pPr>
+      <w:proofErr w:type="spellStart"/>
+      <w:r>
+        <w:rPr>
+          <w:rFonts w:ascii="Cascadia Mono" w:hAnsi="Cascadia Mono" w:cs="Cascadia Mono"/>
+          <w:sz w:val="19"/>
+          <w:szCs w:val="19"/>
+          <w:lang w:val="en-US"/>
+        </w:rPr>
+        <w:t>class</w:t>
+      </w:r>
+      <w:proofErr w:type="spellEnd"/>
+      <w:r>
+        <w:rPr>
+          <w:rFonts w:ascii="Cascadia Mono" w:hAnsi="Cascadia Mono" w:cs="Cascadia Mono"/>
+          <w:sz w:val="19"/>
+          <w:szCs w:val="19"/>
+          <w:lang w:val="en-US"/>
+        </w:rPr>
+        <w:t xml:space="preserve"> </w:t>
+      </w:r>
+      <w:proofErr w:type="spellStart"/>
+      <w:r>
+        <w:rPr>
+          <w:rFonts w:ascii="Cascadia Mono" w:hAnsi="Cascadia Mono" w:cs="Cascadia Mono"/>
+          <w:sz w:val="19"/>
+          <w:szCs w:val="19"/>
+          <w:lang w:val="en-US"/>
+        </w:rPr>
+        <w:t>Student</w:t>
+      </w:r>
+      <w:proofErr w:type="spellEnd"/>
+      <w:r>
+        <w:rPr>
+          <w:rFonts w:ascii="Cascadia Mono" w:hAnsi="Cascadia Mono" w:cs="Cascadia Mono"/>
+          <w:sz w:val="19"/>
+          <w:szCs w:val="19"/>
+          <w:lang w:val="en-US"/>
+        </w:rPr>
+        <w:t xml:space="preserve"> {</w:t>
+      </w:r>
+    </w:p>
+    <w:p>
+      <w:pPr>
+        <w:autoSpaceDE w:val="0"/>
+        <w:autoSpaceDN w:val="0"/>
+        <w:adjustRightInd w:val="0"/>
+        <w:spacing w:after="0" w:line="240" w:lineRule="auto"/>
+        <w:rPr>
+          <w:rFonts w:ascii="Cascadia Mono" w:hAnsi="Cascadia Mono" w:cs="Cascadia Mono"/>
+          <w:sz w:val="19"/>
+          <w:szCs w:val="19"/>
+          <w:lang w:val="en-US"/>
+        </w:rPr>
+      </w:pPr>
+      <w:r>
+        <w:rPr>
+          <w:rFonts w:ascii="Cascadia Mono" w:hAnsi="Cascadia Mono" w:cs="Cascadia Mono"/>
+          <w:sz w:val="19"/>
+          <w:szCs w:val="19"/>
+          <w:lang w:val="en-US"/>
+        </w:rPr>
+        <w:t>int age;</w:t>
+      </w:r>
+    </w:p>
+    <w:p>
+      <w:pPr>
+        <w:autoSpaceDE w:val="0"/>
+        <w:autoSpaceDN w:val="0"/>
+        <w:adjustRightInd w:val="0"/>
+        <w:spacing w:after="0" w:line="240" w:lineRule="auto"/>
+        <w:rPr>
+          <w:rFonts w:ascii="Cascadia Mono" w:hAnsi="Cascadia Mono" w:cs="Cascadia Mono"/>
+          <w:sz w:val="19"/>
+          <w:szCs w:val="19"/>
+          <w:lang w:val="en-US"/>
+        </w:rPr>
+      </w:pPr>
+      <w:r>
+        <w:rPr>
+          <w:rFonts w:ascii="Cascadia Mono" w:hAnsi="Cascadia Mono" w:cs="Cascadia Mono"/>
+          <w:sz w:val="19"/>
+          <w:szCs w:val="19"/>
+          <w:lang w:val="en-US"/>
+        </w:rPr>
+        <w:t>public:</w:t>
+      </w:r>
+    </w:p>
+    <w:p>
+      <w:pPr>
+        <w:autoSpaceDE w:val="0"/>
+        <w:autoSpaceDN w:val="0"/>
+        <w:adjustRightInd w:val="0"/>
+        <w:spacing w:after="0" w:line="240" w:lineRule="auto"/>
+        <w:rPr>
+          <w:rFonts w:ascii="Cascadia Mono" w:hAnsi="Cascadia Mono" w:cs="Cascadia Mono"/>
+          <w:sz w:val="19"/>
+          <w:szCs w:val="19"/>
+          <w:lang w:val="en-US"/>
+        </w:rPr>
+      </w:pPr>
+      <w:r>
+        <w:rPr>
+          <w:rFonts w:ascii="Cascadia Mono" w:hAnsi="Cascadia Mono" w:cs="Cascadia Mono"/>
+          <w:sz w:val="19"/>
+          <w:szCs w:val="19"/>
+          <w:lang w:val="en-US"/>
+        </w:rPr>
+        <w:t>string name;</w:t>
+      </w:r>
+    </w:p>
+    <w:p>
+      <w:pPr>
+        <w:autoSpaceDE w:val="0"/>
+        <w:autoSpaceDN w:val="0"/>
+        <w:adjustRightInd w:val="0"/>
+        <w:spacing w:after="0" w:line="240" w:lineRule="auto"/>
+        <w:rPr>
+          <w:rFonts w:ascii="Cascadia Mono" w:hAnsi="Cascadia Mono" w:cs="Cascadia Mono"/>
+          <w:sz w:val="19"/>
+          <w:szCs w:val="19"/>
+          <w:lang w:val="en-US"/>
+        </w:rPr>
+      </w:pPr>
+      <w:r>
+        <w:rPr>
+          <w:rFonts w:ascii="Cascadia Mono" w:hAnsi="Cascadia Mono" w:cs="Cascadia Mono"/>
+          <w:sz w:val="19"/>
+          <w:szCs w:val="19"/>
+          <w:lang w:val="en-US"/>
+        </w:rPr>
+        <w:t>...</w:t>
+      </w:r>
+    </w:p>
+    <w:p>
+      <w:pPr>
+        <w:autoSpaceDE w:val="0"/>
+        <w:autoSpaceDN w:val="0"/>
+        <w:adjustRightInd w:val="0"/>
+        <w:spacing w:after="0" w:line="240" w:lineRule="auto"/>
+        <w:rPr>
+          <w:rFonts w:ascii="Cascadia Mono" w:hAnsi="Cascadia Mono" w:cs="Cascadia Mono"/>
+          <w:sz w:val="19"/>
+          <w:szCs w:val="19"/>
+          <w:lang w:val="en-US"/>
+        </w:rPr>
+      </w:pPr>
+      <w:r>
+        <w:rPr>
+          <w:rFonts w:ascii="Cascadia Mono" w:hAnsi="Cascadia Mono" w:cs="Cascadia Mono"/>
+          <w:sz w:val="19"/>
+          <w:szCs w:val="19"/>
+          <w:lang w:val="en-US"/>
+        </w:rPr>
+        <w:t>};</w:t>
+      </w:r>
+    </w:p>
+    <w:p>
+      <w:pPr>
+        <w:autoSpaceDE w:val="0"/>
+        <w:autoSpaceDN w:val="0"/>
+        <w:adjustRightInd w:val="0"/>
+        <w:spacing w:after="0" w:line="240" w:lineRule="auto"/>
+        <w:rPr>
+          <w:rFonts w:ascii="Cascadia Mono" w:hAnsi="Cascadia Mono" w:cs="Cascadia Mono"/>
+          <w:sz w:val="19"/>
+          <w:szCs w:val="19"/>
+          <w:lang w:val="en-US"/>
+        </w:rPr>
+      </w:pPr>
+      <w:r>
+        <w:rPr>
+          <w:rFonts w:ascii="Cascadia Mono" w:hAnsi="Cascadia Mono" w:cs="Cascadia Mono"/>
+          <w:sz w:val="19"/>
+          <w:szCs w:val="19"/>
+          <w:lang w:val="en-US"/>
+        </w:rPr>
+        <w:t xml:space="preserve">class </w:t>
+      </w:r>
+      <w:proofErr w:type="gramStart"/>
+      <w:r>
+        <w:rPr>
+          <w:rFonts w:ascii="Cascadia Mono" w:hAnsi="Cascadia Mono" w:cs="Cascadia Mono"/>
+          <w:sz w:val="19"/>
+          <w:szCs w:val="19"/>
+          <w:lang w:val="en-US"/>
+        </w:rPr>
+        <w:t>Employee :</w:t>
+      </w:r>
+      <w:proofErr w:type="gramEnd"/>
+      <w:r>
+        <w:rPr>
+          <w:rFonts w:ascii="Cascadia Mono" w:hAnsi="Cascadia Mono" w:cs="Cascadia Mono"/>
+          <w:sz w:val="19"/>
+          <w:szCs w:val="19"/>
+          <w:lang w:val="en-US"/>
+        </w:rPr>
+        <w:t xml:space="preserve"> public Student {</w:t>
+      </w:r>
+    </w:p>
+    <w:p>
+      <w:pPr>
+        <w:autoSpaceDE w:val="0"/>
+        <w:autoSpaceDN w:val="0"/>
+        <w:adjustRightInd w:val="0"/>
+        <w:spacing w:after="0" w:line="240" w:lineRule="auto"/>
+        <w:rPr>
+          <w:rFonts w:ascii="Cascadia Mono" w:hAnsi="Cascadia Mono" w:cs="Cascadia Mono"/>
+          <w:sz w:val="19"/>
+          <w:szCs w:val="19"/>
+          <w:lang w:val="en-US"/>
+        </w:rPr>
+      </w:pPr>
+      <w:r>
+        <w:rPr>
+          <w:rFonts w:ascii="Cascadia Mono" w:hAnsi="Cascadia Mono" w:cs="Cascadia Mono"/>
+          <w:sz w:val="19"/>
+          <w:szCs w:val="19"/>
+          <w:lang w:val="en-US"/>
+        </w:rPr>
+        <w:t>protected:</w:t>
+      </w:r>
+    </w:p>
+    <w:p>
+      <w:pPr>
+        <w:autoSpaceDE w:val="0"/>
+        <w:autoSpaceDN w:val="0"/>
+        <w:adjustRightInd w:val="0"/>
+        <w:spacing w:after="0" w:line="240" w:lineRule="auto"/>
+        <w:rPr>
+          <w:rFonts w:ascii="Cascadia Mono" w:hAnsi="Cascadia Mono" w:cs="Cascadia Mono"/>
+          <w:sz w:val="19"/>
+          <w:szCs w:val="19"/>
+          <w:lang w:val="en-US"/>
+        </w:rPr>
+      </w:pPr>
+      <w:r>
+        <w:rPr>
+          <w:rFonts w:ascii="Cascadia Mono" w:hAnsi="Cascadia Mono" w:cs="Cascadia Mono"/>
+          <w:sz w:val="19"/>
+          <w:szCs w:val="19"/>
+          <w:lang w:val="en-US"/>
+        </w:rPr>
+        <w:t>string post;</w:t>
+      </w:r>
+    </w:p>
+    <w:p>
+      <w:pPr>
+        <w:autoSpaceDE w:val="0"/>
+        <w:autoSpaceDN w:val="0"/>
+        <w:adjustRightInd w:val="0"/>
+        <w:spacing w:after="0" w:line="240" w:lineRule="auto"/>
+        <w:rPr>
+          <w:rFonts w:ascii="Cascadia Mono" w:hAnsi="Cascadia Mono" w:cs="Cascadia Mono"/>
+          <w:sz w:val="19"/>
+          <w:szCs w:val="19"/>
+          <w:lang w:val="en-US"/>
+        </w:rPr>
+      </w:pPr>
+      <w:r>
+        <w:rPr>
+          <w:rFonts w:ascii="Cascadia Mono" w:hAnsi="Cascadia Mono" w:cs="Cascadia Mono"/>
+          <w:sz w:val="19"/>
+          <w:szCs w:val="19"/>
+          <w:lang w:val="en-US"/>
+        </w:rPr>
+        <w:t>...</w:t>
+      </w:r>
+    </w:p>
+    <w:p>
+      <w:pPr>
+        <w:autoSpaceDE w:val="0"/>
+        <w:autoSpaceDN w:val="0"/>
+        <w:adjustRightInd w:val="0"/>
+        <w:spacing w:after="0" w:line="240" w:lineRule="auto"/>
+        <w:rPr>
+          <w:rFonts w:ascii="Cascadia Mono" w:hAnsi="Cascadia Mono" w:cs="Cascadia Mono"/>
+          <w:sz w:val="19"/>
+          <w:szCs w:val="19"/>
+          <w:lang w:val="en-US"/>
+        </w:rPr>
+      </w:pPr>
+      <w:r>
+        <w:rPr>
+          <w:rFonts w:ascii="Cascadia Mono" w:hAnsi="Cascadia Mono" w:cs="Cascadia Mono"/>
+          <w:sz w:val="19"/>
+          <w:szCs w:val="19"/>
+          <w:lang w:val="en-US"/>
+        </w:rPr>
+        <w:t>};</w:t>
+      </w:r>
+    </w:p>
+    <w:p>
+      <w:pPr>
+        <w:autoSpaceDE w:val="0"/>
+        <w:autoSpaceDN w:val="0"/>
+        <w:adjustRightInd w:val="0"/>
+        <w:spacing w:after="0" w:line="240" w:lineRule="auto"/>
+        <w:rPr>
+          <w:rFonts w:ascii="Cascadia Mono" w:hAnsi="Cascadia Mono" w:cs="Cascadia Mono"/>
+          <w:sz w:val="19"/>
+          <w:szCs w:val="19"/>
+          <w:lang w:val="en-US"/>
+        </w:rPr>
+      </w:pPr>
+      <w:r>
+        <w:rPr>
+          <w:rFonts w:ascii="Cascadia Mono" w:hAnsi="Cascadia Mono" w:cs="Cascadia Mono"/>
+          <w:sz w:val="19"/>
+          <w:szCs w:val="19"/>
+          <w:lang w:val="en-US"/>
+        </w:rPr>
+        <w:t xml:space="preserve">class </w:t>
+      </w:r>
+      <w:proofErr w:type="gramStart"/>
+      <w:r>
+        <w:rPr>
+          <w:rFonts w:ascii="Cascadia Mono" w:hAnsi="Cascadia Mono" w:cs="Cascadia Mono"/>
+          <w:sz w:val="19"/>
+          <w:szCs w:val="19"/>
+          <w:lang w:val="en-US"/>
+        </w:rPr>
+        <w:t>Teacher :</w:t>
+      </w:r>
+      <w:proofErr w:type="gramEnd"/>
+      <w:r>
+        <w:rPr>
+          <w:rFonts w:ascii="Cascadia Mono" w:hAnsi="Cascadia Mono" w:cs="Cascadia Mono"/>
+          <w:sz w:val="19"/>
+          <w:szCs w:val="19"/>
+          <w:lang w:val="en-US"/>
+        </w:rPr>
+        <w:t xml:space="preserve"> public Employee {</w:t>
+      </w:r>
+    </w:p>
+    <w:p>
+      <w:pPr>
+        <w:autoSpaceDE w:val="0"/>
+        <w:autoSpaceDN w:val="0"/>
+        <w:adjustRightInd w:val="0"/>
+        <w:spacing w:after="0" w:line="240" w:lineRule="auto"/>
+        <w:rPr>
+          <w:rFonts w:ascii="Cascadia Mono" w:hAnsi="Cascadia Mono" w:cs="Cascadia Mono"/>
+          <w:sz w:val="19"/>
+          <w:szCs w:val="19"/>
+          <w:lang w:val="en-US"/>
+        </w:rPr>
+      </w:pPr>
+      <w:r>
+        <w:rPr>
+          <w:rFonts w:ascii="Cascadia Mono" w:hAnsi="Cascadia Mono" w:cs="Cascadia Mono"/>
+          <w:sz w:val="19"/>
+          <w:szCs w:val="19"/>
+          <w:lang w:val="en-US"/>
+        </w:rPr>
+        <w:lastRenderedPageBreak/>
+        <w:t>protected: int stage;</w:t>
+      </w:r>
+    </w:p>
+    <w:p>
+      <w:pPr>
+        <w:autoSpaceDE w:val="0"/>
+        <w:autoSpaceDN w:val="0"/>
+        <w:adjustRightInd w:val="0"/>
+        <w:spacing w:after="0" w:line="240" w:lineRule="auto"/>
+        <w:rPr>
+          <w:rFonts w:ascii="Cascadia Mono" w:hAnsi="Cascadia Mono" w:cs="Cascadia Mono"/>
+          <w:sz w:val="19"/>
+          <w:szCs w:val="19"/>
+          <w:lang w:val="en-US"/>
+        </w:rPr>
+      </w:pPr>
+      <w:r>
+        <w:rPr>
+          <w:rFonts w:ascii="Cascadia Mono" w:hAnsi="Cascadia Mono" w:cs="Cascadia Mono"/>
+          <w:sz w:val="19"/>
+          <w:szCs w:val="19"/>
+          <w:lang w:val="en-US"/>
+        </w:rPr>
+        <w:t>...</w:t>
+      </w:r>
+    </w:p>
+    <w:p>
+      <w:pPr>
+        <w:autoSpaceDE w:val="0"/>
+        <w:autoSpaceDN w:val="0"/>
+        <w:adjustRightInd w:val="0"/>
+        <w:spacing w:after="0" w:line="240" w:lineRule="auto"/>
+        <w:rPr>
+          <w:rFonts w:ascii="Cascadia Mono" w:hAnsi="Cascadia Mono" w:cs="Cascadia Mono"/>
+          <w:sz w:val="19"/>
+          <w:szCs w:val="19"/>
+          <w:lang w:val="en-US"/>
+        </w:rPr>
+      </w:pPr>
+      <w:r>
+        <w:rPr>
+          <w:rFonts w:ascii="Cascadia Mono" w:hAnsi="Cascadia Mono" w:cs="Cascadia Mono"/>
+          <w:sz w:val="19"/>
+          <w:szCs w:val="19"/>
+          <w:lang w:val="en-US"/>
+        </w:rPr>
+        <w:t>};</w:t>
+      </w:r>
+    </w:p>
+    <w:p>
+      <w:pPr>
+        <w:autoSpaceDE w:val="0"/>
+        <w:autoSpaceDN w:val="0"/>
+        <w:adjustRightInd w:val="0"/>
+        <w:spacing w:after="0" w:line="240" w:lineRule="auto"/>
+        <w:rPr>
+          <w:rFonts w:ascii="Times New Roman" w:hAnsi="Times New Roman" w:cs="Times New Roman"/>
+          <w:sz w:val="24"/>
+          <w:szCs w:val="24"/>
+          <w:lang w:val="en-US"/>
+        </w:rPr>
+      </w:pPr>
+      <w:r>
+        <w:rPr>
+          <w:rFonts w:ascii="Cascadia Mono" w:hAnsi="Cascadia Mono" w:cs="Cascadia Mono"/>
+          <w:sz w:val="19"/>
+          <w:szCs w:val="19"/>
+          <w:lang w:val="en-US"/>
+        </w:rPr>
+        <w:t>Teacher x;</w:t>
+      </w:r>
+    </w:p>
+    <w:p>
+      <w:pPr>
+        <w:rPr>
+          <w:rFonts w:ascii="Times New Roman" w:hAnsi="Times New Roman" w:cs="Times New Roman"/>
+          <w:sz w:val="24"/>
+          <w:szCs w:val="24"/>
+        </w:rPr>
+      </w:pPr>
+      <w:r>
+        <w:rPr>
+          <w:rFonts w:ascii="Times New Roman" w:hAnsi="Times New Roman" w:cs="Times New Roman"/>
+          <w:sz w:val="24"/>
+          <w:szCs w:val="24"/>
+        </w:rPr>
+        <w:t>Какие компонентные данные будет иметь объект х?</w:t>
+      </w:r>
+    </w:p>
+    <w:p>
+      <w:pPr>
+        <w:rPr>
+          <w:rFonts w:ascii="Times New Roman" w:hAnsi="Times New Roman" w:cs="Times New Roman"/>
+          <w:sz w:val="24"/>
+          <w:szCs w:val="24"/>
+        </w:rPr>
+      </w:pPr>
+    </w:p>
+    <w:p>
+      <w:pPr>
+        <w:rPr>
+          <w:rFonts w:ascii="Times New Roman" w:hAnsi="Times New Roman" w:cs="Times New Roman"/>
+          <w:sz w:val="24"/>
+          <w:szCs w:val="24"/>
+          <w:lang w:val="en-US"/>
+        </w:rPr>
+      </w:pPr>
+      <w:r>
+        <w:rPr>
+          <w:rFonts w:ascii="Times New Roman" w:hAnsi="Times New Roman" w:cs="Times New Roman"/>
+          <w:sz w:val="24"/>
+          <w:szCs w:val="24"/>
+        </w:rPr>
+        <w:t xml:space="preserve">В классе </w:t>
+      </w:r>
+      <w:proofErr w:type="spellStart"/>
+      <w:r>
+        <w:rPr>
+          <w:rFonts w:ascii="Times New Roman" w:hAnsi="Times New Roman" w:cs="Times New Roman"/>
+          <w:sz w:val="24"/>
+          <w:szCs w:val="24"/>
+        </w:rPr>
+        <w:t>Employee</w:t>
+      </w:r>
+      <w:proofErr w:type="spellEnd"/>
+      <w:r>
+        <w:rPr>
+          <w:rFonts w:ascii="Times New Roman" w:hAnsi="Times New Roman" w:cs="Times New Roman"/>
+          <w:sz w:val="24"/>
+          <w:szCs w:val="24"/>
+        </w:rPr>
+        <w:t xml:space="preserve"> открыто наследуется </w:t>
+      </w:r>
+      <w:proofErr w:type="spellStart"/>
+      <w:r>
+        <w:rPr>
+          <w:rFonts w:ascii="Times New Roman" w:hAnsi="Times New Roman" w:cs="Times New Roman"/>
+          <w:sz w:val="24"/>
+          <w:szCs w:val="24"/>
+        </w:rPr>
+        <w:t>public</w:t>
+      </w:r>
+      <w:proofErr w:type="spellEnd"/>
+      <w:r>
+        <w:rPr>
+          <w:rFonts w:ascii="Times New Roman" w:hAnsi="Times New Roman" w:cs="Times New Roman"/>
+          <w:sz w:val="24"/>
+          <w:szCs w:val="24"/>
+        </w:rPr>
+        <w:t xml:space="preserve"> </w:t>
+      </w:r>
+      <w:proofErr w:type="spellStart"/>
+      <w:r>
+        <w:rPr>
+          <w:rFonts w:ascii="Times New Roman" w:hAnsi="Times New Roman" w:cs="Times New Roman"/>
+          <w:sz w:val="24"/>
+          <w:szCs w:val="24"/>
+        </w:rPr>
+        <w:t>name</w:t>
+      </w:r>
+      <w:proofErr w:type="spellEnd"/>
+      <w:r>
+        <w:rPr>
+          <w:rFonts w:ascii="Times New Roman" w:hAnsi="Times New Roman" w:cs="Times New Roman"/>
+          <w:sz w:val="24"/>
+          <w:szCs w:val="24"/>
+        </w:rPr>
+        <w:t xml:space="preserve"> (</w:t>
+      </w:r>
+      <w:proofErr w:type="spellStart"/>
+      <w:r>
+        <w:rPr>
+          <w:rFonts w:ascii="Times New Roman" w:hAnsi="Times New Roman" w:cs="Times New Roman"/>
+          <w:sz w:val="24"/>
+          <w:szCs w:val="24"/>
+        </w:rPr>
+        <w:t>age</w:t>
+      </w:r>
+      <w:proofErr w:type="spellEnd"/>
+      <w:r>
+        <w:rPr>
+          <w:rFonts w:ascii="Times New Roman" w:hAnsi="Times New Roman" w:cs="Times New Roman"/>
+          <w:sz w:val="24"/>
+          <w:szCs w:val="24"/>
+        </w:rPr>
+        <w:t xml:space="preserve"> не наследуется, поскольку поле </w:t>
+      </w:r>
+      <w:proofErr w:type="spellStart"/>
+      <w:r>
+        <w:rPr>
+          <w:rFonts w:ascii="Times New Roman" w:hAnsi="Times New Roman" w:cs="Times New Roman"/>
+          <w:sz w:val="24"/>
+          <w:szCs w:val="24"/>
+        </w:rPr>
+        <w:t>private</w:t>
+      </w:r>
+      <w:proofErr w:type="spellEnd"/>
+      <w:r>
+        <w:rPr>
+          <w:rFonts w:ascii="Times New Roman" w:hAnsi="Times New Roman" w:cs="Times New Roman"/>
+          <w:sz w:val="24"/>
+          <w:szCs w:val="24"/>
+        </w:rPr>
+        <w:t xml:space="preserve">). В </w:t>
+      </w:r>
+      <w:proofErr w:type="spellStart"/>
+      <w:r>
+        <w:rPr>
+          <w:rFonts w:ascii="Times New Roman" w:hAnsi="Times New Roman" w:cs="Times New Roman"/>
+          <w:sz w:val="24"/>
+          <w:szCs w:val="24"/>
+        </w:rPr>
+        <w:t>Teacher</w:t>
+      </w:r>
+      <w:proofErr w:type="spellEnd"/>
+      <w:r>
+        <w:rPr>
+          <w:rFonts w:ascii="Times New Roman" w:hAnsi="Times New Roman" w:cs="Times New Roman"/>
+          <w:sz w:val="24"/>
+          <w:szCs w:val="24"/>
+        </w:rPr>
+        <w:t xml:space="preserve"> открыто наследуется </w:t>
+      </w:r>
+      <w:proofErr w:type="spellStart"/>
+      <w:r>
+        <w:rPr>
+          <w:rFonts w:ascii="Times New Roman" w:hAnsi="Times New Roman" w:cs="Times New Roman"/>
+          <w:sz w:val="24"/>
+          <w:szCs w:val="24"/>
+        </w:rPr>
+        <w:t>public</w:t>
+      </w:r>
+      <w:proofErr w:type="spellEnd"/>
+      <w:r>
+        <w:rPr>
+          <w:rFonts w:ascii="Times New Roman" w:hAnsi="Times New Roman" w:cs="Times New Roman"/>
+          <w:sz w:val="24"/>
+          <w:szCs w:val="24"/>
+        </w:rPr>
+        <w:t xml:space="preserve"> </w:t>
+      </w:r>
+      <w:proofErr w:type="spellStart"/>
+      <w:r>
+        <w:rPr>
+          <w:rFonts w:ascii="Times New Roman" w:hAnsi="Times New Roman" w:cs="Times New Roman"/>
+          <w:sz w:val="24"/>
+          <w:szCs w:val="24"/>
+        </w:rPr>
+        <w:t>name</w:t>
+      </w:r>
+      <w:proofErr w:type="spellEnd"/>
+      <w:r>
+        <w:rPr>
+          <w:rFonts w:ascii="Times New Roman" w:hAnsi="Times New Roman" w:cs="Times New Roman"/>
+          <w:sz w:val="24"/>
+          <w:szCs w:val="24"/>
+        </w:rPr>
+        <w:t xml:space="preserve">, и открыто наследуется </w:t>
+      </w:r>
+      <w:proofErr w:type="spellStart"/>
+      <w:r>
+        <w:rPr>
+          <w:rFonts w:ascii="Times New Roman" w:hAnsi="Times New Roman" w:cs="Times New Roman"/>
+          <w:sz w:val="24"/>
+          <w:szCs w:val="24"/>
+        </w:rPr>
+        <w:t>protected</w:t>
+      </w:r>
+      <w:proofErr w:type="spellEnd"/>
+      <w:r>
+        <w:rPr>
+          <w:rFonts w:ascii="Times New Roman" w:hAnsi="Times New Roman" w:cs="Times New Roman"/>
+          <w:sz w:val="24"/>
+          <w:szCs w:val="24"/>
+        </w:rPr>
+        <w:t xml:space="preserve"> </w:t>
+      </w:r>
+      <w:proofErr w:type="spellStart"/>
+      <w:r>
+        <w:rPr>
+          <w:rFonts w:ascii="Times New Roman" w:hAnsi="Times New Roman" w:cs="Times New Roman"/>
+          <w:sz w:val="24"/>
+          <w:szCs w:val="24"/>
+        </w:rPr>
+        <w:t>post</w:t>
+      </w:r>
+      <w:proofErr w:type="spellEnd"/>
+      <w:r>
+        <w:rPr>
+          <w:rFonts w:ascii="Times New Roman" w:hAnsi="Times New Roman" w:cs="Times New Roman"/>
+          <w:sz w:val="24"/>
+          <w:szCs w:val="24"/>
+        </w:rPr>
+        <w:t>. Таким</w:t>
+      </w:r>
+      <w:r>
+        <w:rPr>
+          <w:rFonts w:ascii="Times New Roman" w:hAnsi="Times New Roman" w:cs="Times New Roman"/>
+          <w:sz w:val="24"/>
+          <w:szCs w:val="24"/>
+          <w:lang w:val="en-US"/>
+        </w:rPr>
+        <w:t xml:space="preserve"> </w:t>
+      </w:r>
+      <w:r>
+        <w:rPr>
+          <w:rFonts w:ascii="Times New Roman" w:hAnsi="Times New Roman" w:cs="Times New Roman"/>
+          <w:sz w:val="24"/>
+          <w:szCs w:val="24"/>
+        </w:rPr>
+        <w:t>образом</w:t>
+      </w:r>
+      <w:r>
+        <w:rPr>
+          <w:rFonts w:ascii="Times New Roman" w:hAnsi="Times New Roman" w:cs="Times New Roman"/>
+          <w:sz w:val="24"/>
+          <w:szCs w:val="24"/>
+          <w:lang w:val="en-US"/>
+        </w:rPr>
+        <w:t xml:space="preserve">, </w:t>
+      </w:r>
+      <w:r>
+        <w:rPr>
+          <w:rFonts w:ascii="Times New Roman" w:hAnsi="Times New Roman" w:cs="Times New Roman"/>
+          <w:sz w:val="24"/>
+          <w:szCs w:val="24"/>
+        </w:rPr>
+        <w:t>у</w:t>
+      </w:r>
+      <w:r>
+        <w:rPr>
+          <w:rFonts w:ascii="Times New Roman" w:hAnsi="Times New Roman" w:cs="Times New Roman"/>
+          <w:sz w:val="24"/>
+          <w:szCs w:val="24"/>
+          <w:lang w:val="en-US"/>
+        </w:rPr>
+        <w:t xml:space="preserve"> </w:t>
+      </w:r>
+      <w:r>
+        <w:rPr>
+          <w:rFonts w:ascii="Times New Roman" w:hAnsi="Times New Roman" w:cs="Times New Roman"/>
+          <w:sz w:val="24"/>
+          <w:szCs w:val="24"/>
+        </w:rPr>
+        <w:t>класса</w:t>
+      </w:r>
+      <w:r>
+        <w:rPr>
+          <w:rFonts w:ascii="Times New Roman" w:hAnsi="Times New Roman" w:cs="Times New Roman"/>
+          <w:sz w:val="24"/>
+          <w:szCs w:val="24"/>
+          <w:lang w:val="en-US"/>
+        </w:rPr>
+        <w:t xml:space="preserve"> Teacher </w:t>
+      </w:r>
+      <w:r>
+        <w:rPr>
+          <w:rFonts w:ascii="Times New Roman" w:hAnsi="Times New Roman" w:cs="Times New Roman"/>
+          <w:sz w:val="24"/>
+          <w:szCs w:val="24"/>
+        </w:rPr>
+        <w:t>доступны</w:t>
+      </w:r>
+      <w:r>
+        <w:rPr>
+          <w:rFonts w:ascii="Times New Roman" w:hAnsi="Times New Roman" w:cs="Times New Roman"/>
+          <w:sz w:val="24"/>
+          <w:szCs w:val="24"/>
+          <w:lang w:val="en-US"/>
+        </w:rPr>
+        <w:t xml:space="preserve"> </w:t>
+      </w:r>
+      <w:r>
+        <w:rPr>
+          <w:rFonts w:ascii="Times New Roman" w:hAnsi="Times New Roman" w:cs="Times New Roman"/>
+          <w:sz w:val="24"/>
+          <w:szCs w:val="24"/>
+        </w:rPr>
+        <w:t>следующие</w:t>
+      </w:r>
+      <w:r>
+        <w:rPr>
+          <w:rFonts w:ascii="Times New Roman" w:hAnsi="Times New Roman" w:cs="Times New Roman"/>
+          <w:sz w:val="24"/>
+          <w:szCs w:val="24"/>
+          <w:lang w:val="en-US"/>
+        </w:rPr>
+        <w:t xml:space="preserve"> </w:t>
+      </w:r>
+      <w:r>
+        <w:rPr>
+          <w:rFonts w:ascii="Times New Roman" w:hAnsi="Times New Roman" w:cs="Times New Roman"/>
+          <w:sz w:val="24"/>
+          <w:szCs w:val="24"/>
+        </w:rPr>
+        <w:t>поля</w:t>
+      </w:r>
+      <w:r>
+        <w:rPr>
+          <w:rFonts w:ascii="Times New Roman" w:hAnsi="Times New Roman" w:cs="Times New Roman"/>
+          <w:sz w:val="24"/>
+          <w:szCs w:val="24"/>
+          <w:lang w:val="en-US"/>
+        </w:rPr>
+        <w:t>: public name, protected post, protected stage.</w:t>
+      </w:r>
+    </w:p>
+    <w:p>
+      <w:pPr>
+        <w:ind w:firstLine="720"/>
+        <w:rPr>
+          <w:rFonts w:ascii="Times New Roman" w:hAnsi="Times New Roman" w:cs="Times New Roman"/>
+          <w:sz w:val="24"/>
+          <w:szCs w:val="24"/>
+        </w:rPr>
+      </w:pPr>
+      <w:r>
+        <w:rPr>
+          <w:rFonts w:ascii="Times New Roman" w:hAnsi="Times New Roman" w:cs="Times New Roman"/>
+          <w:sz w:val="24"/>
+          <w:szCs w:val="24"/>
+        </w:rPr>
+        <w:t xml:space="preserve">17. Для классов </w:t>
+      </w:r>
+      <w:proofErr w:type="spellStart"/>
+      <w:r>
+        <w:rPr>
+          <w:rFonts w:ascii="Times New Roman" w:hAnsi="Times New Roman" w:cs="Times New Roman"/>
+          <w:sz w:val="24"/>
+          <w:szCs w:val="24"/>
+        </w:rPr>
+        <w:t>Student</w:t>
+      </w:r>
+      <w:proofErr w:type="spellEnd"/>
+      <w:r>
+        <w:rPr>
+          <w:rFonts w:ascii="Times New Roman" w:hAnsi="Times New Roman" w:cs="Times New Roman"/>
+          <w:sz w:val="24"/>
+          <w:szCs w:val="24"/>
+        </w:rPr>
+        <w:t xml:space="preserve">, </w:t>
+      </w:r>
+      <w:proofErr w:type="spellStart"/>
+      <w:r>
+        <w:rPr>
+          <w:rFonts w:ascii="Times New Roman" w:hAnsi="Times New Roman" w:cs="Times New Roman"/>
+          <w:sz w:val="24"/>
+          <w:szCs w:val="24"/>
+        </w:rPr>
+        <w:t>Employee</w:t>
+      </w:r>
+      <w:proofErr w:type="spellEnd"/>
+      <w:r>
+        <w:rPr>
+          <w:rFonts w:ascii="Times New Roman" w:hAnsi="Times New Roman" w:cs="Times New Roman"/>
+          <w:sz w:val="24"/>
+          <w:szCs w:val="24"/>
+        </w:rPr>
+        <w:t xml:space="preserve"> и </w:t>
+      </w:r>
+      <w:proofErr w:type="spellStart"/>
+      <w:r>
+        <w:rPr>
+          <w:rFonts w:ascii="Times New Roman" w:hAnsi="Times New Roman" w:cs="Times New Roman"/>
+          <w:sz w:val="24"/>
+          <w:szCs w:val="24"/>
+        </w:rPr>
+        <w:t>Teacher</w:t>
+      </w:r>
+      <w:proofErr w:type="spellEnd"/>
+      <w:r>
+        <w:rPr>
+          <w:rFonts w:ascii="Times New Roman" w:hAnsi="Times New Roman" w:cs="Times New Roman"/>
+          <w:sz w:val="24"/>
+          <w:szCs w:val="24"/>
+        </w:rPr>
+        <w:t xml:space="preserve"> написать конструкторы без параметров.</w:t>
+      </w:r>
+    </w:p>
+    <w:p>
+      <w:pPr>
+        <w:autoSpaceDE w:val="0"/>
+        <w:autoSpaceDN w:val="0"/>
+        <w:adjustRightInd w:val="0"/>
+        <w:spacing w:after="0" w:line="240" w:lineRule="auto"/>
+        <w:rPr>
+          <w:rFonts w:ascii="Cascadia Mono" w:hAnsi="Cascadia Mono" w:cs="Cascadia Mono"/>
+          <w:sz w:val="19"/>
+          <w:szCs w:val="19"/>
+          <w:lang w:val="en-US"/>
+        </w:rPr>
+      </w:pPr>
+      <w:proofErr w:type="gramStart"/>
+      <w:r>
+        <w:rPr>
+          <w:rFonts w:ascii="Cascadia Mono" w:hAnsi="Cascadia Mono" w:cs="Cascadia Mono"/>
+          <w:sz w:val="19"/>
+          <w:szCs w:val="19"/>
+          <w:lang w:val="en-US"/>
+        </w:rPr>
+        <w:t>Student::</w:t>
+      </w:r>
+      <w:proofErr w:type="gramEnd"/>
+      <w:r>
+        <w:rPr>
+          <w:rFonts w:ascii="Cascadia Mono" w:hAnsi="Cascadia Mono" w:cs="Cascadia Mono"/>
+          <w:sz w:val="19"/>
+          <w:szCs w:val="19"/>
+          <w:lang w:val="en-US"/>
+        </w:rPr>
+        <w:t>Student(){</w:t>
+      </w:r>
+    </w:p>
+    <w:p>
+      <w:pPr>
+        <w:autoSpaceDE w:val="0"/>
+        <w:autoSpaceDN w:val="0"/>
+        <w:adjustRightInd w:val="0"/>
+        <w:spacing w:after="0" w:line="240" w:lineRule="auto"/>
+        <w:rPr>
+          <w:rFonts w:ascii="Cascadia Mono" w:hAnsi="Cascadia Mono" w:cs="Cascadia Mono"/>
+          <w:sz w:val="19"/>
+          <w:szCs w:val="19"/>
+          <w:lang w:val="en-US"/>
+        </w:rPr>
+      </w:pPr>
+      <w:r>
+        <w:rPr>
+          <w:rFonts w:ascii="Cascadia Mono" w:hAnsi="Cascadia Mono" w:cs="Cascadia Mono"/>
+          <w:sz w:val="19"/>
+          <w:szCs w:val="19"/>
+          <w:lang w:val="en-US"/>
+        </w:rPr>
+        <w:tab/>
+        <w:t>age = 0;</w:t>
+      </w:r>
+    </w:p>
+    <w:p>
+      <w:pPr>
+        <w:autoSpaceDE w:val="0"/>
+        <w:autoSpaceDN w:val="0"/>
+        <w:adjustRightInd w:val="0"/>
+        <w:spacing w:after="0" w:line="240" w:lineRule="auto"/>
+        <w:rPr>
+          <w:rFonts w:ascii="Cascadia Mono" w:hAnsi="Cascadia Mono" w:cs="Cascadia Mono"/>
+          <w:sz w:val="19"/>
+          <w:szCs w:val="19"/>
+          <w:lang w:val="en-US"/>
+        </w:rPr>
+      </w:pPr>
+      <w:r>
+        <w:rPr>
+          <w:rFonts w:ascii="Cascadia Mono" w:hAnsi="Cascadia Mono" w:cs="Cascadia Mono"/>
+          <w:sz w:val="19"/>
+          <w:szCs w:val="19"/>
+          <w:lang w:val="en-US"/>
+        </w:rPr>
+        <w:tab/>
+        <w:t>name = “NULL”</w:t>
+      </w:r>
+      <w:proofErr w:type="gramStart"/>
+      <w:r>
+        <w:rPr>
+          <w:rFonts w:ascii="Cascadia Mono" w:hAnsi="Cascadia Mono" w:cs="Cascadia Mono"/>
+          <w:sz w:val="19"/>
+          <w:szCs w:val="19"/>
+          <w:lang w:val="en-US"/>
+        </w:rPr>
+        <w:t>; }</w:t>
+      </w:r>
+      <w:proofErr w:type="gramEnd"/>
+    </w:p>
+    <w:p>
+      <w:pPr>
+        <w:autoSpaceDE w:val="0"/>
+        <w:autoSpaceDN w:val="0"/>
+        <w:adjustRightInd w:val="0"/>
+        <w:spacing w:after="0" w:line="240" w:lineRule="auto"/>
+        <w:rPr>
+          <w:rFonts w:ascii="Cascadia Mono" w:hAnsi="Cascadia Mono" w:cs="Cascadia Mono"/>
+          <w:sz w:val="19"/>
+          <w:szCs w:val="19"/>
+          <w:lang w:val="en-US"/>
+        </w:rPr>
+      </w:pPr>
+      <w:proofErr w:type="gramStart"/>
+      <w:r>
+        <w:rPr>
+          <w:rFonts w:ascii="Cascadia Mono" w:hAnsi="Cascadia Mono" w:cs="Cascadia Mono"/>
+          <w:sz w:val="19"/>
+          <w:szCs w:val="19"/>
+          <w:lang w:val="en-US"/>
+        </w:rPr>
+        <w:t>Employee::</w:t>
+      </w:r>
+      <w:proofErr w:type="gramEnd"/>
+      <w:r>
+        <w:rPr>
+          <w:rFonts w:ascii="Cascadia Mono" w:hAnsi="Cascadia Mono" w:cs="Cascadia Mono"/>
+          <w:sz w:val="19"/>
+          <w:szCs w:val="19"/>
+          <w:lang w:val="en-US"/>
+        </w:rPr>
+        <w:t>Employee() {</w:t>
+      </w:r>
+    </w:p>
+    <w:p>
+      <w:pPr>
+        <w:autoSpaceDE w:val="0"/>
+        <w:autoSpaceDN w:val="0"/>
+        <w:adjustRightInd w:val="0"/>
+        <w:spacing w:after="0" w:line="240" w:lineRule="auto"/>
+        <w:rPr>
+          <w:rFonts w:ascii="Cascadia Mono" w:hAnsi="Cascadia Mono" w:cs="Cascadia Mono"/>
+          <w:sz w:val="19"/>
+          <w:szCs w:val="19"/>
+          <w:lang w:val="en-US"/>
+        </w:rPr>
+      </w:pPr>
+      <w:r>
+        <w:rPr>
+          <w:rFonts w:ascii="Cascadia Mono" w:hAnsi="Cascadia Mono" w:cs="Cascadia Mono"/>
+          <w:sz w:val="19"/>
+          <w:szCs w:val="19"/>
+          <w:lang w:val="en-US"/>
+        </w:rPr>
+        <w:tab/>
+        <w:t>name = “NULL”;</w:t>
+      </w:r>
+    </w:p>
+    <w:p>
+      <w:pPr>
+        <w:autoSpaceDE w:val="0"/>
+        <w:autoSpaceDN w:val="0"/>
+        <w:adjustRightInd w:val="0"/>
+        <w:spacing w:after="0" w:line="240" w:lineRule="auto"/>
+        <w:rPr>
+          <w:rFonts w:ascii="Cascadia Mono" w:hAnsi="Cascadia Mono" w:cs="Cascadia Mono"/>
+          <w:sz w:val="19"/>
+          <w:szCs w:val="19"/>
+          <w:lang w:val="en-US"/>
+        </w:rPr>
+      </w:pPr>
+      <w:r>
+        <w:rPr>
+          <w:rFonts w:ascii="Cascadia Mono" w:hAnsi="Cascadia Mono" w:cs="Cascadia Mono"/>
+          <w:sz w:val="19"/>
+          <w:szCs w:val="19"/>
+          <w:lang w:val="en-US"/>
+        </w:rPr>
+        <w:tab/>
+        <w:t>post = “NULL”</w:t>
+      </w:r>
+      <w:proofErr w:type="gramStart"/>
+      <w:r>
+        <w:rPr>
+          <w:rFonts w:ascii="Cascadia Mono" w:hAnsi="Cascadia Mono" w:cs="Cascadia Mono"/>
+          <w:sz w:val="19"/>
+          <w:szCs w:val="19"/>
+          <w:lang w:val="en-US"/>
+        </w:rPr>
+        <w:t>; }</w:t>
+      </w:r>
+      <w:proofErr w:type="gramEnd"/>
+    </w:p>
+    <w:p>
+      <w:pPr>
+        <w:autoSpaceDE w:val="0"/>
+        <w:autoSpaceDN w:val="0"/>
+        <w:adjustRightInd w:val="0"/>
+        <w:spacing w:after="0" w:line="240" w:lineRule="auto"/>
+        <w:rPr>
+          <w:rFonts w:ascii="Cascadia Mono" w:hAnsi="Cascadia Mono" w:cs="Cascadia Mono"/>
+          <w:sz w:val="19"/>
+          <w:szCs w:val="19"/>
+          <w:lang w:val="en-US"/>
+        </w:rPr>
+      </w:pPr>
+      <w:proofErr w:type="gramStart"/>
+      <w:r>
+        <w:rPr>
+          <w:rFonts w:ascii="Cascadia Mono" w:hAnsi="Cascadia Mono" w:cs="Cascadia Mono"/>
+          <w:sz w:val="19"/>
+          <w:szCs w:val="19"/>
+          <w:lang w:val="en-US"/>
+        </w:rPr>
+        <w:t>Teacher::</w:t>
+      </w:r>
+      <w:proofErr w:type="gramEnd"/>
+      <w:r>
+        <w:rPr>
+          <w:rFonts w:ascii="Cascadia Mono" w:hAnsi="Cascadia Mono" w:cs="Cascadia Mono"/>
+          <w:sz w:val="19"/>
+          <w:szCs w:val="19"/>
+          <w:lang w:val="en-US"/>
+        </w:rPr>
+        <w:t>Teacher(){</w:t>
+      </w:r>
+    </w:p>
+    <w:p>
+      <w:pPr>
+        <w:autoSpaceDE w:val="0"/>
+        <w:autoSpaceDN w:val="0"/>
+        <w:adjustRightInd w:val="0"/>
+        <w:spacing w:after="0" w:line="240" w:lineRule="auto"/>
+        <w:rPr>
+          <w:rFonts w:ascii="Cascadia Mono" w:hAnsi="Cascadia Mono" w:cs="Cascadia Mono"/>
+          <w:sz w:val="19"/>
+          <w:szCs w:val="19"/>
+          <w:lang w:val="en-US"/>
+        </w:rPr>
+      </w:pPr>
+      <w:r>
+        <w:rPr>
+          <w:rFonts w:ascii="Cascadia Mono" w:hAnsi="Cascadia Mono" w:cs="Cascadia Mono"/>
+          <w:sz w:val="19"/>
+          <w:szCs w:val="19"/>
+          <w:lang w:val="en-US"/>
+        </w:rPr>
+        <w:tab/>
+        <w:t>name = “NULL”;</w:t>
+      </w:r>
+    </w:p>
+    <w:p>
+      <w:pPr>
+        <w:autoSpaceDE w:val="0"/>
+        <w:autoSpaceDN w:val="0"/>
+        <w:adjustRightInd w:val="0"/>
+        <w:spacing w:after="0" w:line="240" w:lineRule="auto"/>
+        <w:rPr>
+          <w:rFonts w:ascii="Cascadia Mono" w:hAnsi="Cascadia Mono" w:cs="Cascadia Mono"/>
+          <w:sz w:val="19"/>
+          <w:szCs w:val="19"/>
+          <w:lang w:val="en-US"/>
+        </w:rPr>
+      </w:pPr>
+      <w:r>
+        <w:rPr>
+          <w:rFonts w:ascii="Cascadia Mono" w:hAnsi="Cascadia Mono" w:cs="Cascadia Mono"/>
+          <w:sz w:val="19"/>
+          <w:szCs w:val="19"/>
+          <w:lang w:val="en-US"/>
+        </w:rPr>
+        <w:tab/>
+        <w:t>post = “NULL”;</w:t>
+      </w:r>
+    </w:p>
+    <w:p>
+      <w:pPr>
+        <w:autoSpaceDE w:val="0"/>
+        <w:autoSpaceDN w:val="0"/>
+        <w:adjustRightInd w:val="0"/>
+        <w:spacing w:after="0" w:line="240" w:lineRule="auto"/>
+        <w:rPr>
+          <w:rFonts w:ascii="Cascadia Mono" w:hAnsi="Cascadia Mono" w:cs="Cascadia Mono"/>
+          <w:sz w:val="19"/>
+          <w:szCs w:val="19"/>
+          <w:lang w:val="en-US"/>
+        </w:rPr>
+      </w:pPr>
+      <w:r>
+        <w:rPr>
+          <w:rFonts w:ascii="Cascadia Mono" w:hAnsi="Cascadia Mono" w:cs="Cascadia Mono"/>
+          <w:sz w:val="19"/>
+          <w:szCs w:val="19"/>
+          <w:lang w:val="en-US"/>
+        </w:rPr>
+        <w:tab/>
+      </w:r>
+      <w:proofErr w:type="spellStart"/>
+      <w:r>
+        <w:rPr>
+          <w:rFonts w:ascii="Cascadia Mono" w:hAnsi="Cascadia Mono" w:cs="Cascadia Mono"/>
+          <w:sz w:val="19"/>
+          <w:szCs w:val="19"/>
+          <w:lang w:val="en-US"/>
+        </w:rPr>
+        <w:t>stage</w:t>
+      </w:r>
+      <w:proofErr w:type="spellEnd"/>
+      <w:r>
+        <w:rPr>
+          <w:rFonts w:ascii="Cascadia Mono" w:hAnsi="Cascadia Mono" w:cs="Cascadia Mono"/>
+          <w:sz w:val="19"/>
+          <w:szCs w:val="19"/>
+          <w:lang w:val="en-US"/>
+        </w:rPr>
+        <w:t xml:space="preserve"> = 0</w:t>
+      </w:r>
+      <w:proofErr w:type="gramStart"/>
+      <w:r>
+        <w:rPr>
+          <w:rFonts w:ascii="Cascadia Mono" w:hAnsi="Cascadia Mono" w:cs="Cascadia Mono"/>
+          <w:sz w:val="19"/>
+          <w:szCs w:val="19"/>
+          <w:lang w:val="en-US"/>
+        </w:rPr>
+        <w:t>; }</w:t>
+      </w:r>
+      <w:proofErr w:type="gramEnd"/>
+    </w:p>
+    <w:p>
+      <w:pPr>
+        <w:autoSpaceDE w:val="0"/>
+        <w:autoSpaceDN w:val="0"/>
+        <w:adjustRightInd w:val="0"/>
+        <w:spacing w:after="0" w:line="240" w:lineRule="auto"/>
+        <w:rPr>
+          <w:rFonts w:ascii="Cascadia Mono" w:hAnsi="Cascadia Mono" w:cs="Cascadia Mono"/>
+          <w:sz w:val="19"/>
+          <w:szCs w:val="19"/>
+          <w:lang w:val="en-US"/>
+        </w:rPr>
+      </w:pPr>
+      <w:r>
+        <w:rPr>
+          <w:rFonts w:ascii="Cascadia Mono" w:hAnsi="Cascadia Mono" w:cs="Cascadia Mono"/>
+          <w:sz w:val="19"/>
+          <w:szCs w:val="19"/>
+          <w:lang w:val="en-US"/>
+        </w:rPr>
+        <w:t xml:space="preserve">18. Для классов </w:t>
+      </w:r>
+      <w:proofErr w:type="spellStart"/>
+      <w:r>
+        <w:rPr>
+          <w:rFonts w:ascii="Cascadia Mono" w:hAnsi="Cascadia Mono" w:cs="Cascadia Mono"/>
+          <w:sz w:val="19"/>
+          <w:szCs w:val="19"/>
+          <w:lang w:val="en-US"/>
+        </w:rPr>
+        <w:t>Student</w:t>
+      </w:r>
+      <w:proofErr w:type="spellEnd"/>
+      <w:r>
+        <w:rPr>
+          <w:rFonts w:ascii="Cascadia Mono" w:hAnsi="Cascadia Mono" w:cs="Cascadia Mono"/>
+          <w:sz w:val="19"/>
+          <w:szCs w:val="19"/>
+          <w:lang w:val="en-US"/>
+        </w:rPr>
+        <w:t xml:space="preserve">, </w:t>
+      </w:r>
+      <w:proofErr w:type="spellStart"/>
+      <w:r>
+        <w:rPr>
+          <w:rFonts w:ascii="Cascadia Mono" w:hAnsi="Cascadia Mono" w:cs="Cascadia Mono"/>
+          <w:sz w:val="19"/>
+          <w:szCs w:val="19"/>
+          <w:lang w:val="en-US"/>
+        </w:rPr>
+        <w:t>Employee</w:t>
+      </w:r>
+      <w:proofErr w:type="spellEnd"/>
+      <w:r>
+        <w:rPr>
+          <w:rFonts w:ascii="Cascadia Mono" w:hAnsi="Cascadia Mono" w:cs="Cascadia Mono"/>
+          <w:sz w:val="19"/>
+          <w:szCs w:val="19"/>
+          <w:lang w:val="en-US"/>
+        </w:rPr>
+        <w:t xml:space="preserve"> и </w:t>
+      </w:r>
+      <w:proofErr w:type="spellStart"/>
+      <w:r>
+        <w:rPr>
+          <w:rFonts w:ascii="Cascadia Mono" w:hAnsi="Cascadia Mono" w:cs="Cascadia Mono"/>
+          <w:sz w:val="19"/>
+          <w:szCs w:val="19"/>
+          <w:lang w:val="en-US"/>
+        </w:rPr>
+        <w:t>Teacher</w:t>
+      </w:r>
+      <w:proofErr w:type="spellEnd"/>
+      <w:r>
+        <w:rPr>
+          <w:rFonts w:ascii="Cascadia Mono" w:hAnsi="Cascadia Mono" w:cs="Cascadia Mono"/>
+          <w:sz w:val="19"/>
+          <w:szCs w:val="19"/>
+          <w:lang w:val="en-US"/>
+        </w:rPr>
+        <w:t xml:space="preserve"> написать конструкторы с параметрами.</w:t>
+      </w:r>
+    </w:p>
+    <w:p>
+      <w:pPr>
+        <w:autoSpaceDE w:val="0"/>
+        <w:autoSpaceDN w:val="0"/>
+        <w:adjustRightInd w:val="0"/>
+        <w:spacing w:after="0" w:line="240" w:lineRule="auto"/>
+        <w:rPr>
+          <w:rFonts w:ascii="Cascadia Mono" w:hAnsi="Cascadia Mono" w:cs="Cascadia Mono"/>
+          <w:sz w:val="19"/>
+          <w:szCs w:val="19"/>
+          <w:lang w:val="en-US"/>
+        </w:rPr>
+      </w:pPr>
+      <w:proofErr w:type="gramStart"/>
+      <w:r>
+        <w:rPr>
+          <w:rFonts w:ascii="Cascadia Mono" w:hAnsi="Cascadia Mono" w:cs="Cascadia Mono"/>
+          <w:sz w:val="19"/>
+          <w:szCs w:val="19"/>
+          <w:lang w:val="en-US"/>
+        </w:rPr>
+        <w:t>Student::</w:t>
+      </w:r>
+      <w:proofErr w:type="gramEnd"/>
+      <w:r>
+        <w:rPr>
+          <w:rFonts w:ascii="Cascadia Mono" w:hAnsi="Cascadia Mono" w:cs="Cascadia Mono"/>
+          <w:sz w:val="19"/>
+          <w:szCs w:val="19"/>
+          <w:lang w:val="en-US"/>
+        </w:rPr>
+        <w:t>Student(int age, string name){</w:t>
+      </w:r>
+    </w:p>
+    <w:p>
+      <w:pPr>
+        <w:autoSpaceDE w:val="0"/>
+        <w:autoSpaceDN w:val="0"/>
+        <w:adjustRightInd w:val="0"/>
+        <w:spacing w:after="0" w:line="240" w:lineRule="auto"/>
+        <w:rPr>
+          <w:rFonts w:ascii="Cascadia Mono" w:hAnsi="Cascadia Mono" w:cs="Cascadia Mono"/>
+          <w:sz w:val="19"/>
+          <w:szCs w:val="19"/>
+          <w:lang w:val="en-US"/>
+        </w:rPr>
+      </w:pPr>
+      <w:r>
+        <w:rPr>
+          <w:rFonts w:ascii="Cascadia Mono" w:hAnsi="Cascadia Mono" w:cs="Cascadia Mono"/>
+          <w:sz w:val="19"/>
+          <w:szCs w:val="19"/>
+          <w:lang w:val="en-US"/>
+        </w:rPr>
+        <w:tab/>
+        <w:t>this-&gt;age = age;</w:t>
+      </w:r>
+    </w:p>
+    <w:p>
+      <w:pPr>
+        <w:autoSpaceDE w:val="0"/>
+        <w:autoSpaceDN w:val="0"/>
+        <w:adjustRightInd w:val="0"/>
+        <w:spacing w:after="0" w:line="240" w:lineRule="auto"/>
+        <w:rPr>
+          <w:rFonts w:ascii="Cascadia Mono" w:hAnsi="Cascadia Mono" w:cs="Cascadia Mono"/>
+          <w:sz w:val="19"/>
+          <w:szCs w:val="19"/>
+          <w:lang w:val="en-US"/>
+        </w:rPr>
+      </w:pPr>
+      <w:r>
+        <w:rPr>
+          <w:rFonts w:ascii="Cascadia Mono" w:hAnsi="Cascadia Mono" w:cs="Cascadia Mono"/>
+          <w:sz w:val="19"/>
+          <w:szCs w:val="19"/>
+          <w:lang w:val="en-US"/>
+        </w:rPr>
+        <w:tab/>
+        <w:t>this-&gt;name = name</w:t>
+      </w:r>
+      <w:proofErr w:type="gramStart"/>
+      <w:r>
+        <w:rPr>
+          <w:rFonts w:ascii="Cascadia Mono" w:hAnsi="Cascadia Mono" w:cs="Cascadia Mono"/>
+          <w:sz w:val="19"/>
+          <w:szCs w:val="19"/>
+          <w:lang w:val="en-US"/>
+        </w:rPr>
+        <w:t>; }</w:t>
+      </w:r>
+      <w:proofErr w:type="gramEnd"/>
+    </w:p>
+    <w:p>
+      <w:pPr>
+        <w:autoSpaceDE w:val="0"/>
+        <w:autoSpaceDN w:val="0"/>
+        <w:adjustRightInd w:val="0"/>
+        <w:spacing w:after="0" w:line="240" w:lineRule="auto"/>
+        <w:rPr>
+          <w:rFonts w:ascii="Cascadia Mono" w:hAnsi="Cascadia Mono" w:cs="Cascadia Mono"/>
+          <w:sz w:val="19"/>
+          <w:szCs w:val="19"/>
+          <w:lang w:val="en-US"/>
+        </w:rPr>
+      </w:pPr>
+      <w:proofErr w:type="gramStart"/>
+      <w:r>
+        <w:rPr>
+          <w:rFonts w:ascii="Cascadia Mono" w:hAnsi="Cascadia Mono" w:cs="Cascadia Mono"/>
+          <w:sz w:val="19"/>
+          <w:szCs w:val="19"/>
+          <w:lang w:val="en-US"/>
+        </w:rPr>
+        <w:t>Employee::</w:t>
+      </w:r>
+      <w:proofErr w:type="gramEnd"/>
+      <w:r>
+        <w:rPr>
+          <w:rFonts w:ascii="Cascadia Mono" w:hAnsi="Cascadia Mono" w:cs="Cascadia Mono"/>
+          <w:sz w:val="19"/>
+          <w:szCs w:val="19"/>
+          <w:lang w:val="en-US"/>
+        </w:rPr>
+        <w:t xml:space="preserve">Employee(string name, string </w:t>
+      </w:r>
+      <w:proofErr w:type="spellStart"/>
+      <w:r>
+        <w:rPr>
+          <w:rFonts w:ascii="Cascadia Mono" w:hAnsi="Cascadia Mono" w:cs="Cascadia Mono"/>
+          <w:sz w:val="19"/>
+          <w:szCs w:val="19"/>
+          <w:lang w:val="en-US"/>
+        </w:rPr>
+        <w:t>spost</w:t>
+      </w:r>
+      <w:proofErr w:type="spellEnd"/>
+      <w:r>
+        <w:rPr>
+          <w:rFonts w:ascii="Cascadia Mono" w:hAnsi="Cascadia Mono" w:cs="Cascadia Mono"/>
+          <w:sz w:val="19"/>
+          <w:szCs w:val="19"/>
+          <w:lang w:val="en-US"/>
+        </w:rPr>
+        <w:t>) {</w:t>
+      </w:r>
+    </w:p>
+    <w:p>
+      <w:pPr>
+        <w:autoSpaceDE w:val="0"/>
+        <w:autoSpaceDN w:val="0"/>
+        <w:adjustRightInd w:val="0"/>
+        <w:spacing w:after="0" w:line="240" w:lineRule="auto"/>
+        <w:rPr>
+          <w:rFonts w:ascii="Cascadia Mono" w:hAnsi="Cascadia Mono" w:cs="Cascadia Mono"/>
+          <w:sz w:val="19"/>
+          <w:szCs w:val="19"/>
+          <w:lang w:val="en-US"/>
+        </w:rPr>
+      </w:pPr>
+      <w:r>
+        <w:rPr>
+          <w:rFonts w:ascii="Cascadia Mono" w:hAnsi="Cascadia Mono" w:cs="Cascadia Mono"/>
+          <w:sz w:val="19"/>
+          <w:szCs w:val="19"/>
+          <w:lang w:val="en-US"/>
+        </w:rPr>
+        <w:tab/>
+        <w:t>this-&gt;name = name;</w:t>
+      </w:r>
+    </w:p>
+    <w:p>
+      <w:pPr>
+        <w:autoSpaceDE w:val="0"/>
+        <w:autoSpaceDN w:val="0"/>
+        <w:adjustRightInd w:val="0"/>
+        <w:spacing w:after="0" w:line="240" w:lineRule="auto"/>
+        <w:rPr>
+          <w:rFonts w:ascii="Cascadia Mono" w:hAnsi="Cascadia Mono" w:cs="Cascadia Mono"/>
+          <w:sz w:val="19"/>
+          <w:szCs w:val="19"/>
+          <w:lang w:val="en-US"/>
+        </w:rPr>
+      </w:pPr>
+      <w:r>
+        <w:rPr>
+          <w:rFonts w:ascii="Cascadia Mono" w:hAnsi="Cascadia Mono" w:cs="Cascadia Mono"/>
+          <w:sz w:val="19"/>
+          <w:szCs w:val="19"/>
+          <w:lang w:val="en-US"/>
+        </w:rPr>
+        <w:tab/>
+        <w:t>this-&gt;post = post</w:t>
+      </w:r>
+      <w:proofErr w:type="gramStart"/>
+      <w:r>
+        <w:rPr>
+          <w:rFonts w:ascii="Cascadia Mono" w:hAnsi="Cascadia Mono" w:cs="Cascadia Mono"/>
+          <w:sz w:val="19"/>
+          <w:szCs w:val="19"/>
+          <w:lang w:val="en-US"/>
+        </w:rPr>
+        <w:t>; }</w:t>
+      </w:r>
+      <w:proofErr w:type="gramEnd"/>
+    </w:p>
+    <w:p>
+      <w:pPr>
+        <w:autoSpaceDE w:val="0"/>
+        <w:autoSpaceDN w:val="0"/>
+        <w:adjustRightInd w:val="0"/>
+        <w:spacing w:after="0" w:line="240" w:lineRule="auto"/>
+        <w:rPr>
+          <w:rFonts w:ascii="Cascadia Mono" w:hAnsi="Cascadia Mono" w:cs="Cascadia Mono"/>
+          <w:sz w:val="19"/>
+          <w:szCs w:val="19"/>
+          <w:lang w:val="en-US"/>
+        </w:rPr>
+      </w:pPr>
+      <w:proofErr w:type="gramStart"/>
+      <w:r>
+        <w:rPr>
+          <w:rFonts w:ascii="Cascadia Mono" w:hAnsi="Cascadia Mono" w:cs="Cascadia Mono"/>
+          <w:sz w:val="19"/>
+          <w:szCs w:val="19"/>
+          <w:lang w:val="en-US"/>
+        </w:rPr>
+        <w:t>Teacher::</w:t>
+      </w:r>
+      <w:proofErr w:type="gramEnd"/>
+      <w:r>
+        <w:rPr>
+          <w:rFonts w:ascii="Cascadia Mono" w:hAnsi="Cascadia Mono" w:cs="Cascadia Mono"/>
+          <w:sz w:val="19"/>
+          <w:szCs w:val="19"/>
+          <w:lang w:val="en-US"/>
+        </w:rPr>
+        <w:t>Teacher(string name, string post, int stage){</w:t>
+      </w:r>
+    </w:p>
+    <w:p>
+      <w:pPr>
+        <w:autoSpaceDE w:val="0"/>
+        <w:autoSpaceDN w:val="0"/>
+        <w:adjustRightInd w:val="0"/>
+        <w:spacing w:after="0" w:line="240" w:lineRule="auto"/>
+        <w:rPr>
+          <w:rFonts w:ascii="Cascadia Mono" w:hAnsi="Cascadia Mono" w:cs="Cascadia Mono"/>
+          <w:sz w:val="19"/>
+          <w:szCs w:val="19"/>
+          <w:lang w:val="en-US"/>
+        </w:rPr>
+      </w:pPr>
+      <w:r>
+        <w:rPr>
+          <w:rFonts w:ascii="Cascadia Mono" w:hAnsi="Cascadia Mono" w:cs="Cascadia Mono"/>
+          <w:sz w:val="19"/>
+          <w:szCs w:val="19"/>
+          <w:lang w:val="en-US"/>
+        </w:rPr>
+        <w:tab/>
+        <w:t>this-&gt;name = name;</w:t>
+      </w:r>
+    </w:p>
+    <w:p>
+      <w:pPr>
+        <w:autoSpaceDE w:val="0"/>
+        <w:autoSpaceDN w:val="0"/>
+        <w:adjustRightInd w:val="0"/>
+        <w:spacing w:after="0" w:line="240" w:lineRule="auto"/>
+        <w:rPr>
+          <w:rFonts w:ascii="Cascadia Mono" w:hAnsi="Cascadia Mono" w:cs="Cascadia Mono"/>
+          <w:sz w:val="19"/>
+          <w:szCs w:val="19"/>
+          <w:lang w:val="en-US"/>
+        </w:rPr>
+      </w:pPr>
+      <w:r>
+        <w:rPr>
+          <w:rFonts w:ascii="Cascadia Mono" w:hAnsi="Cascadia Mono" w:cs="Cascadia Mono"/>
+          <w:sz w:val="19"/>
+          <w:szCs w:val="19"/>
+          <w:lang w:val="en-US"/>
+        </w:rPr>
+        <w:tab/>
+        <w:t>this-&gt;post = post;</w:t>
+      </w:r>
+    </w:p>
+    <w:p>
+      <w:pPr>
+        <w:autoSpaceDE w:val="0"/>
+        <w:autoSpaceDN w:val="0"/>
+        <w:adjustRightInd w:val="0"/>
+        <w:spacing w:after="0" w:line="240" w:lineRule="auto"/>
+        <w:rPr>
+          <w:rFonts w:ascii="Cascadia Mono" w:hAnsi="Cascadia Mono" w:cs="Cascadia Mono"/>
+          <w:sz w:val="19"/>
+          <w:szCs w:val="19"/>
+          <w:lang w:val="en-US"/>
+        </w:rPr>
+      </w:pPr>
+      <w:r>
+        <w:rPr>
+          <w:rFonts w:ascii="Cascadia Mono" w:hAnsi="Cascadia Mono" w:cs="Cascadia Mono"/>
+          <w:sz w:val="19"/>
+          <w:szCs w:val="19"/>
+          <w:lang w:val="en-US"/>
+        </w:rPr>
+        <w:tab/>
+      </w:r>
+      <w:proofErr w:type="spellStart"/>
+      <w:r>
+        <w:rPr>
+          <w:rFonts w:ascii="Cascadia Mono" w:hAnsi="Cascadia Mono" w:cs="Cascadia Mono"/>
+          <w:sz w:val="19"/>
+          <w:szCs w:val="19"/>
+          <w:lang w:val="en-US"/>
+        </w:rPr>
+        <w:t>this</w:t>
+      </w:r>
+      <w:proofErr w:type="spellEnd"/>
+      <w:proofErr w:type="gramStart"/>
+      <w:r>
+        <w:rPr>
+          <w:rFonts w:ascii="Cascadia Mono" w:hAnsi="Cascadia Mono" w:cs="Cascadia Mono"/>
+          <w:sz w:val="19"/>
+          <w:szCs w:val="19"/>
+          <w:lang w:val="en-US"/>
+        </w:rPr>
+        <w:t>-&gt;</w:t>
+      </w:r>
+      <w:proofErr w:type="spellStart"/>
+      <w:r>
+        <w:rPr>
+          <w:rFonts w:ascii="Cascadia Mono" w:hAnsi="Cascadia Mono" w:cs="Cascadia Mono"/>
+          <w:sz w:val="19"/>
+          <w:szCs w:val="19"/>
+          <w:lang w:val="en-US"/>
+        </w:rPr>
+        <w:t>stage</w:t>
+      </w:r>
+      <w:proofErr w:type="spellEnd"/>
+      <w:proofErr w:type="gramEnd"/>
+      <w:r>
+        <w:rPr>
+          <w:rFonts w:ascii="Cascadia Mono" w:hAnsi="Cascadia Mono" w:cs="Cascadia Mono"/>
+          <w:sz w:val="19"/>
+          <w:szCs w:val="19"/>
+          <w:lang w:val="en-US"/>
+        </w:rPr>
+        <w:t xml:space="preserve"> = </w:t>
+      </w:r>
+      <w:proofErr w:type="spellStart"/>
+      <w:r>
+        <w:rPr>
+          <w:rFonts w:ascii="Cascadia Mono" w:hAnsi="Cascadia Mono" w:cs="Cascadia Mono"/>
+          <w:sz w:val="19"/>
+          <w:szCs w:val="19"/>
+          <w:lang w:val="en-US"/>
+        </w:rPr>
+        <w:t>stage</w:t>
+      </w:r>
+      <w:proofErr w:type="spellEnd"/>
+      <w:r>
+        <w:rPr>
+          <w:rFonts w:ascii="Cascadia Mono" w:hAnsi="Cascadia Mono" w:cs="Cascadia Mono"/>
+          <w:sz w:val="19"/>
+          <w:szCs w:val="19"/>
+          <w:lang w:val="en-US"/>
+        </w:rPr>
+        <w:t>; }</w:t>
+      </w:r>
+    </w:p>
+    <w:p>
+      <w:pPr>
+        <w:ind w:firstLine="720"/>
+        <w:rPr>
+          <w:rFonts w:ascii="Times New Roman" w:hAnsi="Times New Roman" w:cs="Times New Roman"/>
+          <w:sz w:val="24"/>
+          <w:szCs w:val="24"/>
+        </w:rPr>
+      </w:pPr>
+      <w:r>
+        <w:rPr>
+          <w:rFonts w:ascii="Times New Roman" w:hAnsi="Times New Roman" w:cs="Times New Roman"/>
+          <w:sz w:val="24"/>
+          <w:szCs w:val="24"/>
+        </w:rPr>
+        <w:t xml:space="preserve">19. Для классов </w:t>
+      </w:r>
+      <w:proofErr w:type="spellStart"/>
+      <w:r>
+        <w:rPr>
+          <w:rFonts w:ascii="Times New Roman" w:hAnsi="Times New Roman" w:cs="Times New Roman"/>
+          <w:sz w:val="24"/>
+          <w:szCs w:val="24"/>
+        </w:rPr>
+        <w:t>Student</w:t>
+      </w:r>
+      <w:proofErr w:type="spellEnd"/>
+      <w:r>
+        <w:rPr>
+          <w:rFonts w:ascii="Times New Roman" w:hAnsi="Times New Roman" w:cs="Times New Roman"/>
+          <w:sz w:val="24"/>
+          <w:szCs w:val="24"/>
+        </w:rPr>
+        <w:t xml:space="preserve">, </w:t>
+      </w:r>
+      <w:proofErr w:type="spellStart"/>
+      <w:r>
+        <w:rPr>
+          <w:rFonts w:ascii="Times New Roman" w:hAnsi="Times New Roman" w:cs="Times New Roman"/>
+          <w:sz w:val="24"/>
+          <w:szCs w:val="24"/>
+        </w:rPr>
+        <w:t>Employee</w:t>
+      </w:r>
+      <w:proofErr w:type="spellEnd"/>
+      <w:r>
+        <w:rPr>
+          <w:rFonts w:ascii="Times New Roman" w:hAnsi="Times New Roman" w:cs="Times New Roman"/>
+          <w:sz w:val="24"/>
+          <w:szCs w:val="24"/>
+        </w:rPr>
+        <w:t xml:space="preserve"> и </w:t>
+      </w:r>
+      <w:proofErr w:type="spellStart"/>
+      <w:r>
+        <w:rPr>
+          <w:rFonts w:ascii="Times New Roman" w:hAnsi="Times New Roman" w:cs="Times New Roman"/>
+          <w:sz w:val="24"/>
+          <w:szCs w:val="24"/>
+        </w:rPr>
+        <w:t>Teacher</w:t>
+      </w:r>
+      <w:proofErr w:type="spellEnd"/>
+      <w:r>
+        <w:rPr>
+          <w:rFonts w:ascii="Times New Roman" w:hAnsi="Times New Roman" w:cs="Times New Roman"/>
+          <w:sz w:val="24"/>
+          <w:szCs w:val="24"/>
+        </w:rPr>
+        <w:t xml:space="preserve"> написать конструкторы копирования.</w:t>
+      </w:r>
+    </w:p>
+    <w:p>
+      <w:pPr>
+        <w:autoSpaceDE w:val="0"/>
+        <w:autoSpaceDN w:val="0"/>
+        <w:adjustRightInd w:val="0"/>
+        <w:spacing w:after="0" w:line="240" w:lineRule="auto"/>
+        <w:rPr>
+          <w:rFonts w:ascii="Cascadia Mono" w:hAnsi="Cascadia Mono" w:cs="Cascadia Mono"/>
+          <w:sz w:val="19"/>
+          <w:szCs w:val="19"/>
+          <w:lang w:val="en-US"/>
+        </w:rPr>
+      </w:pPr>
+      <w:proofErr w:type="gramStart"/>
+      <w:r>
+        <w:rPr>
+          <w:rFonts w:ascii="Cascadia Mono" w:hAnsi="Cascadia Mono" w:cs="Cascadia Mono"/>
+          <w:sz w:val="19"/>
+          <w:szCs w:val="19"/>
+          <w:lang w:val="en-US"/>
+        </w:rPr>
+        <w:t>Student::</w:t>
+      </w:r>
+      <w:proofErr w:type="gramEnd"/>
+      <w:r>
+        <w:rPr>
+          <w:rFonts w:ascii="Cascadia Mono" w:hAnsi="Cascadia Mono" w:cs="Cascadia Mono"/>
+          <w:sz w:val="19"/>
+          <w:szCs w:val="19"/>
+          <w:lang w:val="en-US"/>
+        </w:rPr>
+        <w:t>Student(const Student&amp; s){</w:t>
+      </w:r>
+    </w:p>
+    <w:p>
+      <w:pPr>
+        <w:autoSpaceDE w:val="0"/>
+        <w:autoSpaceDN w:val="0"/>
+        <w:adjustRightInd w:val="0"/>
+        <w:spacing w:after="0" w:line="240" w:lineRule="auto"/>
+        <w:rPr>
+          <w:rFonts w:ascii="Cascadia Mono" w:hAnsi="Cascadia Mono" w:cs="Cascadia Mono"/>
+          <w:sz w:val="19"/>
+          <w:szCs w:val="19"/>
+          <w:lang w:val="en-US"/>
+        </w:rPr>
+      </w:pPr>
+      <w:r>
+        <w:rPr>
+          <w:rFonts w:ascii="Cascadia Mono" w:hAnsi="Cascadia Mono" w:cs="Cascadia Mono"/>
+          <w:sz w:val="19"/>
+          <w:szCs w:val="19"/>
+          <w:lang w:val="en-US"/>
+        </w:rPr>
+        <w:tab/>
+        <w:t xml:space="preserve">age = </w:t>
+      </w:r>
+      <w:proofErr w:type="spellStart"/>
+      <w:r>
+        <w:rPr>
+          <w:rFonts w:ascii="Cascadia Mono" w:hAnsi="Cascadia Mono" w:cs="Cascadia Mono"/>
+          <w:sz w:val="19"/>
+          <w:szCs w:val="19"/>
+          <w:lang w:val="en-US"/>
+        </w:rPr>
+        <w:t>s.age</w:t>
+      </w:r>
+      <w:proofErr w:type="spellEnd"/>
+      <w:r>
+        <w:rPr>
+          <w:rFonts w:ascii="Cascadia Mono" w:hAnsi="Cascadia Mono" w:cs="Cascadia Mono"/>
+          <w:sz w:val="19"/>
+          <w:szCs w:val="19"/>
+          <w:lang w:val="en-US"/>
+        </w:rPr>
+        <w:t>;</w:t>
+      </w:r>
+    </w:p>
+    <w:p>
+      <w:pPr>
+        <w:autoSpaceDE w:val="0"/>
+        <w:autoSpaceDN w:val="0"/>
+        <w:adjustRightInd w:val="0"/>
+        <w:spacing w:after="0" w:line="240" w:lineRule="auto"/>
+        <w:rPr>
+          <w:rFonts w:ascii="Cascadia Mono" w:hAnsi="Cascadia Mono" w:cs="Cascadia Mono"/>
+          <w:sz w:val="19"/>
+          <w:szCs w:val="19"/>
+          <w:lang w:val="en-US"/>
+        </w:rPr>
+      </w:pPr>
+      <w:r>
+        <w:rPr>
+          <w:rFonts w:ascii="Cascadia Mono" w:hAnsi="Cascadia Mono" w:cs="Cascadia Mono"/>
+          <w:sz w:val="19"/>
+          <w:szCs w:val="19"/>
+          <w:lang w:val="en-US"/>
+        </w:rPr>
+        <w:tab/>
+        <w:t>name = s.name</w:t>
+      </w:r>
+      <w:proofErr w:type="gramStart"/>
+      <w:r>
+        <w:rPr>
+          <w:rFonts w:ascii="Cascadia Mono" w:hAnsi="Cascadia Mono" w:cs="Cascadia Mono"/>
+          <w:sz w:val="19"/>
+          <w:szCs w:val="19"/>
+          <w:lang w:val="en-US"/>
+        </w:rPr>
+        <w:t>; }</w:t>
+      </w:r>
+      <w:proofErr w:type="gramEnd"/>
+    </w:p>
+    <w:p>
+      <w:pPr>
+        <w:autoSpaceDE w:val="0"/>
+        <w:autoSpaceDN w:val="0"/>
+        <w:adjustRightInd w:val="0"/>
+        <w:spacing w:after="0" w:line="240" w:lineRule="auto"/>
+        <w:rPr>
+          <w:rFonts w:ascii="Cascadia Mono" w:hAnsi="Cascadia Mono" w:cs="Cascadia Mono"/>
+          <w:sz w:val="19"/>
+          <w:szCs w:val="19"/>
+          <w:lang w:val="en-US"/>
+        </w:rPr>
+      </w:pPr>
+      <w:proofErr w:type="gramStart"/>
+      <w:r>
+        <w:rPr>
+          <w:rFonts w:ascii="Cascadia Mono" w:hAnsi="Cascadia Mono" w:cs="Cascadia Mono"/>
+          <w:sz w:val="19"/>
+          <w:szCs w:val="19"/>
+          <w:lang w:val="en-US"/>
+        </w:rPr>
+        <w:t>Employee::</w:t>
+      </w:r>
+      <w:proofErr w:type="gramEnd"/>
+      <w:r>
+        <w:rPr>
+          <w:rFonts w:ascii="Cascadia Mono" w:hAnsi="Cascadia Mono" w:cs="Cascadia Mono"/>
+          <w:sz w:val="19"/>
+          <w:szCs w:val="19"/>
+          <w:lang w:val="en-US"/>
+        </w:rPr>
+        <w:t>Employee(const Employee&amp; e) {</w:t>
+      </w:r>
+    </w:p>
+    <w:p>
+      <w:pPr>
+        <w:autoSpaceDE w:val="0"/>
+        <w:autoSpaceDN w:val="0"/>
+        <w:adjustRightInd w:val="0"/>
+        <w:spacing w:after="0" w:line="240" w:lineRule="auto"/>
+        <w:rPr>
+          <w:rFonts w:ascii="Cascadia Mono" w:hAnsi="Cascadia Mono" w:cs="Cascadia Mono"/>
+          <w:sz w:val="19"/>
+          <w:szCs w:val="19"/>
+          <w:lang w:val="en-US"/>
+        </w:rPr>
+      </w:pPr>
+      <w:r>
+        <w:rPr>
+          <w:rFonts w:ascii="Cascadia Mono" w:hAnsi="Cascadia Mono" w:cs="Cascadia Mono"/>
+          <w:sz w:val="19"/>
+          <w:szCs w:val="19"/>
+          <w:lang w:val="en-US"/>
+        </w:rPr>
+        <w:tab/>
+        <w:t>name = e.name;</w:t>
+      </w:r>
+    </w:p>
+    <w:p>
+      <w:pPr>
+        <w:autoSpaceDE w:val="0"/>
+        <w:autoSpaceDN w:val="0"/>
+        <w:adjustRightInd w:val="0"/>
+        <w:spacing w:after="0" w:line="240" w:lineRule="auto"/>
+        <w:rPr>
+          <w:rFonts w:ascii="Cascadia Mono" w:hAnsi="Cascadia Mono" w:cs="Cascadia Mono"/>
+          <w:sz w:val="19"/>
+          <w:szCs w:val="19"/>
+          <w:lang w:val="en-US"/>
+        </w:rPr>
+      </w:pPr>
+      <w:r>
+        <w:rPr>
+          <w:rFonts w:ascii="Cascadia Mono" w:hAnsi="Cascadia Mono" w:cs="Cascadia Mono"/>
+          <w:sz w:val="19"/>
+          <w:szCs w:val="19"/>
+          <w:lang w:val="en-US"/>
+        </w:rPr>
+        <w:tab/>
+        <w:t xml:space="preserve">post = </w:t>
+      </w:r>
+      <w:proofErr w:type="spellStart"/>
+      <w:proofErr w:type="gramStart"/>
+      <w:r>
+        <w:rPr>
+          <w:rFonts w:ascii="Cascadia Mono" w:hAnsi="Cascadia Mono" w:cs="Cascadia Mono"/>
+          <w:sz w:val="19"/>
+          <w:szCs w:val="19"/>
+          <w:lang w:val="en-US"/>
+        </w:rPr>
+        <w:t>e.post</w:t>
+      </w:r>
+      <w:proofErr w:type="spellEnd"/>
+      <w:proofErr w:type="gramEnd"/>
+      <w:r>
+        <w:rPr>
+          <w:rFonts w:ascii="Cascadia Mono" w:hAnsi="Cascadia Mono" w:cs="Cascadia Mono"/>
+          <w:sz w:val="19"/>
+          <w:szCs w:val="19"/>
+          <w:lang w:val="en-US"/>
+        </w:rPr>
+        <w:t>; }</w:t>
+      </w:r>
+    </w:p>
+    <w:p>
+      <w:pPr>
+        <w:autoSpaceDE w:val="0"/>
+        <w:autoSpaceDN w:val="0"/>
+        <w:adjustRightInd w:val="0"/>
+        <w:spacing w:after="0" w:line="240" w:lineRule="auto"/>
+        <w:rPr>
+          <w:rFonts w:ascii="Cascadia Mono" w:hAnsi="Cascadia Mono" w:cs="Cascadia Mono"/>
+          <w:sz w:val="19"/>
+          <w:szCs w:val="19"/>
+          <w:lang w:val="en-US"/>
+        </w:rPr>
+      </w:pPr>
+      <w:proofErr w:type="gramStart"/>
+      <w:r>
+        <w:rPr>
+          <w:rFonts w:ascii="Cascadia Mono" w:hAnsi="Cascadia Mono" w:cs="Cascadia Mono"/>
+          <w:sz w:val="19"/>
+          <w:szCs w:val="19"/>
+          <w:lang w:val="en-US"/>
+        </w:rPr>
+        <w:t>Teacher::</w:t>
+      </w:r>
+      <w:proofErr w:type="gramEnd"/>
+      <w:r>
+        <w:rPr>
+          <w:rFonts w:ascii="Cascadia Mono" w:hAnsi="Cascadia Mono" w:cs="Cascadia Mono"/>
+          <w:sz w:val="19"/>
+          <w:szCs w:val="19"/>
+          <w:lang w:val="en-US"/>
+        </w:rPr>
+        <w:t>Teacher(const Teacher&amp; t){</w:t>
+      </w:r>
+    </w:p>
+    <w:p>
+      <w:pPr>
+        <w:autoSpaceDE w:val="0"/>
+        <w:autoSpaceDN w:val="0"/>
+        <w:adjustRightInd w:val="0"/>
+        <w:spacing w:after="0" w:line="240" w:lineRule="auto"/>
+        <w:rPr>
+          <w:rFonts w:ascii="Cascadia Mono" w:hAnsi="Cascadia Mono" w:cs="Cascadia Mono"/>
+          <w:sz w:val="19"/>
+          <w:szCs w:val="19"/>
+          <w:lang w:val="en-US"/>
+        </w:rPr>
+      </w:pPr>
+      <w:r>
+        <w:rPr>
+          <w:rFonts w:ascii="Cascadia Mono" w:hAnsi="Cascadia Mono" w:cs="Cascadia Mono"/>
+          <w:sz w:val="19"/>
+          <w:szCs w:val="19"/>
+          <w:lang w:val="en-US"/>
+        </w:rPr>
+        <w:tab/>
+        <w:t>name = t.name;</w:t>
+      </w:r>
+    </w:p>
+    <w:p>
+      <w:pPr>
+        <w:autoSpaceDE w:val="0"/>
+        <w:autoSpaceDN w:val="0"/>
+        <w:adjustRightInd w:val="0"/>
+        <w:spacing w:after="0" w:line="240" w:lineRule="auto"/>
+        <w:rPr>
+          <w:rFonts w:ascii="Cascadia Mono" w:hAnsi="Cascadia Mono" w:cs="Cascadia Mono"/>
+          <w:sz w:val="19"/>
+          <w:szCs w:val="19"/>
+          <w:lang w:val="en-US"/>
+        </w:rPr>
+      </w:pPr>
+      <w:r>
+        <w:rPr>
+          <w:rFonts w:ascii="Cascadia Mono" w:hAnsi="Cascadia Mono" w:cs="Cascadia Mono"/>
+          <w:sz w:val="19"/>
+          <w:szCs w:val="19"/>
+          <w:lang w:val="en-US"/>
+        </w:rPr>
+        <w:tab/>
+        <w:t xml:space="preserve">post = </w:t>
+      </w:r>
+      <w:proofErr w:type="spellStart"/>
+      <w:proofErr w:type="gramStart"/>
+      <w:r>
+        <w:rPr>
+          <w:rFonts w:ascii="Cascadia Mono" w:hAnsi="Cascadia Mono" w:cs="Cascadia Mono"/>
+          <w:sz w:val="19"/>
+          <w:szCs w:val="19"/>
+          <w:lang w:val="en-US"/>
+        </w:rPr>
+        <w:t>t.post</w:t>
+      </w:r>
+      <w:proofErr w:type="spellEnd"/>
+      <w:proofErr w:type="gramEnd"/>
+      <w:r>
+        <w:rPr>
+          <w:rFonts w:ascii="Cascadia Mono" w:hAnsi="Cascadia Mono" w:cs="Cascadia Mono"/>
+          <w:sz w:val="19"/>
+          <w:szCs w:val="19"/>
+          <w:lang w:val="en-US"/>
+        </w:rPr>
+        <w:t>;</w:t>
+      </w:r>
+    </w:p>
+    <w:p>
+      <w:pPr>
+        <w:autoSpaceDE w:val="0"/>
+        <w:autoSpaceDN w:val="0"/>
+        <w:adjustRightInd w:val="0"/>
+        <w:spacing w:after="0" w:line="240" w:lineRule="auto"/>
+        <w:rPr>
+          <w:rFonts w:ascii="Cascadia Mono" w:hAnsi="Cascadia Mono" w:cs="Cascadia Mono"/>
+          <w:sz w:val="19"/>
+          <w:szCs w:val="19"/>
+          <w:lang w:val="en-US"/>
+        </w:rPr>
+      </w:pPr>
+      <w:r>
+        <w:rPr>
+          <w:rFonts w:ascii="Cascadia Mono" w:hAnsi="Cascadia Mono" w:cs="Cascadia Mono"/>
+          <w:sz w:val="19"/>
+          <w:szCs w:val="19"/>
+          <w:lang w:val="en-US"/>
+        </w:rPr>
+        <w:tab/>
+      </w:r>
+      <w:proofErr w:type="spellStart"/>
+      <w:r>
+        <w:rPr>
+          <w:rFonts w:ascii="Cascadia Mono" w:hAnsi="Cascadia Mono" w:cs="Cascadia Mono"/>
+          <w:sz w:val="19"/>
+          <w:szCs w:val="19"/>
+          <w:lang w:val="en-US"/>
+        </w:rPr>
+        <w:t>stage</w:t>
+      </w:r>
+      <w:proofErr w:type="spellEnd"/>
+      <w:r>
+        <w:rPr>
+          <w:rFonts w:ascii="Cascadia Mono" w:hAnsi="Cascadia Mono" w:cs="Cascadia Mono"/>
+          <w:sz w:val="19"/>
+          <w:szCs w:val="19"/>
+          <w:lang w:val="en-US"/>
+        </w:rPr>
+        <w:t xml:space="preserve"> = </w:t>
+      </w:r>
+      <w:proofErr w:type="spellStart"/>
+      <w:proofErr w:type="gramStart"/>
+      <w:r>
+        <w:rPr>
+          <w:rFonts w:ascii="Cascadia Mono" w:hAnsi="Cascadia Mono" w:cs="Cascadia Mono"/>
+          <w:sz w:val="19"/>
+          <w:szCs w:val="19"/>
+          <w:lang w:val="en-US"/>
+        </w:rPr>
+        <w:t>t.stage</w:t>
+      </w:r>
+      <w:proofErr w:type="spellEnd"/>
+      <w:proofErr w:type="gramEnd"/>
+      <w:r>
+        <w:rPr>
+          <w:rFonts w:ascii="Cascadia Mono" w:hAnsi="Cascadia Mono" w:cs="Cascadia Mono"/>
+          <w:sz w:val="19"/>
+          <w:szCs w:val="19"/>
+          <w:lang w:val="en-US"/>
+        </w:rPr>
+        <w:t>; }</w:t>
+      </w:r>
+    </w:p>
+    <w:p>
+      <w:pPr>
+        <w:autoSpaceDE w:val="0"/>
+        <w:autoSpaceDN w:val="0"/>
+        <w:adjustRightInd w:val="0"/>
+        <w:spacing w:after="0" w:line="240" w:lineRule="auto"/>
+        <w:rPr>
+          <w:rFonts w:ascii="Times New Roman" w:hAnsi="Times New Roman" w:cs="Times New Roman"/>
+          <w:sz w:val="24"/>
+          <w:szCs w:val="24"/>
+        </w:rPr>
+      </w:pPr>
+      <w:r>
+        <w:rPr>
+          <w:rFonts w:ascii="Times New Roman" w:hAnsi="Times New Roman" w:cs="Times New Roman"/>
+          <w:sz w:val="24"/>
+          <w:szCs w:val="24"/>
+        </w:rPr>
+        <w:t xml:space="preserve">20. Для классов </w:t>
+      </w:r>
+      <w:proofErr w:type="spellStart"/>
+      <w:r>
+        <w:rPr>
+          <w:rFonts w:ascii="Times New Roman" w:hAnsi="Times New Roman" w:cs="Times New Roman"/>
+          <w:sz w:val="24"/>
+          <w:szCs w:val="24"/>
+        </w:rPr>
+        <w:t>Student</w:t>
+      </w:r>
+      <w:proofErr w:type="spellEnd"/>
+      <w:r>
+        <w:rPr>
+          <w:rFonts w:ascii="Times New Roman" w:hAnsi="Times New Roman" w:cs="Times New Roman"/>
+          <w:sz w:val="24"/>
+          <w:szCs w:val="24"/>
+        </w:rPr>
+        <w:t xml:space="preserve">, </w:t>
+      </w:r>
+      <w:proofErr w:type="spellStart"/>
+      <w:r>
+        <w:rPr>
+          <w:rFonts w:ascii="Times New Roman" w:hAnsi="Times New Roman" w:cs="Times New Roman"/>
+          <w:sz w:val="24"/>
+          <w:szCs w:val="24"/>
+        </w:rPr>
+        <w:t>Employee</w:t>
+      </w:r>
+      <w:proofErr w:type="spellEnd"/>
+      <w:r>
+        <w:rPr>
+          <w:rFonts w:ascii="Times New Roman" w:hAnsi="Times New Roman" w:cs="Times New Roman"/>
+          <w:sz w:val="24"/>
+          <w:szCs w:val="24"/>
+        </w:rPr>
+        <w:t xml:space="preserve"> и </w:t>
+      </w:r>
+      <w:proofErr w:type="spellStart"/>
+      <w:r>
+        <w:rPr>
+          <w:rFonts w:ascii="Times New Roman" w:hAnsi="Times New Roman" w:cs="Times New Roman"/>
+          <w:sz w:val="24"/>
+          <w:szCs w:val="24"/>
+        </w:rPr>
+        <w:t>Teacher</w:t>
+      </w:r>
+      <w:proofErr w:type="spellEnd"/>
+      <w:r>
+        <w:rPr>
+          <w:rFonts w:ascii="Times New Roman" w:hAnsi="Times New Roman" w:cs="Times New Roman"/>
+          <w:sz w:val="24"/>
+          <w:szCs w:val="24"/>
+        </w:rPr>
+        <w:t xml:space="preserve"> определить операцию присваивания.</w:t>
+      </w:r>
+    </w:p>
+    <w:p>
+      <w:pPr>
+        <w:autoSpaceDE w:val="0"/>
+        <w:autoSpaceDN w:val="0"/>
+        <w:adjustRightInd w:val="0"/>
+        <w:spacing w:after="0" w:line="240" w:lineRule="auto"/>
+        <w:rPr>
+          <w:rFonts w:ascii="Cascadia Mono" w:hAnsi="Cascadia Mono" w:cs="Cascadia Mono"/>
+          <w:sz w:val="19"/>
+          <w:szCs w:val="19"/>
+          <w:lang w:val="en-US"/>
+        </w:rPr>
+      </w:pPr>
+      <w:r>
+        <w:rPr>
+          <w:rFonts w:ascii="Cascadia Mono" w:hAnsi="Cascadia Mono" w:cs="Cascadia Mono"/>
+          <w:sz w:val="19"/>
+          <w:szCs w:val="19"/>
+          <w:lang w:val="en-US"/>
+        </w:rPr>
+        <w:t xml:space="preserve">Student&amp; </w:t>
+      </w:r>
+      <w:proofErr w:type="gramStart"/>
+      <w:r>
+        <w:rPr>
+          <w:rFonts w:ascii="Cascadia Mono" w:hAnsi="Cascadia Mono" w:cs="Cascadia Mono"/>
+          <w:sz w:val="19"/>
+          <w:szCs w:val="19"/>
+          <w:lang w:val="en-US"/>
+        </w:rPr>
+        <w:t>Student::</w:t>
+      </w:r>
+      <w:proofErr w:type="gramEnd"/>
+      <w:r>
+        <w:rPr>
+          <w:rFonts w:ascii="Cascadia Mono" w:hAnsi="Cascadia Mono" w:cs="Cascadia Mono"/>
+          <w:sz w:val="19"/>
+          <w:szCs w:val="19"/>
+          <w:lang w:val="en-US"/>
+        </w:rPr>
+        <w:t>operator = (const&amp; Student s) {</w:t>
+      </w:r>
+    </w:p>
+    <w:p>
+      <w:pPr>
+        <w:autoSpaceDE w:val="0"/>
+        <w:autoSpaceDN w:val="0"/>
+        <w:adjustRightInd w:val="0"/>
+        <w:spacing w:after="0" w:line="240" w:lineRule="auto"/>
+        <w:rPr>
+          <w:rFonts w:ascii="Cascadia Mono" w:hAnsi="Cascadia Mono" w:cs="Cascadia Mono"/>
+          <w:sz w:val="19"/>
+          <w:szCs w:val="19"/>
+          <w:lang w:val="en-US"/>
+        </w:rPr>
+      </w:pPr>
+      <w:r>
+        <w:rPr>
+          <w:rFonts w:ascii="Cascadia Mono" w:hAnsi="Cascadia Mono" w:cs="Cascadia Mono"/>
+          <w:sz w:val="19"/>
+          <w:szCs w:val="19"/>
+          <w:lang w:val="en-US"/>
+        </w:rPr>
+        <w:t xml:space="preserve">if (&amp;s==this) return*this; //проверка на </w:t>
+      </w:r>
+      <w:proofErr w:type="spellStart"/>
+      <w:r>
+        <w:rPr>
+          <w:rFonts w:ascii="Cascadia Mono" w:hAnsi="Cascadia Mono" w:cs="Cascadia Mono"/>
+          <w:sz w:val="19"/>
+          <w:szCs w:val="19"/>
+          <w:lang w:val="en-US"/>
+        </w:rPr>
+        <w:t>самоприсваивание</w:t>
+      </w:r>
+      <w:proofErr w:type="spellEnd"/>
+    </w:p>
+    <w:p>
+      <w:pPr>
+        <w:autoSpaceDE w:val="0"/>
+        <w:autoSpaceDN w:val="0"/>
+        <w:adjustRightInd w:val="0"/>
+        <w:spacing w:after="0" w:line="240" w:lineRule="auto"/>
+        <w:rPr>
+          <w:rFonts w:ascii="Cascadia Mono" w:hAnsi="Cascadia Mono" w:cs="Cascadia Mono"/>
+          <w:sz w:val="19"/>
+          <w:szCs w:val="19"/>
+          <w:lang w:val="en-US"/>
+        </w:rPr>
+      </w:pPr>
+      <w:r>
+        <w:rPr>
+          <w:rFonts w:ascii="Cascadia Mono" w:hAnsi="Cascadia Mono" w:cs="Cascadia Mono"/>
+          <w:sz w:val="19"/>
+          <w:szCs w:val="19"/>
+          <w:lang w:val="en-US"/>
+        </w:rPr>
+        <w:t>name = s.name;</w:t>
+      </w:r>
+    </w:p>
+    <w:p>
+      <w:pPr>
+        <w:autoSpaceDE w:val="0"/>
+        <w:autoSpaceDN w:val="0"/>
+        <w:adjustRightInd w:val="0"/>
+        <w:spacing w:after="0" w:line="240" w:lineRule="auto"/>
+        <w:rPr>
+          <w:rFonts w:ascii="Cascadia Mono" w:hAnsi="Cascadia Mono" w:cs="Cascadia Mono"/>
+          <w:sz w:val="19"/>
+          <w:szCs w:val="19"/>
+          <w:lang w:val="en-US"/>
+        </w:rPr>
+      </w:pPr>
+      <w:r>
+        <w:rPr>
+          <w:rFonts w:ascii="Cascadia Mono" w:hAnsi="Cascadia Mono" w:cs="Cascadia Mono"/>
+          <w:sz w:val="19"/>
+          <w:szCs w:val="19"/>
+          <w:lang w:val="en-US"/>
+        </w:rPr>
+        <w:t xml:space="preserve">age = </w:t>
+      </w:r>
+      <w:proofErr w:type="spellStart"/>
+      <w:r>
+        <w:rPr>
+          <w:rFonts w:ascii="Cascadia Mono" w:hAnsi="Cascadia Mono" w:cs="Cascadia Mono"/>
+          <w:sz w:val="19"/>
+          <w:szCs w:val="19"/>
+          <w:lang w:val="en-US"/>
+        </w:rPr>
+        <w:t>s.age</w:t>
+      </w:r>
+      <w:proofErr w:type="spellEnd"/>
+      <w:r>
+        <w:rPr>
+          <w:rFonts w:ascii="Cascadia Mono" w:hAnsi="Cascadia Mono" w:cs="Cascadia Mono"/>
+          <w:sz w:val="19"/>
+          <w:szCs w:val="19"/>
+          <w:lang w:val="en-US"/>
+        </w:rPr>
+        <w:t>;</w:t>
+      </w:r>
+    </w:p>
+    <w:p>
+      <w:pPr>
+        <w:autoSpaceDE w:val="0"/>
+        <w:autoSpaceDN w:val="0"/>
+        <w:adjustRightInd w:val="0"/>
+        <w:spacing w:after="0" w:line="240" w:lineRule="auto"/>
+        <w:rPr>
+          <w:rFonts w:ascii="Cascadia Mono" w:hAnsi="Cascadia Mono" w:cs="Cascadia Mono"/>
+          <w:sz w:val="19"/>
+          <w:szCs w:val="19"/>
+          <w:lang w:val="en-US"/>
+        </w:rPr>
+      </w:pPr>
+      <w:r>
+        <w:rPr>
+          <w:rFonts w:ascii="Cascadia Mono" w:hAnsi="Cascadia Mono" w:cs="Cascadia Mono"/>
+          <w:sz w:val="19"/>
+          <w:szCs w:val="19"/>
+          <w:lang w:val="en-US"/>
+        </w:rPr>
+        <w:t>return *this</w:t>
+      </w:r>
+      <w:proofErr w:type="gramStart"/>
+      <w:r>
+        <w:rPr>
+          <w:rFonts w:ascii="Cascadia Mono" w:hAnsi="Cascadia Mono" w:cs="Cascadia Mono"/>
+          <w:sz w:val="19"/>
+          <w:szCs w:val="19"/>
+          <w:lang w:val="en-US"/>
+        </w:rPr>
+        <w:t>; }</w:t>
+      </w:r>
+      <w:proofErr w:type="gramEnd"/>
+    </w:p>
+    <w:p>
+      <w:pPr>
+        <w:autoSpaceDE w:val="0"/>
+        <w:autoSpaceDN w:val="0"/>
+        <w:adjustRightInd w:val="0"/>
+        <w:spacing w:after="0" w:line="240" w:lineRule="auto"/>
+        <w:rPr>
+          <w:rFonts w:ascii="Cascadia Mono" w:hAnsi="Cascadia Mono" w:cs="Cascadia Mono"/>
+          <w:sz w:val="19"/>
+          <w:szCs w:val="19"/>
+          <w:lang w:val="en-US"/>
+        </w:rPr>
+      </w:pPr>
+      <w:r>
+        <w:rPr>
+          <w:rFonts w:ascii="Cascadia Mono" w:hAnsi="Cascadia Mono" w:cs="Cascadia Mono"/>
+          <w:sz w:val="19"/>
+          <w:szCs w:val="19"/>
+          <w:lang w:val="en-US"/>
+        </w:rPr>
+        <w:t xml:space="preserve">Employee&amp; </w:t>
+      </w:r>
+      <w:proofErr w:type="gramStart"/>
+      <w:r>
+        <w:rPr>
+          <w:rFonts w:ascii="Cascadia Mono" w:hAnsi="Cascadia Mono" w:cs="Cascadia Mono"/>
+          <w:sz w:val="19"/>
+          <w:szCs w:val="19"/>
+          <w:lang w:val="en-US"/>
+        </w:rPr>
+        <w:t>Employee::</w:t>
+      </w:r>
+      <w:proofErr w:type="gramEnd"/>
+      <w:r>
+        <w:rPr>
+          <w:rFonts w:ascii="Cascadia Mono" w:hAnsi="Cascadia Mono" w:cs="Cascadia Mono"/>
+          <w:sz w:val="19"/>
+          <w:szCs w:val="19"/>
+          <w:lang w:val="en-US"/>
+        </w:rPr>
+        <w:t>operator = (const&amp; Employee e) {</w:t>
+      </w:r>
+    </w:p>
+    <w:p>
+      <w:pPr>
+        <w:autoSpaceDE w:val="0"/>
+        <w:autoSpaceDN w:val="0"/>
+        <w:adjustRightInd w:val="0"/>
+        <w:spacing w:after="0" w:line="240" w:lineRule="auto"/>
+        <w:rPr>
+          <w:rFonts w:ascii="Cascadia Mono" w:hAnsi="Cascadia Mono" w:cs="Cascadia Mono"/>
+          <w:sz w:val="19"/>
+          <w:szCs w:val="19"/>
+          <w:lang w:val="en-US"/>
+        </w:rPr>
+      </w:pPr>
+      <w:proofErr w:type="spellStart"/>
+      <w:r>
+        <w:rPr>
+          <w:rFonts w:ascii="Cascadia Mono" w:hAnsi="Cascadia Mono" w:cs="Cascadia Mono"/>
+          <w:sz w:val="19"/>
+          <w:szCs w:val="19"/>
+          <w:lang w:val="en-US"/>
+        </w:rPr>
+        <w:t>if</w:t>
+      </w:r>
+      <w:proofErr w:type="spellEnd"/>
+      <w:r>
+        <w:rPr>
+          <w:rFonts w:ascii="Cascadia Mono" w:hAnsi="Cascadia Mono" w:cs="Cascadia Mono"/>
+          <w:sz w:val="19"/>
+          <w:szCs w:val="19"/>
+          <w:lang w:val="en-US"/>
+        </w:rPr>
+        <w:t xml:space="preserve"> (&amp;e==</w:t>
+      </w:r>
+      <w:proofErr w:type="spellStart"/>
+      <w:r>
+        <w:rPr>
+          <w:rFonts w:ascii="Cascadia Mono" w:hAnsi="Cascadia Mono" w:cs="Cascadia Mono"/>
+          <w:sz w:val="19"/>
+          <w:szCs w:val="19"/>
+          <w:lang w:val="en-US"/>
+        </w:rPr>
+        <w:t>this</w:t>
+      </w:r>
+      <w:proofErr w:type="spellEnd"/>
+      <w:r>
+        <w:rPr>
+          <w:rFonts w:ascii="Cascadia Mono" w:hAnsi="Cascadia Mono" w:cs="Cascadia Mono"/>
+          <w:sz w:val="19"/>
+          <w:szCs w:val="19"/>
+          <w:lang w:val="en-US"/>
+        </w:rPr>
+        <w:t xml:space="preserve">) </w:t>
+      </w:r>
+      <w:proofErr w:type="spellStart"/>
+      <w:r>
+        <w:rPr>
+          <w:rFonts w:ascii="Cascadia Mono" w:hAnsi="Cascadia Mono" w:cs="Cascadia Mono"/>
+          <w:sz w:val="19"/>
+          <w:szCs w:val="19"/>
+          <w:lang w:val="en-US"/>
+        </w:rPr>
+        <w:t>return</w:t>
+      </w:r>
+      <w:proofErr w:type="spellEnd"/>
+      <w:r>
+        <w:rPr>
+          <w:rFonts w:ascii="Cascadia Mono" w:hAnsi="Cascadia Mono" w:cs="Cascadia Mono"/>
+          <w:sz w:val="19"/>
+          <w:szCs w:val="19"/>
+          <w:lang w:val="en-US"/>
+        </w:rPr>
+        <w:t>*</w:t>
+      </w:r>
+      <w:proofErr w:type="spellStart"/>
+      <w:r>
+        <w:rPr>
+          <w:rFonts w:ascii="Cascadia Mono" w:hAnsi="Cascadia Mono" w:cs="Cascadia Mono"/>
+          <w:sz w:val="19"/>
+          <w:szCs w:val="19"/>
+          <w:lang w:val="en-US"/>
+        </w:rPr>
+        <w:t>this</w:t>
+      </w:r>
+      <w:proofErr w:type="spellEnd"/>
+      <w:r>
+        <w:rPr>
+          <w:rFonts w:ascii="Cascadia Mono" w:hAnsi="Cascadia Mono" w:cs="Cascadia Mono"/>
+          <w:sz w:val="19"/>
+          <w:szCs w:val="19"/>
+          <w:lang w:val="en-US"/>
+        </w:rPr>
+        <w:t xml:space="preserve">; //проверка на </w:t>
+      </w:r>
+      <w:proofErr w:type="spellStart"/>
+      <w:r>
+        <w:rPr>
+          <w:rFonts w:ascii="Cascadia Mono" w:hAnsi="Cascadia Mono" w:cs="Cascadia Mono"/>
+          <w:sz w:val="19"/>
+          <w:szCs w:val="19"/>
+          <w:lang w:val="en-US"/>
+        </w:rPr>
+        <w:t>самоприсваивание</w:t>
+      </w:r>
+      <w:proofErr w:type="spellEnd"/>
+    </w:p>
+    <w:p>
+      <w:pPr>
+        <w:autoSpaceDE w:val="0"/>
+        <w:autoSpaceDN w:val="0"/>
+        <w:adjustRightInd w:val="0"/>
+        <w:spacing w:after="0" w:line="240" w:lineRule="auto"/>
+        <w:rPr>
+          <w:rFonts w:ascii="Cascadia Mono" w:hAnsi="Cascadia Mono" w:cs="Cascadia Mono"/>
+          <w:sz w:val="19"/>
+          <w:szCs w:val="19"/>
+          <w:lang w:val="en-US"/>
+        </w:rPr>
+      </w:pPr>
+      <w:r>
+        <w:rPr>
+          <w:rFonts w:ascii="Cascadia Mono" w:hAnsi="Cascadia Mono" w:cs="Cascadia Mono"/>
+          <w:sz w:val="19"/>
+          <w:szCs w:val="19"/>
+          <w:lang w:val="en-US"/>
+        </w:rPr>
+        <w:t>name = e.name;</w:t>
+      </w:r>
+    </w:p>
+    <w:p>
+      <w:pPr>
+        <w:autoSpaceDE w:val="0"/>
+        <w:autoSpaceDN w:val="0"/>
+        <w:adjustRightInd w:val="0"/>
+        <w:spacing w:after="0" w:line="240" w:lineRule="auto"/>
+        <w:rPr>
+          <w:rFonts w:ascii="Cascadia Mono" w:hAnsi="Cascadia Mono" w:cs="Cascadia Mono"/>
+          <w:sz w:val="19"/>
+          <w:szCs w:val="19"/>
+          <w:lang w:val="en-US"/>
+        </w:rPr>
+      </w:pPr>
+      <w:r>
+        <w:rPr>
+          <w:rFonts w:ascii="Cascadia Mono" w:hAnsi="Cascadia Mono" w:cs="Cascadia Mono"/>
+          <w:sz w:val="19"/>
+          <w:szCs w:val="19"/>
+          <w:lang w:val="en-US"/>
+        </w:rPr>
+        <w:t xml:space="preserve">age = </w:t>
+      </w:r>
+      <w:proofErr w:type="spellStart"/>
+      <w:r>
+        <w:rPr>
+          <w:rFonts w:ascii="Cascadia Mono" w:hAnsi="Cascadia Mono" w:cs="Cascadia Mono"/>
+          <w:sz w:val="19"/>
+          <w:szCs w:val="19"/>
+          <w:lang w:val="en-US"/>
+        </w:rPr>
+        <w:t>e.age</w:t>
+      </w:r>
+      <w:proofErr w:type="spellEnd"/>
+      <w:r>
+        <w:rPr>
+          <w:rFonts w:ascii="Cascadia Mono" w:hAnsi="Cascadia Mono" w:cs="Cascadia Mono"/>
+          <w:sz w:val="19"/>
+          <w:szCs w:val="19"/>
+          <w:lang w:val="en-US"/>
+        </w:rPr>
+        <w:t>;</w:t>
+      </w:r>
+    </w:p>
+    <w:p>
+      <w:pPr>
+        <w:autoSpaceDE w:val="0"/>
+        <w:autoSpaceDN w:val="0"/>
+        <w:adjustRightInd w:val="0"/>
+        <w:spacing w:after="0" w:line="240" w:lineRule="auto"/>
+        <w:rPr>
+          <w:rFonts w:ascii="Cascadia Mono" w:hAnsi="Cascadia Mono" w:cs="Cascadia Mono"/>
+          <w:sz w:val="19"/>
+          <w:szCs w:val="19"/>
+          <w:lang w:val="en-US"/>
+        </w:rPr>
+      </w:pPr>
+      <w:r>
+        <w:rPr>
+          <w:rFonts w:ascii="Cascadia Mono" w:hAnsi="Cascadia Mono" w:cs="Cascadia Mono"/>
+          <w:sz w:val="19"/>
+          <w:szCs w:val="19"/>
+          <w:lang w:val="en-US"/>
+        </w:rPr>
+        <w:t>return *this</w:t>
+      </w:r>
+      <w:proofErr w:type="gramStart"/>
+      <w:r>
+        <w:rPr>
+          <w:rFonts w:ascii="Cascadia Mono" w:hAnsi="Cascadia Mono" w:cs="Cascadia Mono"/>
+          <w:sz w:val="19"/>
+          <w:szCs w:val="19"/>
+          <w:lang w:val="en-US"/>
+        </w:rPr>
+        <w:t>; }</w:t>
+      </w:r>
+      <w:proofErr w:type="gramEnd"/>
+    </w:p>
+    <w:p>
+      <w:pPr>
+        <w:autoSpaceDE w:val="0"/>
+        <w:autoSpaceDN w:val="0"/>
+        <w:adjustRightInd w:val="0"/>
+        <w:spacing w:after="0" w:line="240" w:lineRule="auto"/>
+        <w:rPr>
+          <w:rFonts w:ascii="Cascadia Mono" w:hAnsi="Cascadia Mono" w:cs="Cascadia Mono"/>
+          <w:sz w:val="19"/>
+          <w:szCs w:val="19"/>
+          <w:lang w:val="en-US"/>
+        </w:rPr>
+      </w:pPr>
+      <w:r>
+        <w:rPr>
+          <w:rFonts w:ascii="Cascadia Mono" w:hAnsi="Cascadia Mono" w:cs="Cascadia Mono"/>
+          <w:sz w:val="19"/>
+          <w:szCs w:val="19"/>
+          <w:lang w:val="en-US"/>
+        </w:rPr>
+        <w:t xml:space="preserve">Teacher&amp; </w:t>
+      </w:r>
+      <w:proofErr w:type="gramStart"/>
+      <w:r>
+        <w:rPr>
+          <w:rFonts w:ascii="Cascadia Mono" w:hAnsi="Cascadia Mono" w:cs="Cascadia Mono"/>
+          <w:sz w:val="19"/>
+          <w:szCs w:val="19"/>
+          <w:lang w:val="en-US"/>
+        </w:rPr>
+        <w:t>Teacher::</w:t>
+      </w:r>
+      <w:proofErr w:type="gramEnd"/>
+      <w:r>
+        <w:rPr>
+          <w:rFonts w:ascii="Cascadia Mono" w:hAnsi="Cascadia Mono" w:cs="Cascadia Mono"/>
+          <w:sz w:val="19"/>
+          <w:szCs w:val="19"/>
+          <w:lang w:val="en-US"/>
+        </w:rPr>
+        <w:t>operator = (const&amp; Teacher t) {</w:t>
+      </w:r>
+    </w:p>
+    <w:p>
+      <w:pPr>
+        <w:autoSpaceDE w:val="0"/>
+        <w:autoSpaceDN w:val="0"/>
+        <w:adjustRightInd w:val="0"/>
+        <w:spacing w:after="0" w:line="240" w:lineRule="auto"/>
+        <w:rPr>
+          <w:rFonts w:ascii="Cascadia Mono" w:hAnsi="Cascadia Mono" w:cs="Cascadia Mono"/>
+          <w:sz w:val="19"/>
+          <w:szCs w:val="19"/>
+          <w:lang w:val="en-US"/>
+        </w:rPr>
+      </w:pPr>
+      <w:proofErr w:type="spellStart"/>
+      <w:r>
+        <w:rPr>
+          <w:rFonts w:ascii="Cascadia Mono" w:hAnsi="Cascadia Mono" w:cs="Cascadia Mono"/>
+          <w:sz w:val="19"/>
+          <w:szCs w:val="19"/>
+          <w:lang w:val="en-US"/>
+        </w:rPr>
+        <w:lastRenderedPageBreak/>
+        <w:t>if</w:t>
+      </w:r>
+      <w:proofErr w:type="spellEnd"/>
+      <w:r>
+        <w:rPr>
+          <w:rFonts w:ascii="Cascadia Mono" w:hAnsi="Cascadia Mono" w:cs="Cascadia Mono"/>
+          <w:sz w:val="19"/>
+          <w:szCs w:val="19"/>
+          <w:lang w:val="en-US"/>
+        </w:rPr>
+        <w:t xml:space="preserve"> (&amp;t==</w:t>
+      </w:r>
+      <w:proofErr w:type="spellStart"/>
+      <w:r>
+        <w:rPr>
+          <w:rFonts w:ascii="Cascadia Mono" w:hAnsi="Cascadia Mono" w:cs="Cascadia Mono"/>
+          <w:sz w:val="19"/>
+          <w:szCs w:val="19"/>
+          <w:lang w:val="en-US"/>
+        </w:rPr>
+        <w:t>this</w:t>
+      </w:r>
+      <w:proofErr w:type="spellEnd"/>
+      <w:r>
+        <w:rPr>
+          <w:rFonts w:ascii="Cascadia Mono" w:hAnsi="Cascadia Mono" w:cs="Cascadia Mono"/>
+          <w:sz w:val="19"/>
+          <w:szCs w:val="19"/>
+          <w:lang w:val="en-US"/>
+        </w:rPr>
+        <w:t xml:space="preserve">) </w:t>
+      </w:r>
+      <w:proofErr w:type="spellStart"/>
+      <w:r>
+        <w:rPr>
+          <w:rFonts w:ascii="Cascadia Mono" w:hAnsi="Cascadia Mono" w:cs="Cascadia Mono"/>
+          <w:sz w:val="19"/>
+          <w:szCs w:val="19"/>
+          <w:lang w:val="en-US"/>
+        </w:rPr>
+        <w:t>return</w:t>
+      </w:r>
+      <w:proofErr w:type="spellEnd"/>
+      <w:r>
+        <w:rPr>
+          <w:rFonts w:ascii="Cascadia Mono" w:hAnsi="Cascadia Mono" w:cs="Cascadia Mono"/>
+          <w:sz w:val="19"/>
+          <w:szCs w:val="19"/>
+          <w:lang w:val="en-US"/>
+        </w:rPr>
+        <w:t>*</w:t>
+      </w:r>
+      <w:proofErr w:type="spellStart"/>
+      <w:r>
+        <w:rPr>
+          <w:rFonts w:ascii="Cascadia Mono" w:hAnsi="Cascadia Mono" w:cs="Cascadia Mono"/>
+          <w:sz w:val="19"/>
+          <w:szCs w:val="19"/>
+          <w:lang w:val="en-US"/>
+        </w:rPr>
+        <w:t>this</w:t>
+      </w:r>
+      <w:proofErr w:type="spellEnd"/>
+      <w:r>
+        <w:rPr>
+          <w:rFonts w:ascii="Cascadia Mono" w:hAnsi="Cascadia Mono" w:cs="Cascadia Mono"/>
+          <w:sz w:val="19"/>
+          <w:szCs w:val="19"/>
+          <w:lang w:val="en-US"/>
+        </w:rPr>
+        <w:t xml:space="preserve">; //проверка на </w:t>
+      </w:r>
+      <w:proofErr w:type="spellStart"/>
+      <w:r>
+        <w:rPr>
+          <w:rFonts w:ascii="Cascadia Mono" w:hAnsi="Cascadia Mono" w:cs="Cascadia Mono"/>
+          <w:sz w:val="19"/>
+          <w:szCs w:val="19"/>
+          <w:lang w:val="en-US"/>
+        </w:rPr>
+        <w:t>самоприсваивание</w:t>
+      </w:r>
+      <w:proofErr w:type="spellEnd"/>
+    </w:p>
+    <w:p>
+      <w:pPr>
+        <w:autoSpaceDE w:val="0"/>
+        <w:autoSpaceDN w:val="0"/>
+        <w:adjustRightInd w:val="0"/>
+        <w:spacing w:after="0" w:line="240" w:lineRule="auto"/>
+        <w:rPr>
+          <w:rFonts w:ascii="Cascadia Mono" w:hAnsi="Cascadia Mono" w:cs="Cascadia Mono"/>
+          <w:sz w:val="19"/>
+          <w:szCs w:val="19"/>
+          <w:lang w:val="en-US"/>
+        </w:rPr>
+      </w:pPr>
+      <w:r>
+        <w:rPr>
+          <w:rFonts w:ascii="Cascadia Mono" w:hAnsi="Cascadia Mono" w:cs="Cascadia Mono"/>
+          <w:sz w:val="19"/>
+          <w:szCs w:val="19"/>
+          <w:lang w:val="en-US"/>
+        </w:rPr>
+        <w:t>name = t.name;</w:t>
+      </w:r>
+    </w:p>
+    <w:p>
+      <w:pPr>
+        <w:autoSpaceDE w:val="0"/>
+        <w:autoSpaceDN w:val="0"/>
+        <w:adjustRightInd w:val="0"/>
+        <w:spacing w:after="0" w:line="240" w:lineRule="auto"/>
+        <w:rPr>
+          <w:rFonts w:ascii="Cascadia Mono" w:hAnsi="Cascadia Mono" w:cs="Cascadia Mono"/>
+          <w:sz w:val="19"/>
+          <w:szCs w:val="19"/>
+          <w:lang w:val="en-US"/>
+        </w:rPr>
+      </w:pPr>
+      <w:r>
+        <w:rPr>
+          <w:rFonts w:ascii="Cascadia Mono" w:hAnsi="Cascadia Mono" w:cs="Cascadia Mono"/>
+          <w:sz w:val="19"/>
+          <w:szCs w:val="19"/>
+          <w:lang w:val="en-US"/>
+        </w:rPr>
+        <w:t xml:space="preserve">age = </w:t>
+      </w:r>
+      <w:proofErr w:type="spellStart"/>
+      <w:r>
+        <w:rPr>
+          <w:rFonts w:ascii="Cascadia Mono" w:hAnsi="Cascadia Mono" w:cs="Cascadia Mono"/>
+          <w:sz w:val="19"/>
+          <w:szCs w:val="19"/>
+          <w:lang w:val="en-US"/>
+        </w:rPr>
+        <w:t>t.age</w:t>
+      </w:r>
+      <w:proofErr w:type="spellEnd"/>
+      <w:r>
+        <w:rPr>
+          <w:rFonts w:ascii="Cascadia Mono" w:hAnsi="Cascadia Mono" w:cs="Cascadia Mono"/>
+          <w:sz w:val="19"/>
+          <w:szCs w:val="19"/>
+          <w:lang w:val="en-US"/>
+        </w:rPr>
+        <w:t>;</w:t>
+      </w:r>
+    </w:p>
+    <w:p>
+      <w:pPr>
+        <w:autoSpaceDE w:val="0"/>
+        <w:autoSpaceDN w:val="0"/>
+        <w:adjustRightInd w:val="0"/>
+        <w:spacing w:after="0" w:line="240" w:lineRule="auto"/>
+        <w:rPr>
+          <w:rFonts w:ascii="Cascadia Mono" w:hAnsi="Cascadia Mono" w:cs="Cascadia Mono"/>
+          <w:sz w:val="19"/>
+          <w:szCs w:val="19"/>
+          <w:lang w:val="en-US"/>
+        </w:rPr>
+      </w:pPr>
+      <w:proofErr w:type="spellStart"/>
+      <w:r>
+        <w:rPr>
+          <w:rFonts w:ascii="Cascadia Mono" w:hAnsi="Cascadia Mono" w:cs="Cascadia Mono"/>
+          <w:sz w:val="19"/>
+          <w:szCs w:val="19"/>
+          <w:lang w:val="en-US"/>
+        </w:rPr>
+        <w:t>return</w:t>
+      </w:r>
+      <w:proofErr w:type="spellEnd"/>
+      <w:r>
+        <w:rPr>
+          <w:rFonts w:ascii="Cascadia Mono" w:hAnsi="Cascadia Mono" w:cs="Cascadia Mono"/>
+          <w:sz w:val="19"/>
+          <w:szCs w:val="19"/>
+          <w:lang w:val="en-US"/>
+        </w:rPr>
+        <w:t xml:space="preserve"> *</w:t>
+      </w:r>
+      <w:proofErr w:type="spellStart"/>
+      <w:r>
+        <w:rPr>
+          <w:rFonts w:ascii="Cascadia Mono" w:hAnsi="Cascadia Mono" w:cs="Cascadia Mono"/>
+          <w:sz w:val="19"/>
+          <w:szCs w:val="19"/>
+          <w:lang w:val="en-US"/>
+        </w:rPr>
+        <w:t>this</w:t>
+      </w:r>
+      <w:proofErr w:type="spellEnd"/>
+      <w:proofErr w:type="gramStart"/>
+      <w:r>
+        <w:rPr>
+          <w:rFonts w:ascii="Cascadia Mono" w:hAnsi="Cascadia Mono" w:cs="Cascadia Mono"/>
+          <w:sz w:val="19"/>
+          <w:szCs w:val="19"/>
+          <w:lang w:val="en-US"/>
+        </w:rPr>
+        <w:t>; }</w:t>
+      </w:r>
+      <w:proofErr w:type="gramEnd"/>
+    </w:p>
+    <w:p>
+      <w:pPr>
+        <w:autoSpaceDE w:val="0"/>
+        <w:autoSpaceDN w:val="0"/>
+        <w:adjustRightInd w:val="0"/>
+        <w:spacing w:after="0" w:line="240" w:lineRule="auto"/>
+        <w:rPr>
+          <w:rFonts w:ascii="Cascadia Mono" w:hAnsi="Cascadia Mono" w:cs="Cascadia Mono"/>
+          <w:color w:val="808080"/>
+          <w:sz w:val="19"/>
+          <w:szCs w:val="19"/>
+          <w:lang w:val="en-US"/>
+        </w:rPr>
+      </w:pPr>
+      <w:r>
+        <w:rPr>
+          <w:rFonts w:ascii="Cascadia Mono" w:hAnsi="Cascadia Mono" w:cs="Cascadia Mono"/>
+          <w:color w:val="808080"/>
+          <w:sz w:val="19"/>
+          <w:szCs w:val="19"/>
+          <w:lang w:val="en-US"/>
         </w:rPr>
         <w:br w:type="page"/>
       </w:r>
@@ -1975,6 +7400,7 @@
           <w:rFonts w:ascii="Times New Roman" w:hAnsi="Times New Roman" w:cs="Times New Roman"/>
           <w:sz w:val="28"/>
           <w:szCs w:val="28"/>
+          <w:lang w:val="en-US"/>
         </w:rPr>
       </w:pPr>
       <w:r>
@@ -1991,6 +7417,7 @@
           <w:rFonts w:ascii="Times New Roman" w:hAnsi="Times New Roman" w:cs="Times New Roman"/>
           <w:sz w:val="28"/>
           <w:szCs w:val="28"/>
+          <w:lang w:val="en-US"/>
         </w:rPr>
         <w:t>.</w:t>
       </w:r>
@@ -2008,6 +7435,7 @@
           <w:rFonts w:ascii="Times New Roman" w:hAnsi="Times New Roman" w:cs="Times New Roman"/>
           <w:sz w:val="28"/>
           <w:szCs w:val="28"/>
+          <w:lang w:val="en-US"/>
         </w:rPr>
         <w:t>:</w:t>
       </w:r>
@@ -8806,6 +14234,7 @@
           <w:color w:val="000000"/>
           <w:sz w:val="19"/>
           <w:szCs w:val="19"/>
+          <w:lang w:val="en-US"/>
         </w:rPr>
       </w:pPr>
       <w:r>
@@ -8816,6 +14245,457 @@
           <w:szCs w:val="19"/>
         </w:rPr>
         <w:tab/>
+      </w:r>
+      <w:proofErr w:type="gramStart"/>
+      <w:r>
+        <w:rPr>
+          <w:rFonts w:ascii="Cascadia Mono" w:hAnsi="Cascadia Mono" w:cs="Cascadia Mono"/>
+          <w:color w:val="000000"/>
+          <w:sz w:val="19"/>
+          <w:szCs w:val="19"/>
+          <w:lang w:val="en-US"/>
+        </w:rPr>
+        <w:t>Person(</w:t>
+      </w:r>
+      <w:proofErr w:type="gramEnd"/>
+      <w:r>
+        <w:rPr>
+          <w:rFonts w:ascii="Cascadia Mono" w:hAnsi="Cascadia Mono" w:cs="Cascadia Mono"/>
+          <w:color w:val="000000"/>
+          <w:sz w:val="19"/>
+          <w:szCs w:val="19"/>
+          <w:lang w:val="en-US"/>
+        </w:rPr>
+        <w:t>);</w:t>
+      </w:r>
+      <w:r>
+        <w:rPr>
+          <w:rFonts w:ascii="Cascadia Mono" w:hAnsi="Cascadia Mono" w:cs="Cascadia Mono"/>
+          <w:color w:val="000000"/>
+          <w:sz w:val="19"/>
+          <w:szCs w:val="19"/>
+          <w:lang w:val="en-US"/>
+        </w:rPr>
+        <w:tab/>
+      </w:r>
+      <w:r>
+        <w:rPr>
+          <w:rFonts w:ascii="Cascadia Mono" w:hAnsi="Cascadia Mono" w:cs="Cascadia Mono"/>
+          <w:color w:val="000000"/>
+          <w:sz w:val="19"/>
+          <w:szCs w:val="19"/>
+          <w:lang w:val="en-US"/>
+        </w:rPr>
+        <w:tab/>
+      </w:r>
+      <w:r>
+        <w:rPr>
+          <w:rFonts w:ascii="Cascadia Mono" w:hAnsi="Cascadia Mono" w:cs="Cascadia Mono"/>
+          <w:color w:val="000000"/>
+          <w:sz w:val="19"/>
+          <w:szCs w:val="19"/>
+          <w:lang w:val="en-US"/>
+        </w:rPr>
+        <w:tab/>
+      </w:r>
+      <w:r>
+        <w:rPr>
+          <w:rFonts w:ascii="Cascadia Mono" w:hAnsi="Cascadia Mono" w:cs="Cascadia Mono"/>
+          <w:color w:val="000000"/>
+          <w:sz w:val="19"/>
+          <w:szCs w:val="19"/>
+          <w:lang w:val="en-US"/>
+        </w:rPr>
+        <w:tab/>
+      </w:r>
+      <w:r>
+        <w:rPr>
+          <w:rFonts w:ascii="Cascadia Mono" w:hAnsi="Cascadia Mono" w:cs="Cascadia Mono"/>
+          <w:color w:val="000000"/>
+          <w:sz w:val="19"/>
+          <w:szCs w:val="19"/>
+          <w:lang w:val="en-US"/>
+        </w:rPr>
+        <w:tab/>
+      </w:r>
+      <w:r>
+        <w:rPr>
+          <w:rFonts w:ascii="Cascadia Mono" w:hAnsi="Cascadia Mono" w:cs="Cascadia Mono"/>
+          <w:color w:val="008000"/>
+          <w:sz w:val="19"/>
+          <w:szCs w:val="19"/>
+          <w:lang w:val="en-US"/>
+        </w:rPr>
+        <w:t>//</w:t>
+      </w:r>
+      <w:r>
+        <w:rPr>
+          <w:rFonts w:ascii="Cascadia Mono" w:hAnsi="Cascadia Mono" w:cs="Cascadia Mono"/>
+          <w:color w:val="008000"/>
+          <w:sz w:val="19"/>
+          <w:szCs w:val="19"/>
+        </w:rPr>
+        <w:t>конструкторы</w:t>
+      </w:r>
+      <w:r>
+        <w:rPr>
+          <w:rFonts w:ascii="Cascadia Mono" w:hAnsi="Cascadia Mono" w:cs="Cascadia Mono"/>
+          <w:color w:val="008000"/>
+          <w:sz w:val="19"/>
+          <w:szCs w:val="19"/>
+          <w:lang w:val="en-US"/>
+        </w:rPr>
+        <w:t xml:space="preserve"> </w:t>
+      </w:r>
+      <w:r>
+        <w:rPr>
+          <w:rFonts w:ascii="Cascadia Mono" w:hAnsi="Cascadia Mono" w:cs="Cascadia Mono"/>
+          <w:color w:val="008000"/>
+          <w:sz w:val="19"/>
+          <w:szCs w:val="19"/>
+        </w:rPr>
+        <w:t>и</w:t>
+      </w:r>
+      <w:r>
+        <w:rPr>
+          <w:rFonts w:ascii="Cascadia Mono" w:hAnsi="Cascadia Mono" w:cs="Cascadia Mono"/>
+          <w:color w:val="008000"/>
+          <w:sz w:val="19"/>
+          <w:szCs w:val="19"/>
+          <w:lang w:val="en-US"/>
+        </w:rPr>
+        <w:t xml:space="preserve"> </w:t>
+      </w:r>
+      <w:r>
+        <w:rPr>
+          <w:rFonts w:ascii="Cascadia Mono" w:hAnsi="Cascadia Mono" w:cs="Cascadia Mono"/>
+          <w:color w:val="008000"/>
+          <w:sz w:val="19"/>
+          <w:szCs w:val="19"/>
+        </w:rPr>
+        <w:t>деструкторы</w:t>
+      </w:r>
+    </w:p>
+    <w:p>
+      <w:pPr>
+        <w:autoSpaceDE w:val="0"/>
+        <w:autoSpaceDN w:val="0"/>
+        <w:adjustRightInd w:val="0"/>
+        <w:spacing w:after="0" w:line="240" w:lineRule="auto"/>
+        <w:rPr>
+          <w:rFonts w:ascii="Cascadia Mono" w:hAnsi="Cascadia Mono" w:cs="Cascadia Mono"/>
+          <w:color w:val="000000"/>
+          <w:sz w:val="19"/>
+          <w:szCs w:val="19"/>
+          <w:lang w:val="en-US"/>
+        </w:rPr>
+      </w:pPr>
+      <w:r>
+        <w:rPr>
+          <w:rFonts w:ascii="Cascadia Mono" w:hAnsi="Cascadia Mono" w:cs="Cascadia Mono"/>
+          <w:color w:val="000000"/>
+          <w:sz w:val="19"/>
+          <w:szCs w:val="19"/>
+          <w:lang w:val="en-US"/>
+        </w:rPr>
+        <w:tab/>
+      </w:r>
+      <w:proofErr w:type="gramStart"/>
+      <w:r>
+        <w:rPr>
+          <w:rFonts w:ascii="Cascadia Mono" w:hAnsi="Cascadia Mono" w:cs="Cascadia Mono"/>
+          <w:color w:val="000000"/>
+          <w:sz w:val="19"/>
+          <w:szCs w:val="19"/>
+          <w:lang w:val="en-US"/>
+        </w:rPr>
+        <w:t>Person(</w:t>
+      </w:r>
+      <w:proofErr w:type="gramEnd"/>
+      <w:r>
+        <w:rPr>
+          <w:rFonts w:ascii="Cascadia Mono" w:hAnsi="Cascadia Mono" w:cs="Cascadia Mono"/>
+          <w:color w:val="2B91AF"/>
+          <w:sz w:val="19"/>
+          <w:szCs w:val="19"/>
+          <w:lang w:val="en-US"/>
+        </w:rPr>
+        <w:t>string</w:t>
+      </w:r>
+      <w:r>
+        <w:rPr>
+          <w:rFonts w:ascii="Cascadia Mono" w:hAnsi="Cascadia Mono" w:cs="Cascadia Mono"/>
+          <w:color w:val="000000"/>
+          <w:sz w:val="19"/>
+          <w:szCs w:val="19"/>
+          <w:lang w:val="en-US"/>
+        </w:rPr>
+        <w:t xml:space="preserve"> </w:t>
+      </w:r>
+      <w:r>
+        <w:rPr>
+          <w:rFonts w:ascii="Cascadia Mono" w:hAnsi="Cascadia Mono" w:cs="Cascadia Mono"/>
+          <w:color w:val="808080"/>
+          <w:sz w:val="19"/>
+          <w:szCs w:val="19"/>
+          <w:lang w:val="en-US"/>
+        </w:rPr>
+        <w:t>name</w:t>
+      </w:r>
+      <w:r>
+        <w:rPr>
+          <w:rFonts w:ascii="Cascadia Mono" w:hAnsi="Cascadia Mono" w:cs="Cascadia Mono"/>
+          <w:color w:val="000000"/>
+          <w:sz w:val="19"/>
+          <w:szCs w:val="19"/>
+          <w:lang w:val="en-US"/>
+        </w:rPr>
+        <w:t xml:space="preserve">, </w:t>
+      </w:r>
+      <w:r>
+        <w:rPr>
+          <w:rFonts w:ascii="Cascadia Mono" w:hAnsi="Cascadia Mono" w:cs="Cascadia Mono"/>
+          <w:color w:val="0000FF"/>
+          <w:sz w:val="19"/>
+          <w:szCs w:val="19"/>
+          <w:lang w:val="en-US"/>
+        </w:rPr>
+        <w:t>int</w:t>
+      </w:r>
+      <w:r>
+        <w:rPr>
+          <w:rFonts w:ascii="Cascadia Mono" w:hAnsi="Cascadia Mono" w:cs="Cascadia Mono"/>
+          <w:color w:val="000000"/>
+          <w:sz w:val="19"/>
+          <w:szCs w:val="19"/>
+          <w:lang w:val="en-US"/>
+        </w:rPr>
+        <w:t xml:space="preserve"> </w:t>
+      </w:r>
+      <w:r>
+        <w:rPr>
+          <w:rFonts w:ascii="Cascadia Mono" w:hAnsi="Cascadia Mono" w:cs="Cascadia Mono"/>
+          <w:color w:val="808080"/>
+          <w:sz w:val="19"/>
+          <w:szCs w:val="19"/>
+          <w:lang w:val="en-US"/>
+        </w:rPr>
+        <w:t>age</w:t>
+      </w:r>
+      <w:r>
+        <w:rPr>
+          <w:rFonts w:ascii="Cascadia Mono" w:hAnsi="Cascadia Mono" w:cs="Cascadia Mono"/>
+          <w:color w:val="000000"/>
+          <w:sz w:val="19"/>
+          <w:szCs w:val="19"/>
+          <w:lang w:val="en-US"/>
+        </w:rPr>
+        <w:t>);</w:t>
+      </w:r>
+    </w:p>
+    <w:p>
+      <w:pPr>
+        <w:autoSpaceDE w:val="0"/>
+        <w:autoSpaceDN w:val="0"/>
+        <w:adjustRightInd w:val="0"/>
+        <w:spacing w:after="0" w:line="240" w:lineRule="auto"/>
+        <w:rPr>
+          <w:rFonts w:ascii="Cascadia Mono" w:hAnsi="Cascadia Mono" w:cs="Cascadia Mono"/>
+          <w:color w:val="000000"/>
+          <w:sz w:val="19"/>
+          <w:szCs w:val="19"/>
+          <w:lang w:val="en-US"/>
+        </w:rPr>
+      </w:pPr>
+      <w:r>
+        <w:rPr>
+          <w:rFonts w:ascii="Cascadia Mono" w:hAnsi="Cascadia Mono" w:cs="Cascadia Mono"/>
+          <w:color w:val="000000"/>
+          <w:sz w:val="19"/>
+          <w:szCs w:val="19"/>
+          <w:lang w:val="en-US"/>
+        </w:rPr>
+        <w:tab/>
+      </w:r>
+      <w:proofErr w:type="gramStart"/>
+      <w:r>
+        <w:rPr>
+          <w:rFonts w:ascii="Cascadia Mono" w:hAnsi="Cascadia Mono" w:cs="Cascadia Mono"/>
+          <w:color w:val="000000"/>
+          <w:sz w:val="19"/>
+          <w:szCs w:val="19"/>
+          <w:lang w:val="en-US"/>
+        </w:rPr>
+        <w:t>Person(</w:t>
+      </w:r>
+      <w:proofErr w:type="gramEnd"/>
+      <w:r>
+        <w:rPr>
+          <w:rFonts w:ascii="Cascadia Mono" w:hAnsi="Cascadia Mono" w:cs="Cascadia Mono"/>
+          <w:color w:val="0000FF"/>
+          <w:sz w:val="19"/>
+          <w:szCs w:val="19"/>
+          <w:lang w:val="en-US"/>
+        </w:rPr>
+        <w:t>const</w:t>
+      </w:r>
+      <w:r>
+        <w:rPr>
+          <w:rFonts w:ascii="Cascadia Mono" w:hAnsi="Cascadia Mono" w:cs="Cascadia Mono"/>
+          <w:color w:val="000000"/>
+          <w:sz w:val="19"/>
+          <w:szCs w:val="19"/>
+          <w:lang w:val="en-US"/>
+        </w:rPr>
+        <w:t xml:space="preserve"> </w:t>
+      </w:r>
+      <w:r>
+        <w:rPr>
+          <w:rFonts w:ascii="Cascadia Mono" w:hAnsi="Cascadia Mono" w:cs="Cascadia Mono"/>
+          <w:color w:val="2B91AF"/>
+          <w:sz w:val="19"/>
+          <w:szCs w:val="19"/>
+          <w:lang w:val="en-US"/>
+        </w:rPr>
+        <w:t>Person</w:t>
+      </w:r>
+      <w:r>
+        <w:rPr>
+          <w:rFonts w:ascii="Cascadia Mono" w:hAnsi="Cascadia Mono" w:cs="Cascadia Mono"/>
+          <w:color w:val="000000"/>
+          <w:sz w:val="19"/>
+          <w:szCs w:val="19"/>
+          <w:lang w:val="en-US"/>
+        </w:rPr>
+        <w:t xml:space="preserve">&amp; </w:t>
+      </w:r>
+      <w:r>
+        <w:rPr>
+          <w:rFonts w:ascii="Cascadia Mono" w:hAnsi="Cascadia Mono" w:cs="Cascadia Mono"/>
+          <w:color w:val="808080"/>
+          <w:sz w:val="19"/>
+          <w:szCs w:val="19"/>
+          <w:lang w:val="en-US"/>
+        </w:rPr>
+        <w:t>copy</w:t>
+      </w:r>
+      <w:r>
+        <w:rPr>
+          <w:rFonts w:ascii="Cascadia Mono" w:hAnsi="Cascadia Mono" w:cs="Cascadia Mono"/>
+          <w:color w:val="000000"/>
+          <w:sz w:val="19"/>
+          <w:szCs w:val="19"/>
+          <w:lang w:val="en-US"/>
+        </w:rPr>
+        <w:t>);</w:t>
+      </w:r>
+    </w:p>
+    <w:p>
+      <w:pPr>
+        <w:autoSpaceDE w:val="0"/>
+        <w:autoSpaceDN w:val="0"/>
+        <w:adjustRightInd w:val="0"/>
+        <w:spacing w:after="0" w:line="240" w:lineRule="auto"/>
+        <w:rPr>
+          <w:rFonts w:ascii="Cascadia Mono" w:hAnsi="Cascadia Mono" w:cs="Cascadia Mono"/>
+          <w:color w:val="000000"/>
+          <w:sz w:val="19"/>
+          <w:szCs w:val="19"/>
+          <w:lang w:val="en-US"/>
+        </w:rPr>
+      </w:pPr>
+      <w:r>
+        <w:rPr>
+          <w:rFonts w:ascii="Cascadia Mono" w:hAnsi="Cascadia Mono" w:cs="Cascadia Mono"/>
+          <w:color w:val="000000"/>
+          <w:sz w:val="19"/>
+          <w:szCs w:val="19"/>
+          <w:lang w:val="en-US"/>
+        </w:rPr>
+        <w:tab/>
+        <w:t>~</w:t>
+      </w:r>
+      <w:proofErr w:type="gramStart"/>
+      <w:r>
+        <w:rPr>
+          <w:rFonts w:ascii="Cascadia Mono" w:hAnsi="Cascadia Mono" w:cs="Cascadia Mono"/>
+          <w:color w:val="000000"/>
+          <w:sz w:val="19"/>
+          <w:szCs w:val="19"/>
+          <w:lang w:val="en-US"/>
+        </w:rPr>
+        <w:t>Person(</w:t>
+      </w:r>
+      <w:proofErr w:type="gramEnd"/>
+      <w:r>
+        <w:rPr>
+          <w:rFonts w:ascii="Cascadia Mono" w:hAnsi="Cascadia Mono" w:cs="Cascadia Mono"/>
+          <w:color w:val="000000"/>
+          <w:sz w:val="19"/>
+          <w:szCs w:val="19"/>
+          <w:lang w:val="en-US"/>
+        </w:rPr>
+        <w:t>);</w:t>
+      </w:r>
+    </w:p>
+    <w:p>
+      <w:pPr>
+        <w:autoSpaceDE w:val="0"/>
+        <w:autoSpaceDN w:val="0"/>
+        <w:adjustRightInd w:val="0"/>
+        <w:spacing w:after="0" w:line="240" w:lineRule="auto"/>
+        <w:rPr>
+          <w:rFonts w:ascii="Cascadia Mono" w:hAnsi="Cascadia Mono" w:cs="Cascadia Mono"/>
+          <w:color w:val="000000"/>
+          <w:sz w:val="19"/>
+          <w:szCs w:val="19"/>
+          <w:lang w:val="en-US"/>
+        </w:rPr>
+      </w:pPr>
+    </w:p>
+    <w:p>
+      <w:pPr>
+        <w:autoSpaceDE w:val="0"/>
+        <w:autoSpaceDN w:val="0"/>
+        <w:adjustRightInd w:val="0"/>
+        <w:spacing w:after="0" w:line="240" w:lineRule="auto"/>
+        <w:rPr>
+          <w:rFonts w:ascii="Cascadia Mono" w:hAnsi="Cascadia Mono" w:cs="Cascadia Mono"/>
+          <w:color w:val="000000"/>
+          <w:sz w:val="19"/>
+          <w:szCs w:val="19"/>
+          <w:lang w:val="en-US"/>
+        </w:rPr>
+      </w:pPr>
+      <w:r>
+        <w:rPr>
+          <w:rFonts w:ascii="Cascadia Mono" w:hAnsi="Cascadia Mono" w:cs="Cascadia Mono"/>
+          <w:color w:val="000000"/>
+          <w:sz w:val="19"/>
+          <w:szCs w:val="19"/>
+          <w:lang w:val="en-US"/>
+        </w:rPr>
+        <w:tab/>
+      </w:r>
+      <w:r>
+        <w:rPr>
+          <w:rFonts w:ascii="Cascadia Mono" w:hAnsi="Cascadia Mono" w:cs="Cascadia Mono"/>
+          <w:color w:val="0000FF"/>
+          <w:sz w:val="19"/>
+          <w:szCs w:val="19"/>
+          <w:lang w:val="en-US"/>
+        </w:rPr>
+        <w:t>void</w:t>
+      </w:r>
+      <w:r>
+        <w:rPr>
+          <w:rFonts w:ascii="Cascadia Mono" w:hAnsi="Cascadia Mono" w:cs="Cascadia Mono"/>
+          <w:color w:val="000000"/>
+          <w:sz w:val="19"/>
+          <w:szCs w:val="19"/>
+          <w:lang w:val="en-US"/>
+        </w:rPr>
+        <w:t xml:space="preserve"> </w:t>
       </w:r>
       <w:proofErr w:type="spellStart"/>
       <w:proofErr w:type="gramStart"/>
@@ -8825,8 +14705,9 @@
           <w:color w:val="000000"/>
           <w:sz w:val="19"/>
           <w:szCs w:val="19"/>
-        </w:rPr>
-        <w:t>Person</w:t>
+          <w:lang w:val="en-US"/>
+        </w:rPr>
+        <w:t>SetName</w:t>
       </w:r>
       <w:proofErr w:type="spellEnd"/>
       <w:r>
@@ -8835,6 +14716,7 @@
           <w:color w:val="000000"/>
           <w:sz w:val="19"/>
           <w:szCs w:val="19"/>
+          <w:lang w:val="en-US"/>
         </w:rPr>
         <w:t>(</w:t>
       </w:r>
@@ -8842,18 +14724,110 @@
       <w:r>
         <w:rPr>
           <w:rFonts w:ascii="Cascadia Mono" w:hAnsi="Cascadia Mono" w:cs="Cascadia Mono"/>
-          <w:color w:val="000000"/>
-          <w:sz w:val="19"/>
-          <w:szCs w:val="19"/>
-        </w:rPr>
-        <w:t>);</w:t>
-      </w:r>
-      <w:r>
-        <w:rPr>
-          <w:rFonts w:ascii="Cascadia Mono" w:hAnsi="Cascadia Mono" w:cs="Cascadia Mono"/>
-          <w:color w:val="000000"/>
-          <w:sz w:val="19"/>
-          <w:szCs w:val="19"/>
+          <w:color w:val="2B91AF"/>
+          <w:sz w:val="19"/>
+          <w:szCs w:val="19"/>
+          <w:lang w:val="en-US"/>
+        </w:rPr>
+        <w:t>string</w:t>
+      </w:r>
+      <w:r>
+        <w:rPr>
+          <w:rFonts w:ascii="Cascadia Mono" w:hAnsi="Cascadia Mono" w:cs="Cascadia Mono"/>
+          <w:color w:val="000000"/>
+          <w:sz w:val="19"/>
+          <w:szCs w:val="19"/>
+          <w:lang w:val="en-US"/>
+        </w:rPr>
+        <w:t xml:space="preserve"> </w:t>
+      </w:r>
+      <w:r>
+        <w:rPr>
+          <w:rFonts w:ascii="Cascadia Mono" w:hAnsi="Cascadia Mono" w:cs="Cascadia Mono"/>
+          <w:color w:val="808080"/>
+          <w:sz w:val="19"/>
+          <w:szCs w:val="19"/>
+          <w:lang w:val="en-US"/>
+        </w:rPr>
+        <w:t>name</w:t>
+      </w:r>
+      <w:r>
+        <w:rPr>
+          <w:rFonts w:ascii="Cascadia Mono" w:hAnsi="Cascadia Mono" w:cs="Cascadia Mono"/>
+          <w:color w:val="000000"/>
+          <w:sz w:val="19"/>
+          <w:szCs w:val="19"/>
+          <w:lang w:val="en-US"/>
+        </w:rPr>
+        <w:t xml:space="preserve">) { </w:t>
+      </w:r>
+      <w:r>
+        <w:rPr>
+          <w:rFonts w:ascii="Cascadia Mono" w:hAnsi="Cascadia Mono" w:cs="Cascadia Mono"/>
+          <w:color w:val="0000FF"/>
+          <w:sz w:val="19"/>
+          <w:szCs w:val="19"/>
+          <w:lang w:val="en-US"/>
+        </w:rPr>
+        <w:t>this</w:t>
+      </w:r>
+      <w:r>
+        <w:rPr>
+          <w:rFonts w:ascii="Cascadia Mono" w:hAnsi="Cascadia Mono" w:cs="Cascadia Mono"/>
+          <w:color w:val="000000"/>
+          <w:sz w:val="19"/>
+          <w:szCs w:val="19"/>
+          <w:lang w:val="en-US"/>
+        </w:rPr>
+        <w:t xml:space="preserve">-&gt;name </w:t>
+      </w:r>
+      <w:r>
+        <w:rPr>
+          <w:rFonts w:ascii="Cascadia Mono" w:hAnsi="Cascadia Mono" w:cs="Cascadia Mono"/>
+          <w:color w:val="008080"/>
+          <w:sz w:val="19"/>
+          <w:szCs w:val="19"/>
+          <w:lang w:val="en-US"/>
+        </w:rPr>
+        <w:t>=</w:t>
+      </w:r>
+      <w:r>
+        <w:rPr>
+          <w:rFonts w:ascii="Cascadia Mono" w:hAnsi="Cascadia Mono" w:cs="Cascadia Mono"/>
+          <w:color w:val="000000"/>
+          <w:sz w:val="19"/>
+          <w:szCs w:val="19"/>
+          <w:lang w:val="en-US"/>
+        </w:rPr>
+        <w:t xml:space="preserve"> </w:t>
+      </w:r>
+      <w:r>
+        <w:rPr>
+          <w:rFonts w:ascii="Cascadia Mono" w:hAnsi="Cascadia Mono" w:cs="Cascadia Mono"/>
+          <w:color w:val="808080"/>
+          <w:sz w:val="19"/>
+          <w:szCs w:val="19"/>
+          <w:lang w:val="en-US"/>
+        </w:rPr>
+        <w:t>name</w:t>
+      </w:r>
+      <w:r>
+        <w:rPr>
+          <w:rFonts w:ascii="Cascadia Mono" w:hAnsi="Cascadia Mono" w:cs="Cascadia Mono"/>
+          <w:color w:val="000000"/>
+          <w:sz w:val="19"/>
+          <w:szCs w:val="19"/>
+          <w:lang w:val="en-US"/>
+        </w:rPr>
+        <w:t>; }</w:t>
+      </w:r>
+      <w:r>
+        <w:rPr>
+          <w:rFonts w:ascii="Cascadia Mono" w:hAnsi="Cascadia Mono" w:cs="Cascadia Mono"/>
+          <w:color w:val="000000"/>
+          <w:sz w:val="19"/>
+          <w:szCs w:val="19"/>
+          <w:lang w:val="en-US"/>
         </w:rPr>
         <w:tab/>
       </w:r>
@@ -8863,321 +14837,67 @@
           <w:color w:val="000000"/>
           <w:sz w:val="19"/>
           <w:szCs w:val="19"/>
+          <w:lang w:val="en-US"/>
         </w:rPr>
         <w:tab/>
       </w:r>
       <w:r>
         <w:rPr>
           <w:rFonts w:ascii="Cascadia Mono" w:hAnsi="Cascadia Mono" w:cs="Cascadia Mono"/>
-          <w:color w:val="000000"/>
-          <w:sz w:val="19"/>
-          <w:szCs w:val="19"/>
-        </w:rPr>
-        <w:tab/>
-      </w:r>
-      <w:r>
-        <w:rPr>
-          <w:rFonts w:ascii="Cascadia Mono" w:hAnsi="Cascadia Mono" w:cs="Cascadia Mono"/>
-          <w:color w:val="000000"/>
-          <w:sz w:val="19"/>
-          <w:szCs w:val="19"/>
-        </w:rPr>
-        <w:tab/>
-      </w:r>
-      <w:r>
-        <w:rPr>
-          <w:rFonts w:ascii="Cascadia Mono" w:hAnsi="Cascadia Mono" w:cs="Cascadia Mono"/>
-          <w:color w:val="000000"/>
-          <w:sz w:val="19"/>
-          <w:szCs w:val="19"/>
-        </w:rPr>
-        <w:tab/>
-      </w:r>
-      <w:r>
-        <w:rPr>
-          <w:rFonts w:ascii="Cascadia Mono" w:hAnsi="Cascadia Mono" w:cs="Cascadia Mono"/>
           <w:color w:val="008000"/>
           <w:sz w:val="19"/>
           <w:szCs w:val="19"/>
-        </w:rPr>
-        <w:t>//конструкторы и деструкторы</w:t>
-      </w:r>
-    </w:p>
-    <w:p>
-      <w:pPr>
-        <w:autoSpaceDE w:val="0"/>
-        <w:autoSpaceDN w:val="0"/>
-        <w:adjustRightInd w:val="0"/>
-        <w:spacing w:after="0" w:line="240" w:lineRule="auto"/>
-        <w:rPr>
-          <w:rFonts w:ascii="Cascadia Mono" w:hAnsi="Cascadia Mono" w:cs="Cascadia Mono"/>
-          <w:color w:val="000000"/>
-          <w:sz w:val="19"/>
-          <w:szCs w:val="19"/>
-          <w:lang w:val="en-US"/>
-        </w:rPr>
-      </w:pPr>
-      <w:r>
-        <w:rPr>
-          <w:rFonts w:ascii="Cascadia Mono" w:hAnsi="Cascadia Mono" w:cs="Cascadia Mono"/>
-          <w:color w:val="000000"/>
-          <w:sz w:val="19"/>
-          <w:szCs w:val="19"/>
-        </w:rPr>
-        <w:tab/>
-      </w:r>
-      <w:proofErr w:type="gramStart"/>
-      <w:r>
-        <w:rPr>
-          <w:rFonts w:ascii="Cascadia Mono" w:hAnsi="Cascadia Mono" w:cs="Cascadia Mono"/>
-          <w:color w:val="000000"/>
-          <w:sz w:val="19"/>
-          <w:szCs w:val="19"/>
-          <w:lang w:val="en-US"/>
-        </w:rPr>
-        <w:t>Person(</w:t>
-      </w:r>
-      <w:proofErr w:type="gramEnd"/>
-      <w:r>
-        <w:rPr>
-          <w:rFonts w:ascii="Cascadia Mono" w:hAnsi="Cascadia Mono" w:cs="Cascadia Mono"/>
-          <w:color w:val="2B91AF"/>
-          <w:sz w:val="19"/>
-          <w:szCs w:val="19"/>
-          <w:lang w:val="en-US"/>
-        </w:rPr>
-        <w:t>string</w:t>
-      </w:r>
-      <w:r>
-        <w:rPr>
-          <w:rFonts w:ascii="Cascadia Mono" w:hAnsi="Cascadia Mono" w:cs="Cascadia Mono"/>
-          <w:color w:val="000000"/>
-          <w:sz w:val="19"/>
-          <w:szCs w:val="19"/>
-          <w:lang w:val="en-US"/>
-        </w:rPr>
-        <w:t xml:space="preserve"> </w:t>
-      </w:r>
-      <w:r>
-        <w:rPr>
-          <w:rFonts w:ascii="Cascadia Mono" w:hAnsi="Cascadia Mono" w:cs="Cascadia Mono"/>
-          <w:color w:val="808080"/>
-          <w:sz w:val="19"/>
-          <w:szCs w:val="19"/>
-          <w:lang w:val="en-US"/>
-        </w:rPr>
-        <w:t>name</w:t>
-      </w:r>
-      <w:r>
-        <w:rPr>
-          <w:rFonts w:ascii="Cascadia Mono" w:hAnsi="Cascadia Mono" w:cs="Cascadia Mono"/>
-          <w:color w:val="000000"/>
-          <w:sz w:val="19"/>
-          <w:szCs w:val="19"/>
-          <w:lang w:val="en-US"/>
-        </w:rPr>
-        <w:t xml:space="preserve">, </w:t>
-      </w:r>
-      <w:r>
-        <w:rPr>
-          <w:rFonts w:ascii="Cascadia Mono" w:hAnsi="Cascadia Mono" w:cs="Cascadia Mono"/>
-          <w:color w:val="0000FF"/>
-          <w:sz w:val="19"/>
-          <w:szCs w:val="19"/>
-          <w:lang w:val="en-US"/>
-        </w:rPr>
-        <w:t>int</w:t>
-      </w:r>
-      <w:r>
-        <w:rPr>
-          <w:rFonts w:ascii="Cascadia Mono" w:hAnsi="Cascadia Mono" w:cs="Cascadia Mono"/>
-          <w:color w:val="000000"/>
-          <w:sz w:val="19"/>
-          <w:szCs w:val="19"/>
-          <w:lang w:val="en-US"/>
-        </w:rPr>
-        <w:t xml:space="preserve"> </w:t>
-      </w:r>
-      <w:r>
-        <w:rPr>
-          <w:rFonts w:ascii="Cascadia Mono" w:hAnsi="Cascadia Mono" w:cs="Cascadia Mono"/>
-          <w:color w:val="808080"/>
-          <w:sz w:val="19"/>
-          <w:szCs w:val="19"/>
-          <w:lang w:val="en-US"/>
-        </w:rPr>
-        <w:t>age</w:t>
-      </w:r>
-      <w:r>
-        <w:rPr>
-          <w:rFonts w:ascii="Cascadia Mono" w:hAnsi="Cascadia Mono" w:cs="Cascadia Mono"/>
-          <w:color w:val="000000"/>
-          <w:sz w:val="19"/>
-          <w:szCs w:val="19"/>
-          <w:lang w:val="en-US"/>
-        </w:rPr>
-        <w:t>);</w:t>
-      </w:r>
-    </w:p>
-    <w:p>
-      <w:pPr>
-        <w:autoSpaceDE w:val="0"/>
-        <w:autoSpaceDN w:val="0"/>
-        <w:adjustRightInd w:val="0"/>
-        <w:spacing w:after="0" w:line="240" w:lineRule="auto"/>
-        <w:rPr>
-          <w:rFonts w:ascii="Cascadia Mono" w:hAnsi="Cascadia Mono" w:cs="Cascadia Mono"/>
-          <w:color w:val="000000"/>
-          <w:sz w:val="19"/>
-          <w:szCs w:val="19"/>
-          <w:lang w:val="en-US"/>
-        </w:rPr>
-      </w:pPr>
-      <w:r>
-        <w:rPr>
-          <w:rFonts w:ascii="Cascadia Mono" w:hAnsi="Cascadia Mono" w:cs="Cascadia Mono"/>
-          <w:color w:val="000000"/>
-          <w:sz w:val="19"/>
-          <w:szCs w:val="19"/>
-          <w:lang w:val="en-US"/>
-        </w:rPr>
-        <w:tab/>
-      </w:r>
-      <w:proofErr w:type="gramStart"/>
-      <w:r>
-        <w:rPr>
-          <w:rFonts w:ascii="Cascadia Mono" w:hAnsi="Cascadia Mono" w:cs="Cascadia Mono"/>
-          <w:color w:val="000000"/>
-          <w:sz w:val="19"/>
-          <w:szCs w:val="19"/>
-          <w:lang w:val="en-US"/>
-        </w:rPr>
-        <w:t>Person(</w:t>
-      </w:r>
-      <w:proofErr w:type="gramEnd"/>
-      <w:r>
-        <w:rPr>
-          <w:rFonts w:ascii="Cascadia Mono" w:hAnsi="Cascadia Mono" w:cs="Cascadia Mono"/>
-          <w:color w:val="0000FF"/>
-          <w:sz w:val="19"/>
-          <w:szCs w:val="19"/>
-          <w:lang w:val="en-US"/>
-        </w:rPr>
-        <w:t>const</w:t>
-      </w:r>
-      <w:r>
-        <w:rPr>
-          <w:rFonts w:ascii="Cascadia Mono" w:hAnsi="Cascadia Mono" w:cs="Cascadia Mono"/>
-          <w:color w:val="000000"/>
-          <w:sz w:val="19"/>
-          <w:szCs w:val="19"/>
-          <w:lang w:val="en-US"/>
-        </w:rPr>
-        <w:t xml:space="preserve"> </w:t>
-      </w:r>
-      <w:r>
-        <w:rPr>
-          <w:rFonts w:ascii="Cascadia Mono" w:hAnsi="Cascadia Mono" w:cs="Cascadia Mono"/>
-          <w:color w:val="2B91AF"/>
-          <w:sz w:val="19"/>
-          <w:szCs w:val="19"/>
-          <w:lang w:val="en-US"/>
-        </w:rPr>
-        <w:t>Person</w:t>
-      </w:r>
-      <w:r>
-        <w:rPr>
-          <w:rFonts w:ascii="Cascadia Mono" w:hAnsi="Cascadia Mono" w:cs="Cascadia Mono"/>
-          <w:color w:val="000000"/>
-          <w:sz w:val="19"/>
-          <w:szCs w:val="19"/>
-          <w:lang w:val="en-US"/>
-        </w:rPr>
-        <w:t xml:space="preserve">&amp; </w:t>
-      </w:r>
-      <w:r>
-        <w:rPr>
-          <w:rFonts w:ascii="Cascadia Mono" w:hAnsi="Cascadia Mono" w:cs="Cascadia Mono"/>
-          <w:color w:val="808080"/>
-          <w:sz w:val="19"/>
-          <w:szCs w:val="19"/>
-          <w:lang w:val="en-US"/>
-        </w:rPr>
-        <w:t>copy</w:t>
-      </w:r>
-      <w:r>
-        <w:rPr>
-          <w:rFonts w:ascii="Cascadia Mono" w:hAnsi="Cascadia Mono" w:cs="Cascadia Mono"/>
-          <w:color w:val="000000"/>
-          <w:sz w:val="19"/>
-          <w:szCs w:val="19"/>
-          <w:lang w:val="en-US"/>
-        </w:rPr>
-        <w:t>);</w:t>
-      </w:r>
-    </w:p>
-    <w:p>
-      <w:pPr>
-        <w:autoSpaceDE w:val="0"/>
-        <w:autoSpaceDN w:val="0"/>
-        <w:adjustRightInd w:val="0"/>
-        <w:spacing w:after="0" w:line="240" w:lineRule="auto"/>
-        <w:rPr>
-          <w:rFonts w:ascii="Cascadia Mono" w:hAnsi="Cascadia Mono" w:cs="Cascadia Mono"/>
-          <w:color w:val="000000"/>
-          <w:sz w:val="19"/>
-          <w:szCs w:val="19"/>
-          <w:lang w:val="en-US"/>
-        </w:rPr>
-      </w:pPr>
-      <w:r>
-        <w:rPr>
-          <w:rFonts w:ascii="Cascadia Mono" w:hAnsi="Cascadia Mono" w:cs="Cascadia Mono"/>
-          <w:color w:val="000000"/>
-          <w:sz w:val="19"/>
-          <w:szCs w:val="19"/>
-          <w:lang w:val="en-US"/>
-        </w:rPr>
-        <w:tab/>
-        <w:t>~</w:t>
-      </w:r>
-      <w:proofErr w:type="gramStart"/>
-      <w:r>
-        <w:rPr>
-          <w:rFonts w:ascii="Cascadia Mono" w:hAnsi="Cascadia Mono" w:cs="Cascadia Mono"/>
-          <w:color w:val="000000"/>
-          <w:sz w:val="19"/>
-          <w:szCs w:val="19"/>
-          <w:lang w:val="en-US"/>
-        </w:rPr>
-        <w:t>Person(</w:t>
-      </w:r>
-      <w:proofErr w:type="gramEnd"/>
-      <w:r>
-        <w:rPr>
-          <w:rFonts w:ascii="Cascadia Mono" w:hAnsi="Cascadia Mono" w:cs="Cascadia Mono"/>
-          <w:color w:val="000000"/>
-          <w:sz w:val="19"/>
-          <w:szCs w:val="19"/>
-          <w:lang w:val="en-US"/>
-        </w:rPr>
-        <w:t>);</w:t>
-      </w:r>
-    </w:p>
-    <w:p>
-      <w:pPr>
-        <w:autoSpaceDE w:val="0"/>
-        <w:autoSpaceDN w:val="0"/>
-        <w:adjustRightInd w:val="0"/>
-        <w:spacing w:after="0" w:line="240" w:lineRule="auto"/>
-        <w:rPr>
-          <w:rFonts w:ascii="Cascadia Mono" w:hAnsi="Cascadia Mono" w:cs="Cascadia Mono"/>
-          <w:color w:val="000000"/>
-          <w:sz w:val="19"/>
-          <w:szCs w:val="19"/>
-          <w:lang w:val="en-US"/>
-        </w:rPr>
-      </w:pPr>
+          <w:lang w:val="en-US"/>
+        </w:rPr>
+        <w:t>//</w:t>
+      </w:r>
+      <w:r>
+        <w:rPr>
+          <w:rFonts w:ascii="Cascadia Mono" w:hAnsi="Cascadia Mono" w:cs="Cascadia Mono"/>
+          <w:color w:val="008000"/>
+          <w:sz w:val="19"/>
+          <w:szCs w:val="19"/>
+        </w:rPr>
+        <w:t>сеттеры</w:t>
+      </w:r>
+      <w:r>
+        <w:rPr>
+          <w:rFonts w:ascii="Cascadia Mono" w:hAnsi="Cascadia Mono" w:cs="Cascadia Mono"/>
+          <w:color w:val="008000"/>
+          <w:sz w:val="19"/>
+          <w:szCs w:val="19"/>
+          <w:lang w:val="en-US"/>
+        </w:rPr>
+        <w:t xml:space="preserve"> </w:t>
+      </w:r>
+      <w:r>
+        <w:rPr>
+          <w:rFonts w:ascii="Cascadia Mono" w:hAnsi="Cascadia Mono" w:cs="Cascadia Mono"/>
+          <w:color w:val="008000"/>
+          <w:sz w:val="19"/>
+          <w:szCs w:val="19"/>
+        </w:rPr>
+        <w:t>и</w:t>
+      </w:r>
+      <w:r>
+        <w:rPr>
+          <w:rFonts w:ascii="Cascadia Mono" w:hAnsi="Cascadia Mono" w:cs="Cascadia Mono"/>
+          <w:color w:val="008000"/>
+          <w:sz w:val="19"/>
+          <w:szCs w:val="19"/>
+          <w:lang w:val="en-US"/>
+        </w:rPr>
+        <w:t xml:space="preserve"> </w:t>
+      </w:r>
+      <w:r>
+        <w:rPr>
+          <w:rFonts w:ascii="Cascadia Mono" w:hAnsi="Cascadia Mono" w:cs="Cascadia Mono"/>
+          <w:color w:val="008000"/>
+          <w:sz w:val="19"/>
+          <w:szCs w:val="19"/>
+        </w:rPr>
+        <w:t>геттеры</w:t>
+      </w:r>
     </w:p>
     <w:p>
       <w:pPr>
@@ -9233,7 +14953,7 @@
           <w:szCs w:val="19"/>
           <w:lang w:val="en-US"/>
         </w:rPr>
-        <w:t>SetName</w:t>
+        <w:t>SetAge</w:t>
       </w:r>
       <w:proofErr w:type="spellEnd"/>
       <w:r>
@@ -9250,214 +14970,117 @@
       <w:r>
         <w:rPr>
           <w:rFonts w:ascii="Cascadia Mono" w:hAnsi="Cascadia Mono" w:cs="Cascadia Mono"/>
+          <w:color w:val="0000FF"/>
+          <w:sz w:val="19"/>
+          <w:szCs w:val="19"/>
+          <w:lang w:val="en-US"/>
+        </w:rPr>
+        <w:t>int</w:t>
+      </w:r>
+      <w:r>
+        <w:rPr>
+          <w:rFonts w:ascii="Cascadia Mono" w:hAnsi="Cascadia Mono" w:cs="Cascadia Mono"/>
+          <w:color w:val="000000"/>
+          <w:sz w:val="19"/>
+          <w:szCs w:val="19"/>
+          <w:lang w:val="en-US"/>
+        </w:rPr>
+        <w:t xml:space="preserve"> </w:t>
+      </w:r>
+      <w:r>
+        <w:rPr>
+          <w:rFonts w:ascii="Cascadia Mono" w:hAnsi="Cascadia Mono" w:cs="Cascadia Mono"/>
+          <w:color w:val="808080"/>
+          <w:sz w:val="19"/>
+          <w:szCs w:val="19"/>
+          <w:lang w:val="en-US"/>
+        </w:rPr>
+        <w:t>age</w:t>
+      </w:r>
+      <w:r>
+        <w:rPr>
+          <w:rFonts w:ascii="Cascadia Mono" w:hAnsi="Cascadia Mono" w:cs="Cascadia Mono"/>
+          <w:color w:val="000000"/>
+          <w:sz w:val="19"/>
+          <w:szCs w:val="19"/>
+          <w:lang w:val="en-US"/>
+        </w:rPr>
+        <w:t xml:space="preserve">) { </w:t>
+      </w:r>
+      <w:r>
+        <w:rPr>
+          <w:rFonts w:ascii="Cascadia Mono" w:hAnsi="Cascadia Mono" w:cs="Cascadia Mono"/>
+          <w:color w:val="0000FF"/>
+          <w:sz w:val="19"/>
+          <w:szCs w:val="19"/>
+          <w:lang w:val="en-US"/>
+        </w:rPr>
+        <w:t>this</w:t>
+      </w:r>
+      <w:r>
+        <w:rPr>
+          <w:rFonts w:ascii="Cascadia Mono" w:hAnsi="Cascadia Mono" w:cs="Cascadia Mono"/>
+          <w:color w:val="000000"/>
+          <w:sz w:val="19"/>
+          <w:szCs w:val="19"/>
+          <w:lang w:val="en-US"/>
+        </w:rPr>
+        <w:t xml:space="preserve">-&gt;age = </w:t>
+      </w:r>
+      <w:r>
+        <w:rPr>
+          <w:rFonts w:ascii="Cascadia Mono" w:hAnsi="Cascadia Mono" w:cs="Cascadia Mono"/>
+          <w:color w:val="808080"/>
+          <w:sz w:val="19"/>
+          <w:szCs w:val="19"/>
+          <w:lang w:val="en-US"/>
+        </w:rPr>
+        <w:t>age</w:t>
+      </w:r>
+      <w:r>
+        <w:rPr>
+          <w:rFonts w:ascii="Cascadia Mono" w:hAnsi="Cascadia Mono" w:cs="Cascadia Mono"/>
+          <w:color w:val="000000"/>
+          <w:sz w:val="19"/>
+          <w:szCs w:val="19"/>
+          <w:lang w:val="en-US"/>
+        </w:rPr>
+        <w:t>; }</w:t>
+      </w:r>
+    </w:p>
+    <w:p>
+      <w:pPr>
+        <w:autoSpaceDE w:val="0"/>
+        <w:autoSpaceDN w:val="0"/>
+        <w:adjustRightInd w:val="0"/>
+        <w:spacing w:after="0" w:line="240" w:lineRule="auto"/>
+        <w:rPr>
+          <w:rFonts w:ascii="Cascadia Mono" w:hAnsi="Cascadia Mono" w:cs="Cascadia Mono"/>
+          <w:color w:val="000000"/>
+          <w:sz w:val="19"/>
+          <w:szCs w:val="19"/>
+          <w:lang w:val="en-US"/>
+        </w:rPr>
+      </w:pPr>
+      <w:r>
+        <w:rPr>
+          <w:rFonts w:ascii="Cascadia Mono" w:hAnsi="Cascadia Mono" w:cs="Cascadia Mono"/>
+          <w:color w:val="000000"/>
+          <w:sz w:val="19"/>
+          <w:szCs w:val="19"/>
+          <w:lang w:val="en-US"/>
+        </w:rPr>
+        <w:tab/>
+      </w:r>
+      <w:r>
+        <w:rPr>
+          <w:rFonts w:ascii="Cascadia Mono" w:hAnsi="Cascadia Mono" w:cs="Cascadia Mono"/>
           <w:color w:val="2B91AF"/>
           <w:sz w:val="19"/>
           <w:szCs w:val="19"/>
           <w:lang w:val="en-US"/>
         </w:rPr>
         <w:t>string</w:t>
-      </w:r>
-      <w:r>
-        <w:rPr>
-          <w:rFonts w:ascii="Cascadia Mono" w:hAnsi="Cascadia Mono" w:cs="Cascadia Mono"/>
-          <w:color w:val="000000"/>
-          <w:sz w:val="19"/>
-          <w:szCs w:val="19"/>
-          <w:lang w:val="en-US"/>
-        </w:rPr>
-        <w:t xml:space="preserve"> </w:t>
-      </w:r>
-      <w:r>
-        <w:rPr>
-          <w:rFonts w:ascii="Cascadia Mono" w:hAnsi="Cascadia Mono" w:cs="Cascadia Mono"/>
-          <w:color w:val="808080"/>
-          <w:sz w:val="19"/>
-          <w:szCs w:val="19"/>
-          <w:lang w:val="en-US"/>
-        </w:rPr>
-        <w:t>name</w:t>
-      </w:r>
-      <w:r>
-        <w:rPr>
-          <w:rFonts w:ascii="Cascadia Mono" w:hAnsi="Cascadia Mono" w:cs="Cascadia Mono"/>
-          <w:color w:val="000000"/>
-          <w:sz w:val="19"/>
-          <w:szCs w:val="19"/>
-          <w:lang w:val="en-US"/>
-        </w:rPr>
-        <w:t xml:space="preserve">) { </w:t>
-      </w:r>
-      <w:r>
-        <w:rPr>
-          <w:rFonts w:ascii="Cascadia Mono" w:hAnsi="Cascadia Mono" w:cs="Cascadia Mono"/>
-          <w:color w:val="0000FF"/>
-          <w:sz w:val="19"/>
-          <w:szCs w:val="19"/>
-          <w:lang w:val="en-US"/>
-        </w:rPr>
-        <w:t>this</w:t>
-      </w:r>
-      <w:r>
-        <w:rPr>
-          <w:rFonts w:ascii="Cascadia Mono" w:hAnsi="Cascadia Mono" w:cs="Cascadia Mono"/>
-          <w:color w:val="000000"/>
-          <w:sz w:val="19"/>
-          <w:szCs w:val="19"/>
-          <w:lang w:val="en-US"/>
-        </w:rPr>
-        <w:t xml:space="preserve">-&gt;name </w:t>
-      </w:r>
-      <w:r>
-        <w:rPr>
-          <w:rFonts w:ascii="Cascadia Mono" w:hAnsi="Cascadia Mono" w:cs="Cascadia Mono"/>
-          <w:color w:val="008080"/>
-          <w:sz w:val="19"/>
-          <w:szCs w:val="19"/>
-          <w:lang w:val="en-US"/>
-        </w:rPr>
-        <w:t>=</w:t>
-      </w:r>
-      <w:r>
-        <w:rPr>
-          <w:rFonts w:ascii="Cascadia Mono" w:hAnsi="Cascadia Mono" w:cs="Cascadia Mono"/>
-          <w:color w:val="000000"/>
-          <w:sz w:val="19"/>
-          <w:szCs w:val="19"/>
-          <w:lang w:val="en-US"/>
-        </w:rPr>
-        <w:t xml:space="preserve"> </w:t>
-      </w:r>
-      <w:r>
-        <w:rPr>
-          <w:rFonts w:ascii="Cascadia Mono" w:hAnsi="Cascadia Mono" w:cs="Cascadia Mono"/>
-          <w:color w:val="808080"/>
-          <w:sz w:val="19"/>
-          <w:szCs w:val="19"/>
-          <w:lang w:val="en-US"/>
-        </w:rPr>
-        <w:t>name</w:t>
-      </w:r>
-      <w:r>
-        <w:rPr>
-          <w:rFonts w:ascii="Cascadia Mono" w:hAnsi="Cascadia Mono" w:cs="Cascadia Mono"/>
-          <w:color w:val="000000"/>
-          <w:sz w:val="19"/>
-          <w:szCs w:val="19"/>
-          <w:lang w:val="en-US"/>
-        </w:rPr>
-        <w:t>; }</w:t>
-      </w:r>
-      <w:r>
-        <w:rPr>
-          <w:rFonts w:ascii="Cascadia Mono" w:hAnsi="Cascadia Mono" w:cs="Cascadia Mono"/>
-          <w:color w:val="000000"/>
-          <w:sz w:val="19"/>
-          <w:szCs w:val="19"/>
-          <w:lang w:val="en-US"/>
-        </w:rPr>
-        <w:tab/>
-      </w:r>
-      <w:r>
-        <w:rPr>
-          <w:rFonts w:ascii="Cascadia Mono" w:hAnsi="Cascadia Mono" w:cs="Cascadia Mono"/>
-          <w:color w:val="000000"/>
-          <w:sz w:val="19"/>
-          <w:szCs w:val="19"/>
-          <w:lang w:val="en-US"/>
-        </w:rPr>
-        <w:tab/>
-      </w:r>
-      <w:r>
-        <w:rPr>
-          <w:rFonts w:ascii="Cascadia Mono" w:hAnsi="Cascadia Mono" w:cs="Cascadia Mono"/>
-          <w:color w:val="008000"/>
-          <w:sz w:val="19"/>
-          <w:szCs w:val="19"/>
-          <w:lang w:val="en-US"/>
-        </w:rPr>
-        <w:t>//</w:t>
-      </w:r>
-      <w:r>
-        <w:rPr>
-          <w:rFonts w:ascii="Cascadia Mono" w:hAnsi="Cascadia Mono" w:cs="Cascadia Mono"/>
-          <w:color w:val="008000"/>
-          <w:sz w:val="19"/>
-          <w:szCs w:val="19"/>
-        </w:rPr>
-        <w:t>сеттеры</w:t>
-      </w:r>
-      <w:r>
-        <w:rPr>
-          <w:rFonts w:ascii="Cascadia Mono" w:hAnsi="Cascadia Mono" w:cs="Cascadia Mono"/>
-          <w:color w:val="008000"/>
-          <w:sz w:val="19"/>
-          <w:szCs w:val="19"/>
-          <w:lang w:val="en-US"/>
-        </w:rPr>
-        <w:t xml:space="preserve"> </w:t>
-      </w:r>
-      <w:r>
-        <w:rPr>
-          <w:rFonts w:ascii="Cascadia Mono" w:hAnsi="Cascadia Mono" w:cs="Cascadia Mono"/>
-          <w:color w:val="008000"/>
-          <w:sz w:val="19"/>
-          <w:szCs w:val="19"/>
-        </w:rPr>
-        <w:t>и</w:t>
-      </w:r>
-      <w:r>
-        <w:rPr>
-          <w:rFonts w:ascii="Cascadia Mono" w:hAnsi="Cascadia Mono" w:cs="Cascadia Mono"/>
-          <w:color w:val="008000"/>
-          <w:sz w:val="19"/>
-          <w:szCs w:val="19"/>
-          <w:lang w:val="en-US"/>
-        </w:rPr>
-        <w:t xml:space="preserve"> </w:t>
-      </w:r>
-      <w:r>
-        <w:rPr>
-          <w:rFonts w:ascii="Cascadia Mono" w:hAnsi="Cascadia Mono" w:cs="Cascadia Mono"/>
-          <w:color w:val="008000"/>
-          <w:sz w:val="19"/>
-          <w:szCs w:val="19"/>
-        </w:rPr>
-        <w:t>геттеры</w:t>
-      </w:r>
-    </w:p>
-    <w:p>
-      <w:pPr>
-        <w:autoSpaceDE w:val="0"/>
-        <w:autoSpaceDN w:val="0"/>
-        <w:adjustRightInd w:val="0"/>
-        <w:spacing w:after="0" w:line="240" w:lineRule="auto"/>
-        <w:rPr>
-          <w:rFonts w:ascii="Cascadia Mono" w:hAnsi="Cascadia Mono" w:cs="Cascadia Mono"/>
-          <w:color w:val="000000"/>
-          <w:sz w:val="19"/>
-          <w:szCs w:val="19"/>
-          <w:lang w:val="en-US"/>
-        </w:rPr>
-      </w:pPr>
-      <w:r>
-        <w:rPr>
-          <w:rFonts w:ascii="Cascadia Mono" w:hAnsi="Cascadia Mono" w:cs="Cascadia Mono"/>
-          <w:color w:val="000000"/>
-          <w:sz w:val="19"/>
-          <w:szCs w:val="19"/>
-          <w:lang w:val="en-US"/>
-        </w:rPr>
-        <w:tab/>
-      </w:r>
-      <w:r>
-        <w:rPr>
-          <w:rFonts w:ascii="Cascadia Mono" w:hAnsi="Cascadia Mono" w:cs="Cascadia Mono"/>
-          <w:color w:val="0000FF"/>
-          <w:sz w:val="19"/>
-          <w:szCs w:val="19"/>
-          <w:lang w:val="en-US"/>
-        </w:rPr>
-        <w:t>void</w:t>
       </w:r>
       <w:r>
         <w:rPr>
@@ -9479,7 +15102,7 @@
           <w:szCs w:val="19"/>
           <w:lang w:val="en-US"/>
         </w:rPr>
-        <w:t>SetAge</w:t>
+        <w:t>GetName</w:t>
       </w:r>
       <w:proofErr w:type="spellEnd"/>
       <w:r>
@@ -9496,117 +15119,87 @@
       <w:r>
         <w:rPr>
           <w:rFonts w:ascii="Cascadia Mono" w:hAnsi="Cascadia Mono" w:cs="Cascadia Mono"/>
+          <w:color w:val="000000"/>
+          <w:sz w:val="19"/>
+          <w:szCs w:val="19"/>
+          <w:lang w:val="en-US"/>
+        </w:rPr>
+        <w:t xml:space="preserve">) { </w:t>
+      </w:r>
+      <w:r>
+        <w:rPr>
+          <w:rFonts w:ascii="Cascadia Mono" w:hAnsi="Cascadia Mono" w:cs="Cascadia Mono"/>
           <w:color w:val="0000FF"/>
           <w:sz w:val="19"/>
           <w:szCs w:val="19"/>
           <w:lang w:val="en-US"/>
         </w:rPr>
+        <w:t>return</w:t>
+      </w:r>
+      <w:r>
+        <w:rPr>
+          <w:rFonts w:ascii="Cascadia Mono" w:hAnsi="Cascadia Mono" w:cs="Cascadia Mono"/>
+          <w:color w:val="000000"/>
+          <w:sz w:val="19"/>
+          <w:szCs w:val="19"/>
+          <w:lang w:val="en-US"/>
+        </w:rPr>
+        <w:t xml:space="preserve"> </w:t>
+      </w:r>
+      <w:r>
+        <w:rPr>
+          <w:rFonts w:ascii="Cascadia Mono" w:hAnsi="Cascadia Mono" w:cs="Cascadia Mono"/>
+          <w:color w:val="0000FF"/>
+          <w:sz w:val="19"/>
+          <w:szCs w:val="19"/>
+          <w:lang w:val="en-US"/>
+        </w:rPr>
+        <w:t>this</w:t>
+      </w:r>
+      <w:r>
+        <w:rPr>
+          <w:rFonts w:ascii="Cascadia Mono" w:hAnsi="Cascadia Mono" w:cs="Cascadia Mono"/>
+          <w:color w:val="000000"/>
+          <w:sz w:val="19"/>
+          <w:szCs w:val="19"/>
+          <w:lang w:val="en-US"/>
+        </w:rPr>
+        <w:t>-&gt;name; }</w:t>
+      </w:r>
+    </w:p>
+    <w:p>
+      <w:pPr>
+        <w:autoSpaceDE w:val="0"/>
+        <w:autoSpaceDN w:val="0"/>
+        <w:adjustRightInd w:val="0"/>
+        <w:spacing w:after="0" w:line="240" w:lineRule="auto"/>
+        <w:rPr>
+          <w:rFonts w:ascii="Cascadia Mono" w:hAnsi="Cascadia Mono" w:cs="Cascadia Mono"/>
+          <w:color w:val="000000"/>
+          <w:sz w:val="19"/>
+          <w:szCs w:val="19"/>
+          <w:lang w:val="en-US"/>
+        </w:rPr>
+      </w:pPr>
+      <w:r>
+        <w:rPr>
+          <w:rFonts w:ascii="Cascadia Mono" w:hAnsi="Cascadia Mono" w:cs="Cascadia Mono"/>
+          <w:color w:val="000000"/>
+          <w:sz w:val="19"/>
+          <w:szCs w:val="19"/>
+          <w:lang w:val="en-US"/>
+        </w:rPr>
+        <w:tab/>
+      </w:r>
+      <w:r>
+        <w:rPr>
+          <w:rFonts w:ascii="Cascadia Mono" w:hAnsi="Cascadia Mono" w:cs="Cascadia Mono"/>
+          <w:color w:val="0000FF"/>
+          <w:sz w:val="19"/>
+          <w:szCs w:val="19"/>
+          <w:lang w:val="en-US"/>
+        </w:rPr>
         <w:t>int</w:t>
-      </w:r>
-      <w:r>
-        <w:rPr>
-          <w:rFonts w:ascii="Cascadia Mono" w:hAnsi="Cascadia Mono" w:cs="Cascadia Mono"/>
-          <w:color w:val="000000"/>
-          <w:sz w:val="19"/>
-          <w:szCs w:val="19"/>
-          <w:lang w:val="en-US"/>
-        </w:rPr>
-        <w:t xml:space="preserve"> </w:t>
-      </w:r>
-      <w:r>
-        <w:rPr>
-          <w:rFonts w:ascii="Cascadia Mono" w:hAnsi="Cascadia Mono" w:cs="Cascadia Mono"/>
-          <w:color w:val="808080"/>
-          <w:sz w:val="19"/>
-          <w:szCs w:val="19"/>
-          <w:lang w:val="en-US"/>
-        </w:rPr>
-        <w:t>age</w:t>
-      </w:r>
-      <w:r>
-        <w:rPr>
-          <w:rFonts w:ascii="Cascadia Mono" w:hAnsi="Cascadia Mono" w:cs="Cascadia Mono"/>
-          <w:color w:val="000000"/>
-          <w:sz w:val="19"/>
-          <w:szCs w:val="19"/>
-          <w:lang w:val="en-US"/>
-        </w:rPr>
-        <w:t xml:space="preserve">) { </w:t>
-      </w:r>
-      <w:r>
-        <w:rPr>
-          <w:rFonts w:ascii="Cascadia Mono" w:hAnsi="Cascadia Mono" w:cs="Cascadia Mono"/>
-          <w:color w:val="0000FF"/>
-          <w:sz w:val="19"/>
-          <w:szCs w:val="19"/>
-          <w:lang w:val="en-US"/>
-        </w:rPr>
-        <w:t>this</w:t>
-      </w:r>
-      <w:r>
-        <w:rPr>
-          <w:rFonts w:ascii="Cascadia Mono" w:hAnsi="Cascadia Mono" w:cs="Cascadia Mono"/>
-          <w:color w:val="000000"/>
-          <w:sz w:val="19"/>
-          <w:szCs w:val="19"/>
-          <w:lang w:val="en-US"/>
-        </w:rPr>
-        <w:t xml:space="preserve">-&gt;age = </w:t>
-      </w:r>
-      <w:r>
-        <w:rPr>
-          <w:rFonts w:ascii="Cascadia Mono" w:hAnsi="Cascadia Mono" w:cs="Cascadia Mono"/>
-          <w:color w:val="808080"/>
-          <w:sz w:val="19"/>
-          <w:szCs w:val="19"/>
-          <w:lang w:val="en-US"/>
-        </w:rPr>
-        <w:t>age</w:t>
-      </w:r>
-      <w:r>
-        <w:rPr>
-          <w:rFonts w:ascii="Cascadia Mono" w:hAnsi="Cascadia Mono" w:cs="Cascadia Mono"/>
-          <w:color w:val="000000"/>
-          <w:sz w:val="19"/>
-          <w:szCs w:val="19"/>
-          <w:lang w:val="en-US"/>
-        </w:rPr>
-        <w:t>; }</w:t>
-      </w:r>
-    </w:p>
-    <w:p>
-      <w:pPr>
-        <w:autoSpaceDE w:val="0"/>
-        <w:autoSpaceDN w:val="0"/>
-        <w:adjustRightInd w:val="0"/>
-        <w:spacing w:after="0" w:line="240" w:lineRule="auto"/>
-        <w:rPr>
-          <w:rFonts w:ascii="Cascadia Mono" w:hAnsi="Cascadia Mono" w:cs="Cascadia Mono"/>
-          <w:color w:val="000000"/>
-          <w:sz w:val="19"/>
-          <w:szCs w:val="19"/>
-          <w:lang w:val="en-US"/>
-        </w:rPr>
-      </w:pPr>
-      <w:r>
-        <w:rPr>
-          <w:rFonts w:ascii="Cascadia Mono" w:hAnsi="Cascadia Mono" w:cs="Cascadia Mono"/>
-          <w:color w:val="000000"/>
-          <w:sz w:val="19"/>
-          <w:szCs w:val="19"/>
-          <w:lang w:val="en-US"/>
-        </w:rPr>
-        <w:tab/>
-      </w:r>
-      <w:r>
-        <w:rPr>
-          <w:rFonts w:ascii="Cascadia Mono" w:hAnsi="Cascadia Mono" w:cs="Cascadia Mono"/>
-          <w:color w:val="2B91AF"/>
-          <w:sz w:val="19"/>
-          <w:szCs w:val="19"/>
-          <w:lang w:val="en-US"/>
-        </w:rPr>
-        <w:t>string</w:t>
       </w:r>
       <w:r>
         <w:rPr>
@@ -9628,125 +15221,6 @@
           <w:szCs w:val="19"/>
           <w:lang w:val="en-US"/>
         </w:rPr>
-        <w:t>GetName</w:t>
-      </w:r>
-      <w:proofErr w:type="spellEnd"/>
-      <w:r>
-        <w:rPr>
-          <w:rFonts w:ascii="Cascadia Mono" w:hAnsi="Cascadia Mono" w:cs="Cascadia Mono"/>
-          <w:color w:val="000000"/>
-          <w:sz w:val="19"/>
-          <w:szCs w:val="19"/>
-          <w:lang w:val="en-US"/>
-        </w:rPr>
-        <w:t>(</w:t>
-      </w:r>
-      <w:proofErr w:type="gramEnd"/>
-      <w:r>
-        <w:rPr>
-          <w:rFonts w:ascii="Cascadia Mono" w:hAnsi="Cascadia Mono" w:cs="Cascadia Mono"/>
-          <w:color w:val="000000"/>
-          <w:sz w:val="19"/>
-          <w:szCs w:val="19"/>
-          <w:lang w:val="en-US"/>
-        </w:rPr>
-        <w:t xml:space="preserve">) { </w:t>
-      </w:r>
-      <w:r>
-        <w:rPr>
-          <w:rFonts w:ascii="Cascadia Mono" w:hAnsi="Cascadia Mono" w:cs="Cascadia Mono"/>
-          <w:color w:val="0000FF"/>
-          <w:sz w:val="19"/>
-          <w:szCs w:val="19"/>
-          <w:lang w:val="en-US"/>
-        </w:rPr>
-        <w:t>return</w:t>
-      </w:r>
-      <w:r>
-        <w:rPr>
-          <w:rFonts w:ascii="Cascadia Mono" w:hAnsi="Cascadia Mono" w:cs="Cascadia Mono"/>
-          <w:color w:val="000000"/>
-          <w:sz w:val="19"/>
-          <w:szCs w:val="19"/>
-          <w:lang w:val="en-US"/>
-        </w:rPr>
-        <w:t xml:space="preserve"> </w:t>
-      </w:r>
-      <w:r>
-        <w:rPr>
-          <w:rFonts w:ascii="Cascadia Mono" w:hAnsi="Cascadia Mono" w:cs="Cascadia Mono"/>
-          <w:color w:val="0000FF"/>
-          <w:sz w:val="19"/>
-          <w:szCs w:val="19"/>
-          <w:lang w:val="en-US"/>
-        </w:rPr>
-        <w:t>this</w:t>
-      </w:r>
-      <w:r>
-        <w:rPr>
-          <w:rFonts w:ascii="Cascadia Mono" w:hAnsi="Cascadia Mono" w:cs="Cascadia Mono"/>
-          <w:color w:val="000000"/>
-          <w:sz w:val="19"/>
-          <w:szCs w:val="19"/>
-          <w:lang w:val="en-US"/>
-        </w:rPr>
-        <w:t>-&gt;name; }</w:t>
-      </w:r>
-    </w:p>
-    <w:p>
-      <w:pPr>
-        <w:autoSpaceDE w:val="0"/>
-        <w:autoSpaceDN w:val="0"/>
-        <w:adjustRightInd w:val="0"/>
-        <w:spacing w:after="0" w:line="240" w:lineRule="auto"/>
-        <w:rPr>
-          <w:rFonts w:ascii="Cascadia Mono" w:hAnsi="Cascadia Mono" w:cs="Cascadia Mono"/>
-          <w:color w:val="000000"/>
-          <w:sz w:val="19"/>
-          <w:szCs w:val="19"/>
-          <w:lang w:val="en-US"/>
-        </w:rPr>
-      </w:pPr>
-      <w:r>
-        <w:rPr>
-          <w:rFonts w:ascii="Cascadia Mono" w:hAnsi="Cascadia Mono" w:cs="Cascadia Mono"/>
-          <w:color w:val="000000"/>
-          <w:sz w:val="19"/>
-          <w:szCs w:val="19"/>
-          <w:lang w:val="en-US"/>
-        </w:rPr>
-        <w:tab/>
-      </w:r>
-      <w:r>
-        <w:rPr>
-          <w:rFonts w:ascii="Cascadia Mono" w:hAnsi="Cascadia Mono" w:cs="Cascadia Mono"/>
-          <w:color w:val="0000FF"/>
-          <w:sz w:val="19"/>
-          <w:szCs w:val="19"/>
-          <w:lang w:val="en-US"/>
-        </w:rPr>
-        <w:t>int</w:t>
-      </w:r>
-      <w:r>
-        <w:rPr>
-          <w:rFonts w:ascii="Cascadia Mono" w:hAnsi="Cascadia Mono" w:cs="Cascadia Mono"/>
-          <w:color w:val="000000"/>
-          <w:sz w:val="19"/>
-          <w:szCs w:val="19"/>
-          <w:lang w:val="en-US"/>
-        </w:rPr>
-        <w:t xml:space="preserve"> </w:t>
-      </w:r>
-      <w:proofErr w:type="spellStart"/>
-      <w:proofErr w:type="gramStart"/>
-      <w:r>
-        <w:rPr>
-          <w:rFonts w:ascii="Cascadia Mono" w:hAnsi="Cascadia Mono" w:cs="Cascadia Mono"/>
-          <w:color w:val="000000"/>
-          <w:sz w:val="19"/>
-          <w:szCs w:val="19"/>
-          <w:lang w:val="en-US"/>
-        </w:rPr>
         <w:t>GetAge</w:t>
       </w:r>
       <w:proofErr w:type="spellEnd"/>
@@ -13533,7 +19007,6 @@
           <w:color w:val="000000"/>
           <w:sz w:val="19"/>
           <w:szCs w:val="19"/>
-          <w:lang w:val="en-US"/>
         </w:rPr>
       </w:pPr>
       <w:r>
@@ -13552,7 +19025,6 @@
           <w:color w:val="000000"/>
           <w:sz w:val="19"/>
           <w:szCs w:val="19"/>
-          <w:lang w:val="en-US"/>
         </w:rPr>
         <w:t xml:space="preserve"> </w:t>
       </w:r>
@@ -13573,7 +19045,6 @@
           <w:color w:val="000000"/>
           <w:sz w:val="19"/>
           <w:szCs w:val="19"/>
-          <w:lang w:val="en-US"/>
         </w:rPr>
         <w:t xml:space="preserve"> :</w:t>
       </w:r>
@@ -13584,7 +19055,6 @@
           <w:color w:val="000000"/>
           <w:sz w:val="19"/>
           <w:szCs w:val="19"/>
-          <w:lang w:val="en-US"/>
         </w:rPr>
         <w:t xml:space="preserve"> </w:t>
       </w:r>
@@ -13604,7 +19074,6 @@
           <w:color w:val="000000"/>
           <w:sz w:val="19"/>
           <w:szCs w:val="19"/>
-          <w:lang w:val="en-US"/>
         </w:rPr>
         <w:t xml:space="preserve"> </w:t>
       </w:r>
@@ -13624,7 +19093,6 @@
           <w:color w:val="000000"/>
           <w:sz w:val="19"/>
           <w:szCs w:val="19"/>
-          <w:lang w:val="en-US"/>
         </w:rPr>
         <w:tab/>
       </w:r>
@@ -13634,7 +19102,6 @@
           <w:color w:val="000000"/>
           <w:sz w:val="19"/>
           <w:szCs w:val="19"/>
-          <w:lang w:val="en-US"/>
         </w:rPr>
         <w:tab/>
       </w:r>
@@ -13644,7 +19111,6 @@
           <w:color w:val="008000"/>
           <w:sz w:val="19"/>
           <w:szCs w:val="19"/>
-          <w:lang w:val="en-US"/>
         </w:rPr>
         <w:t>//</w:t>
       </w:r>
@@ -13663,7 +19129,6 @@
           <w:color w:val="008000"/>
           <w:sz w:val="19"/>
           <w:szCs w:val="19"/>
-          <w:lang w:val="en-US"/>
         </w:rPr>
         <w:t xml:space="preserve"> </w:t>
       </w:r>
@@ -13682,7 +19147,6 @@
           <w:color w:val="008000"/>
           <w:sz w:val="19"/>
           <w:szCs w:val="19"/>
-          <w:lang w:val="en-US"/>
         </w:rPr>
         <w:t xml:space="preserve"> </w:t>
       </w:r>
@@ -13701,7 +19165,6 @@
           <w:color w:val="008000"/>
           <w:sz w:val="19"/>
           <w:szCs w:val="19"/>
-          <w:lang w:val="en-US"/>
         </w:rPr>
         <w:t xml:space="preserve"> </w:t>
       </w:r>
@@ -13720,7 +19183,6 @@
           <w:color w:val="008000"/>
           <w:sz w:val="19"/>
           <w:szCs w:val="19"/>
-          <w:lang w:val="en-US"/>
         </w:rPr>
         <w:t xml:space="preserve"> </w:t>
       </w:r>
@@ -13739,7 +19201,6 @@
           <w:color w:val="008000"/>
           <w:sz w:val="19"/>
           <w:szCs w:val="19"/>
-          <w:lang w:val="en-US"/>
         </w:rPr>
         <w:t xml:space="preserve">, </w:t>
       </w:r>
@@ -23278,6 +28739,30 @@
       <w:spacing w:after="200" w:line="276" w:lineRule="auto"/>
     </w:pPr>
   </w:style>
+  <w:style w:type="paragraph" w:styleId="1">
+    <w:name w:val="heading 1"/>
+    <w:basedOn w:val="a"/>
+    <w:next w:val="a"/>
+    <w:link w:val="10"/>
+    <w:uiPriority w:val="9"/>
+    <w:qFormat/>
+    <w:rsid w:val="00B62C78"/>
+    <w:pPr>
+      <w:keepNext/>
+      <w:keepLines/>
+      <w:spacing w:after="160" w:line="360" w:lineRule="auto"/>
+      <w:ind w:firstLine="720"/>
+      <w:jc w:val="center"/>
+      <w:outlineLvl w:val="0"/>
+    </w:pPr>
+    <w:rPr>
+      <w:rFonts w:ascii="Times New Roman" w:eastAsia="Times New Roman" w:hAnsi="Times New Roman" w:cs="Times New Roman"/>
+      <w:b/>
+      <w:sz w:val="28"/>
+      <w:szCs w:val="28"/>
+      <w:lang w:val="ru" w:eastAsia="ru-RU"/>
+    </w:rPr>
+  </w:style>
   <w:style w:type="character" w:default="1" w:styleId="a0">
     <w:name w:val="Default Paragraph Font"/>
     <w:uiPriority w:val="1"/>
@@ -23468,6 +28953,20 @@
     <w:pPr>
       <w:spacing w:after="0" w:line="240" w:lineRule="auto"/>
     </w:pPr>
+  </w:style>
+  <w:style w:type="character" w:customStyle="1" w:styleId="10">
+    <w:name w:val="Заголовок 1 Знак"/>
+    <w:basedOn w:val="a0"/>
+    <w:link w:val="1"/>
+    <w:uiPriority w:val="9"/>
+    <w:rsid w:val="00B62C78"/>
+    <w:rPr>
+      <w:rFonts w:ascii="Times New Roman" w:eastAsia="Times New Roman" w:hAnsi="Times New Roman" w:cs="Times New Roman"/>
+      <w:b/>
+      <w:sz w:val="28"/>
+      <w:szCs w:val="28"/>
+      <w:lang w:val="ru" w:eastAsia="ru-RU"/>
+    </w:rPr>
   </w:style>
 </w:styles>
 </file>

--- a/ООП/LAB4_Class/LAB4_Class.docx
+++ b/ООП/LAB4_Class/LAB4_Class.docx
@@ -1775,8 +1775,16 @@
     <w:p>
       <w:pPr>
         <w:pStyle w:val="1"/>
-      </w:pPr>
-      <w:r>
+        <w:rPr>
+          <w:sz w:val="24"/>
+          <w:szCs w:val="24"/>
+        </w:rPr>
+      </w:pPr>
+      <w:r>
+        <w:rPr>
+          <w:sz w:val="24"/>
+          <w:szCs w:val="24"/>
+        </w:rPr>
         <w:t>Ответы на контрольные вопросы</w:t>
       </w:r>
     </w:p>
@@ -2203,10 +2211,8 @@
           <w:rFonts w:ascii="Cascadia Mono" w:hAnsi="Cascadia Mono" w:cs="Cascadia Mono"/>
           <w:sz w:val="19"/>
           <w:szCs w:val="19"/>
-          <w:lang w:val="en-US"/>
-        </w:rPr>
-      </w:pPr>
-      <w:proofErr w:type="spellStart"/>
+        </w:rPr>
+      </w:pPr>
       <w:r>
         <w:rPr>
           <w:rFonts w:ascii="Cascadia Mono" w:hAnsi="Cascadia Mono" w:cs="Cascadia Mono"/>
@@ -2216,17 +2222,14 @@
         </w:rPr>
         <w:t>class</w:t>
       </w:r>
-      <w:proofErr w:type="spellEnd"/>
-      <w:r>
-        <w:rPr>
-          <w:rFonts w:ascii="Cascadia Mono" w:hAnsi="Cascadia Mono" w:cs="Cascadia Mono"/>
-          <w:sz w:val="19"/>
-          <w:szCs w:val="19"/>
-          <w:lang w:val="en-US"/>
-        </w:rPr>
-        <w:t xml:space="preserve"> </w:t>
-      </w:r>
-      <w:proofErr w:type="spellStart"/>
+      <w:r>
+        <w:rPr>
+          <w:rFonts w:ascii="Cascadia Mono" w:hAnsi="Cascadia Mono" w:cs="Cascadia Mono"/>
+          <w:sz w:val="19"/>
+          <w:szCs w:val="19"/>
+        </w:rPr>
+        <w:t xml:space="preserve"> </w:t>
+      </w:r>
       <w:proofErr w:type="gramStart"/>
       <w:r>
         <w:rPr>
@@ -2237,46 +2240,33 @@
         </w:rPr>
         <w:t>Base</w:t>
       </w:r>
-      <w:proofErr w:type="spellEnd"/>
-      <w:r>
-        <w:rPr>
-          <w:rFonts w:ascii="Cascadia Mono" w:hAnsi="Cascadia Mono" w:cs="Cascadia Mono"/>
-          <w:sz w:val="19"/>
-          <w:szCs w:val="19"/>
-          <w:lang w:val="en-US"/>
-        </w:rPr>
-        <w:t>{ /</w:t>
-      </w:r>
       <w:proofErr w:type="gramEnd"/>
       <w:r>
         <w:rPr>
           <w:rFonts w:ascii="Cascadia Mono" w:hAnsi="Cascadia Mono" w:cs="Cascadia Mono"/>
           <w:sz w:val="19"/>
           <w:szCs w:val="19"/>
-          <w:lang w:val="en-US"/>
-        </w:rPr>
-        <w:t>/базовый класс</w:t>
-      </w:r>
-    </w:p>
-    <w:p>
-      <w:pPr>
-        <w:autoSpaceDE w:val="0"/>
-        <w:autoSpaceDN w:val="0"/>
-        <w:adjustRightInd w:val="0"/>
-        <w:spacing w:after="0" w:line="240" w:lineRule="auto"/>
-        <w:rPr>
-          <w:rFonts w:ascii="Cascadia Mono" w:hAnsi="Cascadia Mono" w:cs="Cascadia Mono"/>
-          <w:sz w:val="19"/>
-          <w:szCs w:val="19"/>
-          <w:lang w:val="en-US"/>
-        </w:rPr>
-      </w:pPr>
-      <w:r>
-        <w:rPr>
-          <w:rFonts w:ascii="Cascadia Mono" w:hAnsi="Cascadia Mono" w:cs="Cascadia Mono"/>
-          <w:sz w:val="19"/>
-          <w:szCs w:val="19"/>
-          <w:lang w:val="en-US"/>
+        </w:rPr>
+        <w:t>{ //базовый класс</w:t>
+      </w:r>
+    </w:p>
+    <w:p>
+      <w:pPr>
+        <w:autoSpaceDE w:val="0"/>
+        <w:autoSpaceDN w:val="0"/>
+        <w:adjustRightInd w:val="0"/>
+        <w:spacing w:after="0" w:line="240" w:lineRule="auto"/>
+        <w:rPr>
+          <w:rFonts w:ascii="Cascadia Mono" w:hAnsi="Cascadia Mono" w:cs="Cascadia Mono"/>
+          <w:sz w:val="19"/>
+          <w:szCs w:val="19"/>
+        </w:rPr>
+      </w:pPr>
+      <w:r>
+        <w:rPr>
+          <w:rFonts w:ascii="Cascadia Mono" w:hAnsi="Cascadia Mono" w:cs="Cascadia Mono"/>
+          <w:sz w:val="19"/>
+          <w:szCs w:val="19"/>
         </w:rPr>
         <w:tab/>
         <w:t>…</w:t>
@@ -2292,15 +2282,13 @@
           <w:rFonts w:ascii="Cascadia Mono" w:hAnsi="Cascadia Mono" w:cs="Cascadia Mono"/>
           <w:sz w:val="19"/>
           <w:szCs w:val="19"/>
-          <w:lang w:val="en-US"/>
-        </w:rPr>
-      </w:pPr>
-      <w:r>
-        <w:rPr>
-          <w:rFonts w:ascii="Cascadia Mono" w:hAnsi="Cascadia Mono" w:cs="Cascadia Mono"/>
-          <w:sz w:val="19"/>
-          <w:szCs w:val="19"/>
-          <w:lang w:val="en-US"/>
+        </w:rPr>
+      </w:pPr>
+      <w:r>
+        <w:rPr>
+          <w:rFonts w:ascii="Cascadia Mono" w:hAnsi="Cascadia Mono" w:cs="Cascadia Mono"/>
+          <w:sz w:val="19"/>
+          <w:szCs w:val="19"/>
         </w:rPr>
         <w:t>};</w:t>
       </w:r>
@@ -2315,10 +2303,8 @@
           <w:rFonts w:ascii="Cascadia Mono" w:hAnsi="Cascadia Mono" w:cs="Cascadia Mono"/>
           <w:sz w:val="19"/>
           <w:szCs w:val="19"/>
-          <w:lang w:val="en-US"/>
-        </w:rPr>
-      </w:pPr>
-      <w:proofErr w:type="spellStart"/>
+        </w:rPr>
+      </w:pPr>
       <w:r>
         <w:rPr>
           <w:rFonts w:ascii="Cascadia Mono" w:hAnsi="Cascadia Mono" w:cs="Cascadia Mono"/>
@@ -2328,17 +2314,14 @@
         </w:rPr>
         <w:t>class</w:t>
       </w:r>
-      <w:proofErr w:type="spellEnd"/>
-      <w:r>
-        <w:rPr>
-          <w:rFonts w:ascii="Cascadia Mono" w:hAnsi="Cascadia Mono" w:cs="Cascadia Mono"/>
-          <w:sz w:val="19"/>
-          <w:szCs w:val="19"/>
-          <w:lang w:val="en-US"/>
-        </w:rPr>
-        <w:t xml:space="preserve"> </w:t>
-      </w:r>
-      <w:proofErr w:type="spellStart"/>
+      <w:r>
+        <w:rPr>
+          <w:rFonts w:ascii="Cascadia Mono" w:hAnsi="Cascadia Mono" w:cs="Cascadia Mono"/>
+          <w:sz w:val="19"/>
+          <w:szCs w:val="19"/>
+        </w:rPr>
+        <w:t xml:space="preserve"> </w:t>
+      </w:r>
       <w:r>
         <w:rPr>
           <w:rFonts w:ascii="Cascadia Mono" w:hAnsi="Cascadia Mono" w:cs="Cascadia Mono"/>
@@ -2348,17 +2331,14 @@
         </w:rPr>
         <w:t>Derive</w:t>
       </w:r>
-      <w:proofErr w:type="spellEnd"/>
-      <w:r>
-        <w:rPr>
-          <w:rFonts w:ascii="Cascadia Mono" w:hAnsi="Cascadia Mono" w:cs="Cascadia Mono"/>
-          <w:sz w:val="19"/>
-          <w:szCs w:val="19"/>
-          <w:lang w:val="en-US"/>
+      <w:r>
+        <w:rPr>
+          <w:rFonts w:ascii="Cascadia Mono" w:hAnsi="Cascadia Mono" w:cs="Cascadia Mono"/>
+          <w:sz w:val="19"/>
+          <w:szCs w:val="19"/>
         </w:rPr>
         <w:t xml:space="preserve">: </w:t>
       </w:r>
-      <w:proofErr w:type="spellStart"/>
       <w:r>
         <w:rPr>
           <w:rFonts w:ascii="Cascadia Mono" w:hAnsi="Cascadia Mono" w:cs="Cascadia Mono"/>
@@ -2368,81 +2348,55 @@
         </w:rPr>
         <w:t>Base</w:t>
       </w:r>
-      <w:proofErr w:type="spellEnd"/>
-      <w:r>
-        <w:rPr>
-          <w:rFonts w:ascii="Cascadia Mono" w:hAnsi="Cascadia Mono" w:cs="Cascadia Mono"/>
-          <w:sz w:val="19"/>
-          <w:szCs w:val="19"/>
-          <w:lang w:val="en-US"/>
-        </w:rPr>
-        <w:t xml:space="preserve"> </w:t>
-      </w:r>
-      <w:proofErr w:type="gramStart"/>
-      <w:r>
-        <w:rPr>
-          <w:rFonts w:ascii="Cascadia Mono" w:hAnsi="Cascadia Mono" w:cs="Cascadia Mono"/>
-          <w:sz w:val="19"/>
-          <w:szCs w:val="19"/>
-          <w:lang w:val="en-US"/>
-        </w:rPr>
-        <w:t>{ /</w:t>
-      </w:r>
-      <w:proofErr w:type="gramEnd"/>
-      <w:r>
-        <w:rPr>
-          <w:rFonts w:ascii="Cascadia Mono" w:hAnsi="Cascadia Mono" w:cs="Cascadia Mono"/>
-          <w:sz w:val="19"/>
-          <w:szCs w:val="19"/>
-          <w:lang w:val="en-US"/>
-        </w:rPr>
-        <w:t>/производный класс</w:t>
-      </w:r>
-    </w:p>
-    <w:p>
-      <w:pPr>
-        <w:autoSpaceDE w:val="0"/>
-        <w:autoSpaceDN w:val="0"/>
-        <w:adjustRightInd w:val="0"/>
-        <w:spacing w:after="0" w:line="240" w:lineRule="auto"/>
-        <w:rPr>
-          <w:rFonts w:ascii="Cascadia Mono" w:hAnsi="Cascadia Mono" w:cs="Cascadia Mono"/>
-          <w:sz w:val="19"/>
-          <w:szCs w:val="19"/>
-          <w:lang w:val="en-US"/>
-        </w:rPr>
-      </w:pPr>
-      <w:r>
-        <w:rPr>
-          <w:rFonts w:ascii="Cascadia Mono" w:hAnsi="Cascadia Mono" w:cs="Cascadia Mono"/>
-          <w:sz w:val="19"/>
-          <w:szCs w:val="19"/>
-          <w:lang w:val="en-US"/>
+      <w:r>
+        <w:rPr>
+          <w:rFonts w:ascii="Cascadia Mono" w:hAnsi="Cascadia Mono" w:cs="Cascadia Mono"/>
+          <w:sz w:val="19"/>
+          <w:szCs w:val="19"/>
+        </w:rPr>
+        <w:t xml:space="preserve"> { //производный класс</w:t>
+      </w:r>
+    </w:p>
+    <w:p>
+      <w:pPr>
+        <w:autoSpaceDE w:val="0"/>
+        <w:autoSpaceDN w:val="0"/>
+        <w:adjustRightInd w:val="0"/>
+        <w:spacing w:after="0" w:line="240" w:lineRule="auto"/>
+        <w:rPr>
+          <w:rFonts w:ascii="Cascadia Mono" w:hAnsi="Cascadia Mono" w:cs="Cascadia Mono"/>
+          <w:sz w:val="19"/>
+          <w:szCs w:val="19"/>
+        </w:rPr>
+      </w:pPr>
+      <w:r>
+        <w:rPr>
+          <w:rFonts w:ascii="Cascadia Mono" w:hAnsi="Cascadia Mono" w:cs="Cascadia Mono"/>
+          <w:sz w:val="19"/>
+          <w:szCs w:val="19"/>
+        </w:rPr>
+        <w:t>…</w:t>
+      </w:r>
+    </w:p>
+    <w:p>
+      <w:pPr>
+        <w:autoSpaceDE w:val="0"/>
+        <w:autoSpaceDN w:val="0"/>
+        <w:adjustRightInd w:val="0"/>
+        <w:spacing w:after="0" w:line="240" w:lineRule="auto"/>
+        <w:rPr>
+          <w:rFonts w:ascii="Cascadia Mono" w:hAnsi="Cascadia Mono" w:cs="Cascadia Mono"/>
+          <w:sz w:val="19"/>
+          <w:szCs w:val="19"/>
+        </w:rPr>
+      </w:pPr>
+      <w:r>
+        <w:rPr>
+          <w:rFonts w:ascii="Cascadia Mono" w:hAnsi="Cascadia Mono" w:cs="Cascadia Mono"/>
+          <w:sz w:val="19"/>
+          <w:szCs w:val="19"/>
         </w:rPr>
         <w:lastRenderedPageBreak/>
-        <w:t>…</w:t>
-      </w:r>
-    </w:p>
-    <w:p>
-      <w:pPr>
-        <w:autoSpaceDE w:val="0"/>
-        <w:autoSpaceDN w:val="0"/>
-        <w:adjustRightInd w:val="0"/>
-        <w:spacing w:after="0" w:line="240" w:lineRule="auto"/>
-        <w:rPr>
-          <w:rFonts w:ascii="Cascadia Mono" w:hAnsi="Cascadia Mono" w:cs="Cascadia Mono"/>
-          <w:sz w:val="19"/>
-          <w:szCs w:val="19"/>
-          <w:lang w:val="en-US"/>
-        </w:rPr>
-      </w:pPr>
-      <w:r>
-        <w:rPr>
-          <w:rFonts w:ascii="Cascadia Mono" w:hAnsi="Cascadia Mono" w:cs="Cascadia Mono"/>
-          <w:sz w:val="19"/>
-          <w:szCs w:val="19"/>
-          <w:lang w:val="en-US"/>
-        </w:rPr>
         <w:t>};</w:t>
       </w:r>
     </w:p>
@@ -3052,9 +3006,44 @@
           <w:rFonts w:ascii="Cascadia Mono" w:hAnsi="Cascadia Mono" w:cs="Cascadia Mono"/>
           <w:sz w:val="19"/>
           <w:szCs w:val="19"/>
-          <w:lang w:val="en-US"/>
-        </w:rPr>
-      </w:pPr>
+        </w:rPr>
+      </w:pPr>
+      <w:r>
+        <w:rPr>
+          <w:rFonts w:ascii="Cascadia Mono" w:hAnsi="Cascadia Mono" w:cs="Cascadia Mono"/>
+          <w:sz w:val="19"/>
+          <w:szCs w:val="19"/>
+          <w:lang w:val="en-US"/>
+        </w:rPr>
+        <w:t>Derive</w:t>
+      </w:r>
+      <w:r>
+        <w:rPr>
+          <w:rFonts w:ascii="Cascadia Mono" w:hAnsi="Cascadia Mono" w:cs="Cascadia Mono"/>
+          <w:sz w:val="19"/>
+          <w:szCs w:val="19"/>
+        </w:rPr>
+        <w:t xml:space="preserve"> </w:t>
+      </w:r>
+      <w:proofErr w:type="gramStart"/>
+      <w:r>
+        <w:rPr>
+          <w:rFonts w:ascii="Cascadia Mono" w:hAnsi="Cascadia Mono" w:cs="Cascadia Mono"/>
+          <w:sz w:val="19"/>
+          <w:szCs w:val="19"/>
+          <w:lang w:val="en-US"/>
+        </w:rPr>
+        <w:t>D</w:t>
+      </w:r>
+      <w:proofErr w:type="gramEnd"/>
+      <w:r>
+        <w:rPr>
+          <w:rFonts w:ascii="Cascadia Mono" w:hAnsi="Cascadia Mono" w:cs="Cascadia Mono"/>
+          <w:sz w:val="19"/>
+          <w:szCs w:val="19"/>
+        </w:rPr>
+        <w:t>,*</w:t>
+      </w:r>
       <w:proofErr w:type="spellStart"/>
       <w:r>
         <w:rPr>
@@ -3063,17 +3052,340 @@
           <w:szCs w:val="19"/>
           <w:lang w:val="en-US"/>
         </w:rPr>
+        <w:t>dp</w:t>
+      </w:r>
+      <w:proofErr w:type="spellEnd"/>
+      <w:r>
+        <w:rPr>
+          <w:rFonts w:ascii="Cascadia Mono" w:hAnsi="Cascadia Mono" w:cs="Cascadia Mono"/>
+          <w:sz w:val="19"/>
+          <w:szCs w:val="19"/>
+        </w:rPr>
+        <w:t>;</w:t>
+      </w:r>
+    </w:p>
+    <w:p>
+      <w:pPr>
+        <w:autoSpaceDE w:val="0"/>
+        <w:autoSpaceDN w:val="0"/>
+        <w:adjustRightInd w:val="0"/>
+        <w:spacing w:after="0" w:line="240" w:lineRule="auto"/>
+        <w:rPr>
+          <w:rFonts w:ascii="Cascadia Mono" w:hAnsi="Cascadia Mono" w:cs="Cascadia Mono"/>
+          <w:sz w:val="19"/>
+          <w:szCs w:val="19"/>
+        </w:rPr>
+      </w:pPr>
+      <w:r>
+        <w:rPr>
+          <w:rFonts w:ascii="Cascadia Mono" w:hAnsi="Cascadia Mono" w:cs="Cascadia Mono"/>
+          <w:sz w:val="19"/>
+          <w:szCs w:val="19"/>
+          <w:lang w:val="en-US"/>
+        </w:rPr>
+        <w:t>bp</w:t>
+      </w:r>
+      <w:r>
+        <w:rPr>
+          <w:rFonts w:ascii="Cascadia Mono" w:hAnsi="Cascadia Mono" w:cs="Cascadia Mono"/>
+          <w:sz w:val="19"/>
+          <w:szCs w:val="19"/>
+        </w:rPr>
+        <w:t>=&amp;</w:t>
+      </w:r>
+      <w:r>
+        <w:rPr>
+          <w:rFonts w:ascii="Cascadia Mono" w:hAnsi="Cascadia Mono" w:cs="Cascadia Mono"/>
+          <w:sz w:val="19"/>
+          <w:szCs w:val="19"/>
+          <w:lang w:val="en-US"/>
+        </w:rPr>
+        <w:t>B</w:t>
+      </w:r>
+      <w:r>
+        <w:rPr>
+          <w:rFonts w:ascii="Cascadia Mono" w:hAnsi="Cascadia Mono" w:cs="Cascadia Mono"/>
+          <w:sz w:val="19"/>
+          <w:szCs w:val="19"/>
+        </w:rPr>
+        <w:t>; //указатель базового класса ставится на объект</w:t>
+      </w:r>
+    </w:p>
+    <w:p>
+      <w:pPr>
+        <w:autoSpaceDE w:val="0"/>
+        <w:autoSpaceDN w:val="0"/>
+        <w:adjustRightInd w:val="0"/>
+        <w:spacing w:after="0" w:line="240" w:lineRule="auto"/>
+        <w:rPr>
+          <w:rFonts w:ascii="Cascadia Mono" w:hAnsi="Cascadia Mono" w:cs="Cascadia Mono"/>
+          <w:sz w:val="19"/>
+          <w:szCs w:val="19"/>
+        </w:rPr>
+      </w:pPr>
+      <w:proofErr w:type="spellStart"/>
+      <w:r>
+        <w:rPr>
+          <w:rFonts w:ascii="Cascadia Mono" w:hAnsi="Cascadia Mono" w:cs="Cascadia Mono"/>
+          <w:sz w:val="19"/>
+          <w:szCs w:val="19"/>
+          <w:lang w:val="en-US"/>
+        </w:rPr>
+        <w:t>dp</w:t>
+      </w:r>
+      <w:proofErr w:type="spellEnd"/>
+      <w:r>
+        <w:rPr>
+          <w:rFonts w:ascii="Cascadia Mono" w:hAnsi="Cascadia Mono" w:cs="Cascadia Mono"/>
+          <w:sz w:val="19"/>
+          <w:szCs w:val="19"/>
+        </w:rPr>
+        <w:t>=&amp;</w:t>
+      </w:r>
+      <w:r>
+        <w:rPr>
+          <w:rFonts w:ascii="Cascadia Mono" w:hAnsi="Cascadia Mono" w:cs="Cascadia Mono"/>
+          <w:sz w:val="19"/>
+          <w:szCs w:val="19"/>
+          <w:lang w:val="en-US"/>
+        </w:rPr>
+        <w:t>D</w:t>
+      </w:r>
+      <w:r>
+        <w:rPr>
+          <w:rFonts w:ascii="Cascadia Mono" w:hAnsi="Cascadia Mono" w:cs="Cascadia Mono"/>
+          <w:sz w:val="19"/>
+          <w:szCs w:val="19"/>
+        </w:rPr>
+        <w:t>; //производного класса</w:t>
+      </w:r>
+    </w:p>
+    <w:p>
+      <w:pPr>
+        <w:autoSpaceDE w:val="0"/>
+        <w:autoSpaceDN w:val="0"/>
+        <w:adjustRightInd w:val="0"/>
+        <w:spacing w:after="0" w:line="240" w:lineRule="auto"/>
+        <w:rPr>
+          <w:rFonts w:ascii="Cascadia Mono" w:hAnsi="Cascadia Mono" w:cs="Cascadia Mono"/>
+          <w:sz w:val="19"/>
+          <w:szCs w:val="19"/>
+        </w:rPr>
+      </w:pPr>
+      <w:r>
+        <w:rPr>
+          <w:rFonts w:ascii="Cascadia Mono" w:hAnsi="Cascadia Mono" w:cs="Cascadia Mono"/>
+          <w:sz w:val="19"/>
+          <w:szCs w:val="19"/>
+          <w:lang w:val="en-US"/>
+        </w:rPr>
+        <w:t>Base</w:t>
+      </w:r>
+      <w:r>
+        <w:rPr>
+          <w:rFonts w:ascii="Cascadia Mono" w:hAnsi="Cascadia Mono" w:cs="Cascadia Mono"/>
+          <w:sz w:val="19"/>
+          <w:szCs w:val="19"/>
+        </w:rPr>
+        <w:t xml:space="preserve"> *</w:t>
+      </w:r>
+      <w:r>
+        <w:rPr>
+          <w:rFonts w:ascii="Cascadia Mono" w:hAnsi="Cascadia Mono" w:cs="Cascadia Mono"/>
+          <w:sz w:val="19"/>
+          <w:szCs w:val="19"/>
+          <w:lang w:val="en-US"/>
+        </w:rPr>
+        <w:t>p</w:t>
+      </w:r>
+      <w:r>
+        <w:rPr>
+          <w:rFonts w:ascii="Cascadia Mono" w:hAnsi="Cascadia Mono" w:cs="Cascadia Mono"/>
+          <w:sz w:val="19"/>
+          <w:szCs w:val="19"/>
+        </w:rPr>
+        <w:t xml:space="preserve"> = &amp;</w:t>
+      </w:r>
+      <w:r>
+        <w:rPr>
+          <w:rFonts w:ascii="Cascadia Mono" w:hAnsi="Cascadia Mono" w:cs="Cascadia Mono"/>
+          <w:sz w:val="19"/>
+          <w:szCs w:val="19"/>
+          <w:lang w:val="en-US"/>
+        </w:rPr>
+        <w:t>D</w:t>
+      </w:r>
+      <w:r>
+        <w:rPr>
+          <w:rFonts w:ascii="Cascadia Mono" w:hAnsi="Cascadia Mono" w:cs="Cascadia Mono"/>
+          <w:sz w:val="19"/>
+          <w:szCs w:val="19"/>
+        </w:rPr>
+        <w:t>;</w:t>
+      </w:r>
+    </w:p>
+    <w:p>
+      <w:pPr>
+        <w:autoSpaceDE w:val="0"/>
+        <w:autoSpaceDN w:val="0"/>
+        <w:adjustRightInd w:val="0"/>
+        <w:spacing w:after="0" w:line="240" w:lineRule="auto"/>
+        <w:rPr>
+          <w:rFonts w:ascii="Cascadia Mono" w:hAnsi="Cascadia Mono" w:cs="Cascadia Mono"/>
+          <w:sz w:val="19"/>
+          <w:szCs w:val="19"/>
+        </w:rPr>
+      </w:pPr>
+      <w:r>
+        <w:rPr>
+          <w:rFonts w:ascii="Cascadia Mono" w:hAnsi="Cascadia Mono" w:cs="Cascadia Mono"/>
+          <w:sz w:val="19"/>
+          <w:szCs w:val="19"/>
+          <w:lang w:val="en-US"/>
+        </w:rPr>
+        <w:t>bp</w:t>
+      </w:r>
+      <w:r>
+        <w:rPr>
+          <w:rFonts w:ascii="Cascadia Mono" w:hAnsi="Cascadia Mono" w:cs="Cascadia Mono"/>
+          <w:sz w:val="19"/>
+          <w:szCs w:val="19"/>
+        </w:rPr>
+        <w:t xml:space="preserve"> –&gt;</w:t>
+      </w:r>
+      <w:proofErr w:type="gramStart"/>
+      <w:r>
+        <w:rPr>
+          <w:rFonts w:ascii="Cascadia Mono" w:hAnsi="Cascadia Mono" w:cs="Cascadia Mono"/>
+          <w:sz w:val="19"/>
+          <w:szCs w:val="19"/>
+          <w:lang w:val="en-US"/>
+        </w:rPr>
+        <w:t>print</w:t>
+      </w:r>
+      <w:r>
+        <w:rPr>
+          <w:rFonts w:ascii="Cascadia Mono" w:hAnsi="Cascadia Mono" w:cs="Cascadia Mono"/>
+          <w:sz w:val="19"/>
+          <w:szCs w:val="19"/>
+        </w:rPr>
+        <w:t>(</w:t>
+      </w:r>
+      <w:proofErr w:type="gramEnd"/>
+      <w:r>
+        <w:rPr>
+          <w:rFonts w:ascii="Cascadia Mono" w:hAnsi="Cascadia Mono" w:cs="Cascadia Mono"/>
+          <w:sz w:val="19"/>
+          <w:szCs w:val="19"/>
+        </w:rPr>
+        <w:t xml:space="preserve">); // вызывается метод для </w:t>
+      </w:r>
+      <w:r>
+        <w:rPr>
+          <w:rFonts w:ascii="Cascadia Mono" w:hAnsi="Cascadia Mono" w:cs="Cascadia Mono"/>
+          <w:sz w:val="19"/>
+          <w:szCs w:val="19"/>
+          <w:lang w:val="en-US"/>
+        </w:rPr>
+        <w:t>Base</w:t>
+      </w:r>
+    </w:p>
+    <w:p>
+      <w:pPr>
+        <w:autoSpaceDE w:val="0"/>
+        <w:autoSpaceDN w:val="0"/>
+        <w:adjustRightInd w:val="0"/>
+        <w:spacing w:after="0" w:line="240" w:lineRule="auto"/>
+        <w:rPr>
+          <w:rFonts w:ascii="Cascadia Mono" w:hAnsi="Cascadia Mono" w:cs="Cascadia Mono"/>
+          <w:sz w:val="19"/>
+          <w:szCs w:val="19"/>
+        </w:rPr>
+      </w:pPr>
+      <w:proofErr w:type="spellStart"/>
+      <w:r>
+        <w:rPr>
+          <w:rFonts w:ascii="Cascadia Mono" w:hAnsi="Cascadia Mono" w:cs="Cascadia Mono"/>
+          <w:sz w:val="19"/>
+          <w:szCs w:val="19"/>
+          <w:lang w:val="en-US"/>
+        </w:rPr>
+        <w:t>dp</w:t>
+      </w:r>
+      <w:proofErr w:type="spellEnd"/>
+      <w:r>
+        <w:rPr>
+          <w:rFonts w:ascii="Cascadia Mono" w:hAnsi="Cascadia Mono" w:cs="Cascadia Mono"/>
+          <w:sz w:val="19"/>
+          <w:szCs w:val="19"/>
+        </w:rPr>
+        <w:t xml:space="preserve"> –&gt;</w:t>
+      </w:r>
+      <w:proofErr w:type="gramStart"/>
+      <w:r>
+        <w:rPr>
+          <w:rFonts w:ascii="Cascadia Mono" w:hAnsi="Cascadia Mono" w:cs="Cascadia Mono"/>
+          <w:sz w:val="19"/>
+          <w:szCs w:val="19"/>
+          <w:lang w:val="en-US"/>
+        </w:rPr>
+        <w:t>print</w:t>
+      </w:r>
+      <w:r>
+        <w:rPr>
+          <w:rFonts w:ascii="Cascadia Mono" w:hAnsi="Cascadia Mono" w:cs="Cascadia Mono"/>
+          <w:sz w:val="19"/>
+          <w:szCs w:val="19"/>
+        </w:rPr>
+        <w:t>(</w:t>
+      </w:r>
+      <w:proofErr w:type="gramEnd"/>
+      <w:r>
+        <w:rPr>
+          <w:rFonts w:ascii="Cascadia Mono" w:hAnsi="Cascadia Mono" w:cs="Cascadia Mono"/>
+          <w:sz w:val="19"/>
+          <w:szCs w:val="19"/>
+        </w:rPr>
+        <w:t xml:space="preserve">); // вызывается метод для </w:t>
+      </w:r>
+      <w:r>
+        <w:rPr>
+          <w:rFonts w:ascii="Cascadia Mono" w:hAnsi="Cascadia Mono" w:cs="Cascadia Mono"/>
+          <w:sz w:val="19"/>
+          <w:szCs w:val="19"/>
+          <w:lang w:val="en-US"/>
+        </w:rPr>
         <w:t>Derive</w:t>
       </w:r>
-      <w:proofErr w:type="spellEnd"/>
-      <w:r>
-        <w:rPr>
-          <w:rFonts w:ascii="Cascadia Mono" w:hAnsi="Cascadia Mono" w:cs="Cascadia Mono"/>
-          <w:sz w:val="19"/>
-          <w:szCs w:val="19"/>
-          <w:lang w:val="en-US"/>
-        </w:rPr>
-        <w:t xml:space="preserve"> </w:t>
+    </w:p>
+    <w:p>
+      <w:pPr>
+        <w:autoSpaceDE w:val="0"/>
+        <w:autoSpaceDN w:val="0"/>
+        <w:adjustRightInd w:val="0"/>
+        <w:spacing w:after="0" w:line="240" w:lineRule="auto"/>
+        <w:rPr>
+          <w:rFonts w:ascii="Cascadia Mono" w:hAnsi="Cascadia Mono" w:cs="Cascadia Mono"/>
+          <w:sz w:val="19"/>
+          <w:szCs w:val="19"/>
+        </w:rPr>
+      </w:pPr>
+      <w:r>
+        <w:rPr>
+          <w:rFonts w:ascii="Cascadia Mono" w:hAnsi="Cascadia Mono" w:cs="Cascadia Mono"/>
+          <w:sz w:val="19"/>
+          <w:szCs w:val="19"/>
+          <w:lang w:val="en-US"/>
+        </w:rPr>
+        <w:t>p</w:t>
+      </w:r>
+      <w:r>
+        <w:rPr>
+          <w:rFonts w:ascii="Cascadia Mono" w:hAnsi="Cascadia Mono" w:cs="Cascadia Mono"/>
+          <w:sz w:val="19"/>
+          <w:szCs w:val="19"/>
+        </w:rPr>
+        <w:t xml:space="preserve"> –&gt;</w:t>
       </w:r>
       <w:proofErr w:type="gramStart"/>
       <w:r>
@@ -3083,273 +3395,25 @@
           <w:szCs w:val="19"/>
           <w:lang w:val="en-US"/>
         </w:rPr>
-        <w:t>D,*</w:t>
-      </w:r>
-      <w:proofErr w:type="spellStart"/>
+        <w:t>print</w:t>
+      </w:r>
+      <w:r>
+        <w:rPr>
+          <w:rFonts w:ascii="Cascadia Mono" w:hAnsi="Cascadia Mono" w:cs="Cascadia Mono"/>
+          <w:sz w:val="19"/>
+          <w:szCs w:val="19"/>
+        </w:rPr>
+        <w:t>(</w:t>
+      </w:r>
       <w:proofErr w:type="gramEnd"/>
       <w:r>
         <w:rPr>
           <w:rFonts w:ascii="Cascadia Mono" w:hAnsi="Cascadia Mono" w:cs="Cascadia Mono"/>
           <w:sz w:val="19"/>
           <w:szCs w:val="19"/>
-          <w:lang w:val="en-US"/>
-        </w:rPr>
-        <w:t>dp</w:t>
-      </w:r>
-      <w:proofErr w:type="spellEnd"/>
-      <w:r>
-        <w:rPr>
-          <w:rFonts w:ascii="Cascadia Mono" w:hAnsi="Cascadia Mono" w:cs="Cascadia Mono"/>
-          <w:sz w:val="19"/>
-          <w:szCs w:val="19"/>
-          <w:lang w:val="en-US"/>
-        </w:rPr>
-        <w:t>;</w:t>
-      </w:r>
-    </w:p>
-    <w:p>
-      <w:pPr>
-        <w:autoSpaceDE w:val="0"/>
-        <w:autoSpaceDN w:val="0"/>
-        <w:adjustRightInd w:val="0"/>
-        <w:spacing w:after="0" w:line="240" w:lineRule="auto"/>
-        <w:rPr>
-          <w:rFonts w:ascii="Cascadia Mono" w:hAnsi="Cascadia Mono" w:cs="Cascadia Mono"/>
-          <w:sz w:val="19"/>
-          <w:szCs w:val="19"/>
-          <w:lang w:val="en-US"/>
-        </w:rPr>
-      </w:pPr>
-      <w:proofErr w:type="spellStart"/>
-      <w:r>
-        <w:rPr>
-          <w:rFonts w:ascii="Cascadia Mono" w:hAnsi="Cascadia Mono" w:cs="Cascadia Mono"/>
-          <w:sz w:val="19"/>
-          <w:szCs w:val="19"/>
-          <w:lang w:val="en-US"/>
-        </w:rPr>
-        <w:t>bp</w:t>
-      </w:r>
-      <w:proofErr w:type="spellEnd"/>
-      <w:r>
-        <w:rPr>
-          <w:rFonts w:ascii="Cascadia Mono" w:hAnsi="Cascadia Mono" w:cs="Cascadia Mono"/>
-          <w:sz w:val="19"/>
-          <w:szCs w:val="19"/>
-          <w:lang w:val="en-US"/>
-        </w:rPr>
-        <w:t>=&amp;B; //указатель базового класса ставится на объект</w:t>
-      </w:r>
-    </w:p>
-    <w:p>
-      <w:pPr>
-        <w:autoSpaceDE w:val="0"/>
-        <w:autoSpaceDN w:val="0"/>
-        <w:adjustRightInd w:val="0"/>
-        <w:spacing w:after="0" w:line="240" w:lineRule="auto"/>
-        <w:rPr>
-          <w:rFonts w:ascii="Cascadia Mono" w:hAnsi="Cascadia Mono" w:cs="Cascadia Mono"/>
-          <w:sz w:val="19"/>
-          <w:szCs w:val="19"/>
-          <w:lang w:val="en-US"/>
-        </w:rPr>
-      </w:pPr>
-      <w:proofErr w:type="spellStart"/>
-      <w:r>
-        <w:rPr>
-          <w:rFonts w:ascii="Cascadia Mono" w:hAnsi="Cascadia Mono" w:cs="Cascadia Mono"/>
-          <w:sz w:val="19"/>
-          <w:szCs w:val="19"/>
-          <w:lang w:val="en-US"/>
-        </w:rPr>
-        <w:t>dp</w:t>
-      </w:r>
-      <w:proofErr w:type="spellEnd"/>
-      <w:r>
-        <w:rPr>
-          <w:rFonts w:ascii="Cascadia Mono" w:hAnsi="Cascadia Mono" w:cs="Cascadia Mono"/>
-          <w:sz w:val="19"/>
-          <w:szCs w:val="19"/>
-          <w:lang w:val="en-US"/>
-        </w:rPr>
-        <w:t>=&amp;D; //производного класса</w:t>
-      </w:r>
-    </w:p>
-    <w:p>
-      <w:pPr>
-        <w:autoSpaceDE w:val="0"/>
-        <w:autoSpaceDN w:val="0"/>
-        <w:adjustRightInd w:val="0"/>
-        <w:spacing w:after="0" w:line="240" w:lineRule="auto"/>
-        <w:rPr>
-          <w:rFonts w:ascii="Cascadia Mono" w:hAnsi="Cascadia Mono" w:cs="Cascadia Mono"/>
-          <w:sz w:val="19"/>
-          <w:szCs w:val="19"/>
-          <w:lang w:val="en-US"/>
-        </w:rPr>
-      </w:pPr>
-      <w:proofErr w:type="spellStart"/>
-      <w:r>
-        <w:rPr>
-          <w:rFonts w:ascii="Cascadia Mono" w:hAnsi="Cascadia Mono" w:cs="Cascadia Mono"/>
-          <w:sz w:val="19"/>
-          <w:szCs w:val="19"/>
-          <w:lang w:val="en-US"/>
-        </w:rPr>
-        <w:t>Base</w:t>
-      </w:r>
-      <w:proofErr w:type="spellEnd"/>
-      <w:r>
-        <w:rPr>
-          <w:rFonts w:ascii="Cascadia Mono" w:hAnsi="Cascadia Mono" w:cs="Cascadia Mono"/>
-          <w:sz w:val="19"/>
-          <w:szCs w:val="19"/>
-          <w:lang w:val="en-US"/>
-        </w:rPr>
-        <w:t xml:space="preserve"> *p = &amp;D;</w:t>
-      </w:r>
-    </w:p>
-    <w:p>
-      <w:pPr>
-        <w:autoSpaceDE w:val="0"/>
-        <w:autoSpaceDN w:val="0"/>
-        <w:adjustRightInd w:val="0"/>
-        <w:spacing w:after="0" w:line="240" w:lineRule="auto"/>
-        <w:rPr>
-          <w:rFonts w:ascii="Cascadia Mono" w:hAnsi="Cascadia Mono" w:cs="Cascadia Mono"/>
-          <w:sz w:val="19"/>
-          <w:szCs w:val="19"/>
-          <w:lang w:val="en-US"/>
-        </w:rPr>
-      </w:pPr>
-      <w:proofErr w:type="spellStart"/>
-      <w:r>
-        <w:rPr>
-          <w:rFonts w:ascii="Cascadia Mono" w:hAnsi="Cascadia Mono" w:cs="Cascadia Mono"/>
-          <w:sz w:val="19"/>
-          <w:szCs w:val="19"/>
-          <w:lang w:val="en-US"/>
-        </w:rPr>
-        <w:t>bp</w:t>
-      </w:r>
-      <w:proofErr w:type="spellEnd"/>
-      <w:r>
-        <w:rPr>
-          <w:rFonts w:ascii="Cascadia Mono" w:hAnsi="Cascadia Mono" w:cs="Cascadia Mono"/>
-          <w:sz w:val="19"/>
-          <w:szCs w:val="19"/>
-          <w:lang w:val="en-US"/>
-        </w:rPr>
-        <w:t xml:space="preserve"> –&gt;</w:t>
-      </w:r>
-      <w:proofErr w:type="spellStart"/>
-      <w:proofErr w:type="gramStart"/>
-      <w:r>
-        <w:rPr>
-          <w:rFonts w:ascii="Cascadia Mono" w:hAnsi="Cascadia Mono" w:cs="Cascadia Mono"/>
-          <w:sz w:val="19"/>
-          <w:szCs w:val="19"/>
-          <w:lang w:val="en-US"/>
-        </w:rPr>
-        <w:t>print</w:t>
-      </w:r>
-      <w:proofErr w:type="spellEnd"/>
-      <w:r>
-        <w:rPr>
-          <w:rFonts w:ascii="Cascadia Mono" w:hAnsi="Cascadia Mono" w:cs="Cascadia Mono"/>
-          <w:sz w:val="19"/>
-          <w:szCs w:val="19"/>
-          <w:lang w:val="en-US"/>
-        </w:rPr>
-        <w:t>(</w:t>
-      </w:r>
-      <w:proofErr w:type="gramEnd"/>
-      <w:r>
-        <w:rPr>
-          <w:rFonts w:ascii="Cascadia Mono" w:hAnsi="Cascadia Mono" w:cs="Cascadia Mono"/>
-          <w:sz w:val="19"/>
-          <w:szCs w:val="19"/>
-          <w:lang w:val="en-US"/>
         </w:rPr>
         <w:t xml:space="preserve">); // вызывается метод для </w:t>
       </w:r>
-      <w:proofErr w:type="spellStart"/>
-      <w:r>
-        <w:rPr>
-          <w:rFonts w:ascii="Cascadia Mono" w:hAnsi="Cascadia Mono" w:cs="Cascadia Mono"/>
-          <w:sz w:val="19"/>
-          <w:szCs w:val="19"/>
-          <w:lang w:val="en-US"/>
-        </w:rPr>
-        <w:t>Base</w:t>
-      </w:r>
-      <w:proofErr w:type="spellEnd"/>
-    </w:p>
-    <w:p>
-      <w:pPr>
-        <w:autoSpaceDE w:val="0"/>
-        <w:autoSpaceDN w:val="0"/>
-        <w:adjustRightInd w:val="0"/>
-        <w:spacing w:after="0" w:line="240" w:lineRule="auto"/>
-        <w:rPr>
-          <w:rFonts w:ascii="Cascadia Mono" w:hAnsi="Cascadia Mono" w:cs="Cascadia Mono"/>
-          <w:sz w:val="19"/>
-          <w:szCs w:val="19"/>
-          <w:lang w:val="en-US"/>
-        </w:rPr>
-      </w:pPr>
-      <w:proofErr w:type="spellStart"/>
-      <w:r>
-        <w:rPr>
-          <w:rFonts w:ascii="Cascadia Mono" w:hAnsi="Cascadia Mono" w:cs="Cascadia Mono"/>
-          <w:sz w:val="19"/>
-          <w:szCs w:val="19"/>
-          <w:lang w:val="en-US"/>
-        </w:rPr>
-        <w:t>dp</w:t>
-      </w:r>
-      <w:proofErr w:type="spellEnd"/>
-      <w:r>
-        <w:rPr>
-          <w:rFonts w:ascii="Cascadia Mono" w:hAnsi="Cascadia Mono" w:cs="Cascadia Mono"/>
-          <w:sz w:val="19"/>
-          <w:szCs w:val="19"/>
-          <w:lang w:val="en-US"/>
-        </w:rPr>
-        <w:t xml:space="preserve"> –&gt;</w:t>
-      </w:r>
-      <w:proofErr w:type="spellStart"/>
-      <w:proofErr w:type="gramStart"/>
-      <w:r>
-        <w:rPr>
-          <w:rFonts w:ascii="Cascadia Mono" w:hAnsi="Cascadia Mono" w:cs="Cascadia Mono"/>
-          <w:sz w:val="19"/>
-          <w:szCs w:val="19"/>
-          <w:lang w:val="en-US"/>
-        </w:rPr>
-        <w:t>print</w:t>
-      </w:r>
-      <w:proofErr w:type="spellEnd"/>
-      <w:r>
-        <w:rPr>
-          <w:rFonts w:ascii="Cascadia Mono" w:hAnsi="Cascadia Mono" w:cs="Cascadia Mono"/>
-          <w:sz w:val="19"/>
-          <w:szCs w:val="19"/>
-          <w:lang w:val="en-US"/>
-        </w:rPr>
-        <w:t>(</w:t>
-      </w:r>
-      <w:proofErr w:type="gramEnd"/>
-      <w:r>
-        <w:rPr>
-          <w:rFonts w:ascii="Cascadia Mono" w:hAnsi="Cascadia Mono" w:cs="Cascadia Mono"/>
-          <w:sz w:val="19"/>
-          <w:szCs w:val="19"/>
-          <w:lang w:val="en-US"/>
-        </w:rPr>
-        <w:t xml:space="preserve">); // вызывается метод для </w:t>
-      </w:r>
-      <w:proofErr w:type="spellStart"/>
       <w:r>
         <w:rPr>
           <w:rFonts w:ascii="Cascadia Mono" w:hAnsi="Cascadia Mono" w:cs="Cascadia Mono"/>
@@ -3359,87 +3423,19 @@
         </w:rPr>
         <w:t>Derive</w:t>
       </w:r>
-      <w:proofErr w:type="spellEnd"/>
-    </w:p>
-    <w:p>
-      <w:pPr>
-        <w:autoSpaceDE w:val="0"/>
-        <w:autoSpaceDN w:val="0"/>
-        <w:adjustRightInd w:val="0"/>
-        <w:spacing w:after="0" w:line="240" w:lineRule="auto"/>
-        <w:rPr>
-          <w:rFonts w:ascii="Cascadia Mono" w:hAnsi="Cascadia Mono" w:cs="Cascadia Mono"/>
-          <w:sz w:val="19"/>
-          <w:szCs w:val="19"/>
-          <w:lang w:val="en-US"/>
-        </w:rPr>
-      </w:pPr>
-      <w:r>
-        <w:rPr>
-          <w:rFonts w:ascii="Cascadia Mono" w:hAnsi="Cascadia Mono" w:cs="Cascadia Mono"/>
-          <w:sz w:val="19"/>
-          <w:szCs w:val="19"/>
-          <w:lang w:val="en-US"/>
-        </w:rPr>
-        <w:t>p –&gt;</w:t>
-      </w:r>
-      <w:proofErr w:type="spellStart"/>
-      <w:proofErr w:type="gramStart"/>
-      <w:r>
-        <w:rPr>
-          <w:rFonts w:ascii="Cascadia Mono" w:hAnsi="Cascadia Mono" w:cs="Cascadia Mono"/>
-          <w:sz w:val="19"/>
-          <w:szCs w:val="19"/>
-          <w:lang w:val="en-US"/>
-        </w:rPr>
-        <w:t>print</w:t>
-      </w:r>
-      <w:proofErr w:type="spellEnd"/>
-      <w:r>
-        <w:rPr>
-          <w:rFonts w:ascii="Cascadia Mono" w:hAnsi="Cascadia Mono" w:cs="Cascadia Mono"/>
-          <w:sz w:val="19"/>
-          <w:szCs w:val="19"/>
-          <w:lang w:val="en-US"/>
-        </w:rPr>
-        <w:t>(</w:t>
-      </w:r>
-      <w:proofErr w:type="gramEnd"/>
-      <w:r>
-        <w:rPr>
-          <w:rFonts w:ascii="Cascadia Mono" w:hAnsi="Cascadia Mono" w:cs="Cascadia Mono"/>
-          <w:sz w:val="19"/>
-          <w:szCs w:val="19"/>
-          <w:lang w:val="en-US"/>
-        </w:rPr>
-        <w:t xml:space="preserve">); // вызывается метод для </w:t>
-      </w:r>
-      <w:proofErr w:type="spellStart"/>
-      <w:r>
-        <w:rPr>
-          <w:rFonts w:ascii="Cascadia Mono" w:hAnsi="Cascadia Mono" w:cs="Cascadia Mono"/>
-          <w:sz w:val="19"/>
-          <w:szCs w:val="19"/>
-          <w:lang w:val="en-US"/>
-        </w:rPr>
-        <w:t>Derive</w:t>
-      </w:r>
-      <w:proofErr w:type="spellEnd"/>
-    </w:p>
-    <w:p>
-      <w:pPr>
-        <w:autoSpaceDE w:val="0"/>
-        <w:autoSpaceDN w:val="0"/>
-        <w:adjustRightInd w:val="0"/>
-        <w:spacing w:after="0" w:line="240" w:lineRule="auto"/>
-        <w:rPr>
-          <w:rFonts w:ascii="Cascadia Mono" w:hAnsi="Cascadia Mono" w:cs="Cascadia Mono"/>
-          <w:sz w:val="19"/>
-          <w:szCs w:val="19"/>
-          <w:lang w:val="en-US"/>
-        </w:rPr>
-      </w:pPr>
-      <w:proofErr w:type="spellStart"/>
+    </w:p>
+    <w:p>
+      <w:pPr>
+        <w:autoSpaceDE w:val="0"/>
+        <w:autoSpaceDN w:val="0"/>
+        <w:adjustRightInd w:val="0"/>
+        <w:spacing w:after="0" w:line="240" w:lineRule="auto"/>
+        <w:rPr>
+          <w:rFonts w:ascii="Cascadia Mono" w:hAnsi="Cascadia Mono" w:cs="Cascadia Mono"/>
+          <w:sz w:val="19"/>
+          <w:szCs w:val="19"/>
+        </w:rPr>
+      </w:pPr>
       <w:r>
         <w:rPr>
           <w:rFonts w:ascii="Cascadia Mono" w:hAnsi="Cascadia Mono" w:cs="Cascadia Mono"/>
@@ -3449,13 +3445,11 @@
         </w:rPr>
         <w:t>return</w:t>
       </w:r>
-      <w:proofErr w:type="spellEnd"/>
-      <w:r>
-        <w:rPr>
-          <w:rFonts w:ascii="Cascadia Mono" w:hAnsi="Cascadia Mono" w:cs="Cascadia Mono"/>
-          <w:sz w:val="19"/>
-          <w:szCs w:val="19"/>
-          <w:lang w:val="en-US"/>
+      <w:r>
+        <w:rPr>
+          <w:rFonts w:ascii="Cascadia Mono" w:hAnsi="Cascadia Mono" w:cs="Cascadia Mono"/>
+          <w:sz w:val="19"/>
+          <w:szCs w:val="19"/>
         </w:rPr>
         <w:t xml:space="preserve"> 0;</w:t>
       </w:r>
@@ -3470,15 +3464,13 @@
           <w:rFonts w:ascii="Cascadia Mono" w:hAnsi="Cascadia Mono" w:cs="Cascadia Mono"/>
           <w:sz w:val="19"/>
           <w:szCs w:val="19"/>
-          <w:lang w:val="en-US"/>
-        </w:rPr>
-      </w:pPr>
-      <w:r>
-        <w:rPr>
-          <w:rFonts w:ascii="Cascadia Mono" w:hAnsi="Cascadia Mono" w:cs="Cascadia Mono"/>
-          <w:sz w:val="19"/>
-          <w:szCs w:val="19"/>
-          <w:lang w:val="en-US"/>
+        </w:rPr>
+      </w:pPr>
+      <w:r>
+        <w:rPr>
+          <w:rFonts w:ascii="Cascadia Mono" w:hAnsi="Cascadia Mono" w:cs="Cascadia Mono"/>
+          <w:sz w:val="19"/>
+          <w:szCs w:val="19"/>
         </w:rPr>
         <w:t>}</w:t>
       </w:r>
@@ -3776,7 +3768,47 @@
           <w:szCs w:val="19"/>
           <w:lang w:val="en-US"/>
         </w:rPr>
-        <w:t xml:space="preserve"> остается protected членом B</w:t>
+        <w:t xml:space="preserve"> </w:t>
+      </w:r>
+      <w:proofErr w:type="spellStart"/>
+      <w:r>
+        <w:rPr>
+          <w:rFonts w:ascii="Cascadia Mono" w:hAnsi="Cascadia Mono" w:cs="Cascadia Mono"/>
+          <w:sz w:val="19"/>
+          <w:szCs w:val="19"/>
+          <w:lang w:val="en-US"/>
+        </w:rPr>
+        <w:t>остается</w:t>
+      </w:r>
+      <w:proofErr w:type="spellEnd"/>
+      <w:r>
+        <w:rPr>
+          <w:rFonts w:ascii="Cascadia Mono" w:hAnsi="Cascadia Mono" w:cs="Cascadia Mono"/>
+          <w:sz w:val="19"/>
+          <w:szCs w:val="19"/>
+          <w:lang w:val="en-US"/>
+        </w:rPr>
+        <w:t xml:space="preserve"> protected </w:t>
+      </w:r>
+      <w:proofErr w:type="spellStart"/>
+      <w:r>
+        <w:rPr>
+          <w:rFonts w:ascii="Cascadia Mono" w:hAnsi="Cascadia Mono" w:cs="Cascadia Mono"/>
+          <w:sz w:val="19"/>
+          <w:szCs w:val="19"/>
+          <w:lang w:val="en-US"/>
+        </w:rPr>
+        <w:t>членом</w:t>
+      </w:r>
+      <w:proofErr w:type="spellEnd"/>
+      <w:r>
+        <w:rPr>
+          <w:rFonts w:ascii="Cascadia Mono" w:hAnsi="Cascadia Mono" w:cs="Cascadia Mono"/>
+          <w:sz w:val="19"/>
+          <w:szCs w:val="19"/>
+          <w:lang w:val="en-US"/>
+        </w:rPr>
+        <w:t xml:space="preserve"> B</w:t>
       </w:r>
     </w:p>
     <w:p>
@@ -3834,17 +3866,15 @@
           <w:rFonts w:ascii="Cascadia Mono" w:hAnsi="Cascadia Mono" w:cs="Cascadia Mono"/>
           <w:sz w:val="19"/>
           <w:szCs w:val="19"/>
-          <w:lang w:val="en-US"/>
-        </w:rPr>
-      </w:pPr>
-      <w:r>
-        <w:rPr>
-          <w:rFonts w:ascii="Cascadia Mono" w:hAnsi="Cascadia Mono" w:cs="Cascadia Mono"/>
-          <w:sz w:val="19"/>
-          <w:szCs w:val="19"/>
-          <w:lang w:val="en-US"/>
-        </w:rPr>
-        <w:t xml:space="preserve">//поскольку i является </w:t>
+        </w:rPr>
+      </w:pPr>
+      <w:r>
+        <w:rPr>
+          <w:rFonts w:ascii="Cascadia Mono" w:hAnsi="Cascadia Mono" w:cs="Cascadia Mono"/>
+          <w:sz w:val="19"/>
+          <w:szCs w:val="19"/>
+        </w:rPr>
+        <w:t xml:space="preserve">//поскольку </w:t>
       </w:r>
       <w:proofErr w:type="spellStart"/>
       <w:r>
@@ -3854,17 +3884,135 @@
           <w:szCs w:val="19"/>
           <w:lang w:val="en-US"/>
         </w:rPr>
+        <w:t>i</w:t>
+      </w:r>
+      <w:proofErr w:type="spellEnd"/>
+      <w:r>
+        <w:rPr>
+          <w:rFonts w:ascii="Cascadia Mono" w:hAnsi="Cascadia Mono" w:cs="Cascadia Mono"/>
+          <w:sz w:val="19"/>
+          <w:szCs w:val="19"/>
+        </w:rPr>
+        <w:t xml:space="preserve"> является </w:t>
+      </w:r>
+      <w:r>
+        <w:rPr>
+          <w:rFonts w:ascii="Cascadia Mono" w:hAnsi="Cascadia Mono" w:cs="Cascadia Mono"/>
+          <w:sz w:val="19"/>
+          <w:szCs w:val="19"/>
+          <w:lang w:val="en-US"/>
+        </w:rPr>
         <w:t>protected</w:t>
       </w:r>
+      <w:r>
+        <w:rPr>
+          <w:rFonts w:ascii="Cascadia Mono" w:hAnsi="Cascadia Mono" w:cs="Cascadia Mono"/>
+          <w:sz w:val="19"/>
+          <w:szCs w:val="19"/>
+        </w:rPr>
+        <w:t xml:space="preserve"> для </w:t>
+      </w:r>
+      <w:r>
+        <w:rPr>
+          <w:rFonts w:ascii="Cascadia Mono" w:hAnsi="Cascadia Mono" w:cs="Cascadia Mono"/>
+          <w:sz w:val="19"/>
+          <w:szCs w:val="19"/>
+          <w:lang w:val="en-US"/>
+        </w:rPr>
+        <w:t>B</w:t>
+      </w:r>
+      <w:r>
+        <w:rPr>
+          <w:rFonts w:ascii="Cascadia Mono" w:hAnsi="Cascadia Mono" w:cs="Cascadia Mono"/>
+          <w:sz w:val="19"/>
+          <w:szCs w:val="19"/>
+        </w:rPr>
+        <w:t>, оно может наследоваться в</w:t>
+      </w:r>
+      <w:proofErr w:type="spellStart"/>
+      <w:r>
+        <w:rPr>
+          <w:rFonts w:ascii="Cascadia Mono" w:hAnsi="Cascadia Mono" w:cs="Cascadia Mono"/>
+          <w:sz w:val="19"/>
+          <w:szCs w:val="19"/>
+          <w:lang w:val="en-US"/>
+        </w:rPr>
+        <w:t>C</w:t>
+      </w:r>
       <w:proofErr w:type="spellEnd"/>
       <w:r>
         <w:rPr>
           <w:rFonts w:ascii="Cascadia Mono" w:hAnsi="Cascadia Mono" w:cs="Cascadia Mono"/>
           <w:sz w:val="19"/>
           <w:szCs w:val="19"/>
-          <w:lang w:val="en-US"/>
-        </w:rPr>
-        <w:t xml:space="preserve"> для B, оно может наследоваться </w:t>
+        </w:rPr>
+        <w:t xml:space="preserve"> </w:t>
+      </w:r>
+    </w:p>
+    <w:p>
+      <w:pPr>
+        <w:autoSpaceDE w:val="0"/>
+        <w:autoSpaceDN w:val="0"/>
+        <w:adjustRightInd w:val="0"/>
+        <w:spacing w:after="0" w:line="240" w:lineRule="auto"/>
+        <w:rPr>
+          <w:rFonts w:ascii="Cascadia Mono" w:hAnsi="Cascadia Mono" w:cs="Cascadia Mono"/>
+          <w:sz w:val="19"/>
+          <w:szCs w:val="19"/>
+        </w:rPr>
+      </w:pPr>
+      <w:r>
+        <w:rPr>
+          <w:rFonts w:ascii="Cascadia Mono" w:hAnsi="Cascadia Mono" w:cs="Cascadia Mono"/>
+          <w:sz w:val="19"/>
+          <w:szCs w:val="19"/>
+          <w:lang w:val="en-US"/>
+        </w:rPr>
+        <w:t>void</w:t>
+      </w:r>
+      <w:r>
+        <w:rPr>
+          <w:rFonts w:ascii="Cascadia Mono" w:hAnsi="Cascadia Mono" w:cs="Cascadia Mono"/>
+          <w:sz w:val="19"/>
+          <w:szCs w:val="19"/>
+        </w:rPr>
+        <w:t xml:space="preserve"> </w:t>
+      </w:r>
+      <w:proofErr w:type="gramStart"/>
+      <w:r>
+        <w:rPr>
+          <w:rFonts w:ascii="Cascadia Mono" w:hAnsi="Cascadia Mono" w:cs="Cascadia Mono"/>
+          <w:sz w:val="19"/>
+          <w:szCs w:val="19"/>
+          <w:lang w:val="en-US"/>
+        </w:rPr>
+        <w:t>C</w:t>
+      </w:r>
+      <w:r>
+        <w:rPr>
+          <w:rFonts w:ascii="Cascadia Mono" w:hAnsi="Cascadia Mono" w:cs="Cascadia Mono"/>
+          <w:sz w:val="19"/>
+          <w:szCs w:val="19"/>
+        </w:rPr>
+        <w:t>::</w:t>
+      </w:r>
+      <w:proofErr w:type="gramEnd"/>
+      <w:r>
+        <w:rPr>
+          <w:rFonts w:ascii="Cascadia Mono" w:hAnsi="Cascadia Mono" w:cs="Cascadia Mono"/>
+          <w:sz w:val="19"/>
+          <w:szCs w:val="19"/>
+          <w:lang w:val="en-US"/>
+        </w:rPr>
+        <w:t>f</w:t>
+      </w:r>
+      <w:r>
+        <w:rPr>
+          <w:rFonts w:ascii="Cascadia Mono" w:hAnsi="Cascadia Mono" w:cs="Cascadia Mono"/>
+          <w:sz w:val="19"/>
+          <w:szCs w:val="19"/>
+        </w:rPr>
+        <w:t xml:space="preserve">(){ </w:t>
       </w:r>
       <w:proofErr w:type="spellStart"/>
       <w:r>
@@ -3874,7 +4022,7 @@
           <w:szCs w:val="19"/>
           <w:lang w:val="en-US"/>
         </w:rPr>
-        <w:t>вC</w:t>
+        <w:t>i</w:t>
       </w:r>
       <w:proofErr w:type="spellEnd"/>
       <w:r>
@@ -3882,63 +4030,34 @@
           <w:rFonts w:ascii="Cascadia Mono" w:hAnsi="Cascadia Mono" w:cs="Cascadia Mono"/>
           <w:sz w:val="19"/>
           <w:szCs w:val="19"/>
-          <w:lang w:val="en-US"/>
-        </w:rPr>
-        <w:t xml:space="preserve"> </w:t>
-      </w:r>
-    </w:p>
-    <w:p>
-      <w:pPr>
-        <w:autoSpaceDE w:val="0"/>
-        <w:autoSpaceDN w:val="0"/>
-        <w:adjustRightInd w:val="0"/>
-        <w:spacing w:after="0" w:line="240" w:lineRule="auto"/>
-        <w:rPr>
-          <w:rFonts w:ascii="Cascadia Mono" w:hAnsi="Cascadia Mono" w:cs="Cascadia Mono"/>
-          <w:sz w:val="19"/>
-          <w:szCs w:val="19"/>
-          <w:lang w:val="en-US"/>
-        </w:rPr>
-      </w:pPr>
-      <w:proofErr w:type="spellStart"/>
-      <w:r>
-        <w:rPr>
-          <w:rFonts w:ascii="Cascadia Mono" w:hAnsi="Cascadia Mono" w:cs="Cascadia Mono"/>
-          <w:sz w:val="19"/>
-          <w:szCs w:val="19"/>
-          <w:lang w:val="en-US"/>
-        </w:rPr>
-        <w:t>void</w:t>
-      </w:r>
-      <w:proofErr w:type="spellEnd"/>
-      <w:r>
-        <w:rPr>
-          <w:rFonts w:ascii="Cascadia Mono" w:hAnsi="Cascadia Mono" w:cs="Cascadia Mono"/>
-          <w:sz w:val="19"/>
-          <w:szCs w:val="19"/>
-          <w:lang w:val="en-US"/>
-        </w:rPr>
-        <w:t xml:space="preserve"> </w:t>
-      </w:r>
-      <w:proofErr w:type="gramStart"/>
-      <w:r>
-        <w:rPr>
-          <w:rFonts w:ascii="Cascadia Mono" w:hAnsi="Cascadia Mono" w:cs="Cascadia Mono"/>
-          <w:sz w:val="19"/>
-          <w:szCs w:val="19"/>
-          <w:lang w:val="en-US"/>
-        </w:rPr>
-        <w:t>C::</w:t>
-      </w:r>
-      <w:proofErr w:type="gramEnd"/>
-      <w:r>
-        <w:rPr>
-          <w:rFonts w:ascii="Cascadia Mono" w:hAnsi="Cascadia Mono" w:cs="Cascadia Mono"/>
-          <w:sz w:val="19"/>
-          <w:szCs w:val="19"/>
-          <w:lang w:val="en-US"/>
-        </w:rPr>
-        <w:t>f(){ i = 2;} //данная функция работает т.к. i доступна в C</w:t>
+        </w:rPr>
+        <w:t xml:space="preserve"> = 2;} //данная функция работает т.к. </w:t>
+      </w:r>
+      <w:r>
+        <w:rPr>
+          <w:rFonts w:ascii="Cascadia Mono" w:hAnsi="Cascadia Mono" w:cs="Cascadia Mono"/>
+          <w:sz w:val="19"/>
+          <w:szCs w:val="19"/>
+          <w:lang w:val="en-US"/>
+        </w:rPr>
+        <w:t>i</w:t>
+      </w:r>
+      <w:r>
+        <w:rPr>
+          <w:rFonts w:ascii="Cascadia Mono" w:hAnsi="Cascadia Mono" w:cs="Cascadia Mono"/>
+          <w:sz w:val="19"/>
+          <w:szCs w:val="19"/>
+        </w:rPr>
+        <w:t xml:space="preserve"> доступна в </w:t>
+      </w:r>
+      <w:r>
+        <w:rPr>
+          <w:rFonts w:ascii="Cascadia Mono" w:hAnsi="Cascadia Mono" w:cs="Cascadia Mono"/>
+          <w:sz w:val="19"/>
+          <w:szCs w:val="19"/>
+          <w:lang w:val="en-US"/>
+        </w:rPr>
+        <w:t>C</w:t>
       </w:r>
     </w:p>
     <w:p>
@@ -4102,8 +4221,19 @@
           <w:szCs w:val="19"/>
           <w:lang w:val="en-US"/>
         </w:rPr>
-        <w:t xml:space="preserve">  преобразовано</w:t>
-      </w:r>
+        <w:t xml:space="preserve">  </w:t>
+      </w:r>
+      <w:proofErr w:type="spellStart"/>
+      <w:r>
+        <w:rPr>
+          <w:rFonts w:ascii="Cascadia Mono" w:hAnsi="Cascadia Mono" w:cs="Cascadia Mono"/>
+          <w:sz w:val="19"/>
+          <w:szCs w:val="19"/>
+          <w:lang w:val="en-US"/>
+        </w:rPr>
+        <w:t>преобразовано</w:t>
+      </w:r>
+      <w:proofErr w:type="spellEnd"/>
       <w:proofErr w:type="gramEnd"/>
       <w:r>
         <w:rPr>
@@ -4170,17 +4300,15 @@
           <w:rFonts w:ascii="Cascadia Mono" w:hAnsi="Cascadia Mono" w:cs="Cascadia Mono"/>
           <w:sz w:val="19"/>
           <w:szCs w:val="19"/>
-          <w:lang w:val="en-US"/>
-        </w:rPr>
-      </w:pPr>
-      <w:r>
-        <w:rPr>
-          <w:rFonts w:ascii="Cascadia Mono" w:hAnsi="Cascadia Mono" w:cs="Cascadia Mono"/>
-          <w:sz w:val="19"/>
-          <w:szCs w:val="19"/>
-          <w:lang w:val="en-US"/>
-        </w:rPr>
-        <w:t xml:space="preserve">//поскольку i является </w:t>
+        </w:rPr>
+      </w:pPr>
+      <w:r>
+        <w:rPr>
+          <w:rFonts w:ascii="Cascadia Mono" w:hAnsi="Cascadia Mono" w:cs="Cascadia Mono"/>
+          <w:sz w:val="19"/>
+          <w:szCs w:val="19"/>
+        </w:rPr>
+        <w:t xml:space="preserve">//поскольку </w:t>
       </w:r>
       <w:proofErr w:type="spellStart"/>
       <w:r>
@@ -4190,17 +4318,135 @@
           <w:szCs w:val="19"/>
           <w:lang w:val="en-US"/>
         </w:rPr>
+        <w:t>i</w:t>
+      </w:r>
+      <w:proofErr w:type="spellEnd"/>
+      <w:r>
+        <w:rPr>
+          <w:rFonts w:ascii="Cascadia Mono" w:hAnsi="Cascadia Mono" w:cs="Cascadia Mono"/>
+          <w:sz w:val="19"/>
+          <w:szCs w:val="19"/>
+        </w:rPr>
+        <w:t xml:space="preserve"> является </w:t>
+      </w:r>
+      <w:r>
+        <w:rPr>
+          <w:rFonts w:ascii="Cascadia Mono" w:hAnsi="Cascadia Mono" w:cs="Cascadia Mono"/>
+          <w:sz w:val="19"/>
+          <w:szCs w:val="19"/>
+          <w:lang w:val="en-US"/>
+        </w:rPr>
         <w:t>private</w:t>
       </w:r>
+      <w:r>
+        <w:rPr>
+          <w:rFonts w:ascii="Cascadia Mono" w:hAnsi="Cascadia Mono" w:cs="Cascadia Mono"/>
+          <w:sz w:val="19"/>
+          <w:szCs w:val="19"/>
+        </w:rPr>
+        <w:t xml:space="preserve"> для </w:t>
+      </w:r>
+      <w:r>
+        <w:rPr>
+          <w:rFonts w:ascii="Cascadia Mono" w:hAnsi="Cascadia Mono" w:cs="Cascadia Mono"/>
+          <w:sz w:val="19"/>
+          <w:szCs w:val="19"/>
+          <w:lang w:val="en-US"/>
+        </w:rPr>
+        <w:t>B</w:t>
+      </w:r>
+      <w:r>
+        <w:rPr>
+          <w:rFonts w:ascii="Cascadia Mono" w:hAnsi="Cascadia Mono" w:cs="Cascadia Mono"/>
+          <w:sz w:val="19"/>
+          <w:szCs w:val="19"/>
+        </w:rPr>
+        <w:t>, оно не может наследоваться в</w:t>
+      </w:r>
+      <w:proofErr w:type="spellStart"/>
+      <w:r>
+        <w:rPr>
+          <w:rFonts w:ascii="Cascadia Mono" w:hAnsi="Cascadia Mono" w:cs="Cascadia Mono"/>
+          <w:sz w:val="19"/>
+          <w:szCs w:val="19"/>
+          <w:lang w:val="en-US"/>
+        </w:rPr>
+        <w:t>C</w:t>
+      </w:r>
       <w:proofErr w:type="spellEnd"/>
       <w:r>
         <w:rPr>
           <w:rFonts w:ascii="Cascadia Mono" w:hAnsi="Cascadia Mono" w:cs="Cascadia Mono"/>
           <w:sz w:val="19"/>
           <w:szCs w:val="19"/>
-          <w:lang w:val="en-US"/>
-        </w:rPr>
-        <w:t xml:space="preserve"> для B, оно не может наследоваться </w:t>
+        </w:rPr>
+        <w:t xml:space="preserve"> (не создается иерархии объектов)</w:t>
+      </w:r>
+    </w:p>
+    <w:p>
+      <w:pPr>
+        <w:autoSpaceDE w:val="0"/>
+        <w:autoSpaceDN w:val="0"/>
+        <w:adjustRightInd w:val="0"/>
+        <w:spacing w:after="0" w:line="240" w:lineRule="auto"/>
+        <w:rPr>
+          <w:rFonts w:ascii="Cascadia Mono" w:hAnsi="Cascadia Mono" w:cs="Cascadia Mono"/>
+          <w:sz w:val="19"/>
+          <w:szCs w:val="19"/>
+        </w:rPr>
+      </w:pPr>
+      <w:r>
+        <w:rPr>
+          <w:rFonts w:ascii="Cascadia Mono" w:hAnsi="Cascadia Mono" w:cs="Cascadia Mono"/>
+          <w:sz w:val="19"/>
+          <w:szCs w:val="19"/>
+          <w:lang w:val="en-US"/>
+        </w:rPr>
+        <w:t>void</w:t>
+      </w:r>
+      <w:r>
+        <w:rPr>
+          <w:rFonts w:ascii="Cascadia Mono" w:hAnsi="Cascadia Mono" w:cs="Cascadia Mono"/>
+          <w:sz w:val="19"/>
+          <w:szCs w:val="19"/>
+        </w:rPr>
+        <w:t xml:space="preserve"> </w:t>
+      </w:r>
+      <w:proofErr w:type="gramStart"/>
+      <w:r>
+        <w:rPr>
+          <w:rFonts w:ascii="Cascadia Mono" w:hAnsi="Cascadia Mono" w:cs="Cascadia Mono"/>
+          <w:sz w:val="19"/>
+          <w:szCs w:val="19"/>
+          <w:lang w:val="en-US"/>
+        </w:rPr>
+        <w:t>C</w:t>
+      </w:r>
+      <w:r>
+        <w:rPr>
+          <w:rFonts w:ascii="Cascadia Mono" w:hAnsi="Cascadia Mono" w:cs="Cascadia Mono"/>
+          <w:sz w:val="19"/>
+          <w:szCs w:val="19"/>
+        </w:rPr>
+        <w:t>::</w:t>
+      </w:r>
+      <w:proofErr w:type="gramEnd"/>
+      <w:r>
+        <w:rPr>
+          <w:rFonts w:ascii="Cascadia Mono" w:hAnsi="Cascadia Mono" w:cs="Cascadia Mono"/>
+          <w:sz w:val="19"/>
+          <w:szCs w:val="19"/>
+          <w:lang w:val="en-US"/>
+        </w:rPr>
+        <w:t>f</w:t>
+      </w:r>
+      <w:r>
+        <w:rPr>
+          <w:rFonts w:ascii="Cascadia Mono" w:hAnsi="Cascadia Mono" w:cs="Cascadia Mono"/>
+          <w:sz w:val="19"/>
+          <w:szCs w:val="19"/>
+        </w:rPr>
+        <w:t xml:space="preserve">(){ </w:t>
       </w:r>
       <w:proofErr w:type="spellStart"/>
       <w:r>
@@ -4210,7 +4456,7 @@
           <w:szCs w:val="19"/>
           <w:lang w:val="en-US"/>
         </w:rPr>
-        <w:t>вC</w:t>
+        <w:t>i</w:t>
       </w:r>
       <w:proofErr w:type="spellEnd"/>
       <w:r>
@@ -4218,63 +4464,25 @@
           <w:rFonts w:ascii="Cascadia Mono" w:hAnsi="Cascadia Mono" w:cs="Cascadia Mono"/>
           <w:sz w:val="19"/>
           <w:szCs w:val="19"/>
-          <w:lang w:val="en-US"/>
-        </w:rPr>
-        <w:t xml:space="preserve"> (не создается иерархии объектов)</w:t>
-      </w:r>
-    </w:p>
-    <w:p>
-      <w:pPr>
-        <w:autoSpaceDE w:val="0"/>
-        <w:autoSpaceDN w:val="0"/>
-        <w:adjustRightInd w:val="0"/>
-        <w:spacing w:after="0" w:line="240" w:lineRule="auto"/>
-        <w:rPr>
-          <w:rFonts w:ascii="Cascadia Mono" w:hAnsi="Cascadia Mono" w:cs="Cascadia Mono"/>
-          <w:sz w:val="19"/>
-          <w:szCs w:val="19"/>
-          <w:lang w:val="en-US"/>
-        </w:rPr>
-      </w:pPr>
-      <w:proofErr w:type="spellStart"/>
-      <w:r>
-        <w:rPr>
-          <w:rFonts w:ascii="Cascadia Mono" w:hAnsi="Cascadia Mono" w:cs="Cascadia Mono"/>
-          <w:sz w:val="19"/>
-          <w:szCs w:val="19"/>
-          <w:lang w:val="en-US"/>
-        </w:rPr>
-        <w:t>void</w:t>
-      </w:r>
-      <w:proofErr w:type="spellEnd"/>
-      <w:r>
-        <w:rPr>
-          <w:rFonts w:ascii="Cascadia Mono" w:hAnsi="Cascadia Mono" w:cs="Cascadia Mono"/>
-          <w:sz w:val="19"/>
-          <w:szCs w:val="19"/>
-          <w:lang w:val="en-US"/>
-        </w:rPr>
-        <w:t xml:space="preserve"> </w:t>
-      </w:r>
-      <w:proofErr w:type="gramStart"/>
-      <w:r>
-        <w:rPr>
-          <w:rFonts w:ascii="Cascadia Mono" w:hAnsi="Cascadia Mono" w:cs="Cascadia Mono"/>
-          <w:sz w:val="19"/>
-          <w:szCs w:val="19"/>
-          <w:lang w:val="en-US"/>
-        </w:rPr>
-        <w:t>C::</w:t>
-      </w:r>
-      <w:proofErr w:type="gramEnd"/>
-      <w:r>
-        <w:rPr>
-          <w:rFonts w:ascii="Cascadia Mono" w:hAnsi="Cascadia Mono" w:cs="Cascadia Mono"/>
-          <w:sz w:val="19"/>
-          <w:szCs w:val="19"/>
-          <w:lang w:val="en-US"/>
-        </w:rPr>
-        <w:t>f(){ i = 2;}//  данная функция не работает т.к. i не доступна</w:t>
+        </w:rPr>
+        <w:t xml:space="preserve"> = 2;}//  данная функция не работает т.к. </w:t>
+      </w:r>
+      <w:r>
+        <w:rPr>
+          <w:rFonts w:ascii="Cascadia Mono" w:hAnsi="Cascadia Mono" w:cs="Cascadia Mono"/>
+          <w:sz w:val="19"/>
+          <w:szCs w:val="19"/>
+          <w:lang w:val="en-US"/>
+        </w:rPr>
+        <w:t>i</w:t>
+      </w:r>
+      <w:r>
+        <w:rPr>
+          <w:rFonts w:ascii="Cascadia Mono" w:hAnsi="Cascadia Mono" w:cs="Cascadia Mono"/>
+          <w:sz w:val="19"/>
+          <w:szCs w:val="19"/>
+        </w:rPr>
+        <w:t xml:space="preserve"> не доступна</w:t>
       </w:r>
     </w:p>
     <w:p>
@@ -4340,10 +4548,8 @@
           <w:rFonts w:ascii="Cascadia Mono" w:hAnsi="Cascadia Mono" w:cs="Cascadia Mono"/>
           <w:sz w:val="19"/>
           <w:szCs w:val="19"/>
-          <w:lang w:val="en-US"/>
-        </w:rPr>
-      </w:pPr>
-      <w:proofErr w:type="spellStart"/>
+        </w:rPr>
+      </w:pPr>
       <w:r>
         <w:rPr>
           <w:rFonts w:ascii="Cascadia Mono" w:hAnsi="Cascadia Mono" w:cs="Cascadia Mono"/>
@@ -4353,17 +4559,14 @@
         </w:rPr>
         <w:t>class</w:t>
       </w:r>
-      <w:proofErr w:type="spellEnd"/>
-      <w:r>
-        <w:rPr>
-          <w:rFonts w:ascii="Cascadia Mono" w:hAnsi="Cascadia Mono" w:cs="Cascadia Mono"/>
-          <w:sz w:val="19"/>
-          <w:szCs w:val="19"/>
-          <w:lang w:val="en-US"/>
-        </w:rPr>
-        <w:t xml:space="preserve"> </w:t>
-      </w:r>
-      <w:proofErr w:type="spellStart"/>
+      <w:r>
+        <w:rPr>
+          <w:rFonts w:ascii="Cascadia Mono" w:hAnsi="Cascadia Mono" w:cs="Cascadia Mono"/>
+          <w:sz w:val="19"/>
+          <w:szCs w:val="19"/>
+        </w:rPr>
+        <w:t xml:space="preserve"> </w:t>
+      </w:r>
       <w:r>
         <w:rPr>
           <w:rFonts w:ascii="Cascadia Mono" w:hAnsi="Cascadia Mono" w:cs="Cascadia Mono"/>
@@ -4373,13 +4576,11 @@
         </w:rPr>
         <w:t>Student</w:t>
       </w:r>
-      <w:proofErr w:type="spellEnd"/>
-      <w:r>
-        <w:rPr>
-          <w:rFonts w:ascii="Cascadia Mono" w:hAnsi="Cascadia Mono" w:cs="Cascadia Mono"/>
-          <w:sz w:val="19"/>
-          <w:szCs w:val="19"/>
-          <w:lang w:val="en-US"/>
+      <w:r>
+        <w:rPr>
+          <w:rFonts w:ascii="Cascadia Mono" w:hAnsi="Cascadia Mono" w:cs="Cascadia Mono"/>
+          <w:sz w:val="19"/>
+          <w:szCs w:val="19"/>
         </w:rPr>
         <w:t xml:space="preserve"> {</w:t>
       </w:r>
@@ -4711,15 +4912,13 @@
           <w:rFonts w:ascii="Cascadia Mono" w:hAnsi="Cascadia Mono" w:cs="Cascadia Mono"/>
           <w:sz w:val="19"/>
           <w:szCs w:val="19"/>
-          <w:lang w:val="en-US"/>
-        </w:rPr>
-      </w:pPr>
-      <w:r>
-        <w:rPr>
-          <w:rFonts w:ascii="Cascadia Mono" w:hAnsi="Cascadia Mono" w:cs="Cascadia Mono"/>
-          <w:sz w:val="19"/>
-          <w:szCs w:val="19"/>
-          <w:lang w:val="en-US"/>
+        </w:rPr>
+      </w:pPr>
+      <w:r>
+        <w:rPr>
+          <w:rFonts w:ascii="Cascadia Mono" w:hAnsi="Cascadia Mono" w:cs="Cascadia Mono"/>
+          <w:sz w:val="19"/>
+          <w:szCs w:val="19"/>
         </w:rPr>
         <w:t>...</w:t>
       </w:r>
@@ -4734,15 +4933,13 @@
           <w:rFonts w:ascii="Cascadia Mono" w:hAnsi="Cascadia Mono" w:cs="Cascadia Mono"/>
           <w:sz w:val="19"/>
           <w:szCs w:val="19"/>
-          <w:lang w:val="en-US"/>
-        </w:rPr>
-      </w:pPr>
-      <w:r>
-        <w:rPr>
-          <w:rFonts w:ascii="Cascadia Mono" w:hAnsi="Cascadia Mono" w:cs="Cascadia Mono"/>
-          <w:sz w:val="19"/>
-          <w:szCs w:val="19"/>
-          <w:lang w:val="en-US"/>
+        </w:rPr>
+      </w:pPr>
+      <w:r>
+        <w:rPr>
+          <w:rFonts w:ascii="Cascadia Mono" w:hAnsi="Cascadia Mono" w:cs="Cascadia Mono"/>
+          <w:sz w:val="19"/>
+          <w:szCs w:val="19"/>
         </w:rPr>
         <w:t>};</w:t>
       </w:r>
@@ -4757,17 +4954,41 @@
           <w:rFonts w:ascii="Times New Roman" w:hAnsi="Times New Roman" w:cs="Times New Roman"/>
           <w:sz w:val="24"/>
           <w:szCs w:val="24"/>
-          <w:lang w:val="en-US"/>
-        </w:rPr>
-      </w:pPr>
-      <w:r>
-        <w:rPr>
-          <w:rFonts w:ascii="Cascadia Mono" w:hAnsi="Cascadia Mono" w:cs="Cascadia Mono"/>
-          <w:sz w:val="19"/>
-          <w:szCs w:val="19"/>
-          <w:lang w:val="en-US"/>
-        </w:rPr>
-        <w:t>Teacher x;</w:t>
+        </w:rPr>
+      </w:pPr>
+      <w:r>
+        <w:rPr>
+          <w:rFonts w:ascii="Cascadia Mono" w:hAnsi="Cascadia Mono" w:cs="Cascadia Mono"/>
+          <w:sz w:val="19"/>
+          <w:szCs w:val="19"/>
+          <w:lang w:val="en-US"/>
+        </w:rPr>
+        <w:t>Teacher</w:t>
+      </w:r>
+      <w:r>
+        <w:rPr>
+          <w:rFonts w:ascii="Cascadia Mono" w:hAnsi="Cascadia Mono" w:cs="Cascadia Mono"/>
+          <w:sz w:val="19"/>
+          <w:szCs w:val="19"/>
+        </w:rPr>
+        <w:t xml:space="preserve"> </w:t>
+      </w:r>
+      <w:r>
+        <w:rPr>
+          <w:rFonts w:ascii="Cascadia Mono" w:hAnsi="Cascadia Mono" w:cs="Cascadia Mono"/>
+          <w:sz w:val="19"/>
+          <w:szCs w:val="19"/>
+          <w:lang w:val="en-US"/>
+        </w:rPr>
+        <w:t>x</w:t>
+      </w:r>
+      <w:r>
+        <w:rPr>
+          <w:rFonts w:ascii="Cascadia Mono" w:hAnsi="Cascadia Mono" w:cs="Cascadia Mono"/>
+          <w:sz w:val="19"/>
+          <w:szCs w:val="19"/>
+        </w:rPr>
+        <w:t>;</w:t>
       </w:r>
     </w:p>
     <w:p>
@@ -5431,7 +5652,6 @@
           <w:rFonts w:ascii="Cascadia Mono" w:hAnsi="Cascadia Mono" w:cs="Cascadia Mono"/>
           <w:sz w:val="19"/>
           <w:szCs w:val="19"/>
-          <w:lang w:val="en-US"/>
         </w:rPr>
       </w:pPr>
       <w:r>
@@ -5442,32 +5662,54 @@
           <w:lang w:val="en-US"/>
         </w:rPr>
         <w:tab/>
-        <w:t>post = “NULL”;</w:t>
-      </w:r>
-    </w:p>
-    <w:p>
-      <w:pPr>
-        <w:autoSpaceDE w:val="0"/>
-        <w:autoSpaceDN w:val="0"/>
-        <w:adjustRightInd w:val="0"/>
-        <w:spacing w:after="0" w:line="240" w:lineRule="auto"/>
-        <w:rPr>
-          <w:rFonts w:ascii="Cascadia Mono" w:hAnsi="Cascadia Mono" w:cs="Cascadia Mono"/>
-          <w:sz w:val="19"/>
-          <w:szCs w:val="19"/>
-          <w:lang w:val="en-US"/>
-        </w:rPr>
-      </w:pPr>
-      <w:r>
-        <w:rPr>
-          <w:rFonts w:ascii="Cascadia Mono" w:hAnsi="Cascadia Mono" w:cs="Cascadia Mono"/>
-          <w:sz w:val="19"/>
-          <w:szCs w:val="19"/>
-          <w:lang w:val="en-US"/>
+        <w:t>post</w:t>
+      </w:r>
+      <w:r>
+        <w:rPr>
+          <w:rFonts w:ascii="Cascadia Mono" w:hAnsi="Cascadia Mono" w:cs="Cascadia Mono"/>
+          <w:sz w:val="19"/>
+          <w:szCs w:val="19"/>
+        </w:rPr>
+        <w:t xml:space="preserve"> = “</w:t>
+      </w:r>
+      <w:r>
+        <w:rPr>
+          <w:rFonts w:ascii="Cascadia Mono" w:hAnsi="Cascadia Mono" w:cs="Cascadia Mono"/>
+          <w:sz w:val="19"/>
+          <w:szCs w:val="19"/>
+          <w:lang w:val="en-US"/>
+        </w:rPr>
+        <w:t>NULL</w:t>
+      </w:r>
+      <w:r>
+        <w:rPr>
+          <w:rFonts w:ascii="Cascadia Mono" w:hAnsi="Cascadia Mono" w:cs="Cascadia Mono"/>
+          <w:sz w:val="19"/>
+          <w:szCs w:val="19"/>
+        </w:rPr>
+        <w:t>”;</w:t>
+      </w:r>
+    </w:p>
+    <w:p>
+      <w:pPr>
+        <w:autoSpaceDE w:val="0"/>
+        <w:autoSpaceDN w:val="0"/>
+        <w:adjustRightInd w:val="0"/>
+        <w:spacing w:after="0" w:line="240" w:lineRule="auto"/>
+        <w:rPr>
+          <w:rFonts w:ascii="Cascadia Mono" w:hAnsi="Cascadia Mono" w:cs="Cascadia Mono"/>
+          <w:sz w:val="19"/>
+          <w:szCs w:val="19"/>
+        </w:rPr>
+      </w:pPr>
+      <w:r>
+        <w:rPr>
+          <w:rFonts w:ascii="Cascadia Mono" w:hAnsi="Cascadia Mono" w:cs="Cascadia Mono"/>
+          <w:sz w:val="19"/>
+          <w:szCs w:val="19"/>
         </w:rPr>
         <w:tab/>
       </w:r>
-      <w:proofErr w:type="spellStart"/>
       <w:r>
         <w:rPr>
           <w:rFonts w:ascii="Cascadia Mono" w:hAnsi="Cascadia Mono" w:cs="Cascadia Mono"/>
@@ -5477,51 +5719,35 @@
         </w:rPr>
         <w:t>stage</w:t>
       </w:r>
-      <w:proofErr w:type="spellEnd"/>
-      <w:r>
-        <w:rPr>
-          <w:rFonts w:ascii="Cascadia Mono" w:hAnsi="Cascadia Mono" w:cs="Cascadia Mono"/>
-          <w:sz w:val="19"/>
-          <w:szCs w:val="19"/>
-          <w:lang w:val="en-US"/>
-        </w:rPr>
-        <w:t xml:space="preserve"> = 0</w:t>
-      </w:r>
-      <w:proofErr w:type="gramStart"/>
-      <w:r>
-        <w:rPr>
-          <w:rFonts w:ascii="Cascadia Mono" w:hAnsi="Cascadia Mono" w:cs="Cascadia Mono"/>
-          <w:sz w:val="19"/>
-          <w:szCs w:val="19"/>
-          <w:lang w:val="en-US"/>
-        </w:rPr>
-        <w:t>; }</w:t>
-      </w:r>
-      <w:proofErr w:type="gramEnd"/>
-    </w:p>
-    <w:p>
-      <w:pPr>
-        <w:autoSpaceDE w:val="0"/>
-        <w:autoSpaceDN w:val="0"/>
-        <w:adjustRightInd w:val="0"/>
-        <w:spacing w:after="0" w:line="240" w:lineRule="auto"/>
-        <w:rPr>
-          <w:rFonts w:ascii="Cascadia Mono" w:hAnsi="Cascadia Mono" w:cs="Cascadia Mono"/>
-          <w:sz w:val="19"/>
-          <w:szCs w:val="19"/>
-          <w:lang w:val="en-US"/>
-        </w:rPr>
-      </w:pPr>
-      <w:r>
-        <w:rPr>
-          <w:rFonts w:ascii="Cascadia Mono" w:hAnsi="Cascadia Mono" w:cs="Cascadia Mono"/>
-          <w:sz w:val="19"/>
-          <w:szCs w:val="19"/>
-          <w:lang w:val="en-US"/>
+      <w:r>
+        <w:rPr>
+          <w:rFonts w:ascii="Cascadia Mono" w:hAnsi="Cascadia Mono" w:cs="Cascadia Mono"/>
+          <w:sz w:val="19"/>
+          <w:szCs w:val="19"/>
+        </w:rPr>
+        <w:t xml:space="preserve"> = 0; }</w:t>
+      </w:r>
+    </w:p>
+    <w:p>
+      <w:pPr>
+        <w:autoSpaceDE w:val="0"/>
+        <w:autoSpaceDN w:val="0"/>
+        <w:adjustRightInd w:val="0"/>
+        <w:spacing w:after="0" w:line="240" w:lineRule="auto"/>
+        <w:rPr>
+          <w:rFonts w:ascii="Cascadia Mono" w:hAnsi="Cascadia Mono" w:cs="Cascadia Mono"/>
+          <w:sz w:val="19"/>
+          <w:szCs w:val="19"/>
+        </w:rPr>
+      </w:pPr>
+      <w:r>
+        <w:rPr>
+          <w:rFonts w:ascii="Cascadia Mono" w:hAnsi="Cascadia Mono" w:cs="Cascadia Mono"/>
+          <w:sz w:val="19"/>
+          <w:szCs w:val="19"/>
         </w:rPr>
         <w:t xml:space="preserve">18. Для классов </w:t>
       </w:r>
-      <w:proofErr w:type="spellStart"/>
       <w:r>
         <w:rPr>
           <w:rFonts w:ascii="Cascadia Mono" w:hAnsi="Cascadia Mono" w:cs="Cascadia Mono"/>
@@ -5531,17 +5757,14 @@
         </w:rPr>
         <w:t>Student</w:t>
       </w:r>
-      <w:proofErr w:type="spellEnd"/>
-      <w:r>
-        <w:rPr>
-          <w:rFonts w:ascii="Cascadia Mono" w:hAnsi="Cascadia Mono" w:cs="Cascadia Mono"/>
-          <w:sz w:val="19"/>
-          <w:szCs w:val="19"/>
-          <w:lang w:val="en-US"/>
+      <w:r>
+        <w:rPr>
+          <w:rFonts w:ascii="Cascadia Mono" w:hAnsi="Cascadia Mono" w:cs="Cascadia Mono"/>
+          <w:sz w:val="19"/>
+          <w:szCs w:val="19"/>
         </w:rPr>
         <w:t xml:space="preserve">, </w:t>
       </w:r>
-      <w:proofErr w:type="spellStart"/>
       <w:r>
         <w:rPr>
           <w:rFonts w:ascii="Cascadia Mono" w:hAnsi="Cascadia Mono" w:cs="Cascadia Mono"/>
@@ -5551,17 +5774,14 @@
         </w:rPr>
         <w:t>Employee</w:t>
       </w:r>
-      <w:proofErr w:type="spellEnd"/>
-      <w:r>
-        <w:rPr>
-          <w:rFonts w:ascii="Cascadia Mono" w:hAnsi="Cascadia Mono" w:cs="Cascadia Mono"/>
-          <w:sz w:val="19"/>
-          <w:szCs w:val="19"/>
-          <w:lang w:val="en-US"/>
+      <w:r>
+        <w:rPr>
+          <w:rFonts w:ascii="Cascadia Mono" w:hAnsi="Cascadia Mono" w:cs="Cascadia Mono"/>
+          <w:sz w:val="19"/>
+          <w:szCs w:val="19"/>
         </w:rPr>
         <w:t xml:space="preserve"> и </w:t>
       </w:r>
-      <w:proofErr w:type="spellStart"/>
       <w:r>
         <w:rPr>
           <w:rFonts w:ascii="Cascadia Mono" w:hAnsi="Cascadia Mono" w:cs="Cascadia Mono"/>
@@ -5571,13 +5791,11 @@
         </w:rPr>
         <w:t>Teacher</w:t>
       </w:r>
-      <w:proofErr w:type="spellEnd"/>
-      <w:r>
-        <w:rPr>
-          <w:rFonts w:ascii="Cascadia Mono" w:hAnsi="Cascadia Mono" w:cs="Cascadia Mono"/>
-          <w:sz w:val="19"/>
-          <w:szCs w:val="19"/>
-          <w:lang w:val="en-US"/>
+      <w:r>
+        <w:rPr>
+          <w:rFonts w:ascii="Cascadia Mono" w:hAnsi="Cascadia Mono" w:cs="Cascadia Mono"/>
+          <w:sz w:val="19"/>
+          <w:szCs w:val="19"/>
         </w:rPr>
         <w:t xml:space="preserve"> написать конструкторы с параметрами.</w:t>
       </w:r>
@@ -5880,7 +6098,6 @@
           <w:rFonts w:ascii="Cascadia Mono" w:hAnsi="Cascadia Mono" w:cs="Cascadia Mono"/>
           <w:sz w:val="19"/>
           <w:szCs w:val="19"/>
-          <w:lang w:val="en-US"/>
         </w:rPr>
       </w:pPr>
       <w:r>
@@ -5891,18 +6108,136 @@
           <w:lang w:val="en-US"/>
         </w:rPr>
         <w:tab/>
+        <w:t>this</w:t>
+      </w:r>
+      <w:r>
+        <w:rPr>
+          <w:rFonts w:ascii="Cascadia Mono" w:hAnsi="Cascadia Mono" w:cs="Cascadia Mono"/>
+          <w:sz w:val="19"/>
+          <w:szCs w:val="19"/>
+        </w:rPr>
+        <w:t>-&gt;</w:t>
+      </w:r>
+      <w:r>
+        <w:rPr>
+          <w:rFonts w:ascii="Cascadia Mono" w:hAnsi="Cascadia Mono" w:cs="Cascadia Mono"/>
+          <w:sz w:val="19"/>
+          <w:szCs w:val="19"/>
+          <w:lang w:val="en-US"/>
+        </w:rPr>
+        <w:t>stage</w:t>
+      </w:r>
+      <w:r>
+        <w:rPr>
+          <w:rFonts w:ascii="Cascadia Mono" w:hAnsi="Cascadia Mono" w:cs="Cascadia Mono"/>
+          <w:sz w:val="19"/>
+          <w:szCs w:val="19"/>
+        </w:rPr>
+        <w:t xml:space="preserve"> = </w:t>
+      </w:r>
+      <w:r>
+        <w:rPr>
+          <w:rFonts w:ascii="Cascadia Mono" w:hAnsi="Cascadia Mono" w:cs="Cascadia Mono"/>
+          <w:sz w:val="19"/>
+          <w:szCs w:val="19"/>
+          <w:lang w:val="en-US"/>
+        </w:rPr>
+        <w:t>stage</w:t>
+      </w:r>
+      <w:r>
+        <w:rPr>
+          <w:rFonts w:ascii="Cascadia Mono" w:hAnsi="Cascadia Mono" w:cs="Cascadia Mono"/>
+          <w:sz w:val="19"/>
+          <w:szCs w:val="19"/>
+        </w:rPr>
+        <w:t>; }</w:t>
+      </w:r>
+    </w:p>
+    <w:p>
+      <w:pPr>
+        <w:ind w:firstLine="720"/>
+        <w:rPr>
+          <w:rFonts w:ascii="Times New Roman" w:hAnsi="Times New Roman" w:cs="Times New Roman"/>
+          <w:sz w:val="24"/>
+          <w:szCs w:val="24"/>
+        </w:rPr>
+      </w:pPr>
+      <w:r>
+        <w:rPr>
+          <w:rFonts w:ascii="Times New Roman" w:hAnsi="Times New Roman" w:cs="Times New Roman"/>
+          <w:sz w:val="24"/>
+          <w:szCs w:val="24"/>
+        </w:rPr>
+        <w:t xml:space="preserve">19. Для классов </w:t>
       </w:r>
       <w:proofErr w:type="spellStart"/>
       <w:r>
         <w:rPr>
-          <w:rFonts w:ascii="Cascadia Mono" w:hAnsi="Cascadia Mono" w:cs="Cascadia Mono"/>
-          <w:sz w:val="19"/>
-          <w:szCs w:val="19"/>
-          <w:lang w:val="en-US"/>
-        </w:rPr>
-        <w:t>this</w:t>
+          <w:rFonts w:ascii="Times New Roman" w:hAnsi="Times New Roman" w:cs="Times New Roman"/>
+          <w:sz w:val="24"/>
+          <w:szCs w:val="24"/>
+        </w:rPr>
+        <w:t>Student</w:t>
       </w:r>
       <w:proofErr w:type="spellEnd"/>
+      <w:r>
+        <w:rPr>
+          <w:rFonts w:ascii="Times New Roman" w:hAnsi="Times New Roman" w:cs="Times New Roman"/>
+          <w:sz w:val="24"/>
+          <w:szCs w:val="24"/>
+        </w:rPr>
+        <w:t xml:space="preserve">, </w:t>
+      </w:r>
+      <w:proofErr w:type="spellStart"/>
+      <w:r>
+        <w:rPr>
+          <w:rFonts w:ascii="Times New Roman" w:hAnsi="Times New Roman" w:cs="Times New Roman"/>
+          <w:sz w:val="24"/>
+          <w:szCs w:val="24"/>
+        </w:rPr>
+        <w:t>Employee</w:t>
+      </w:r>
+      <w:proofErr w:type="spellEnd"/>
+      <w:r>
+        <w:rPr>
+          <w:rFonts w:ascii="Times New Roman" w:hAnsi="Times New Roman" w:cs="Times New Roman"/>
+          <w:sz w:val="24"/>
+          <w:szCs w:val="24"/>
+        </w:rPr>
+        <w:t xml:space="preserve"> и </w:t>
+      </w:r>
+      <w:proofErr w:type="spellStart"/>
+      <w:r>
+        <w:rPr>
+          <w:rFonts w:ascii="Times New Roman" w:hAnsi="Times New Roman" w:cs="Times New Roman"/>
+          <w:sz w:val="24"/>
+          <w:szCs w:val="24"/>
+        </w:rPr>
+        <w:t>Teacher</w:t>
+      </w:r>
+      <w:proofErr w:type="spellEnd"/>
+      <w:r>
+        <w:rPr>
+          <w:rFonts w:ascii="Times New Roman" w:hAnsi="Times New Roman" w:cs="Times New Roman"/>
+          <w:sz w:val="24"/>
+          <w:szCs w:val="24"/>
+        </w:rPr>
+        <w:t xml:space="preserve"> написать конструкторы копирования.</w:t>
+      </w:r>
+    </w:p>
+    <w:p>
+      <w:pPr>
+        <w:autoSpaceDE w:val="0"/>
+        <w:autoSpaceDN w:val="0"/>
+        <w:adjustRightInd w:val="0"/>
+        <w:spacing w:after="0" w:line="240" w:lineRule="auto"/>
+        <w:rPr>
+          <w:rFonts w:ascii="Cascadia Mono" w:hAnsi="Cascadia Mono" w:cs="Cascadia Mono"/>
+          <w:sz w:val="19"/>
+          <w:szCs w:val="19"/>
+          <w:lang w:val="en-US"/>
+        </w:rPr>
+      </w:pPr>
       <w:proofErr w:type="gramStart"/>
       <w:r>
         <w:rPr>
@@ -5911,7 +6246,41 @@
           <w:szCs w:val="19"/>
           <w:lang w:val="en-US"/>
         </w:rPr>
-        <w:t>-&gt;</w:t>
+        <w:t>Student::</w:t>
+      </w:r>
+      <w:proofErr w:type="gramEnd"/>
+      <w:r>
+        <w:rPr>
+          <w:rFonts w:ascii="Cascadia Mono" w:hAnsi="Cascadia Mono" w:cs="Cascadia Mono"/>
+          <w:sz w:val="19"/>
+          <w:szCs w:val="19"/>
+          <w:lang w:val="en-US"/>
+        </w:rPr>
+        <w:t>Student(const Student&amp; s){</w:t>
+      </w:r>
+    </w:p>
+    <w:p>
+      <w:pPr>
+        <w:autoSpaceDE w:val="0"/>
+        <w:autoSpaceDN w:val="0"/>
+        <w:adjustRightInd w:val="0"/>
+        <w:spacing w:after="0" w:line="240" w:lineRule="auto"/>
+        <w:rPr>
+          <w:rFonts w:ascii="Cascadia Mono" w:hAnsi="Cascadia Mono" w:cs="Cascadia Mono"/>
+          <w:sz w:val="19"/>
+          <w:szCs w:val="19"/>
+          <w:lang w:val="en-US"/>
+        </w:rPr>
+      </w:pPr>
+      <w:r>
+        <w:rPr>
+          <w:rFonts w:ascii="Cascadia Mono" w:hAnsi="Cascadia Mono" w:cs="Cascadia Mono"/>
+          <w:sz w:val="19"/>
+          <w:szCs w:val="19"/>
+          <w:lang w:val="en-US"/>
+        </w:rPr>
+        <w:tab/>
+        <w:t xml:space="preserve">age = </w:t>
       </w:r>
       <w:proofErr w:type="spellStart"/>
       <w:r>
@@ -5921,7 +6290,145 @@
           <w:szCs w:val="19"/>
           <w:lang w:val="en-US"/>
         </w:rPr>
-        <w:t>stage</w:t>
+        <w:t>s.age</w:t>
+      </w:r>
+      <w:proofErr w:type="spellEnd"/>
+      <w:r>
+        <w:rPr>
+          <w:rFonts w:ascii="Cascadia Mono" w:hAnsi="Cascadia Mono" w:cs="Cascadia Mono"/>
+          <w:sz w:val="19"/>
+          <w:szCs w:val="19"/>
+          <w:lang w:val="en-US"/>
+        </w:rPr>
+        <w:t>;</w:t>
+      </w:r>
+    </w:p>
+    <w:p>
+      <w:pPr>
+        <w:autoSpaceDE w:val="0"/>
+        <w:autoSpaceDN w:val="0"/>
+        <w:adjustRightInd w:val="0"/>
+        <w:spacing w:after="0" w:line="240" w:lineRule="auto"/>
+        <w:rPr>
+          <w:rFonts w:ascii="Cascadia Mono" w:hAnsi="Cascadia Mono" w:cs="Cascadia Mono"/>
+          <w:sz w:val="19"/>
+          <w:szCs w:val="19"/>
+          <w:lang w:val="en-US"/>
+        </w:rPr>
+      </w:pPr>
+      <w:r>
+        <w:rPr>
+          <w:rFonts w:ascii="Cascadia Mono" w:hAnsi="Cascadia Mono" w:cs="Cascadia Mono"/>
+          <w:sz w:val="19"/>
+          <w:szCs w:val="19"/>
+          <w:lang w:val="en-US"/>
+        </w:rPr>
+        <w:tab/>
+        <w:t>name = s.name</w:t>
+      </w:r>
+      <w:proofErr w:type="gramStart"/>
+      <w:r>
+        <w:rPr>
+          <w:rFonts w:ascii="Cascadia Mono" w:hAnsi="Cascadia Mono" w:cs="Cascadia Mono"/>
+          <w:sz w:val="19"/>
+          <w:szCs w:val="19"/>
+          <w:lang w:val="en-US"/>
+        </w:rPr>
+        <w:t>; }</w:t>
+      </w:r>
+      <w:proofErr w:type="gramEnd"/>
+    </w:p>
+    <w:p>
+      <w:pPr>
+        <w:autoSpaceDE w:val="0"/>
+        <w:autoSpaceDN w:val="0"/>
+        <w:adjustRightInd w:val="0"/>
+        <w:spacing w:after="0" w:line="240" w:lineRule="auto"/>
+        <w:rPr>
+          <w:rFonts w:ascii="Cascadia Mono" w:hAnsi="Cascadia Mono" w:cs="Cascadia Mono"/>
+          <w:sz w:val="19"/>
+          <w:szCs w:val="19"/>
+          <w:lang w:val="en-US"/>
+        </w:rPr>
+      </w:pPr>
+      <w:proofErr w:type="gramStart"/>
+      <w:r>
+        <w:rPr>
+          <w:rFonts w:ascii="Cascadia Mono" w:hAnsi="Cascadia Mono" w:cs="Cascadia Mono"/>
+          <w:sz w:val="19"/>
+          <w:szCs w:val="19"/>
+          <w:lang w:val="en-US"/>
+        </w:rPr>
+        <w:t>Employee::</w:t>
+      </w:r>
+      <w:proofErr w:type="gramEnd"/>
+      <w:r>
+        <w:rPr>
+          <w:rFonts w:ascii="Cascadia Mono" w:hAnsi="Cascadia Mono" w:cs="Cascadia Mono"/>
+          <w:sz w:val="19"/>
+          <w:szCs w:val="19"/>
+          <w:lang w:val="en-US"/>
+        </w:rPr>
+        <w:t>Employee(const Employee&amp; e) {</w:t>
+      </w:r>
+    </w:p>
+    <w:p>
+      <w:pPr>
+        <w:autoSpaceDE w:val="0"/>
+        <w:autoSpaceDN w:val="0"/>
+        <w:adjustRightInd w:val="0"/>
+        <w:spacing w:after="0" w:line="240" w:lineRule="auto"/>
+        <w:rPr>
+          <w:rFonts w:ascii="Cascadia Mono" w:hAnsi="Cascadia Mono" w:cs="Cascadia Mono"/>
+          <w:sz w:val="19"/>
+          <w:szCs w:val="19"/>
+          <w:lang w:val="en-US"/>
+        </w:rPr>
+      </w:pPr>
+      <w:r>
+        <w:rPr>
+          <w:rFonts w:ascii="Cascadia Mono" w:hAnsi="Cascadia Mono" w:cs="Cascadia Mono"/>
+          <w:sz w:val="19"/>
+          <w:szCs w:val="19"/>
+          <w:lang w:val="en-US"/>
+        </w:rPr>
+        <w:tab/>
+        <w:t>name = e.name;</w:t>
+      </w:r>
+    </w:p>
+    <w:p>
+      <w:pPr>
+        <w:autoSpaceDE w:val="0"/>
+        <w:autoSpaceDN w:val="0"/>
+        <w:adjustRightInd w:val="0"/>
+        <w:spacing w:after="0" w:line="240" w:lineRule="auto"/>
+        <w:rPr>
+          <w:rFonts w:ascii="Cascadia Mono" w:hAnsi="Cascadia Mono" w:cs="Cascadia Mono"/>
+          <w:sz w:val="19"/>
+          <w:szCs w:val="19"/>
+          <w:lang w:val="en-US"/>
+        </w:rPr>
+      </w:pPr>
+      <w:r>
+        <w:rPr>
+          <w:rFonts w:ascii="Cascadia Mono" w:hAnsi="Cascadia Mono" w:cs="Cascadia Mono"/>
+          <w:sz w:val="19"/>
+          <w:szCs w:val="19"/>
+          <w:lang w:val="en-US"/>
+        </w:rPr>
+        <w:tab/>
+        <w:t xml:space="preserve">post = </w:t>
+      </w:r>
+      <w:proofErr w:type="spellStart"/>
+      <w:proofErr w:type="gramStart"/>
+      <w:r>
+        <w:rPr>
+          <w:rFonts w:ascii="Cascadia Mono" w:hAnsi="Cascadia Mono" w:cs="Cascadia Mono"/>
+          <w:sz w:val="19"/>
+          <w:szCs w:val="19"/>
+          <w:lang w:val="en-US"/>
+        </w:rPr>
+        <w:t>e.post</w:t>
       </w:r>
       <w:proofErr w:type="spellEnd"/>
       <w:proofErr w:type="gramEnd"/>
@@ -5932,19 +6439,149 @@
           <w:szCs w:val="19"/>
           <w:lang w:val="en-US"/>
         </w:rPr>
-        <w:t xml:space="preserve"> = </w:t>
+        <w:t>; }</w:t>
+      </w:r>
+    </w:p>
+    <w:p>
+      <w:pPr>
+        <w:autoSpaceDE w:val="0"/>
+        <w:autoSpaceDN w:val="0"/>
+        <w:adjustRightInd w:val="0"/>
+        <w:spacing w:after="0" w:line="240" w:lineRule="auto"/>
+        <w:rPr>
+          <w:rFonts w:ascii="Cascadia Mono" w:hAnsi="Cascadia Mono" w:cs="Cascadia Mono"/>
+          <w:sz w:val="19"/>
+          <w:szCs w:val="19"/>
+          <w:lang w:val="en-US"/>
+        </w:rPr>
+      </w:pPr>
+      <w:proofErr w:type="gramStart"/>
+      <w:r>
+        <w:rPr>
+          <w:rFonts w:ascii="Cascadia Mono" w:hAnsi="Cascadia Mono" w:cs="Cascadia Mono"/>
+          <w:sz w:val="19"/>
+          <w:szCs w:val="19"/>
+          <w:lang w:val="en-US"/>
+        </w:rPr>
+        <w:t>Teacher::</w:t>
+      </w:r>
+      <w:proofErr w:type="gramEnd"/>
+      <w:r>
+        <w:rPr>
+          <w:rFonts w:ascii="Cascadia Mono" w:hAnsi="Cascadia Mono" w:cs="Cascadia Mono"/>
+          <w:sz w:val="19"/>
+          <w:szCs w:val="19"/>
+          <w:lang w:val="en-US"/>
+        </w:rPr>
+        <w:t>Teacher(const Teacher&amp; t){</w:t>
+      </w:r>
+    </w:p>
+    <w:p>
+      <w:pPr>
+        <w:autoSpaceDE w:val="0"/>
+        <w:autoSpaceDN w:val="0"/>
+        <w:adjustRightInd w:val="0"/>
+        <w:spacing w:after="0" w:line="240" w:lineRule="auto"/>
+        <w:rPr>
+          <w:rFonts w:ascii="Cascadia Mono" w:hAnsi="Cascadia Mono" w:cs="Cascadia Mono"/>
+          <w:sz w:val="19"/>
+          <w:szCs w:val="19"/>
+          <w:lang w:val="en-US"/>
+        </w:rPr>
+      </w:pPr>
+      <w:r>
+        <w:rPr>
+          <w:rFonts w:ascii="Cascadia Mono" w:hAnsi="Cascadia Mono" w:cs="Cascadia Mono"/>
+          <w:sz w:val="19"/>
+          <w:szCs w:val="19"/>
+          <w:lang w:val="en-US"/>
+        </w:rPr>
+        <w:tab/>
+        <w:t>name = t.name;</w:t>
+      </w:r>
+    </w:p>
+    <w:p>
+      <w:pPr>
+        <w:autoSpaceDE w:val="0"/>
+        <w:autoSpaceDN w:val="0"/>
+        <w:adjustRightInd w:val="0"/>
+        <w:spacing w:after="0" w:line="240" w:lineRule="auto"/>
+        <w:rPr>
+          <w:rFonts w:ascii="Cascadia Mono" w:hAnsi="Cascadia Mono" w:cs="Cascadia Mono"/>
+          <w:sz w:val="19"/>
+          <w:szCs w:val="19"/>
+          <w:lang w:val="en-US"/>
+        </w:rPr>
+      </w:pPr>
+      <w:r>
+        <w:rPr>
+          <w:rFonts w:ascii="Cascadia Mono" w:hAnsi="Cascadia Mono" w:cs="Cascadia Mono"/>
+          <w:sz w:val="19"/>
+          <w:szCs w:val="19"/>
+          <w:lang w:val="en-US"/>
+        </w:rPr>
+        <w:tab/>
+        <w:t xml:space="preserve">post = </w:t>
       </w:r>
       <w:proofErr w:type="spellStart"/>
-      <w:r>
-        <w:rPr>
-          <w:rFonts w:ascii="Cascadia Mono" w:hAnsi="Cascadia Mono" w:cs="Cascadia Mono"/>
-          <w:sz w:val="19"/>
-          <w:szCs w:val="19"/>
-          <w:lang w:val="en-US"/>
-        </w:rPr>
-        <w:t>stage</w:t>
+      <w:proofErr w:type="gramStart"/>
+      <w:r>
+        <w:rPr>
+          <w:rFonts w:ascii="Cascadia Mono" w:hAnsi="Cascadia Mono" w:cs="Cascadia Mono"/>
+          <w:sz w:val="19"/>
+          <w:szCs w:val="19"/>
+          <w:lang w:val="en-US"/>
+        </w:rPr>
+        <w:t>t.post</w:t>
       </w:r>
       <w:proofErr w:type="spellEnd"/>
+      <w:proofErr w:type="gramEnd"/>
+      <w:r>
+        <w:rPr>
+          <w:rFonts w:ascii="Cascadia Mono" w:hAnsi="Cascadia Mono" w:cs="Cascadia Mono"/>
+          <w:sz w:val="19"/>
+          <w:szCs w:val="19"/>
+          <w:lang w:val="en-US"/>
+        </w:rPr>
+        <w:t>;</w:t>
+      </w:r>
+    </w:p>
+    <w:p>
+      <w:pPr>
+        <w:autoSpaceDE w:val="0"/>
+        <w:autoSpaceDN w:val="0"/>
+        <w:adjustRightInd w:val="0"/>
+        <w:spacing w:after="0" w:line="240" w:lineRule="auto"/>
+        <w:rPr>
+          <w:rFonts w:ascii="Cascadia Mono" w:hAnsi="Cascadia Mono" w:cs="Cascadia Mono"/>
+          <w:sz w:val="19"/>
+          <w:szCs w:val="19"/>
+          <w:lang w:val="en-US"/>
+        </w:rPr>
+      </w:pPr>
+      <w:r>
+        <w:rPr>
+          <w:rFonts w:ascii="Cascadia Mono" w:hAnsi="Cascadia Mono" w:cs="Cascadia Mono"/>
+          <w:sz w:val="19"/>
+          <w:szCs w:val="19"/>
+          <w:lang w:val="en-US"/>
+        </w:rPr>
+        <w:tab/>
+        <w:t xml:space="preserve">stage = </w:t>
+      </w:r>
+      <w:proofErr w:type="spellStart"/>
+      <w:proofErr w:type="gramStart"/>
+      <w:r>
+        <w:rPr>
+          <w:rFonts w:ascii="Cascadia Mono" w:hAnsi="Cascadia Mono" w:cs="Cascadia Mono"/>
+          <w:sz w:val="19"/>
+          <w:szCs w:val="19"/>
+          <w:lang w:val="en-US"/>
+        </w:rPr>
+        <w:t>t.stage</w:t>
+      </w:r>
+      <w:proofErr w:type="spellEnd"/>
+      <w:proofErr w:type="gramEnd"/>
       <w:r>
         <w:rPr>
           <w:rFonts w:ascii="Cascadia Mono" w:hAnsi="Cascadia Mono" w:cs="Cascadia Mono"/>
@@ -5957,7 +6594,10 @@
     </w:p>
     <w:p>
       <w:pPr>
-        <w:ind w:firstLine="720"/>
+        <w:autoSpaceDE w:val="0"/>
+        <w:autoSpaceDN w:val="0"/>
+        <w:adjustRightInd w:val="0"/>
+        <w:spacing w:after="0" w:line="240" w:lineRule="auto"/>
         <w:rPr>
           <w:rFonts w:ascii="Times New Roman" w:hAnsi="Times New Roman" w:cs="Times New Roman"/>
           <w:sz w:val="24"/>
@@ -5970,7 +6610,7 @@
           <w:sz w:val="24"/>
           <w:szCs w:val="24"/>
         </w:rPr>
-        <w:t xml:space="preserve">19. Для классов </w:t>
+        <w:t xml:space="preserve">20. Для классов </w:t>
       </w:r>
       <w:proofErr w:type="spellStart"/>
       <w:r>
@@ -6024,22 +6664,31 @@
           <w:sz w:val="24"/>
           <w:szCs w:val="24"/>
         </w:rPr>
-        <w:t xml:space="preserve"> написать конструкторы копирования.</w:t>
-      </w:r>
-    </w:p>
-    <w:p>
-      <w:pPr>
-        <w:autoSpaceDE w:val="0"/>
-        <w:autoSpaceDN w:val="0"/>
-        <w:adjustRightInd w:val="0"/>
-        <w:spacing w:after="0" w:line="240" w:lineRule="auto"/>
-        <w:rPr>
-          <w:rFonts w:ascii="Cascadia Mono" w:hAnsi="Cascadia Mono" w:cs="Cascadia Mono"/>
-          <w:sz w:val="19"/>
-          <w:szCs w:val="19"/>
-          <w:lang w:val="en-US"/>
-        </w:rPr>
-      </w:pPr>
+        <w:t xml:space="preserve"> определить операцию присваивания.</w:t>
+      </w:r>
+    </w:p>
+    <w:p>
+      <w:pPr>
+        <w:autoSpaceDE w:val="0"/>
+        <w:autoSpaceDN w:val="0"/>
+        <w:adjustRightInd w:val="0"/>
+        <w:spacing w:after="0" w:line="240" w:lineRule="auto"/>
+        <w:rPr>
+          <w:rFonts w:ascii="Cascadia Mono" w:hAnsi="Cascadia Mono" w:cs="Cascadia Mono"/>
+          <w:sz w:val="19"/>
+          <w:szCs w:val="19"/>
+          <w:lang w:val="en-US"/>
+        </w:rPr>
+      </w:pPr>
+      <w:r>
+        <w:rPr>
+          <w:rFonts w:ascii="Cascadia Mono" w:hAnsi="Cascadia Mono" w:cs="Cascadia Mono"/>
+          <w:sz w:val="19"/>
+          <w:szCs w:val="19"/>
+          <w:lang w:val="en-US"/>
+        </w:rPr>
+        <w:t xml:space="preserve">Student&amp; </w:t>
+      </w:r>
       <w:proofErr w:type="gramStart"/>
       <w:r>
         <w:rPr>
@@ -6058,30 +6707,126 @@
           <w:szCs w:val="19"/>
           <w:lang w:val="en-US"/>
         </w:rPr>
-        <w:t>Student(const Student&amp; s){</w:t>
-      </w:r>
-    </w:p>
-    <w:p>
-      <w:pPr>
-        <w:autoSpaceDE w:val="0"/>
-        <w:autoSpaceDN w:val="0"/>
-        <w:adjustRightInd w:val="0"/>
-        <w:spacing w:after="0" w:line="240" w:lineRule="auto"/>
-        <w:rPr>
-          <w:rFonts w:ascii="Cascadia Mono" w:hAnsi="Cascadia Mono" w:cs="Cascadia Mono"/>
-          <w:sz w:val="19"/>
-          <w:szCs w:val="19"/>
-          <w:lang w:val="en-US"/>
-        </w:rPr>
-      </w:pPr>
-      <w:r>
-        <w:rPr>
-          <w:rFonts w:ascii="Cascadia Mono" w:hAnsi="Cascadia Mono" w:cs="Cascadia Mono"/>
-          <w:sz w:val="19"/>
-          <w:szCs w:val="19"/>
-          <w:lang w:val="en-US"/>
-        </w:rPr>
-        <w:tab/>
+        <w:t>operator = (const&amp; Student s) {</w:t>
+      </w:r>
+    </w:p>
+    <w:p>
+      <w:pPr>
+        <w:autoSpaceDE w:val="0"/>
+        <w:autoSpaceDN w:val="0"/>
+        <w:adjustRightInd w:val="0"/>
+        <w:spacing w:after="0" w:line="240" w:lineRule="auto"/>
+        <w:rPr>
+          <w:rFonts w:ascii="Cascadia Mono" w:hAnsi="Cascadia Mono" w:cs="Cascadia Mono"/>
+          <w:sz w:val="19"/>
+          <w:szCs w:val="19"/>
+          <w:lang w:val="en-US"/>
+        </w:rPr>
+      </w:pPr>
+      <w:r>
+        <w:rPr>
+          <w:rFonts w:ascii="Cascadia Mono" w:hAnsi="Cascadia Mono" w:cs="Cascadia Mono"/>
+          <w:sz w:val="19"/>
+          <w:szCs w:val="19"/>
+          <w:lang w:val="en-US"/>
+        </w:rPr>
+        <w:t>if (&amp;s==this) return*this; //</w:t>
+      </w:r>
+      <w:proofErr w:type="spellStart"/>
+      <w:r>
+        <w:rPr>
+          <w:rFonts w:ascii="Cascadia Mono" w:hAnsi="Cascadia Mono" w:cs="Cascadia Mono"/>
+          <w:sz w:val="19"/>
+          <w:szCs w:val="19"/>
+          <w:lang w:val="en-US"/>
+        </w:rPr>
+        <w:t>проверка</w:t>
+      </w:r>
+      <w:proofErr w:type="spellEnd"/>
+      <w:r>
+        <w:rPr>
+          <w:rFonts w:ascii="Cascadia Mono" w:hAnsi="Cascadia Mono" w:cs="Cascadia Mono"/>
+          <w:sz w:val="19"/>
+          <w:szCs w:val="19"/>
+          <w:lang w:val="en-US"/>
+        </w:rPr>
+        <w:t xml:space="preserve"> </w:t>
+      </w:r>
+      <w:proofErr w:type="spellStart"/>
+      <w:r>
+        <w:rPr>
+          <w:rFonts w:ascii="Cascadia Mono" w:hAnsi="Cascadia Mono" w:cs="Cascadia Mono"/>
+          <w:sz w:val="19"/>
+          <w:szCs w:val="19"/>
+          <w:lang w:val="en-US"/>
+        </w:rPr>
+        <w:t>на</w:t>
+      </w:r>
+      <w:proofErr w:type="spellEnd"/>
+      <w:r>
+        <w:rPr>
+          <w:rFonts w:ascii="Cascadia Mono" w:hAnsi="Cascadia Mono" w:cs="Cascadia Mono"/>
+          <w:sz w:val="19"/>
+          <w:szCs w:val="19"/>
+          <w:lang w:val="en-US"/>
+        </w:rPr>
+        <w:t xml:space="preserve"> </w:t>
+      </w:r>
+      <w:proofErr w:type="spellStart"/>
+      <w:r>
+        <w:rPr>
+          <w:rFonts w:ascii="Cascadia Mono" w:hAnsi="Cascadia Mono" w:cs="Cascadia Mono"/>
+          <w:sz w:val="19"/>
+          <w:szCs w:val="19"/>
+          <w:lang w:val="en-US"/>
+        </w:rPr>
+        <w:t>самоприсваивание</w:t>
+      </w:r>
+      <w:proofErr w:type="spellEnd"/>
+    </w:p>
+    <w:p>
+      <w:pPr>
+        <w:autoSpaceDE w:val="0"/>
+        <w:autoSpaceDN w:val="0"/>
+        <w:adjustRightInd w:val="0"/>
+        <w:spacing w:after="0" w:line="240" w:lineRule="auto"/>
+        <w:rPr>
+          <w:rFonts w:ascii="Cascadia Mono" w:hAnsi="Cascadia Mono" w:cs="Cascadia Mono"/>
+          <w:sz w:val="19"/>
+          <w:szCs w:val="19"/>
+          <w:lang w:val="en-US"/>
+        </w:rPr>
+      </w:pPr>
+      <w:r>
+        <w:rPr>
+          <w:rFonts w:ascii="Cascadia Mono" w:hAnsi="Cascadia Mono" w:cs="Cascadia Mono"/>
+          <w:sz w:val="19"/>
+          <w:szCs w:val="19"/>
+          <w:lang w:val="en-US"/>
+        </w:rPr>
+        <w:t>name = s.name;</w:t>
+      </w:r>
+    </w:p>
+    <w:p>
+      <w:pPr>
+        <w:autoSpaceDE w:val="0"/>
+        <w:autoSpaceDN w:val="0"/>
+        <w:adjustRightInd w:val="0"/>
+        <w:spacing w:after="0" w:line="240" w:lineRule="auto"/>
+        <w:rPr>
+          <w:rFonts w:ascii="Cascadia Mono" w:hAnsi="Cascadia Mono" w:cs="Cascadia Mono"/>
+          <w:sz w:val="19"/>
+          <w:szCs w:val="19"/>
+          <w:lang w:val="en-US"/>
+        </w:rPr>
+      </w:pPr>
+      <w:r>
+        <w:rPr>
+          <w:rFonts w:ascii="Cascadia Mono" w:hAnsi="Cascadia Mono" w:cs="Cascadia Mono"/>
+          <w:sz w:val="19"/>
+          <w:szCs w:val="19"/>
+          <w:lang w:val="en-US"/>
+        </w:rPr>
         <w:t xml:space="preserve">age = </w:t>
       </w:r>
       <w:proofErr w:type="spellStart"/>
@@ -6125,8 +6870,7 @@
           <w:szCs w:val="19"/>
           <w:lang w:val="en-US"/>
         </w:rPr>
-        <w:tab/>
-        <w:t>name = s.name</w:t>
+        <w:t>return *this</w:t>
       </w:r>
       <w:proofErr w:type="gramStart"/>
       <w:r>
@@ -6153,6 +6897,15 @@
           <w:lang w:val="en-US"/>
         </w:rPr>
       </w:pPr>
+      <w:r>
+        <w:rPr>
+          <w:rFonts w:ascii="Cascadia Mono" w:hAnsi="Cascadia Mono" w:cs="Cascadia Mono"/>
+          <w:sz w:val="19"/>
+          <w:szCs w:val="19"/>
+          <w:lang w:val="en-US"/>
+        </w:rPr>
+        <w:t xml:space="preserve">Employee&amp; </w:t>
+      </w:r>
       <w:proofErr w:type="gramStart"/>
       <w:r>
         <w:rPr>
@@ -6171,30 +6924,127 @@
           <w:szCs w:val="19"/>
           <w:lang w:val="en-US"/>
         </w:rPr>
-        <w:t>Employee(const Employee&amp; e) {</w:t>
-      </w:r>
-    </w:p>
-    <w:p>
-      <w:pPr>
-        <w:autoSpaceDE w:val="0"/>
-        <w:autoSpaceDN w:val="0"/>
-        <w:adjustRightInd w:val="0"/>
-        <w:spacing w:after="0" w:line="240" w:lineRule="auto"/>
-        <w:rPr>
-          <w:rFonts w:ascii="Cascadia Mono" w:hAnsi="Cascadia Mono" w:cs="Cascadia Mono"/>
-          <w:sz w:val="19"/>
-          <w:szCs w:val="19"/>
-          <w:lang w:val="en-US"/>
-        </w:rPr>
-      </w:pPr>
-      <w:r>
-        <w:rPr>
-          <w:rFonts w:ascii="Cascadia Mono" w:hAnsi="Cascadia Mono" w:cs="Cascadia Mono"/>
-          <w:sz w:val="19"/>
-          <w:szCs w:val="19"/>
-          <w:lang w:val="en-US"/>
-        </w:rPr>
-        <w:tab/>
+        <w:t>operator = (const&amp; Employee e) {</w:t>
+      </w:r>
+    </w:p>
+    <w:p>
+      <w:pPr>
+        <w:autoSpaceDE w:val="0"/>
+        <w:autoSpaceDN w:val="0"/>
+        <w:adjustRightInd w:val="0"/>
+        <w:spacing w:after="0" w:line="240" w:lineRule="auto"/>
+        <w:rPr>
+          <w:rFonts w:ascii="Cascadia Mono" w:hAnsi="Cascadia Mono" w:cs="Cascadia Mono"/>
+          <w:sz w:val="19"/>
+          <w:szCs w:val="19"/>
+        </w:rPr>
+      </w:pPr>
+      <w:r>
+        <w:rPr>
+          <w:rFonts w:ascii="Cascadia Mono" w:hAnsi="Cascadia Mono" w:cs="Cascadia Mono"/>
+          <w:sz w:val="19"/>
+          <w:szCs w:val="19"/>
+          <w:lang w:val="en-US"/>
+        </w:rPr>
+        <w:t>if</w:t>
+      </w:r>
+      <w:r>
+        <w:rPr>
+          <w:rFonts w:ascii="Cascadia Mono" w:hAnsi="Cascadia Mono" w:cs="Cascadia Mono"/>
+          <w:sz w:val="19"/>
+          <w:szCs w:val="19"/>
+        </w:rPr>
+        <w:t xml:space="preserve"> (&amp;</w:t>
+      </w:r>
+      <w:r>
+        <w:rPr>
+          <w:rFonts w:ascii="Cascadia Mono" w:hAnsi="Cascadia Mono" w:cs="Cascadia Mono"/>
+          <w:sz w:val="19"/>
+          <w:szCs w:val="19"/>
+          <w:lang w:val="en-US"/>
+        </w:rPr>
+        <w:t>e</w:t>
+      </w:r>
+      <w:r>
+        <w:rPr>
+          <w:rFonts w:ascii="Cascadia Mono" w:hAnsi="Cascadia Mono" w:cs="Cascadia Mono"/>
+          <w:sz w:val="19"/>
+          <w:szCs w:val="19"/>
+        </w:rPr>
+        <w:t>==</w:t>
+      </w:r>
+      <w:r>
+        <w:rPr>
+          <w:rFonts w:ascii="Cascadia Mono" w:hAnsi="Cascadia Mono" w:cs="Cascadia Mono"/>
+          <w:sz w:val="19"/>
+          <w:szCs w:val="19"/>
+          <w:lang w:val="en-US"/>
+        </w:rPr>
+        <w:t>this</w:t>
+      </w:r>
+      <w:r>
+        <w:rPr>
+          <w:rFonts w:ascii="Cascadia Mono" w:hAnsi="Cascadia Mono" w:cs="Cascadia Mono"/>
+          <w:sz w:val="19"/>
+          <w:szCs w:val="19"/>
+        </w:rPr>
+        <w:t xml:space="preserve">) </w:t>
+      </w:r>
+      <w:r>
+        <w:rPr>
+          <w:rFonts w:ascii="Cascadia Mono" w:hAnsi="Cascadia Mono" w:cs="Cascadia Mono"/>
+          <w:sz w:val="19"/>
+          <w:szCs w:val="19"/>
+          <w:lang w:val="en-US"/>
+        </w:rPr>
+        <w:t>return</w:t>
+      </w:r>
+      <w:r>
+        <w:rPr>
+          <w:rFonts w:ascii="Cascadia Mono" w:hAnsi="Cascadia Mono" w:cs="Cascadia Mono"/>
+          <w:sz w:val="19"/>
+          <w:szCs w:val="19"/>
+        </w:rPr>
+        <w:t>*</w:t>
+      </w:r>
+      <w:r>
+        <w:rPr>
+          <w:rFonts w:ascii="Cascadia Mono" w:hAnsi="Cascadia Mono" w:cs="Cascadia Mono"/>
+          <w:sz w:val="19"/>
+          <w:szCs w:val="19"/>
+          <w:lang w:val="en-US"/>
+        </w:rPr>
+        <w:t>this</w:t>
+      </w:r>
+      <w:r>
+        <w:rPr>
+          <w:rFonts w:ascii="Cascadia Mono" w:hAnsi="Cascadia Mono" w:cs="Cascadia Mono"/>
+          <w:sz w:val="19"/>
+          <w:szCs w:val="19"/>
+        </w:rPr>
+        <w:t>; //проверка на самоприсваивание</w:t>
+      </w:r>
+    </w:p>
+    <w:p>
+      <w:pPr>
+        <w:autoSpaceDE w:val="0"/>
+        <w:autoSpaceDN w:val="0"/>
+        <w:adjustRightInd w:val="0"/>
+        <w:spacing w:after="0" w:line="240" w:lineRule="auto"/>
+        <w:rPr>
+          <w:rFonts w:ascii="Cascadia Mono" w:hAnsi="Cascadia Mono" w:cs="Cascadia Mono"/>
+          <w:sz w:val="19"/>
+          <w:szCs w:val="19"/>
+          <w:lang w:val="en-US"/>
+        </w:rPr>
+      </w:pPr>
+      <w:r>
+        <w:rPr>
+          <w:rFonts w:ascii="Cascadia Mono" w:hAnsi="Cascadia Mono" w:cs="Cascadia Mono"/>
+          <w:sz w:val="19"/>
+          <w:szCs w:val="19"/>
+          <w:lang w:val="en-US"/>
+        </w:rPr>
         <w:t>name = e.name;</w:t>
       </w:r>
     </w:p>
@@ -6218,10 +7068,51 @@
           <w:szCs w:val="19"/>
           <w:lang w:val="en-US"/>
         </w:rPr>
-        <w:tab/>
-        <w:t xml:space="preserve">post = </w:t>
+        <w:t xml:space="preserve">age = </w:t>
       </w:r>
       <w:proofErr w:type="spellStart"/>
+      <w:r>
+        <w:rPr>
+          <w:rFonts w:ascii="Cascadia Mono" w:hAnsi="Cascadia Mono" w:cs="Cascadia Mono"/>
+          <w:sz w:val="19"/>
+          <w:szCs w:val="19"/>
+          <w:lang w:val="en-US"/>
+        </w:rPr>
+        <w:t>e.age</w:t>
+      </w:r>
+      <w:proofErr w:type="spellEnd"/>
+      <w:r>
+        <w:rPr>
+          <w:rFonts w:ascii="Cascadia Mono" w:hAnsi="Cascadia Mono" w:cs="Cascadia Mono"/>
+          <w:sz w:val="19"/>
+          <w:szCs w:val="19"/>
+          <w:lang w:val="en-US"/>
+        </w:rPr>
+        <w:t>;</w:t>
+      </w:r>
+    </w:p>
+    <w:p>
+      <w:pPr>
+        <w:autoSpaceDE w:val="0"/>
+        <w:autoSpaceDN w:val="0"/>
+        <w:adjustRightInd w:val="0"/>
+        <w:spacing w:after="0" w:line="240" w:lineRule="auto"/>
+        <w:rPr>
+          <w:rFonts w:ascii="Cascadia Mono" w:hAnsi="Cascadia Mono" w:cs="Cascadia Mono"/>
+          <w:sz w:val="19"/>
+          <w:szCs w:val="19"/>
+          <w:lang w:val="en-US"/>
+        </w:rPr>
+      </w:pPr>
+      <w:r>
+        <w:rPr>
+          <w:rFonts w:ascii="Cascadia Mono" w:hAnsi="Cascadia Mono" w:cs="Cascadia Mono"/>
+          <w:sz w:val="19"/>
+          <w:szCs w:val="19"/>
+          <w:lang w:val="en-US"/>
+        </w:rPr>
+        <w:t>return *this</w:t>
+      </w:r>
       <w:proofErr w:type="gramStart"/>
       <w:r>
         <w:rPr>
@@ -6230,33 +7121,32 @@
           <w:szCs w:val="19"/>
           <w:lang w:val="en-US"/>
         </w:rPr>
-        <w:t>e.post</w:t>
-      </w:r>
-      <w:proofErr w:type="spellEnd"/>
+        <w:t>; }</w:t>
+      </w:r>
       <w:proofErr w:type="gramEnd"/>
-      <w:r>
-        <w:rPr>
-          <w:rFonts w:ascii="Cascadia Mono" w:hAnsi="Cascadia Mono" w:cs="Cascadia Mono"/>
-          <w:sz w:val="19"/>
-          <w:szCs w:val="19"/>
-          <w:lang w:val="en-US"/>
-        </w:rPr>
-        <w:t>; }</w:t>
-      </w:r>
-    </w:p>
-    <w:p>
-      <w:pPr>
-        <w:autoSpaceDE w:val="0"/>
-        <w:autoSpaceDN w:val="0"/>
-        <w:adjustRightInd w:val="0"/>
-        <w:spacing w:after="0" w:line="240" w:lineRule="auto"/>
-        <w:rPr>
-          <w:rFonts w:ascii="Cascadia Mono" w:hAnsi="Cascadia Mono" w:cs="Cascadia Mono"/>
-          <w:sz w:val="19"/>
-          <w:szCs w:val="19"/>
-          <w:lang w:val="en-US"/>
-        </w:rPr>
-      </w:pPr>
+    </w:p>
+    <w:p>
+      <w:pPr>
+        <w:autoSpaceDE w:val="0"/>
+        <w:autoSpaceDN w:val="0"/>
+        <w:adjustRightInd w:val="0"/>
+        <w:spacing w:after="0" w:line="240" w:lineRule="auto"/>
+        <w:rPr>
+          <w:rFonts w:ascii="Cascadia Mono" w:hAnsi="Cascadia Mono" w:cs="Cascadia Mono"/>
+          <w:sz w:val="19"/>
+          <w:szCs w:val="19"/>
+          <w:lang w:val="en-US"/>
+        </w:rPr>
+      </w:pPr>
+      <w:r>
+        <w:rPr>
+          <w:rFonts w:ascii="Cascadia Mono" w:hAnsi="Cascadia Mono" w:cs="Cascadia Mono"/>
+          <w:sz w:val="19"/>
+          <w:szCs w:val="19"/>
+          <w:lang w:val="en-US"/>
+        </w:rPr>
+        <w:t xml:space="preserve">Teacher&amp; </w:t>
+      </w:r>
       <w:proofErr w:type="gramStart"/>
       <w:r>
         <w:rPr>
@@ -6275,684 +7165,6 @@
           <w:szCs w:val="19"/>
           <w:lang w:val="en-US"/>
         </w:rPr>
-        <w:t>Teacher(const Teacher&amp; t){</w:t>
-      </w:r>
-    </w:p>
-    <w:p>
-      <w:pPr>
-        <w:autoSpaceDE w:val="0"/>
-        <w:autoSpaceDN w:val="0"/>
-        <w:adjustRightInd w:val="0"/>
-        <w:spacing w:after="0" w:line="240" w:lineRule="auto"/>
-        <w:rPr>
-          <w:rFonts w:ascii="Cascadia Mono" w:hAnsi="Cascadia Mono" w:cs="Cascadia Mono"/>
-          <w:sz w:val="19"/>
-          <w:szCs w:val="19"/>
-          <w:lang w:val="en-US"/>
-        </w:rPr>
-      </w:pPr>
-      <w:r>
-        <w:rPr>
-          <w:rFonts w:ascii="Cascadia Mono" w:hAnsi="Cascadia Mono" w:cs="Cascadia Mono"/>
-          <w:sz w:val="19"/>
-          <w:szCs w:val="19"/>
-          <w:lang w:val="en-US"/>
-        </w:rPr>
-        <w:tab/>
-        <w:t>name = t.name;</w:t>
-      </w:r>
-    </w:p>
-    <w:p>
-      <w:pPr>
-        <w:autoSpaceDE w:val="0"/>
-        <w:autoSpaceDN w:val="0"/>
-        <w:adjustRightInd w:val="0"/>
-        <w:spacing w:after="0" w:line="240" w:lineRule="auto"/>
-        <w:rPr>
-          <w:rFonts w:ascii="Cascadia Mono" w:hAnsi="Cascadia Mono" w:cs="Cascadia Mono"/>
-          <w:sz w:val="19"/>
-          <w:szCs w:val="19"/>
-          <w:lang w:val="en-US"/>
-        </w:rPr>
-      </w:pPr>
-      <w:r>
-        <w:rPr>
-          <w:rFonts w:ascii="Cascadia Mono" w:hAnsi="Cascadia Mono" w:cs="Cascadia Mono"/>
-          <w:sz w:val="19"/>
-          <w:szCs w:val="19"/>
-          <w:lang w:val="en-US"/>
-        </w:rPr>
-        <w:tab/>
-        <w:t xml:space="preserve">post = </w:t>
-      </w:r>
-      <w:proofErr w:type="spellStart"/>
-      <w:proofErr w:type="gramStart"/>
-      <w:r>
-        <w:rPr>
-          <w:rFonts w:ascii="Cascadia Mono" w:hAnsi="Cascadia Mono" w:cs="Cascadia Mono"/>
-          <w:sz w:val="19"/>
-          <w:szCs w:val="19"/>
-          <w:lang w:val="en-US"/>
-        </w:rPr>
-        <w:t>t.post</w:t>
-      </w:r>
-      <w:proofErr w:type="spellEnd"/>
-      <w:proofErr w:type="gramEnd"/>
-      <w:r>
-        <w:rPr>
-          <w:rFonts w:ascii="Cascadia Mono" w:hAnsi="Cascadia Mono" w:cs="Cascadia Mono"/>
-          <w:sz w:val="19"/>
-          <w:szCs w:val="19"/>
-          <w:lang w:val="en-US"/>
-        </w:rPr>
-        <w:t>;</w:t>
-      </w:r>
-    </w:p>
-    <w:p>
-      <w:pPr>
-        <w:autoSpaceDE w:val="0"/>
-        <w:autoSpaceDN w:val="0"/>
-        <w:adjustRightInd w:val="0"/>
-        <w:spacing w:after="0" w:line="240" w:lineRule="auto"/>
-        <w:rPr>
-          <w:rFonts w:ascii="Cascadia Mono" w:hAnsi="Cascadia Mono" w:cs="Cascadia Mono"/>
-          <w:sz w:val="19"/>
-          <w:szCs w:val="19"/>
-          <w:lang w:val="en-US"/>
-        </w:rPr>
-      </w:pPr>
-      <w:r>
-        <w:rPr>
-          <w:rFonts w:ascii="Cascadia Mono" w:hAnsi="Cascadia Mono" w:cs="Cascadia Mono"/>
-          <w:sz w:val="19"/>
-          <w:szCs w:val="19"/>
-          <w:lang w:val="en-US"/>
-        </w:rPr>
-        <w:tab/>
-      </w:r>
-      <w:proofErr w:type="spellStart"/>
-      <w:r>
-        <w:rPr>
-          <w:rFonts w:ascii="Cascadia Mono" w:hAnsi="Cascadia Mono" w:cs="Cascadia Mono"/>
-          <w:sz w:val="19"/>
-          <w:szCs w:val="19"/>
-          <w:lang w:val="en-US"/>
-        </w:rPr>
-        <w:t>stage</w:t>
-      </w:r>
-      <w:proofErr w:type="spellEnd"/>
-      <w:r>
-        <w:rPr>
-          <w:rFonts w:ascii="Cascadia Mono" w:hAnsi="Cascadia Mono" w:cs="Cascadia Mono"/>
-          <w:sz w:val="19"/>
-          <w:szCs w:val="19"/>
-          <w:lang w:val="en-US"/>
-        </w:rPr>
-        <w:t xml:space="preserve"> = </w:t>
-      </w:r>
-      <w:proofErr w:type="spellStart"/>
-      <w:proofErr w:type="gramStart"/>
-      <w:r>
-        <w:rPr>
-          <w:rFonts w:ascii="Cascadia Mono" w:hAnsi="Cascadia Mono" w:cs="Cascadia Mono"/>
-          <w:sz w:val="19"/>
-          <w:szCs w:val="19"/>
-          <w:lang w:val="en-US"/>
-        </w:rPr>
-        <w:t>t.stage</w:t>
-      </w:r>
-      <w:proofErr w:type="spellEnd"/>
-      <w:proofErr w:type="gramEnd"/>
-      <w:r>
-        <w:rPr>
-          <w:rFonts w:ascii="Cascadia Mono" w:hAnsi="Cascadia Mono" w:cs="Cascadia Mono"/>
-          <w:sz w:val="19"/>
-          <w:szCs w:val="19"/>
-          <w:lang w:val="en-US"/>
-        </w:rPr>
-        <w:t>; }</w:t>
-      </w:r>
-    </w:p>
-    <w:p>
-      <w:pPr>
-        <w:autoSpaceDE w:val="0"/>
-        <w:autoSpaceDN w:val="0"/>
-        <w:adjustRightInd w:val="0"/>
-        <w:spacing w:after="0" w:line="240" w:lineRule="auto"/>
-        <w:rPr>
-          <w:rFonts w:ascii="Times New Roman" w:hAnsi="Times New Roman" w:cs="Times New Roman"/>
-          <w:sz w:val="24"/>
-          <w:szCs w:val="24"/>
-        </w:rPr>
-      </w:pPr>
-      <w:r>
-        <w:rPr>
-          <w:rFonts w:ascii="Times New Roman" w:hAnsi="Times New Roman" w:cs="Times New Roman"/>
-          <w:sz w:val="24"/>
-          <w:szCs w:val="24"/>
-        </w:rPr>
-        <w:t xml:space="preserve">20. Для классов </w:t>
-      </w:r>
-      <w:proofErr w:type="spellStart"/>
-      <w:r>
-        <w:rPr>
-          <w:rFonts w:ascii="Times New Roman" w:hAnsi="Times New Roman" w:cs="Times New Roman"/>
-          <w:sz w:val="24"/>
-          <w:szCs w:val="24"/>
-        </w:rPr>
-        <w:t>Student</w:t>
-      </w:r>
-      <w:proofErr w:type="spellEnd"/>
-      <w:r>
-        <w:rPr>
-          <w:rFonts w:ascii="Times New Roman" w:hAnsi="Times New Roman" w:cs="Times New Roman"/>
-          <w:sz w:val="24"/>
-          <w:szCs w:val="24"/>
-        </w:rPr>
-        <w:t xml:space="preserve">, </w:t>
-      </w:r>
-      <w:proofErr w:type="spellStart"/>
-      <w:r>
-        <w:rPr>
-          <w:rFonts w:ascii="Times New Roman" w:hAnsi="Times New Roman" w:cs="Times New Roman"/>
-          <w:sz w:val="24"/>
-          <w:szCs w:val="24"/>
-        </w:rPr>
-        <w:t>Employee</w:t>
-      </w:r>
-      <w:proofErr w:type="spellEnd"/>
-      <w:r>
-        <w:rPr>
-          <w:rFonts w:ascii="Times New Roman" w:hAnsi="Times New Roman" w:cs="Times New Roman"/>
-          <w:sz w:val="24"/>
-          <w:szCs w:val="24"/>
-        </w:rPr>
-        <w:t xml:space="preserve"> и </w:t>
-      </w:r>
-      <w:proofErr w:type="spellStart"/>
-      <w:r>
-        <w:rPr>
-          <w:rFonts w:ascii="Times New Roman" w:hAnsi="Times New Roman" w:cs="Times New Roman"/>
-          <w:sz w:val="24"/>
-          <w:szCs w:val="24"/>
-        </w:rPr>
-        <w:t>Teacher</w:t>
-      </w:r>
-      <w:proofErr w:type="spellEnd"/>
-      <w:r>
-        <w:rPr>
-          <w:rFonts w:ascii="Times New Roman" w:hAnsi="Times New Roman" w:cs="Times New Roman"/>
-          <w:sz w:val="24"/>
-          <w:szCs w:val="24"/>
-        </w:rPr>
-        <w:t xml:space="preserve"> определить операцию присваивания.</w:t>
-      </w:r>
-    </w:p>
-    <w:p>
-      <w:pPr>
-        <w:autoSpaceDE w:val="0"/>
-        <w:autoSpaceDN w:val="0"/>
-        <w:adjustRightInd w:val="0"/>
-        <w:spacing w:after="0" w:line="240" w:lineRule="auto"/>
-        <w:rPr>
-          <w:rFonts w:ascii="Cascadia Mono" w:hAnsi="Cascadia Mono" w:cs="Cascadia Mono"/>
-          <w:sz w:val="19"/>
-          <w:szCs w:val="19"/>
-          <w:lang w:val="en-US"/>
-        </w:rPr>
-      </w:pPr>
-      <w:r>
-        <w:rPr>
-          <w:rFonts w:ascii="Cascadia Mono" w:hAnsi="Cascadia Mono" w:cs="Cascadia Mono"/>
-          <w:sz w:val="19"/>
-          <w:szCs w:val="19"/>
-          <w:lang w:val="en-US"/>
-        </w:rPr>
-        <w:t xml:space="preserve">Student&amp; </w:t>
-      </w:r>
-      <w:proofErr w:type="gramStart"/>
-      <w:r>
-        <w:rPr>
-          <w:rFonts w:ascii="Cascadia Mono" w:hAnsi="Cascadia Mono" w:cs="Cascadia Mono"/>
-          <w:sz w:val="19"/>
-          <w:szCs w:val="19"/>
-          <w:lang w:val="en-US"/>
-        </w:rPr>
-        <w:t>Student::</w:t>
-      </w:r>
-      <w:proofErr w:type="gramEnd"/>
-      <w:r>
-        <w:rPr>
-          <w:rFonts w:ascii="Cascadia Mono" w:hAnsi="Cascadia Mono" w:cs="Cascadia Mono"/>
-          <w:sz w:val="19"/>
-          <w:szCs w:val="19"/>
-          <w:lang w:val="en-US"/>
-        </w:rPr>
-        <w:t>operator = (const&amp; Student s) {</w:t>
-      </w:r>
-    </w:p>
-    <w:p>
-      <w:pPr>
-        <w:autoSpaceDE w:val="0"/>
-        <w:autoSpaceDN w:val="0"/>
-        <w:adjustRightInd w:val="0"/>
-        <w:spacing w:after="0" w:line="240" w:lineRule="auto"/>
-        <w:rPr>
-          <w:rFonts w:ascii="Cascadia Mono" w:hAnsi="Cascadia Mono" w:cs="Cascadia Mono"/>
-          <w:sz w:val="19"/>
-          <w:szCs w:val="19"/>
-          <w:lang w:val="en-US"/>
-        </w:rPr>
-      </w:pPr>
-      <w:r>
-        <w:rPr>
-          <w:rFonts w:ascii="Cascadia Mono" w:hAnsi="Cascadia Mono" w:cs="Cascadia Mono"/>
-          <w:sz w:val="19"/>
-          <w:szCs w:val="19"/>
-          <w:lang w:val="en-US"/>
-        </w:rPr>
-        <w:t xml:space="preserve">if (&amp;s==this) return*this; //проверка на </w:t>
-      </w:r>
-      <w:proofErr w:type="spellStart"/>
-      <w:r>
-        <w:rPr>
-          <w:rFonts w:ascii="Cascadia Mono" w:hAnsi="Cascadia Mono" w:cs="Cascadia Mono"/>
-          <w:sz w:val="19"/>
-          <w:szCs w:val="19"/>
-          <w:lang w:val="en-US"/>
-        </w:rPr>
-        <w:t>самоприсваивание</w:t>
-      </w:r>
-      <w:proofErr w:type="spellEnd"/>
-    </w:p>
-    <w:p>
-      <w:pPr>
-        <w:autoSpaceDE w:val="0"/>
-        <w:autoSpaceDN w:val="0"/>
-        <w:adjustRightInd w:val="0"/>
-        <w:spacing w:after="0" w:line="240" w:lineRule="auto"/>
-        <w:rPr>
-          <w:rFonts w:ascii="Cascadia Mono" w:hAnsi="Cascadia Mono" w:cs="Cascadia Mono"/>
-          <w:sz w:val="19"/>
-          <w:szCs w:val="19"/>
-          <w:lang w:val="en-US"/>
-        </w:rPr>
-      </w:pPr>
-      <w:r>
-        <w:rPr>
-          <w:rFonts w:ascii="Cascadia Mono" w:hAnsi="Cascadia Mono" w:cs="Cascadia Mono"/>
-          <w:sz w:val="19"/>
-          <w:szCs w:val="19"/>
-          <w:lang w:val="en-US"/>
-        </w:rPr>
-        <w:t>name = s.name;</w:t>
-      </w:r>
-    </w:p>
-    <w:p>
-      <w:pPr>
-        <w:autoSpaceDE w:val="0"/>
-        <w:autoSpaceDN w:val="0"/>
-        <w:adjustRightInd w:val="0"/>
-        <w:spacing w:after="0" w:line="240" w:lineRule="auto"/>
-        <w:rPr>
-          <w:rFonts w:ascii="Cascadia Mono" w:hAnsi="Cascadia Mono" w:cs="Cascadia Mono"/>
-          <w:sz w:val="19"/>
-          <w:szCs w:val="19"/>
-          <w:lang w:val="en-US"/>
-        </w:rPr>
-      </w:pPr>
-      <w:r>
-        <w:rPr>
-          <w:rFonts w:ascii="Cascadia Mono" w:hAnsi="Cascadia Mono" w:cs="Cascadia Mono"/>
-          <w:sz w:val="19"/>
-          <w:szCs w:val="19"/>
-          <w:lang w:val="en-US"/>
-        </w:rPr>
-        <w:t xml:space="preserve">age = </w:t>
-      </w:r>
-      <w:proofErr w:type="spellStart"/>
-      <w:r>
-        <w:rPr>
-          <w:rFonts w:ascii="Cascadia Mono" w:hAnsi="Cascadia Mono" w:cs="Cascadia Mono"/>
-          <w:sz w:val="19"/>
-          <w:szCs w:val="19"/>
-          <w:lang w:val="en-US"/>
-        </w:rPr>
-        <w:t>s.age</w:t>
-      </w:r>
-      <w:proofErr w:type="spellEnd"/>
-      <w:r>
-        <w:rPr>
-          <w:rFonts w:ascii="Cascadia Mono" w:hAnsi="Cascadia Mono" w:cs="Cascadia Mono"/>
-          <w:sz w:val="19"/>
-          <w:szCs w:val="19"/>
-          <w:lang w:val="en-US"/>
-        </w:rPr>
-        <w:t>;</w:t>
-      </w:r>
-    </w:p>
-    <w:p>
-      <w:pPr>
-        <w:autoSpaceDE w:val="0"/>
-        <w:autoSpaceDN w:val="0"/>
-        <w:adjustRightInd w:val="0"/>
-        <w:spacing w:after="0" w:line="240" w:lineRule="auto"/>
-        <w:rPr>
-          <w:rFonts w:ascii="Cascadia Mono" w:hAnsi="Cascadia Mono" w:cs="Cascadia Mono"/>
-          <w:sz w:val="19"/>
-          <w:szCs w:val="19"/>
-          <w:lang w:val="en-US"/>
-        </w:rPr>
-      </w:pPr>
-      <w:r>
-        <w:rPr>
-          <w:rFonts w:ascii="Cascadia Mono" w:hAnsi="Cascadia Mono" w:cs="Cascadia Mono"/>
-          <w:sz w:val="19"/>
-          <w:szCs w:val="19"/>
-          <w:lang w:val="en-US"/>
-        </w:rPr>
-        <w:t>return *this</w:t>
-      </w:r>
-      <w:proofErr w:type="gramStart"/>
-      <w:r>
-        <w:rPr>
-          <w:rFonts w:ascii="Cascadia Mono" w:hAnsi="Cascadia Mono" w:cs="Cascadia Mono"/>
-          <w:sz w:val="19"/>
-          <w:szCs w:val="19"/>
-          <w:lang w:val="en-US"/>
-        </w:rPr>
-        <w:t>; }</w:t>
-      </w:r>
-      <w:proofErr w:type="gramEnd"/>
-    </w:p>
-    <w:p>
-      <w:pPr>
-        <w:autoSpaceDE w:val="0"/>
-        <w:autoSpaceDN w:val="0"/>
-        <w:adjustRightInd w:val="0"/>
-        <w:spacing w:after="0" w:line="240" w:lineRule="auto"/>
-        <w:rPr>
-          <w:rFonts w:ascii="Cascadia Mono" w:hAnsi="Cascadia Mono" w:cs="Cascadia Mono"/>
-          <w:sz w:val="19"/>
-          <w:szCs w:val="19"/>
-          <w:lang w:val="en-US"/>
-        </w:rPr>
-      </w:pPr>
-      <w:r>
-        <w:rPr>
-          <w:rFonts w:ascii="Cascadia Mono" w:hAnsi="Cascadia Mono" w:cs="Cascadia Mono"/>
-          <w:sz w:val="19"/>
-          <w:szCs w:val="19"/>
-          <w:lang w:val="en-US"/>
-        </w:rPr>
-        <w:t xml:space="preserve">Employee&amp; </w:t>
-      </w:r>
-      <w:proofErr w:type="gramStart"/>
-      <w:r>
-        <w:rPr>
-          <w:rFonts w:ascii="Cascadia Mono" w:hAnsi="Cascadia Mono" w:cs="Cascadia Mono"/>
-          <w:sz w:val="19"/>
-          <w:szCs w:val="19"/>
-          <w:lang w:val="en-US"/>
-        </w:rPr>
-        <w:t>Employee::</w:t>
-      </w:r>
-      <w:proofErr w:type="gramEnd"/>
-      <w:r>
-        <w:rPr>
-          <w:rFonts w:ascii="Cascadia Mono" w:hAnsi="Cascadia Mono" w:cs="Cascadia Mono"/>
-          <w:sz w:val="19"/>
-          <w:szCs w:val="19"/>
-          <w:lang w:val="en-US"/>
-        </w:rPr>
-        <w:t>operator = (const&amp; Employee e) {</w:t>
-      </w:r>
-    </w:p>
-    <w:p>
-      <w:pPr>
-        <w:autoSpaceDE w:val="0"/>
-        <w:autoSpaceDN w:val="0"/>
-        <w:adjustRightInd w:val="0"/>
-        <w:spacing w:after="0" w:line="240" w:lineRule="auto"/>
-        <w:rPr>
-          <w:rFonts w:ascii="Cascadia Mono" w:hAnsi="Cascadia Mono" w:cs="Cascadia Mono"/>
-          <w:sz w:val="19"/>
-          <w:szCs w:val="19"/>
-          <w:lang w:val="en-US"/>
-        </w:rPr>
-      </w:pPr>
-      <w:proofErr w:type="spellStart"/>
-      <w:r>
-        <w:rPr>
-          <w:rFonts w:ascii="Cascadia Mono" w:hAnsi="Cascadia Mono" w:cs="Cascadia Mono"/>
-          <w:sz w:val="19"/>
-          <w:szCs w:val="19"/>
-          <w:lang w:val="en-US"/>
-        </w:rPr>
-        <w:t>if</w:t>
-      </w:r>
-      <w:proofErr w:type="spellEnd"/>
-      <w:r>
-        <w:rPr>
-          <w:rFonts w:ascii="Cascadia Mono" w:hAnsi="Cascadia Mono" w:cs="Cascadia Mono"/>
-          <w:sz w:val="19"/>
-          <w:szCs w:val="19"/>
-          <w:lang w:val="en-US"/>
-        </w:rPr>
-        <w:t xml:space="preserve"> (&amp;e==</w:t>
-      </w:r>
-      <w:proofErr w:type="spellStart"/>
-      <w:r>
-        <w:rPr>
-          <w:rFonts w:ascii="Cascadia Mono" w:hAnsi="Cascadia Mono" w:cs="Cascadia Mono"/>
-          <w:sz w:val="19"/>
-          <w:szCs w:val="19"/>
-          <w:lang w:val="en-US"/>
-        </w:rPr>
-        <w:t>this</w:t>
-      </w:r>
-      <w:proofErr w:type="spellEnd"/>
-      <w:r>
-        <w:rPr>
-          <w:rFonts w:ascii="Cascadia Mono" w:hAnsi="Cascadia Mono" w:cs="Cascadia Mono"/>
-          <w:sz w:val="19"/>
-          <w:szCs w:val="19"/>
-          <w:lang w:val="en-US"/>
-        </w:rPr>
-        <w:t xml:space="preserve">) </w:t>
-      </w:r>
-      <w:proofErr w:type="spellStart"/>
-      <w:r>
-        <w:rPr>
-          <w:rFonts w:ascii="Cascadia Mono" w:hAnsi="Cascadia Mono" w:cs="Cascadia Mono"/>
-          <w:sz w:val="19"/>
-          <w:szCs w:val="19"/>
-          <w:lang w:val="en-US"/>
-        </w:rPr>
-        <w:t>return</w:t>
-      </w:r>
-      <w:proofErr w:type="spellEnd"/>
-      <w:r>
-        <w:rPr>
-          <w:rFonts w:ascii="Cascadia Mono" w:hAnsi="Cascadia Mono" w:cs="Cascadia Mono"/>
-          <w:sz w:val="19"/>
-          <w:szCs w:val="19"/>
-          <w:lang w:val="en-US"/>
-        </w:rPr>
-        <w:t>*</w:t>
-      </w:r>
-      <w:proofErr w:type="spellStart"/>
-      <w:r>
-        <w:rPr>
-          <w:rFonts w:ascii="Cascadia Mono" w:hAnsi="Cascadia Mono" w:cs="Cascadia Mono"/>
-          <w:sz w:val="19"/>
-          <w:szCs w:val="19"/>
-          <w:lang w:val="en-US"/>
-        </w:rPr>
-        <w:t>this</w:t>
-      </w:r>
-      <w:proofErr w:type="spellEnd"/>
-      <w:r>
-        <w:rPr>
-          <w:rFonts w:ascii="Cascadia Mono" w:hAnsi="Cascadia Mono" w:cs="Cascadia Mono"/>
-          <w:sz w:val="19"/>
-          <w:szCs w:val="19"/>
-          <w:lang w:val="en-US"/>
-        </w:rPr>
-        <w:t xml:space="preserve">; //проверка на </w:t>
-      </w:r>
-      <w:proofErr w:type="spellStart"/>
-      <w:r>
-        <w:rPr>
-          <w:rFonts w:ascii="Cascadia Mono" w:hAnsi="Cascadia Mono" w:cs="Cascadia Mono"/>
-          <w:sz w:val="19"/>
-          <w:szCs w:val="19"/>
-          <w:lang w:val="en-US"/>
-        </w:rPr>
-        <w:t>самоприсваивание</w:t>
-      </w:r>
-      <w:proofErr w:type="spellEnd"/>
-    </w:p>
-    <w:p>
-      <w:pPr>
-        <w:autoSpaceDE w:val="0"/>
-        <w:autoSpaceDN w:val="0"/>
-        <w:adjustRightInd w:val="0"/>
-        <w:spacing w:after="0" w:line="240" w:lineRule="auto"/>
-        <w:rPr>
-          <w:rFonts w:ascii="Cascadia Mono" w:hAnsi="Cascadia Mono" w:cs="Cascadia Mono"/>
-          <w:sz w:val="19"/>
-          <w:szCs w:val="19"/>
-          <w:lang w:val="en-US"/>
-        </w:rPr>
-      </w:pPr>
-      <w:r>
-        <w:rPr>
-          <w:rFonts w:ascii="Cascadia Mono" w:hAnsi="Cascadia Mono" w:cs="Cascadia Mono"/>
-          <w:sz w:val="19"/>
-          <w:szCs w:val="19"/>
-          <w:lang w:val="en-US"/>
-        </w:rPr>
-        <w:t>name = e.name;</w:t>
-      </w:r>
-    </w:p>
-    <w:p>
-      <w:pPr>
-        <w:autoSpaceDE w:val="0"/>
-        <w:autoSpaceDN w:val="0"/>
-        <w:adjustRightInd w:val="0"/>
-        <w:spacing w:after="0" w:line="240" w:lineRule="auto"/>
-        <w:rPr>
-          <w:rFonts w:ascii="Cascadia Mono" w:hAnsi="Cascadia Mono" w:cs="Cascadia Mono"/>
-          <w:sz w:val="19"/>
-          <w:szCs w:val="19"/>
-          <w:lang w:val="en-US"/>
-        </w:rPr>
-      </w:pPr>
-      <w:r>
-        <w:rPr>
-          <w:rFonts w:ascii="Cascadia Mono" w:hAnsi="Cascadia Mono" w:cs="Cascadia Mono"/>
-          <w:sz w:val="19"/>
-          <w:szCs w:val="19"/>
-          <w:lang w:val="en-US"/>
-        </w:rPr>
-        <w:t xml:space="preserve">age = </w:t>
-      </w:r>
-      <w:proofErr w:type="spellStart"/>
-      <w:r>
-        <w:rPr>
-          <w:rFonts w:ascii="Cascadia Mono" w:hAnsi="Cascadia Mono" w:cs="Cascadia Mono"/>
-          <w:sz w:val="19"/>
-          <w:szCs w:val="19"/>
-          <w:lang w:val="en-US"/>
-        </w:rPr>
-        <w:t>e.age</w:t>
-      </w:r>
-      <w:proofErr w:type="spellEnd"/>
-      <w:r>
-        <w:rPr>
-          <w:rFonts w:ascii="Cascadia Mono" w:hAnsi="Cascadia Mono" w:cs="Cascadia Mono"/>
-          <w:sz w:val="19"/>
-          <w:szCs w:val="19"/>
-          <w:lang w:val="en-US"/>
-        </w:rPr>
-        <w:t>;</w:t>
-      </w:r>
-    </w:p>
-    <w:p>
-      <w:pPr>
-        <w:autoSpaceDE w:val="0"/>
-        <w:autoSpaceDN w:val="0"/>
-        <w:adjustRightInd w:val="0"/>
-        <w:spacing w:after="0" w:line="240" w:lineRule="auto"/>
-        <w:rPr>
-          <w:rFonts w:ascii="Cascadia Mono" w:hAnsi="Cascadia Mono" w:cs="Cascadia Mono"/>
-          <w:sz w:val="19"/>
-          <w:szCs w:val="19"/>
-          <w:lang w:val="en-US"/>
-        </w:rPr>
-      </w:pPr>
-      <w:r>
-        <w:rPr>
-          <w:rFonts w:ascii="Cascadia Mono" w:hAnsi="Cascadia Mono" w:cs="Cascadia Mono"/>
-          <w:sz w:val="19"/>
-          <w:szCs w:val="19"/>
-          <w:lang w:val="en-US"/>
-        </w:rPr>
-        <w:t>return *this</w:t>
-      </w:r>
-      <w:proofErr w:type="gramStart"/>
-      <w:r>
-        <w:rPr>
-          <w:rFonts w:ascii="Cascadia Mono" w:hAnsi="Cascadia Mono" w:cs="Cascadia Mono"/>
-          <w:sz w:val="19"/>
-          <w:szCs w:val="19"/>
-          <w:lang w:val="en-US"/>
-        </w:rPr>
-        <w:t>; }</w:t>
-      </w:r>
-      <w:proofErr w:type="gramEnd"/>
-    </w:p>
-    <w:p>
-      <w:pPr>
-        <w:autoSpaceDE w:val="0"/>
-        <w:autoSpaceDN w:val="0"/>
-        <w:adjustRightInd w:val="0"/>
-        <w:spacing w:after="0" w:line="240" w:lineRule="auto"/>
-        <w:rPr>
-          <w:rFonts w:ascii="Cascadia Mono" w:hAnsi="Cascadia Mono" w:cs="Cascadia Mono"/>
-          <w:sz w:val="19"/>
-          <w:szCs w:val="19"/>
-          <w:lang w:val="en-US"/>
-        </w:rPr>
-      </w:pPr>
-      <w:r>
-        <w:rPr>
-          <w:rFonts w:ascii="Cascadia Mono" w:hAnsi="Cascadia Mono" w:cs="Cascadia Mono"/>
-          <w:sz w:val="19"/>
-          <w:szCs w:val="19"/>
-          <w:lang w:val="en-US"/>
-        </w:rPr>
-        <w:t xml:space="preserve">Teacher&amp; </w:t>
-      </w:r>
-      <w:proofErr w:type="gramStart"/>
-      <w:r>
-        <w:rPr>
-          <w:rFonts w:ascii="Cascadia Mono" w:hAnsi="Cascadia Mono" w:cs="Cascadia Mono"/>
-          <w:sz w:val="19"/>
-          <w:szCs w:val="19"/>
-          <w:lang w:val="en-US"/>
-        </w:rPr>
-        <w:t>Teacher::</w:t>
-      </w:r>
-      <w:proofErr w:type="gramEnd"/>
-      <w:r>
-        <w:rPr>
-          <w:rFonts w:ascii="Cascadia Mono" w:hAnsi="Cascadia Mono" w:cs="Cascadia Mono"/>
-          <w:sz w:val="19"/>
-          <w:szCs w:val="19"/>
-          <w:lang w:val="en-US"/>
-        </w:rPr>
         <w:t>operator = (const&amp; Teacher t) {</w:t>
       </w:r>
     </w:p>
@@ -6966,10 +7178,8 @@
           <w:rFonts w:ascii="Cascadia Mono" w:hAnsi="Cascadia Mono" w:cs="Cascadia Mono"/>
           <w:sz w:val="19"/>
           <w:szCs w:val="19"/>
-          <w:lang w:val="en-US"/>
-        </w:rPr>
-      </w:pPr>
-      <w:proofErr w:type="spellStart"/>
+        </w:rPr>
+      </w:pPr>
       <w:r>
         <w:rPr>
           <w:rFonts w:ascii="Cascadia Mono" w:hAnsi="Cascadia Mono" w:cs="Cascadia Mono"/>
@@ -6980,6 +7190,138 @@
         <w:lastRenderedPageBreak/>
         <w:t>if</w:t>
       </w:r>
+      <w:r>
+        <w:rPr>
+          <w:rFonts w:ascii="Cascadia Mono" w:hAnsi="Cascadia Mono" w:cs="Cascadia Mono"/>
+          <w:sz w:val="19"/>
+          <w:szCs w:val="19"/>
+        </w:rPr>
+        <w:t xml:space="preserve"> (&amp;</w:t>
+      </w:r>
+      <w:r>
+        <w:rPr>
+          <w:rFonts w:ascii="Cascadia Mono" w:hAnsi="Cascadia Mono" w:cs="Cascadia Mono"/>
+          <w:sz w:val="19"/>
+          <w:szCs w:val="19"/>
+          <w:lang w:val="en-US"/>
+        </w:rPr>
+        <w:t>t</w:t>
+      </w:r>
+      <w:r>
+        <w:rPr>
+          <w:rFonts w:ascii="Cascadia Mono" w:hAnsi="Cascadia Mono" w:cs="Cascadia Mono"/>
+          <w:sz w:val="19"/>
+          <w:szCs w:val="19"/>
+        </w:rPr>
+        <w:t>==</w:t>
+      </w:r>
+      <w:r>
+        <w:rPr>
+          <w:rFonts w:ascii="Cascadia Mono" w:hAnsi="Cascadia Mono" w:cs="Cascadia Mono"/>
+          <w:sz w:val="19"/>
+          <w:szCs w:val="19"/>
+          <w:lang w:val="en-US"/>
+        </w:rPr>
+        <w:t>this</w:t>
+      </w:r>
+      <w:r>
+        <w:rPr>
+          <w:rFonts w:ascii="Cascadia Mono" w:hAnsi="Cascadia Mono" w:cs="Cascadia Mono"/>
+          <w:sz w:val="19"/>
+          <w:szCs w:val="19"/>
+        </w:rPr>
+        <w:t xml:space="preserve">) </w:t>
+      </w:r>
+      <w:r>
+        <w:rPr>
+          <w:rFonts w:ascii="Cascadia Mono" w:hAnsi="Cascadia Mono" w:cs="Cascadia Mono"/>
+          <w:sz w:val="19"/>
+          <w:szCs w:val="19"/>
+          <w:lang w:val="en-US"/>
+        </w:rPr>
+        <w:t>return</w:t>
+      </w:r>
+      <w:r>
+        <w:rPr>
+          <w:rFonts w:ascii="Cascadia Mono" w:hAnsi="Cascadia Mono" w:cs="Cascadia Mono"/>
+          <w:sz w:val="19"/>
+          <w:szCs w:val="19"/>
+        </w:rPr>
+        <w:t>*</w:t>
+      </w:r>
+      <w:r>
+        <w:rPr>
+          <w:rFonts w:ascii="Cascadia Mono" w:hAnsi="Cascadia Mono" w:cs="Cascadia Mono"/>
+          <w:sz w:val="19"/>
+          <w:szCs w:val="19"/>
+          <w:lang w:val="en-US"/>
+        </w:rPr>
+        <w:t>this</w:t>
+      </w:r>
+      <w:r>
+        <w:rPr>
+          <w:rFonts w:ascii="Cascadia Mono" w:hAnsi="Cascadia Mono" w:cs="Cascadia Mono"/>
+          <w:sz w:val="19"/>
+          <w:szCs w:val="19"/>
+        </w:rPr>
+        <w:t>; //проверка на самоприсваивание</w:t>
+      </w:r>
+    </w:p>
+    <w:p>
+      <w:pPr>
+        <w:autoSpaceDE w:val="0"/>
+        <w:autoSpaceDN w:val="0"/>
+        <w:adjustRightInd w:val="0"/>
+        <w:spacing w:after="0" w:line="240" w:lineRule="auto"/>
+        <w:rPr>
+          <w:rFonts w:ascii="Cascadia Mono" w:hAnsi="Cascadia Mono" w:cs="Cascadia Mono"/>
+          <w:sz w:val="19"/>
+          <w:szCs w:val="19"/>
+          <w:lang w:val="en-US"/>
+        </w:rPr>
+      </w:pPr>
+      <w:r>
+        <w:rPr>
+          <w:rFonts w:ascii="Cascadia Mono" w:hAnsi="Cascadia Mono" w:cs="Cascadia Mono"/>
+          <w:sz w:val="19"/>
+          <w:szCs w:val="19"/>
+          <w:lang w:val="en-US"/>
+        </w:rPr>
+        <w:t>name = t.name;</w:t>
+      </w:r>
+    </w:p>
+    <w:p>
+      <w:pPr>
+        <w:autoSpaceDE w:val="0"/>
+        <w:autoSpaceDN w:val="0"/>
+        <w:adjustRightInd w:val="0"/>
+        <w:spacing w:after="0" w:line="240" w:lineRule="auto"/>
+        <w:rPr>
+          <w:rFonts w:ascii="Cascadia Mono" w:hAnsi="Cascadia Mono" w:cs="Cascadia Mono"/>
+          <w:sz w:val="19"/>
+          <w:szCs w:val="19"/>
+          <w:lang w:val="en-US"/>
+        </w:rPr>
+      </w:pPr>
+      <w:r>
+        <w:rPr>
+          <w:rFonts w:ascii="Cascadia Mono" w:hAnsi="Cascadia Mono" w:cs="Cascadia Mono"/>
+          <w:sz w:val="19"/>
+          <w:szCs w:val="19"/>
+          <w:lang w:val="en-US"/>
+        </w:rPr>
+        <w:t xml:space="preserve">age = </w:t>
+      </w:r>
+      <w:proofErr w:type="spellStart"/>
+      <w:r>
+        <w:rPr>
+          <w:rFonts w:ascii="Cascadia Mono" w:hAnsi="Cascadia Mono" w:cs="Cascadia Mono"/>
+          <w:sz w:val="19"/>
+          <w:szCs w:val="19"/>
+          <w:lang w:val="en-US"/>
+        </w:rPr>
+        <w:t>t.age</w:t>
+      </w:r>
       <w:proofErr w:type="spellEnd"/>
       <w:r>
         <w:rPr>
@@ -6988,9 +7330,38 @@
           <w:szCs w:val="19"/>
           <w:lang w:val="en-US"/>
         </w:rPr>
-        <w:t xml:space="preserve"> (&amp;t==</w:t>
-      </w:r>
-      <w:proofErr w:type="spellStart"/>
+        <w:t>;</w:t>
+      </w:r>
+    </w:p>
+    <w:p>
+      <w:pPr>
+        <w:autoSpaceDE w:val="0"/>
+        <w:autoSpaceDN w:val="0"/>
+        <w:adjustRightInd w:val="0"/>
+        <w:spacing w:after="0" w:line="240" w:lineRule="auto"/>
+        <w:rPr>
+          <w:rFonts w:ascii="Cascadia Mono" w:hAnsi="Cascadia Mono" w:cs="Cascadia Mono"/>
+          <w:sz w:val="19"/>
+          <w:szCs w:val="19"/>
+        </w:rPr>
+      </w:pPr>
+      <w:r>
+        <w:rPr>
+          <w:rFonts w:ascii="Cascadia Mono" w:hAnsi="Cascadia Mono" w:cs="Cascadia Mono"/>
+          <w:sz w:val="19"/>
+          <w:szCs w:val="19"/>
+          <w:lang w:val="en-US"/>
+        </w:rPr>
+        <w:t>return</w:t>
+      </w:r>
+      <w:r>
+        <w:rPr>
+          <w:rFonts w:ascii="Cascadia Mono" w:hAnsi="Cascadia Mono" w:cs="Cascadia Mono"/>
+          <w:sz w:val="19"/>
+          <w:szCs w:val="19"/>
+        </w:rPr>
+        <w:t xml:space="preserve"> *</w:t>
+      </w:r>
       <w:r>
         <w:rPr>
           <w:rFonts w:ascii="Cascadia Mono" w:hAnsi="Cascadia Mono" w:cs="Cascadia Mono"/>
@@ -7000,189 +7371,14 @@
         </w:rPr>
         <w:t>this</w:t>
       </w:r>
-      <w:proofErr w:type="spellEnd"/>
-      <w:r>
-        <w:rPr>
-          <w:rFonts w:ascii="Cascadia Mono" w:hAnsi="Cascadia Mono" w:cs="Cascadia Mono"/>
-          <w:sz w:val="19"/>
-          <w:szCs w:val="19"/>
-          <w:lang w:val="en-US"/>
-        </w:rPr>
-        <w:t xml:space="preserve">) </w:t>
-      </w:r>
-      <w:proofErr w:type="spellStart"/>
-      <w:r>
-        <w:rPr>
-          <w:rFonts w:ascii="Cascadia Mono" w:hAnsi="Cascadia Mono" w:cs="Cascadia Mono"/>
-          <w:sz w:val="19"/>
-          <w:szCs w:val="19"/>
-          <w:lang w:val="en-US"/>
-        </w:rPr>
-        <w:t>return</w:t>
-      </w:r>
-      <w:proofErr w:type="spellEnd"/>
-      <w:r>
-        <w:rPr>
-          <w:rFonts w:ascii="Cascadia Mono" w:hAnsi="Cascadia Mono" w:cs="Cascadia Mono"/>
-          <w:sz w:val="19"/>
-          <w:szCs w:val="19"/>
-          <w:lang w:val="en-US"/>
-        </w:rPr>
-        <w:t>*</w:t>
-      </w:r>
-      <w:proofErr w:type="spellStart"/>
-      <w:r>
-        <w:rPr>
-          <w:rFonts w:ascii="Cascadia Mono" w:hAnsi="Cascadia Mono" w:cs="Cascadia Mono"/>
-          <w:sz w:val="19"/>
-          <w:szCs w:val="19"/>
-          <w:lang w:val="en-US"/>
-        </w:rPr>
-        <w:t>this</w:t>
-      </w:r>
-      <w:proofErr w:type="spellEnd"/>
-      <w:r>
-        <w:rPr>
-          <w:rFonts w:ascii="Cascadia Mono" w:hAnsi="Cascadia Mono" w:cs="Cascadia Mono"/>
-          <w:sz w:val="19"/>
-          <w:szCs w:val="19"/>
-          <w:lang w:val="en-US"/>
-        </w:rPr>
-        <w:t xml:space="preserve">; //проверка на </w:t>
-      </w:r>
-      <w:proofErr w:type="spellStart"/>
-      <w:r>
-        <w:rPr>
-          <w:rFonts w:ascii="Cascadia Mono" w:hAnsi="Cascadia Mono" w:cs="Cascadia Mono"/>
-          <w:sz w:val="19"/>
-          <w:szCs w:val="19"/>
-          <w:lang w:val="en-US"/>
-        </w:rPr>
-        <w:t>самоприсваивание</w:t>
-      </w:r>
-      <w:proofErr w:type="spellEnd"/>
-    </w:p>
-    <w:p>
-      <w:pPr>
-        <w:autoSpaceDE w:val="0"/>
-        <w:autoSpaceDN w:val="0"/>
-        <w:adjustRightInd w:val="0"/>
-        <w:spacing w:after="0" w:line="240" w:lineRule="auto"/>
-        <w:rPr>
-          <w:rFonts w:ascii="Cascadia Mono" w:hAnsi="Cascadia Mono" w:cs="Cascadia Mono"/>
-          <w:sz w:val="19"/>
-          <w:szCs w:val="19"/>
-          <w:lang w:val="en-US"/>
-        </w:rPr>
-      </w:pPr>
-      <w:r>
-        <w:rPr>
-          <w:rFonts w:ascii="Cascadia Mono" w:hAnsi="Cascadia Mono" w:cs="Cascadia Mono"/>
-          <w:sz w:val="19"/>
-          <w:szCs w:val="19"/>
-          <w:lang w:val="en-US"/>
-        </w:rPr>
-        <w:t>name = t.name;</w:t>
-      </w:r>
-    </w:p>
-    <w:p>
-      <w:pPr>
-        <w:autoSpaceDE w:val="0"/>
-        <w:autoSpaceDN w:val="0"/>
-        <w:adjustRightInd w:val="0"/>
-        <w:spacing w:after="0" w:line="240" w:lineRule="auto"/>
-        <w:rPr>
-          <w:rFonts w:ascii="Cascadia Mono" w:hAnsi="Cascadia Mono" w:cs="Cascadia Mono"/>
-          <w:sz w:val="19"/>
-          <w:szCs w:val="19"/>
-          <w:lang w:val="en-US"/>
-        </w:rPr>
-      </w:pPr>
-      <w:r>
-        <w:rPr>
-          <w:rFonts w:ascii="Cascadia Mono" w:hAnsi="Cascadia Mono" w:cs="Cascadia Mono"/>
-          <w:sz w:val="19"/>
-          <w:szCs w:val="19"/>
-          <w:lang w:val="en-US"/>
-        </w:rPr>
-        <w:t xml:space="preserve">age = </w:t>
-      </w:r>
-      <w:proofErr w:type="spellStart"/>
-      <w:r>
-        <w:rPr>
-          <w:rFonts w:ascii="Cascadia Mono" w:hAnsi="Cascadia Mono" w:cs="Cascadia Mono"/>
-          <w:sz w:val="19"/>
-          <w:szCs w:val="19"/>
-          <w:lang w:val="en-US"/>
-        </w:rPr>
-        <w:t>t.age</w:t>
-      </w:r>
-      <w:proofErr w:type="spellEnd"/>
-      <w:r>
-        <w:rPr>
-          <w:rFonts w:ascii="Cascadia Mono" w:hAnsi="Cascadia Mono" w:cs="Cascadia Mono"/>
-          <w:sz w:val="19"/>
-          <w:szCs w:val="19"/>
-          <w:lang w:val="en-US"/>
-        </w:rPr>
-        <w:t>;</w:t>
-      </w:r>
-    </w:p>
-    <w:p>
-      <w:pPr>
-        <w:autoSpaceDE w:val="0"/>
-        <w:autoSpaceDN w:val="0"/>
-        <w:adjustRightInd w:val="0"/>
-        <w:spacing w:after="0" w:line="240" w:lineRule="auto"/>
-        <w:rPr>
-          <w:rFonts w:ascii="Cascadia Mono" w:hAnsi="Cascadia Mono" w:cs="Cascadia Mono"/>
-          <w:sz w:val="19"/>
-          <w:szCs w:val="19"/>
-          <w:lang w:val="en-US"/>
-        </w:rPr>
-      </w:pPr>
-      <w:proofErr w:type="spellStart"/>
-      <w:r>
-        <w:rPr>
-          <w:rFonts w:ascii="Cascadia Mono" w:hAnsi="Cascadia Mono" w:cs="Cascadia Mono"/>
-          <w:sz w:val="19"/>
-          <w:szCs w:val="19"/>
-          <w:lang w:val="en-US"/>
-        </w:rPr>
-        <w:t>return</w:t>
-      </w:r>
-      <w:proofErr w:type="spellEnd"/>
-      <w:r>
-        <w:rPr>
-          <w:rFonts w:ascii="Cascadia Mono" w:hAnsi="Cascadia Mono" w:cs="Cascadia Mono"/>
-          <w:sz w:val="19"/>
-          <w:szCs w:val="19"/>
-          <w:lang w:val="en-US"/>
-        </w:rPr>
-        <w:t xml:space="preserve"> *</w:t>
-      </w:r>
-      <w:proofErr w:type="spellStart"/>
-      <w:r>
-        <w:rPr>
-          <w:rFonts w:ascii="Cascadia Mono" w:hAnsi="Cascadia Mono" w:cs="Cascadia Mono"/>
-          <w:sz w:val="19"/>
-          <w:szCs w:val="19"/>
-          <w:lang w:val="en-US"/>
-        </w:rPr>
-        <w:t>this</w:t>
-      </w:r>
-      <w:proofErr w:type="spellEnd"/>
-      <w:proofErr w:type="gramStart"/>
-      <w:r>
-        <w:rPr>
-          <w:rFonts w:ascii="Cascadia Mono" w:hAnsi="Cascadia Mono" w:cs="Cascadia Mono"/>
-          <w:sz w:val="19"/>
-          <w:szCs w:val="19"/>
-          <w:lang w:val="en-US"/>
+      <w:r>
+        <w:rPr>
+          <w:rFonts w:ascii="Cascadia Mono" w:hAnsi="Cascadia Mono" w:cs="Cascadia Mono"/>
+          <w:sz w:val="19"/>
+          <w:szCs w:val="19"/>
         </w:rPr>
         <w:t>; }</w:t>
       </w:r>
-      <w:proofErr w:type="gramEnd"/>
     </w:p>
     <w:p>
       <w:pPr>
@@ -7195,7 +7391,6 @@
           <w:color w:val="808080"/>
           <w:sz w:val="19"/>
           <w:szCs w:val="19"/>
-          <w:lang w:val="en-US"/>
         </w:rPr>
       </w:pPr>
       <w:r>
@@ -7204,7 +7399,6 @@
           <w:color w:val="808080"/>
           <w:sz w:val="19"/>
           <w:szCs w:val="19"/>
-          <w:lang w:val="en-US"/>
         </w:rPr>
         <w:br w:type="page"/>
       </w:r>
@@ -7400,7 +7594,6 @@
           <w:rFonts w:ascii="Times New Roman" w:hAnsi="Times New Roman" w:cs="Times New Roman"/>
           <w:sz w:val="28"/>
           <w:szCs w:val="28"/>
-          <w:lang w:val="en-US"/>
         </w:rPr>
       </w:pPr>
       <w:r>
@@ -7417,7 +7610,6 @@
           <w:rFonts w:ascii="Times New Roman" w:hAnsi="Times New Roman" w:cs="Times New Roman"/>
           <w:sz w:val="28"/>
           <w:szCs w:val="28"/>
-          <w:lang w:val="en-US"/>
         </w:rPr>
         <w:t>.</w:t>
       </w:r>
@@ -7435,7 +7627,6 @@
           <w:rFonts w:ascii="Times New Roman" w:hAnsi="Times New Roman" w:cs="Times New Roman"/>
           <w:sz w:val="28"/>
           <w:szCs w:val="28"/>
-          <w:lang w:val="en-US"/>
         </w:rPr>
         <w:t>:</w:t>
       </w:r>
